--- a/Phase 2/Advanced Database System Report.docx
+++ b/Phase 2/Advanced Database System Report.docx
@@ -630,6 +630,12 @@
     </w:p>
     <w:sdt>
       <w:sdtPr>
+        <w:rPr>
+          <w:rFonts w:asciiTheme="minorHAnsi" w:eastAsiaTheme="minorHAnsi" w:hAnsiTheme="minorHAnsi" w:cstheme="minorBidi"/>
+          <w:color w:val="auto"/>
+          <w:sz w:val="22"/>
+          <w:szCs w:val="22"/>
+        </w:rPr>
         <w:id w:val="-1728363779"/>
         <w:docPartObj>
           <w:docPartGallery w:val="Table of Contents"/>
@@ -638,13 +644,9 @@
       </w:sdtPr>
       <w:sdtEndPr>
         <w:rPr>
-          <w:rFonts w:asciiTheme="minorHAnsi" w:eastAsiaTheme="minorHAnsi" w:hAnsiTheme="minorHAnsi" w:cstheme="minorBidi"/>
           <w:b/>
           <w:bCs/>
           <w:noProof/>
-          <w:color w:val="auto"/>
-          <w:sz w:val="22"/>
-          <w:szCs w:val="22"/>
         </w:rPr>
       </w:sdtEndPr>
       <w:sdtContent>
@@ -663,6 +665,7 @@
               <w:tab w:val="right" w:leader="dot" w:pos="9350"/>
             </w:tabs>
             <w:rPr>
+              <w:rFonts w:eastAsiaTheme="minorEastAsia"/>
               <w:noProof/>
             </w:rPr>
           </w:pPr>
@@ -675,12 +678,81 @@
           <w:r>
             <w:fldChar w:fldCharType="separate"/>
           </w:r>
-          <w:hyperlink w:anchor="_Toc123686867" w:history="1">
+          <w:hyperlink w:anchor="_Toc123750301" w:history="1">
             <w:r>
               <w:rPr>
                 <w:rStyle w:val="Hyperlink"/>
                 <w:noProof/>
               </w:rPr>
+              <w:t>System Information</w:t>
+            </w:r>
+            <w:r>
+              <w:rPr>
+                <w:noProof/>
+                <w:webHidden/>
+              </w:rPr>
+              <w:tab/>
+            </w:r>
+            <w:r>
+              <w:rPr>
+                <w:noProof/>
+                <w:webHidden/>
+              </w:rPr>
+              <w:fldChar w:fldCharType="begin"/>
+            </w:r>
+            <w:r>
+              <w:rPr>
+                <w:noProof/>
+                <w:webHidden/>
+              </w:rPr>
+              <w:instrText xml:space="preserve"> PAGEREF _Toc123750301 \h </w:instrText>
+            </w:r>
+            <w:r>
+              <w:rPr>
+                <w:noProof/>
+                <w:webHidden/>
+              </w:rPr>
+            </w:r>
+            <w:r>
+              <w:rPr>
+                <w:noProof/>
+                <w:webHidden/>
+              </w:rPr>
+              <w:fldChar w:fldCharType="separate"/>
+            </w:r>
+            <w:r>
+              <w:rPr>
+                <w:noProof/>
+                <w:webHidden/>
+              </w:rPr>
+              <w:t>3</w:t>
+            </w:r>
+            <w:r>
+              <w:rPr>
+                <w:noProof/>
+                <w:webHidden/>
+              </w:rPr>
+              <w:fldChar w:fldCharType="end"/>
+            </w:r>
+          </w:hyperlink>
+        </w:p>
+        <w:p>
+          <w:pPr>
+            <w:pStyle w:val="TOC1"/>
+            <w:tabs>
+              <w:tab w:val="right" w:leader="dot" w:pos="9350"/>
+            </w:tabs>
+            <w:rPr>
+              <w:rFonts w:eastAsiaTheme="minorEastAsia"/>
+              <w:noProof/>
+            </w:rPr>
+          </w:pPr>
+          <w:hyperlink w:anchor="_Toc123750302" w:history="1">
+            <w:r>
+              <w:rPr>
+                <w:rStyle w:val="Hyperlink"/>
+                <w:noProof/>
+              </w:rPr>
               <w:t>Query 1</w:t>
             </w:r>
             <w:r>
@@ -702,7 +774,7 @@
                 <w:noProof/>
                 <w:webHidden/>
               </w:rPr>
-              <w:instrText xml:space="preserve"> PAGEREF _Toc123686867 \h </w:instrText>
+              <w:instrText xml:space="preserve"> PAGEREF _Toc123750302 \h </w:instrText>
             </w:r>
             <w:r>
               <w:rPr>
@@ -722,7 +794,1848 @@
                 <w:noProof/>
                 <w:webHidden/>
               </w:rPr>
-              <w:t>3</w:t>
+              <w:t>4</w:t>
+            </w:r>
+            <w:r>
+              <w:rPr>
+                <w:noProof/>
+                <w:webHidden/>
+              </w:rPr>
+              <w:fldChar w:fldCharType="end"/>
+            </w:r>
+          </w:hyperlink>
+        </w:p>
+        <w:p>
+          <w:pPr>
+            <w:pStyle w:val="TOC2"/>
+            <w:tabs>
+              <w:tab w:val="right" w:leader="dot" w:pos="9350"/>
+            </w:tabs>
+            <w:rPr>
+              <w:noProof/>
+            </w:rPr>
+          </w:pPr>
+          <w:hyperlink w:anchor="_Toc123750303" w:history="1">
+            <w:r>
+              <w:rPr>
+                <w:rStyle w:val="Hyperlink"/>
+                <w:noProof/>
+              </w:rPr>
+              <w:t>Before Optimization</w:t>
+            </w:r>
+            <w:r>
+              <w:rPr>
+                <w:noProof/>
+                <w:webHidden/>
+              </w:rPr>
+              <w:tab/>
+            </w:r>
+            <w:r>
+              <w:rPr>
+                <w:noProof/>
+                <w:webHidden/>
+              </w:rPr>
+              <w:fldChar w:fldCharType="begin"/>
+            </w:r>
+            <w:r>
+              <w:rPr>
+                <w:noProof/>
+                <w:webHidden/>
+              </w:rPr>
+              <w:instrText xml:space="preserve"> PAGEREF _Toc123750303 \h </w:instrText>
+            </w:r>
+            <w:r>
+              <w:rPr>
+                <w:noProof/>
+                <w:webHidden/>
+              </w:rPr>
+            </w:r>
+            <w:r>
+              <w:rPr>
+                <w:noProof/>
+                <w:webHidden/>
+              </w:rPr>
+              <w:fldChar w:fldCharType="separate"/>
+            </w:r>
+            <w:r>
+              <w:rPr>
+                <w:noProof/>
+                <w:webHidden/>
+              </w:rPr>
+              <w:t>4</w:t>
+            </w:r>
+            <w:r>
+              <w:rPr>
+                <w:noProof/>
+                <w:webHidden/>
+              </w:rPr>
+              <w:fldChar w:fldCharType="end"/>
+            </w:r>
+          </w:hyperlink>
+        </w:p>
+        <w:p>
+          <w:pPr>
+            <w:pStyle w:val="TOC3"/>
+            <w:tabs>
+              <w:tab w:val="right" w:leader="dot" w:pos="9350"/>
+            </w:tabs>
+            <w:rPr>
+              <w:noProof/>
+            </w:rPr>
+          </w:pPr>
+          <w:hyperlink w:anchor="_Toc123750304" w:history="1">
+            <w:r>
+              <w:rPr>
+                <w:rStyle w:val="Hyperlink"/>
+                <w:noProof/>
+              </w:rPr>
+              <w:t>Execution Plan</w:t>
+            </w:r>
+            <w:r>
+              <w:rPr>
+                <w:noProof/>
+                <w:webHidden/>
+              </w:rPr>
+              <w:tab/>
+            </w:r>
+            <w:r>
+              <w:rPr>
+                <w:noProof/>
+                <w:webHidden/>
+              </w:rPr>
+              <w:fldChar w:fldCharType="begin"/>
+            </w:r>
+            <w:r>
+              <w:rPr>
+                <w:noProof/>
+                <w:webHidden/>
+              </w:rPr>
+              <w:instrText xml:space="preserve"> PAGEREF _Toc123750304 \h </w:instrText>
+            </w:r>
+            <w:r>
+              <w:rPr>
+                <w:noProof/>
+                <w:webHidden/>
+              </w:rPr>
+            </w:r>
+            <w:r>
+              <w:rPr>
+                <w:noProof/>
+                <w:webHidden/>
+              </w:rPr>
+              <w:fldChar w:fldCharType="separate"/>
+            </w:r>
+            <w:r>
+              <w:rPr>
+                <w:noProof/>
+                <w:webHidden/>
+              </w:rPr>
+              <w:t>4</w:t>
+            </w:r>
+            <w:r>
+              <w:rPr>
+                <w:noProof/>
+                <w:webHidden/>
+              </w:rPr>
+              <w:fldChar w:fldCharType="end"/>
+            </w:r>
+          </w:hyperlink>
+        </w:p>
+        <w:p>
+          <w:pPr>
+            <w:pStyle w:val="TOC2"/>
+            <w:tabs>
+              <w:tab w:val="right" w:leader="dot" w:pos="9350"/>
+            </w:tabs>
+            <w:rPr>
+              <w:noProof/>
+            </w:rPr>
+          </w:pPr>
+          <w:hyperlink w:anchor="_Toc123750305" w:history="1">
+            <w:r>
+              <w:rPr>
+                <w:rStyle w:val="Hyperlink"/>
+                <w:noProof/>
+              </w:rPr>
+              <w:t>After Optimization</w:t>
+            </w:r>
+            <w:r>
+              <w:rPr>
+                <w:noProof/>
+                <w:webHidden/>
+              </w:rPr>
+              <w:tab/>
+            </w:r>
+            <w:r>
+              <w:rPr>
+                <w:noProof/>
+                <w:webHidden/>
+              </w:rPr>
+              <w:fldChar w:fldCharType="begin"/>
+            </w:r>
+            <w:r>
+              <w:rPr>
+                <w:noProof/>
+                <w:webHidden/>
+              </w:rPr>
+              <w:instrText xml:space="preserve"> PAGEREF _Toc123750305 \h </w:instrText>
+            </w:r>
+            <w:r>
+              <w:rPr>
+                <w:noProof/>
+                <w:webHidden/>
+              </w:rPr>
+            </w:r>
+            <w:r>
+              <w:rPr>
+                <w:noProof/>
+                <w:webHidden/>
+              </w:rPr>
+              <w:fldChar w:fldCharType="separate"/>
+            </w:r>
+            <w:r>
+              <w:rPr>
+                <w:noProof/>
+                <w:webHidden/>
+              </w:rPr>
+              <w:t>4</w:t>
+            </w:r>
+            <w:r>
+              <w:rPr>
+                <w:noProof/>
+                <w:webHidden/>
+              </w:rPr>
+              <w:fldChar w:fldCharType="end"/>
+            </w:r>
+          </w:hyperlink>
+        </w:p>
+        <w:p>
+          <w:pPr>
+            <w:pStyle w:val="TOC3"/>
+            <w:tabs>
+              <w:tab w:val="right" w:leader="dot" w:pos="9350"/>
+            </w:tabs>
+            <w:rPr>
+              <w:noProof/>
+            </w:rPr>
+          </w:pPr>
+          <w:hyperlink w:anchor="_Toc123750306" w:history="1">
+            <w:r>
+              <w:rPr>
+                <w:rStyle w:val="Hyperlink"/>
+                <w:noProof/>
+              </w:rPr>
+              <w:t>Execution Plan</w:t>
+            </w:r>
+            <w:r>
+              <w:rPr>
+                <w:noProof/>
+                <w:webHidden/>
+              </w:rPr>
+              <w:tab/>
+            </w:r>
+            <w:r>
+              <w:rPr>
+                <w:noProof/>
+                <w:webHidden/>
+              </w:rPr>
+              <w:fldChar w:fldCharType="begin"/>
+            </w:r>
+            <w:r>
+              <w:rPr>
+                <w:noProof/>
+                <w:webHidden/>
+              </w:rPr>
+              <w:instrText xml:space="preserve"> PAGEREF _Toc123750306 \h </w:instrText>
+            </w:r>
+            <w:r>
+              <w:rPr>
+                <w:noProof/>
+                <w:webHidden/>
+              </w:rPr>
+            </w:r>
+            <w:r>
+              <w:rPr>
+                <w:noProof/>
+                <w:webHidden/>
+              </w:rPr>
+              <w:fldChar w:fldCharType="separate"/>
+            </w:r>
+            <w:r>
+              <w:rPr>
+                <w:noProof/>
+                <w:webHidden/>
+              </w:rPr>
+              <w:t>5</w:t>
+            </w:r>
+            <w:r>
+              <w:rPr>
+                <w:noProof/>
+                <w:webHidden/>
+              </w:rPr>
+              <w:fldChar w:fldCharType="end"/>
+            </w:r>
+          </w:hyperlink>
+        </w:p>
+        <w:p>
+          <w:pPr>
+            <w:pStyle w:val="TOC2"/>
+            <w:tabs>
+              <w:tab w:val="right" w:leader="dot" w:pos="9350"/>
+            </w:tabs>
+            <w:rPr>
+              <w:noProof/>
+            </w:rPr>
+          </w:pPr>
+          <w:hyperlink w:anchor="_Toc123750307" w:history="1">
+            <w:r>
+              <w:rPr>
+                <w:rStyle w:val="Hyperlink"/>
+                <w:noProof/>
+              </w:rPr>
+              <w:t>Optimization Done</w:t>
+            </w:r>
+            <w:r>
+              <w:rPr>
+                <w:noProof/>
+                <w:webHidden/>
+              </w:rPr>
+              <w:tab/>
+            </w:r>
+            <w:r>
+              <w:rPr>
+                <w:noProof/>
+                <w:webHidden/>
+              </w:rPr>
+              <w:fldChar w:fldCharType="begin"/>
+            </w:r>
+            <w:r>
+              <w:rPr>
+                <w:noProof/>
+                <w:webHidden/>
+              </w:rPr>
+              <w:instrText xml:space="preserve"> PAGEREF _Toc123750307 \h </w:instrText>
+            </w:r>
+            <w:r>
+              <w:rPr>
+                <w:noProof/>
+                <w:webHidden/>
+              </w:rPr>
+            </w:r>
+            <w:r>
+              <w:rPr>
+                <w:noProof/>
+                <w:webHidden/>
+              </w:rPr>
+              <w:fldChar w:fldCharType="separate"/>
+            </w:r>
+            <w:r>
+              <w:rPr>
+                <w:noProof/>
+                <w:webHidden/>
+              </w:rPr>
+              <w:t>5</w:t>
+            </w:r>
+            <w:r>
+              <w:rPr>
+                <w:noProof/>
+                <w:webHidden/>
+              </w:rPr>
+              <w:fldChar w:fldCharType="end"/>
+            </w:r>
+          </w:hyperlink>
+        </w:p>
+        <w:p>
+          <w:pPr>
+            <w:pStyle w:val="TOC2"/>
+            <w:tabs>
+              <w:tab w:val="right" w:leader="dot" w:pos="9350"/>
+            </w:tabs>
+            <w:rPr>
+              <w:noProof/>
+            </w:rPr>
+          </w:pPr>
+          <w:hyperlink w:anchor="_Toc123750308" w:history="1">
+            <w:r>
+              <w:rPr>
+                <w:rStyle w:val="Hyperlink"/>
+                <w:noProof/>
+              </w:rPr>
+              <w:t>Theoretical Parallel Query Processing Report</w:t>
+            </w:r>
+            <w:r>
+              <w:rPr>
+                <w:noProof/>
+                <w:webHidden/>
+              </w:rPr>
+              <w:tab/>
+            </w:r>
+            <w:r>
+              <w:rPr>
+                <w:noProof/>
+                <w:webHidden/>
+              </w:rPr>
+              <w:fldChar w:fldCharType="begin"/>
+            </w:r>
+            <w:r>
+              <w:rPr>
+                <w:noProof/>
+                <w:webHidden/>
+              </w:rPr>
+              <w:instrText xml:space="preserve"> PAGEREF _Toc123750308 \h </w:instrText>
+            </w:r>
+            <w:r>
+              <w:rPr>
+                <w:noProof/>
+                <w:webHidden/>
+              </w:rPr>
+            </w:r>
+            <w:r>
+              <w:rPr>
+                <w:noProof/>
+                <w:webHidden/>
+              </w:rPr>
+              <w:fldChar w:fldCharType="separate"/>
+            </w:r>
+            <w:r>
+              <w:rPr>
+                <w:noProof/>
+                <w:webHidden/>
+              </w:rPr>
+              <w:t>5</w:t>
+            </w:r>
+            <w:r>
+              <w:rPr>
+                <w:noProof/>
+                <w:webHidden/>
+              </w:rPr>
+              <w:fldChar w:fldCharType="end"/>
+            </w:r>
+          </w:hyperlink>
+        </w:p>
+        <w:p>
+          <w:pPr>
+            <w:pStyle w:val="TOC1"/>
+            <w:tabs>
+              <w:tab w:val="right" w:leader="dot" w:pos="9350"/>
+            </w:tabs>
+            <w:rPr>
+              <w:rFonts w:eastAsiaTheme="minorEastAsia"/>
+              <w:noProof/>
+            </w:rPr>
+          </w:pPr>
+          <w:hyperlink w:anchor="_Toc123750309" w:history="1">
+            <w:r>
+              <w:rPr>
+                <w:rStyle w:val="Hyperlink"/>
+                <w:noProof/>
+              </w:rPr>
+              <w:t>Query 2</w:t>
+            </w:r>
+            <w:r>
+              <w:rPr>
+                <w:noProof/>
+                <w:webHidden/>
+              </w:rPr>
+              <w:tab/>
+            </w:r>
+            <w:r>
+              <w:rPr>
+                <w:noProof/>
+                <w:webHidden/>
+              </w:rPr>
+              <w:fldChar w:fldCharType="begin"/>
+            </w:r>
+            <w:r>
+              <w:rPr>
+                <w:noProof/>
+                <w:webHidden/>
+              </w:rPr>
+              <w:instrText xml:space="preserve"> PAGEREF _Toc123750309 \h </w:instrText>
+            </w:r>
+            <w:r>
+              <w:rPr>
+                <w:noProof/>
+                <w:webHidden/>
+              </w:rPr>
+            </w:r>
+            <w:r>
+              <w:rPr>
+                <w:noProof/>
+                <w:webHidden/>
+              </w:rPr>
+              <w:fldChar w:fldCharType="separate"/>
+            </w:r>
+            <w:r>
+              <w:rPr>
+                <w:noProof/>
+                <w:webHidden/>
+              </w:rPr>
+              <w:t>6</w:t>
+            </w:r>
+            <w:r>
+              <w:rPr>
+                <w:noProof/>
+                <w:webHidden/>
+              </w:rPr>
+              <w:fldChar w:fldCharType="end"/>
+            </w:r>
+          </w:hyperlink>
+        </w:p>
+        <w:p>
+          <w:pPr>
+            <w:pStyle w:val="TOC2"/>
+            <w:tabs>
+              <w:tab w:val="right" w:leader="dot" w:pos="9350"/>
+            </w:tabs>
+            <w:rPr>
+              <w:noProof/>
+            </w:rPr>
+          </w:pPr>
+          <w:hyperlink w:anchor="_Toc123750310" w:history="1">
+            <w:r>
+              <w:rPr>
+                <w:rStyle w:val="Hyperlink"/>
+                <w:noProof/>
+              </w:rPr>
+              <w:t>Before Optimization</w:t>
+            </w:r>
+            <w:r>
+              <w:rPr>
+                <w:noProof/>
+                <w:webHidden/>
+              </w:rPr>
+              <w:tab/>
+            </w:r>
+            <w:r>
+              <w:rPr>
+                <w:noProof/>
+                <w:webHidden/>
+              </w:rPr>
+              <w:fldChar w:fldCharType="begin"/>
+            </w:r>
+            <w:r>
+              <w:rPr>
+                <w:noProof/>
+                <w:webHidden/>
+              </w:rPr>
+              <w:instrText xml:space="preserve"> PAGEREF _Toc123750310 \h </w:instrText>
+            </w:r>
+            <w:r>
+              <w:rPr>
+                <w:noProof/>
+                <w:webHidden/>
+              </w:rPr>
+            </w:r>
+            <w:r>
+              <w:rPr>
+                <w:noProof/>
+                <w:webHidden/>
+              </w:rPr>
+              <w:fldChar w:fldCharType="separate"/>
+            </w:r>
+            <w:r>
+              <w:rPr>
+                <w:noProof/>
+                <w:webHidden/>
+              </w:rPr>
+              <w:t>6</w:t>
+            </w:r>
+            <w:r>
+              <w:rPr>
+                <w:noProof/>
+                <w:webHidden/>
+              </w:rPr>
+              <w:fldChar w:fldCharType="end"/>
+            </w:r>
+          </w:hyperlink>
+        </w:p>
+        <w:p>
+          <w:pPr>
+            <w:pStyle w:val="TOC3"/>
+            <w:tabs>
+              <w:tab w:val="right" w:leader="dot" w:pos="9350"/>
+            </w:tabs>
+            <w:rPr>
+              <w:noProof/>
+            </w:rPr>
+          </w:pPr>
+          <w:hyperlink w:anchor="_Toc123750311" w:history="1">
+            <w:r>
+              <w:rPr>
+                <w:rStyle w:val="Hyperlink"/>
+                <w:noProof/>
+              </w:rPr>
+              <w:t>Execution Plan</w:t>
+            </w:r>
+            <w:r>
+              <w:rPr>
+                <w:noProof/>
+                <w:webHidden/>
+              </w:rPr>
+              <w:tab/>
+            </w:r>
+            <w:r>
+              <w:rPr>
+                <w:noProof/>
+                <w:webHidden/>
+              </w:rPr>
+              <w:fldChar w:fldCharType="begin"/>
+            </w:r>
+            <w:r>
+              <w:rPr>
+                <w:noProof/>
+                <w:webHidden/>
+              </w:rPr>
+              <w:instrText xml:space="preserve"> PAGEREF _Toc123750311 \h </w:instrText>
+            </w:r>
+            <w:r>
+              <w:rPr>
+                <w:noProof/>
+                <w:webHidden/>
+              </w:rPr>
+            </w:r>
+            <w:r>
+              <w:rPr>
+                <w:noProof/>
+                <w:webHidden/>
+              </w:rPr>
+              <w:fldChar w:fldCharType="separate"/>
+            </w:r>
+            <w:r>
+              <w:rPr>
+                <w:noProof/>
+                <w:webHidden/>
+              </w:rPr>
+              <w:t>6</w:t>
+            </w:r>
+            <w:r>
+              <w:rPr>
+                <w:noProof/>
+                <w:webHidden/>
+              </w:rPr>
+              <w:fldChar w:fldCharType="end"/>
+            </w:r>
+          </w:hyperlink>
+        </w:p>
+        <w:p>
+          <w:pPr>
+            <w:pStyle w:val="TOC2"/>
+            <w:tabs>
+              <w:tab w:val="right" w:leader="dot" w:pos="9350"/>
+            </w:tabs>
+            <w:rPr>
+              <w:noProof/>
+            </w:rPr>
+          </w:pPr>
+          <w:hyperlink w:anchor="_Toc123750312" w:history="1">
+            <w:r>
+              <w:rPr>
+                <w:rStyle w:val="Hyperlink"/>
+                <w:noProof/>
+              </w:rPr>
+              <w:t>After Optimization</w:t>
+            </w:r>
+            <w:r>
+              <w:rPr>
+                <w:noProof/>
+                <w:webHidden/>
+              </w:rPr>
+              <w:tab/>
+            </w:r>
+            <w:r>
+              <w:rPr>
+                <w:noProof/>
+                <w:webHidden/>
+              </w:rPr>
+              <w:fldChar w:fldCharType="begin"/>
+            </w:r>
+            <w:r>
+              <w:rPr>
+                <w:noProof/>
+                <w:webHidden/>
+              </w:rPr>
+              <w:instrText xml:space="preserve"> PAGEREF _Toc123750312 \h </w:instrText>
+            </w:r>
+            <w:r>
+              <w:rPr>
+                <w:noProof/>
+                <w:webHidden/>
+              </w:rPr>
+            </w:r>
+            <w:r>
+              <w:rPr>
+                <w:noProof/>
+                <w:webHidden/>
+              </w:rPr>
+              <w:fldChar w:fldCharType="separate"/>
+            </w:r>
+            <w:r>
+              <w:rPr>
+                <w:noProof/>
+                <w:webHidden/>
+              </w:rPr>
+              <w:t>6</w:t>
+            </w:r>
+            <w:r>
+              <w:rPr>
+                <w:noProof/>
+                <w:webHidden/>
+              </w:rPr>
+              <w:fldChar w:fldCharType="end"/>
+            </w:r>
+          </w:hyperlink>
+        </w:p>
+        <w:p>
+          <w:pPr>
+            <w:pStyle w:val="TOC3"/>
+            <w:tabs>
+              <w:tab w:val="right" w:leader="dot" w:pos="9350"/>
+            </w:tabs>
+            <w:rPr>
+              <w:noProof/>
+            </w:rPr>
+          </w:pPr>
+          <w:hyperlink w:anchor="_Toc123750313" w:history="1">
+            <w:r>
+              <w:rPr>
+                <w:rStyle w:val="Hyperlink"/>
+                <w:noProof/>
+              </w:rPr>
+              <w:t>Execution plan</w:t>
+            </w:r>
+            <w:r>
+              <w:rPr>
+                <w:noProof/>
+                <w:webHidden/>
+              </w:rPr>
+              <w:tab/>
+            </w:r>
+            <w:r>
+              <w:rPr>
+                <w:noProof/>
+                <w:webHidden/>
+              </w:rPr>
+              <w:fldChar w:fldCharType="begin"/>
+            </w:r>
+            <w:r>
+              <w:rPr>
+                <w:noProof/>
+                <w:webHidden/>
+              </w:rPr>
+              <w:instrText xml:space="preserve"> PAGEREF _Toc123750313 \h </w:instrText>
+            </w:r>
+            <w:r>
+              <w:rPr>
+                <w:noProof/>
+                <w:webHidden/>
+              </w:rPr>
+            </w:r>
+            <w:r>
+              <w:rPr>
+                <w:noProof/>
+                <w:webHidden/>
+              </w:rPr>
+              <w:fldChar w:fldCharType="separate"/>
+            </w:r>
+            <w:r>
+              <w:rPr>
+                <w:noProof/>
+                <w:webHidden/>
+              </w:rPr>
+              <w:t>7</w:t>
+            </w:r>
+            <w:r>
+              <w:rPr>
+                <w:noProof/>
+                <w:webHidden/>
+              </w:rPr>
+              <w:fldChar w:fldCharType="end"/>
+            </w:r>
+          </w:hyperlink>
+        </w:p>
+        <w:p>
+          <w:pPr>
+            <w:pStyle w:val="TOC2"/>
+            <w:tabs>
+              <w:tab w:val="right" w:leader="dot" w:pos="9350"/>
+            </w:tabs>
+            <w:rPr>
+              <w:noProof/>
+            </w:rPr>
+          </w:pPr>
+          <w:hyperlink w:anchor="_Toc123750314" w:history="1">
+            <w:r>
+              <w:rPr>
+                <w:rStyle w:val="Hyperlink"/>
+                <w:noProof/>
+              </w:rPr>
+              <w:t>Optimization Done</w:t>
+            </w:r>
+            <w:r>
+              <w:rPr>
+                <w:noProof/>
+                <w:webHidden/>
+              </w:rPr>
+              <w:tab/>
+            </w:r>
+            <w:r>
+              <w:rPr>
+                <w:noProof/>
+                <w:webHidden/>
+              </w:rPr>
+              <w:fldChar w:fldCharType="begin"/>
+            </w:r>
+            <w:r>
+              <w:rPr>
+                <w:noProof/>
+                <w:webHidden/>
+              </w:rPr>
+              <w:instrText xml:space="preserve"> PAGEREF _Toc123750314 \h </w:instrText>
+            </w:r>
+            <w:r>
+              <w:rPr>
+                <w:noProof/>
+                <w:webHidden/>
+              </w:rPr>
+            </w:r>
+            <w:r>
+              <w:rPr>
+                <w:noProof/>
+                <w:webHidden/>
+              </w:rPr>
+              <w:fldChar w:fldCharType="separate"/>
+            </w:r>
+            <w:r>
+              <w:rPr>
+                <w:noProof/>
+                <w:webHidden/>
+              </w:rPr>
+              <w:t>7</w:t>
+            </w:r>
+            <w:r>
+              <w:rPr>
+                <w:noProof/>
+                <w:webHidden/>
+              </w:rPr>
+              <w:fldChar w:fldCharType="end"/>
+            </w:r>
+          </w:hyperlink>
+        </w:p>
+        <w:p>
+          <w:pPr>
+            <w:pStyle w:val="TOC2"/>
+            <w:tabs>
+              <w:tab w:val="right" w:leader="dot" w:pos="9350"/>
+            </w:tabs>
+            <w:rPr>
+              <w:noProof/>
+            </w:rPr>
+          </w:pPr>
+          <w:hyperlink w:anchor="_Toc123750315" w:history="1">
+            <w:r>
+              <w:rPr>
+                <w:rStyle w:val="Hyperlink"/>
+                <w:noProof/>
+              </w:rPr>
+              <w:t>Theoretical Parallel Query Processing Report</w:t>
+            </w:r>
+            <w:r>
+              <w:rPr>
+                <w:noProof/>
+                <w:webHidden/>
+              </w:rPr>
+              <w:tab/>
+            </w:r>
+            <w:r>
+              <w:rPr>
+                <w:noProof/>
+                <w:webHidden/>
+              </w:rPr>
+              <w:fldChar w:fldCharType="begin"/>
+            </w:r>
+            <w:r>
+              <w:rPr>
+                <w:noProof/>
+                <w:webHidden/>
+              </w:rPr>
+              <w:instrText xml:space="preserve"> PAGEREF _Toc123750315 \h </w:instrText>
+            </w:r>
+            <w:r>
+              <w:rPr>
+                <w:noProof/>
+                <w:webHidden/>
+              </w:rPr>
+            </w:r>
+            <w:r>
+              <w:rPr>
+                <w:noProof/>
+                <w:webHidden/>
+              </w:rPr>
+              <w:fldChar w:fldCharType="separate"/>
+            </w:r>
+            <w:r>
+              <w:rPr>
+                <w:noProof/>
+                <w:webHidden/>
+              </w:rPr>
+              <w:t>7</w:t>
+            </w:r>
+            <w:r>
+              <w:rPr>
+                <w:noProof/>
+                <w:webHidden/>
+              </w:rPr>
+              <w:fldChar w:fldCharType="end"/>
+            </w:r>
+          </w:hyperlink>
+        </w:p>
+        <w:p>
+          <w:pPr>
+            <w:pStyle w:val="TOC1"/>
+            <w:tabs>
+              <w:tab w:val="right" w:leader="dot" w:pos="9350"/>
+            </w:tabs>
+            <w:rPr>
+              <w:rFonts w:eastAsiaTheme="minorEastAsia"/>
+              <w:noProof/>
+            </w:rPr>
+          </w:pPr>
+          <w:hyperlink w:anchor="_Toc123750316" w:history="1">
+            <w:r>
+              <w:rPr>
+                <w:rStyle w:val="Hyperlink"/>
+                <w:noProof/>
+              </w:rPr>
+              <w:t>Query 3</w:t>
+            </w:r>
+            <w:r>
+              <w:rPr>
+                <w:noProof/>
+                <w:webHidden/>
+              </w:rPr>
+              <w:tab/>
+            </w:r>
+            <w:r>
+              <w:rPr>
+                <w:noProof/>
+                <w:webHidden/>
+              </w:rPr>
+              <w:fldChar w:fldCharType="begin"/>
+            </w:r>
+            <w:r>
+              <w:rPr>
+                <w:noProof/>
+                <w:webHidden/>
+              </w:rPr>
+              <w:instrText xml:space="preserve"> PAGEREF _Toc123750316 \h </w:instrText>
+            </w:r>
+            <w:r>
+              <w:rPr>
+                <w:noProof/>
+                <w:webHidden/>
+              </w:rPr>
+            </w:r>
+            <w:r>
+              <w:rPr>
+                <w:noProof/>
+                <w:webHidden/>
+              </w:rPr>
+              <w:fldChar w:fldCharType="separate"/>
+            </w:r>
+            <w:r>
+              <w:rPr>
+                <w:noProof/>
+                <w:webHidden/>
+              </w:rPr>
+              <w:t>8</w:t>
+            </w:r>
+            <w:r>
+              <w:rPr>
+                <w:noProof/>
+                <w:webHidden/>
+              </w:rPr>
+              <w:fldChar w:fldCharType="end"/>
+            </w:r>
+          </w:hyperlink>
+        </w:p>
+        <w:p>
+          <w:pPr>
+            <w:pStyle w:val="TOC2"/>
+            <w:tabs>
+              <w:tab w:val="right" w:leader="dot" w:pos="9350"/>
+            </w:tabs>
+            <w:rPr>
+              <w:noProof/>
+            </w:rPr>
+          </w:pPr>
+          <w:hyperlink w:anchor="_Toc123750317" w:history="1">
+            <w:r>
+              <w:rPr>
+                <w:rStyle w:val="Hyperlink"/>
+                <w:noProof/>
+              </w:rPr>
+              <w:t>Before Optimization</w:t>
+            </w:r>
+            <w:r>
+              <w:rPr>
+                <w:noProof/>
+                <w:webHidden/>
+              </w:rPr>
+              <w:tab/>
+            </w:r>
+            <w:r>
+              <w:rPr>
+                <w:noProof/>
+                <w:webHidden/>
+              </w:rPr>
+              <w:fldChar w:fldCharType="begin"/>
+            </w:r>
+            <w:r>
+              <w:rPr>
+                <w:noProof/>
+                <w:webHidden/>
+              </w:rPr>
+              <w:instrText xml:space="preserve"> PAGEREF _Toc123750317 \h </w:instrText>
+            </w:r>
+            <w:r>
+              <w:rPr>
+                <w:noProof/>
+                <w:webHidden/>
+              </w:rPr>
+            </w:r>
+            <w:r>
+              <w:rPr>
+                <w:noProof/>
+                <w:webHidden/>
+              </w:rPr>
+              <w:fldChar w:fldCharType="separate"/>
+            </w:r>
+            <w:r>
+              <w:rPr>
+                <w:noProof/>
+                <w:webHidden/>
+              </w:rPr>
+              <w:t>8</w:t>
+            </w:r>
+            <w:r>
+              <w:rPr>
+                <w:noProof/>
+                <w:webHidden/>
+              </w:rPr>
+              <w:fldChar w:fldCharType="end"/>
+            </w:r>
+          </w:hyperlink>
+        </w:p>
+        <w:p>
+          <w:pPr>
+            <w:pStyle w:val="TOC3"/>
+            <w:tabs>
+              <w:tab w:val="right" w:leader="dot" w:pos="9350"/>
+            </w:tabs>
+            <w:rPr>
+              <w:noProof/>
+            </w:rPr>
+          </w:pPr>
+          <w:hyperlink w:anchor="_Toc123750318" w:history="1">
+            <w:r>
+              <w:rPr>
+                <w:rStyle w:val="Hyperlink"/>
+                <w:noProof/>
+              </w:rPr>
+              <w:t>Execution Plan</w:t>
+            </w:r>
+            <w:r>
+              <w:rPr>
+                <w:noProof/>
+                <w:webHidden/>
+              </w:rPr>
+              <w:tab/>
+            </w:r>
+            <w:r>
+              <w:rPr>
+                <w:noProof/>
+                <w:webHidden/>
+              </w:rPr>
+              <w:fldChar w:fldCharType="begin"/>
+            </w:r>
+            <w:r>
+              <w:rPr>
+                <w:noProof/>
+                <w:webHidden/>
+              </w:rPr>
+              <w:instrText xml:space="preserve"> PAGEREF _Toc123750318 \h </w:instrText>
+            </w:r>
+            <w:r>
+              <w:rPr>
+                <w:noProof/>
+                <w:webHidden/>
+              </w:rPr>
+            </w:r>
+            <w:r>
+              <w:rPr>
+                <w:noProof/>
+                <w:webHidden/>
+              </w:rPr>
+              <w:fldChar w:fldCharType="separate"/>
+            </w:r>
+            <w:r>
+              <w:rPr>
+                <w:noProof/>
+                <w:webHidden/>
+              </w:rPr>
+              <w:t>8</w:t>
+            </w:r>
+            <w:r>
+              <w:rPr>
+                <w:noProof/>
+                <w:webHidden/>
+              </w:rPr>
+              <w:fldChar w:fldCharType="end"/>
+            </w:r>
+          </w:hyperlink>
+        </w:p>
+        <w:p>
+          <w:pPr>
+            <w:pStyle w:val="TOC2"/>
+            <w:tabs>
+              <w:tab w:val="right" w:leader="dot" w:pos="9350"/>
+            </w:tabs>
+            <w:rPr>
+              <w:noProof/>
+            </w:rPr>
+          </w:pPr>
+          <w:hyperlink w:anchor="_Toc123750319" w:history="1">
+            <w:r>
+              <w:rPr>
+                <w:rStyle w:val="Hyperlink"/>
+                <w:noProof/>
+              </w:rPr>
+              <w:t>After Optimization</w:t>
+            </w:r>
+            <w:r>
+              <w:rPr>
+                <w:noProof/>
+                <w:webHidden/>
+              </w:rPr>
+              <w:tab/>
+            </w:r>
+            <w:r>
+              <w:rPr>
+                <w:noProof/>
+                <w:webHidden/>
+              </w:rPr>
+              <w:fldChar w:fldCharType="begin"/>
+            </w:r>
+            <w:r>
+              <w:rPr>
+                <w:noProof/>
+                <w:webHidden/>
+              </w:rPr>
+              <w:instrText xml:space="preserve"> PAGEREF _Toc123750319 \h </w:instrText>
+            </w:r>
+            <w:r>
+              <w:rPr>
+                <w:noProof/>
+                <w:webHidden/>
+              </w:rPr>
+            </w:r>
+            <w:r>
+              <w:rPr>
+                <w:noProof/>
+                <w:webHidden/>
+              </w:rPr>
+              <w:fldChar w:fldCharType="separate"/>
+            </w:r>
+            <w:r>
+              <w:rPr>
+                <w:noProof/>
+                <w:webHidden/>
+              </w:rPr>
+              <w:t>8</w:t>
+            </w:r>
+            <w:r>
+              <w:rPr>
+                <w:noProof/>
+                <w:webHidden/>
+              </w:rPr>
+              <w:fldChar w:fldCharType="end"/>
+            </w:r>
+          </w:hyperlink>
+        </w:p>
+        <w:p>
+          <w:pPr>
+            <w:pStyle w:val="TOC3"/>
+            <w:tabs>
+              <w:tab w:val="right" w:leader="dot" w:pos="9350"/>
+            </w:tabs>
+            <w:rPr>
+              <w:noProof/>
+            </w:rPr>
+          </w:pPr>
+          <w:hyperlink w:anchor="_Toc123750320" w:history="1">
+            <w:r>
+              <w:rPr>
+                <w:rStyle w:val="Hyperlink"/>
+                <w:noProof/>
+              </w:rPr>
+              <w:t>Stored Procedure</w:t>
+            </w:r>
+            <w:r>
+              <w:rPr>
+                <w:noProof/>
+                <w:webHidden/>
+              </w:rPr>
+              <w:tab/>
+            </w:r>
+            <w:r>
+              <w:rPr>
+                <w:noProof/>
+                <w:webHidden/>
+              </w:rPr>
+              <w:fldChar w:fldCharType="begin"/>
+            </w:r>
+            <w:r>
+              <w:rPr>
+                <w:noProof/>
+                <w:webHidden/>
+              </w:rPr>
+              <w:instrText xml:space="preserve"> PAGEREF _Toc123750320 \h </w:instrText>
+            </w:r>
+            <w:r>
+              <w:rPr>
+                <w:noProof/>
+                <w:webHidden/>
+              </w:rPr>
+            </w:r>
+            <w:r>
+              <w:rPr>
+                <w:noProof/>
+                <w:webHidden/>
+              </w:rPr>
+              <w:fldChar w:fldCharType="separate"/>
+            </w:r>
+            <w:r>
+              <w:rPr>
+                <w:noProof/>
+                <w:webHidden/>
+              </w:rPr>
+              <w:t>9</w:t>
+            </w:r>
+            <w:r>
+              <w:rPr>
+                <w:noProof/>
+                <w:webHidden/>
+              </w:rPr>
+              <w:fldChar w:fldCharType="end"/>
+            </w:r>
+          </w:hyperlink>
+        </w:p>
+        <w:p>
+          <w:pPr>
+            <w:pStyle w:val="TOC3"/>
+            <w:tabs>
+              <w:tab w:val="right" w:leader="dot" w:pos="9350"/>
+            </w:tabs>
+            <w:rPr>
+              <w:noProof/>
+            </w:rPr>
+          </w:pPr>
+          <w:hyperlink w:anchor="_Toc123750321" w:history="1">
+            <w:r>
+              <w:rPr>
+                <w:rStyle w:val="Hyperlink"/>
+                <w:noProof/>
+              </w:rPr>
+              <w:t>Execution Plan</w:t>
+            </w:r>
+            <w:r>
+              <w:rPr>
+                <w:noProof/>
+                <w:webHidden/>
+              </w:rPr>
+              <w:tab/>
+            </w:r>
+            <w:r>
+              <w:rPr>
+                <w:noProof/>
+                <w:webHidden/>
+              </w:rPr>
+              <w:fldChar w:fldCharType="begin"/>
+            </w:r>
+            <w:r>
+              <w:rPr>
+                <w:noProof/>
+                <w:webHidden/>
+              </w:rPr>
+              <w:instrText xml:space="preserve"> PAGEREF _Toc123750321 \h </w:instrText>
+            </w:r>
+            <w:r>
+              <w:rPr>
+                <w:noProof/>
+                <w:webHidden/>
+              </w:rPr>
+            </w:r>
+            <w:r>
+              <w:rPr>
+                <w:noProof/>
+                <w:webHidden/>
+              </w:rPr>
+              <w:fldChar w:fldCharType="separate"/>
+            </w:r>
+            <w:r>
+              <w:rPr>
+                <w:noProof/>
+                <w:webHidden/>
+              </w:rPr>
+              <w:t>9</w:t>
+            </w:r>
+            <w:r>
+              <w:rPr>
+                <w:noProof/>
+                <w:webHidden/>
+              </w:rPr>
+              <w:fldChar w:fldCharType="end"/>
+            </w:r>
+          </w:hyperlink>
+        </w:p>
+        <w:p>
+          <w:pPr>
+            <w:pStyle w:val="TOC2"/>
+            <w:tabs>
+              <w:tab w:val="right" w:leader="dot" w:pos="9350"/>
+            </w:tabs>
+            <w:rPr>
+              <w:noProof/>
+            </w:rPr>
+          </w:pPr>
+          <w:hyperlink w:anchor="_Toc123750322" w:history="1">
+            <w:r>
+              <w:rPr>
+                <w:rStyle w:val="Hyperlink"/>
+                <w:noProof/>
+              </w:rPr>
+              <w:t>Optimization Done</w:t>
+            </w:r>
+            <w:r>
+              <w:rPr>
+                <w:noProof/>
+                <w:webHidden/>
+              </w:rPr>
+              <w:tab/>
+            </w:r>
+            <w:r>
+              <w:rPr>
+                <w:noProof/>
+                <w:webHidden/>
+              </w:rPr>
+              <w:fldChar w:fldCharType="begin"/>
+            </w:r>
+            <w:r>
+              <w:rPr>
+                <w:noProof/>
+                <w:webHidden/>
+              </w:rPr>
+              <w:instrText xml:space="preserve"> PAGEREF _Toc123750322 \h </w:instrText>
+            </w:r>
+            <w:r>
+              <w:rPr>
+                <w:noProof/>
+                <w:webHidden/>
+              </w:rPr>
+            </w:r>
+            <w:r>
+              <w:rPr>
+                <w:noProof/>
+                <w:webHidden/>
+              </w:rPr>
+              <w:fldChar w:fldCharType="separate"/>
+            </w:r>
+            <w:r>
+              <w:rPr>
+                <w:noProof/>
+                <w:webHidden/>
+              </w:rPr>
+              <w:t>9</w:t>
+            </w:r>
+            <w:r>
+              <w:rPr>
+                <w:noProof/>
+                <w:webHidden/>
+              </w:rPr>
+              <w:fldChar w:fldCharType="end"/>
+            </w:r>
+          </w:hyperlink>
+        </w:p>
+        <w:p>
+          <w:pPr>
+            <w:pStyle w:val="TOC2"/>
+            <w:tabs>
+              <w:tab w:val="right" w:leader="dot" w:pos="9350"/>
+            </w:tabs>
+            <w:rPr>
+              <w:noProof/>
+            </w:rPr>
+          </w:pPr>
+          <w:hyperlink w:anchor="_Toc123750323" w:history="1">
+            <w:r>
+              <w:rPr>
+                <w:rStyle w:val="Hyperlink"/>
+                <w:noProof/>
+              </w:rPr>
+              <w:t>Theoretical Parallel Query Processing Report</w:t>
+            </w:r>
+            <w:r>
+              <w:rPr>
+                <w:noProof/>
+                <w:webHidden/>
+              </w:rPr>
+              <w:tab/>
+            </w:r>
+            <w:r>
+              <w:rPr>
+                <w:noProof/>
+                <w:webHidden/>
+              </w:rPr>
+              <w:fldChar w:fldCharType="begin"/>
+            </w:r>
+            <w:r>
+              <w:rPr>
+                <w:noProof/>
+                <w:webHidden/>
+              </w:rPr>
+              <w:instrText xml:space="preserve"> PAGEREF _Toc123750323 \h </w:instrText>
+            </w:r>
+            <w:r>
+              <w:rPr>
+                <w:noProof/>
+                <w:webHidden/>
+              </w:rPr>
+            </w:r>
+            <w:r>
+              <w:rPr>
+                <w:noProof/>
+                <w:webHidden/>
+              </w:rPr>
+              <w:fldChar w:fldCharType="separate"/>
+            </w:r>
+            <w:r>
+              <w:rPr>
+                <w:noProof/>
+                <w:webHidden/>
+              </w:rPr>
+              <w:t>9</w:t>
+            </w:r>
+            <w:r>
+              <w:rPr>
+                <w:noProof/>
+                <w:webHidden/>
+              </w:rPr>
+              <w:fldChar w:fldCharType="end"/>
+            </w:r>
+          </w:hyperlink>
+        </w:p>
+        <w:p>
+          <w:pPr>
+            <w:pStyle w:val="TOC1"/>
+            <w:tabs>
+              <w:tab w:val="right" w:leader="dot" w:pos="9350"/>
+            </w:tabs>
+            <w:rPr>
+              <w:rFonts w:eastAsiaTheme="minorEastAsia"/>
+              <w:noProof/>
+            </w:rPr>
+          </w:pPr>
+          <w:hyperlink w:anchor="_Toc123750324" w:history="1">
+            <w:r>
+              <w:rPr>
+                <w:rStyle w:val="Hyperlink"/>
+                <w:noProof/>
+              </w:rPr>
+              <w:t>Database Statistics</w:t>
+            </w:r>
+            <w:r>
+              <w:rPr>
+                <w:noProof/>
+                <w:webHidden/>
+              </w:rPr>
+              <w:tab/>
+            </w:r>
+            <w:r>
+              <w:rPr>
+                <w:noProof/>
+                <w:webHidden/>
+              </w:rPr>
+              <w:fldChar w:fldCharType="begin"/>
+            </w:r>
+            <w:r>
+              <w:rPr>
+                <w:noProof/>
+                <w:webHidden/>
+              </w:rPr>
+              <w:instrText xml:space="preserve"> PAGEREF _Toc123750324 \h </w:instrText>
+            </w:r>
+            <w:r>
+              <w:rPr>
+                <w:noProof/>
+                <w:webHidden/>
+              </w:rPr>
+            </w:r>
+            <w:r>
+              <w:rPr>
+                <w:noProof/>
+                <w:webHidden/>
+              </w:rPr>
+              <w:fldChar w:fldCharType="separate"/>
+            </w:r>
+            <w:r>
+              <w:rPr>
+                <w:noProof/>
+                <w:webHidden/>
+              </w:rPr>
+              <w:t>10</w:t>
+            </w:r>
+            <w:r>
+              <w:rPr>
+                <w:noProof/>
+                <w:webHidden/>
+              </w:rPr>
+              <w:fldChar w:fldCharType="end"/>
+            </w:r>
+          </w:hyperlink>
+        </w:p>
+        <w:p>
+          <w:pPr>
+            <w:pStyle w:val="TOC1"/>
+            <w:tabs>
+              <w:tab w:val="right" w:leader="dot" w:pos="9350"/>
+            </w:tabs>
+            <w:rPr>
+              <w:rFonts w:eastAsiaTheme="minorEastAsia"/>
+              <w:noProof/>
+            </w:rPr>
+          </w:pPr>
+          <w:hyperlink w:anchor="_Toc123750325" w:history="1">
+            <w:r>
+              <w:rPr>
+                <w:rStyle w:val="Hyperlink"/>
+                <w:noProof/>
+              </w:rPr>
+              <w:t>Times for Different Database Sizes</w:t>
+            </w:r>
+            <w:r>
+              <w:rPr>
+                <w:noProof/>
+                <w:webHidden/>
+              </w:rPr>
+              <w:tab/>
+            </w:r>
+            <w:r>
+              <w:rPr>
+                <w:noProof/>
+                <w:webHidden/>
+              </w:rPr>
+              <w:fldChar w:fldCharType="begin"/>
+            </w:r>
+            <w:r>
+              <w:rPr>
+                <w:noProof/>
+                <w:webHidden/>
+              </w:rPr>
+              <w:instrText xml:space="preserve"> PAGEREF _Toc123750325 \h </w:instrText>
+            </w:r>
+            <w:r>
+              <w:rPr>
+                <w:noProof/>
+                <w:webHidden/>
+              </w:rPr>
+            </w:r>
+            <w:r>
+              <w:rPr>
+                <w:noProof/>
+                <w:webHidden/>
+              </w:rPr>
+              <w:fldChar w:fldCharType="separate"/>
+            </w:r>
+            <w:r>
+              <w:rPr>
+                <w:noProof/>
+                <w:webHidden/>
+              </w:rPr>
+              <w:t>11</w:t>
+            </w:r>
+            <w:r>
+              <w:rPr>
+                <w:noProof/>
+                <w:webHidden/>
+              </w:rPr>
+              <w:fldChar w:fldCharType="end"/>
+            </w:r>
+          </w:hyperlink>
+        </w:p>
+        <w:p>
+          <w:pPr>
+            <w:pStyle w:val="TOC1"/>
+            <w:tabs>
+              <w:tab w:val="right" w:leader="dot" w:pos="9350"/>
+            </w:tabs>
+            <w:rPr>
+              <w:rFonts w:eastAsiaTheme="minorEastAsia"/>
+              <w:noProof/>
+            </w:rPr>
+          </w:pPr>
+          <w:hyperlink w:anchor="_Toc123750326" w:history="1">
+            <w:r>
+              <w:rPr>
+                <w:rStyle w:val="Hyperlink"/>
+                <w:noProof/>
+              </w:rPr>
+              <w:t>NoSQL Queries</w:t>
+            </w:r>
+            <w:r>
+              <w:rPr>
+                <w:noProof/>
+                <w:webHidden/>
+              </w:rPr>
+              <w:tab/>
+            </w:r>
+            <w:r>
+              <w:rPr>
+                <w:noProof/>
+                <w:webHidden/>
+              </w:rPr>
+              <w:fldChar w:fldCharType="begin"/>
+            </w:r>
+            <w:r>
+              <w:rPr>
+                <w:noProof/>
+                <w:webHidden/>
+              </w:rPr>
+              <w:instrText xml:space="preserve"> PAGEREF _Toc123750326 \h </w:instrText>
+            </w:r>
+            <w:r>
+              <w:rPr>
+                <w:noProof/>
+                <w:webHidden/>
+              </w:rPr>
+            </w:r>
+            <w:r>
+              <w:rPr>
+                <w:noProof/>
+                <w:webHidden/>
+              </w:rPr>
+              <w:fldChar w:fldCharType="separate"/>
+            </w:r>
+            <w:r>
+              <w:rPr>
+                <w:noProof/>
+                <w:webHidden/>
+              </w:rPr>
+              <w:t>12</w:t>
+            </w:r>
+            <w:r>
+              <w:rPr>
+                <w:noProof/>
+                <w:webHidden/>
+              </w:rPr>
+              <w:fldChar w:fldCharType="end"/>
+            </w:r>
+          </w:hyperlink>
+        </w:p>
+        <w:p>
+          <w:pPr>
+            <w:pStyle w:val="TOC2"/>
+            <w:tabs>
+              <w:tab w:val="right" w:leader="dot" w:pos="9350"/>
+            </w:tabs>
+            <w:rPr>
+              <w:noProof/>
+            </w:rPr>
+          </w:pPr>
+          <w:hyperlink w:anchor="_Toc123750327" w:history="1">
+            <w:r>
+              <w:rPr>
+                <w:rStyle w:val="Hyperlink"/>
+                <w:noProof/>
+              </w:rPr>
+              <w:t>Query 1</w:t>
+            </w:r>
+            <w:r>
+              <w:rPr>
+                <w:noProof/>
+                <w:webHidden/>
+              </w:rPr>
+              <w:tab/>
+            </w:r>
+            <w:r>
+              <w:rPr>
+                <w:noProof/>
+                <w:webHidden/>
+              </w:rPr>
+              <w:fldChar w:fldCharType="begin"/>
+            </w:r>
+            <w:r>
+              <w:rPr>
+                <w:noProof/>
+                <w:webHidden/>
+              </w:rPr>
+              <w:instrText xml:space="preserve"> PAGEREF _Toc123750327 \h </w:instrText>
+            </w:r>
+            <w:r>
+              <w:rPr>
+                <w:noProof/>
+                <w:webHidden/>
+              </w:rPr>
+            </w:r>
+            <w:r>
+              <w:rPr>
+                <w:noProof/>
+                <w:webHidden/>
+              </w:rPr>
+              <w:fldChar w:fldCharType="separate"/>
+            </w:r>
+            <w:r>
+              <w:rPr>
+                <w:noProof/>
+                <w:webHidden/>
+              </w:rPr>
+              <w:t>12</w:t>
+            </w:r>
+            <w:r>
+              <w:rPr>
+                <w:noProof/>
+                <w:webHidden/>
+              </w:rPr>
+              <w:fldChar w:fldCharType="end"/>
+            </w:r>
+          </w:hyperlink>
+        </w:p>
+        <w:p>
+          <w:pPr>
+            <w:pStyle w:val="TOC2"/>
+            <w:tabs>
+              <w:tab w:val="right" w:leader="dot" w:pos="9350"/>
+            </w:tabs>
+            <w:rPr>
+              <w:noProof/>
+            </w:rPr>
+          </w:pPr>
+          <w:hyperlink w:anchor="_Toc123750328" w:history="1">
+            <w:r>
+              <w:rPr>
+                <w:rStyle w:val="Hyperlink"/>
+                <w:noProof/>
+              </w:rPr>
+              <w:t>Query 2</w:t>
+            </w:r>
+            <w:r>
+              <w:rPr>
+                <w:noProof/>
+                <w:webHidden/>
+              </w:rPr>
+              <w:tab/>
+            </w:r>
+            <w:r>
+              <w:rPr>
+                <w:noProof/>
+                <w:webHidden/>
+              </w:rPr>
+              <w:fldChar w:fldCharType="begin"/>
+            </w:r>
+            <w:r>
+              <w:rPr>
+                <w:noProof/>
+                <w:webHidden/>
+              </w:rPr>
+              <w:instrText xml:space="preserve"> PAGEREF _Toc123750328 \h </w:instrText>
+            </w:r>
+            <w:r>
+              <w:rPr>
+                <w:noProof/>
+                <w:webHidden/>
+              </w:rPr>
+            </w:r>
+            <w:r>
+              <w:rPr>
+                <w:noProof/>
+                <w:webHidden/>
+              </w:rPr>
+              <w:fldChar w:fldCharType="separate"/>
+            </w:r>
+            <w:r>
+              <w:rPr>
+                <w:noProof/>
+                <w:webHidden/>
+              </w:rPr>
+              <w:t>13</w:t>
+            </w:r>
+            <w:r>
+              <w:rPr>
+                <w:noProof/>
+                <w:webHidden/>
+              </w:rPr>
+              <w:fldChar w:fldCharType="end"/>
+            </w:r>
+          </w:hyperlink>
+        </w:p>
+        <w:p>
+          <w:pPr>
+            <w:pStyle w:val="TOC2"/>
+            <w:tabs>
+              <w:tab w:val="right" w:leader="dot" w:pos="9350"/>
+            </w:tabs>
+            <w:rPr>
+              <w:noProof/>
+            </w:rPr>
+          </w:pPr>
+          <w:hyperlink w:anchor="_Toc123750329" w:history="1">
+            <w:r>
+              <w:rPr>
+                <w:rStyle w:val="Hyperlink"/>
+                <w:noProof/>
+              </w:rPr>
+              <w:t>Query 3</w:t>
+            </w:r>
+            <w:r>
+              <w:rPr>
+                <w:noProof/>
+                <w:webHidden/>
+              </w:rPr>
+              <w:tab/>
+            </w:r>
+            <w:r>
+              <w:rPr>
+                <w:noProof/>
+                <w:webHidden/>
+              </w:rPr>
+              <w:fldChar w:fldCharType="begin"/>
+            </w:r>
+            <w:r>
+              <w:rPr>
+                <w:noProof/>
+                <w:webHidden/>
+              </w:rPr>
+              <w:instrText xml:space="preserve"> PAGEREF _Toc123750329 \h </w:instrText>
+            </w:r>
+            <w:r>
+              <w:rPr>
+                <w:noProof/>
+                <w:webHidden/>
+              </w:rPr>
+            </w:r>
+            <w:r>
+              <w:rPr>
+                <w:noProof/>
+                <w:webHidden/>
+              </w:rPr>
+              <w:fldChar w:fldCharType="separate"/>
+            </w:r>
+            <w:r>
+              <w:rPr>
+                <w:noProof/>
+                <w:webHidden/>
+              </w:rPr>
+              <w:t>15</w:t>
             </w:r>
             <w:r>
               <w:rPr>
@@ -762,15 +2675,19 @@
       <w:pPr>
         <w:pStyle w:val="Heading1"/>
       </w:pPr>
-      <w:bookmarkStart w:id="0" w:name="_Toc123686867"/>
+      <w:bookmarkStart w:id="0" w:name="_Toc123750301"/>
       <w:r>
         <w:lastRenderedPageBreak/>
         <w:t>System Information</w:t>
       </w:r>
+      <w:bookmarkEnd w:id="0"/>
     </w:p>
     <w:p/>
     <w:p>
       <w:r>
+        <w:rPr>
+          <w:noProof/>
+        </w:rPr>
         <w:drawing>
           <wp:anchor distT="0" distB="0" distL="114300" distR="114300" simplePos="0" relativeHeight="251664384" behindDoc="0" locked="0" layoutInCell="1" allowOverlap="1" wp14:anchorId="3FA33CCD">
             <wp:simplePos x="0" y="0"/>
@@ -855,6 +2772,9 @@
     </w:p>
     <w:p>
       <w:r>
+        <w:rPr>
+          <w:noProof/>
+        </w:rPr>
         <w:drawing>
           <wp:anchor distT="0" distB="0" distL="114300" distR="114300" simplePos="0" relativeHeight="251666432" behindDoc="0" locked="0" layoutInCell="1" allowOverlap="1" wp14:anchorId="62EAFD17">
             <wp:simplePos x="0" y="0"/>
@@ -906,6 +2826,9 @@
         </w:drawing>
       </w:r>
       <w:r>
+        <w:rPr>
+          <w:noProof/>
+        </w:rPr>
         <w:drawing>
           <wp:anchor distT="0" distB="0" distL="114300" distR="114300" simplePos="0" relativeHeight="251665408" behindDoc="0" locked="0" layoutInCell="1" allowOverlap="1" wp14:anchorId="0FA00516">
             <wp:simplePos x="0" y="0"/>
@@ -968,30 +2891,33 @@
       <w:pPr>
         <w:pStyle w:val="Heading1"/>
       </w:pPr>
+      <w:bookmarkStart w:id="1" w:name="_Toc123750302"/>
       <w:r>
         <w:lastRenderedPageBreak/>
         <w:t>Query 1</w:t>
       </w:r>
-      <w:bookmarkEnd w:id="0"/>
+      <w:bookmarkEnd w:id="1"/>
     </w:p>
     <w:p>
       <w:pPr>
         <w:pStyle w:val="Heading2"/>
       </w:pPr>
+      <w:bookmarkStart w:id="2" w:name="_Toc123750303"/>
       <w:r>
         <w:t>Before Optimization</w:t>
       </w:r>
+      <w:bookmarkEnd w:id="2"/>
     </w:p>
     <w:p/>
-    <w:bookmarkStart w:id="1" w:name="_MON_1734301510"/>
-    <w:bookmarkEnd w:id="1"/>
+    <w:bookmarkStart w:id="3" w:name="_MON_1734301510"/>
+    <w:bookmarkEnd w:id="3"/>
     <w:p>
       <w:r>
         <w:object w:dxaOrig="9360" w:dyaOrig="3070">
-          <v:shape id="_x0000_i1046" type="#_x0000_t75" style="width:468pt;height:153.65pt" o:ole="">
+          <v:shape id="_x0000_i1025" type="#_x0000_t75" style="width:468pt;height:153.65pt" o:ole="">
             <v:imagedata r:id="rId15" o:title=""/>
           </v:shape>
-          <o:OLEObject Type="Embed" ProgID="Word.OpenDocumentText.12" ShapeID="_x0000_i1046" DrawAspect="Content" ObjectID="_1734305125" r:id="rId16"/>
+          <o:OLEObject Type="Embed" ProgID="Word.OpenDocumentText.12" ShapeID="_x0000_i1025" DrawAspect="Content" ObjectID="_1734363397" r:id="rId16"/>
         </w:object>
       </w:r>
     </w:p>
@@ -999,12 +2925,17 @@
       <w:pPr>
         <w:pStyle w:val="Heading3"/>
       </w:pPr>
+      <w:bookmarkStart w:id="4" w:name="_Toc123750304"/>
       <w:r>
         <w:t>Execution Plan</w:t>
       </w:r>
+      <w:bookmarkEnd w:id="4"/>
     </w:p>
     <w:p>
       <w:r>
+        <w:rPr>
+          <w:noProof/>
+        </w:rPr>
         <w:drawing>
           <wp:inline distT="0" distB="0" distL="0" distR="0" wp14:anchorId="1A502F75" wp14:editId="09911589">
             <wp:extent cx="5943600" cy="2051685"/>
@@ -1047,20 +2978,22 @@
       <w:pPr>
         <w:pStyle w:val="Heading2"/>
       </w:pPr>
+      <w:bookmarkStart w:id="5" w:name="_Toc123750305"/>
       <w:r>
         <w:t>After Optimization</w:t>
       </w:r>
+      <w:bookmarkEnd w:id="5"/>
     </w:p>
     <w:p/>
-    <w:bookmarkStart w:id="2" w:name="_MON_1734301800"/>
-    <w:bookmarkEnd w:id="2"/>
+    <w:bookmarkStart w:id="6" w:name="_MON_1734301800"/>
+    <w:bookmarkEnd w:id="6"/>
     <w:p>
       <w:r>
         <w:object w:dxaOrig="9360" w:dyaOrig="2402">
-          <v:shape id="_x0000_i1048" type="#_x0000_t75" style="width:468pt;height:120.35pt" o:ole="">
+          <v:shape id="_x0000_i1026" type="#_x0000_t75" style="width:468pt;height:120.35pt" o:ole="">
             <v:imagedata r:id="rId18" o:title=""/>
           </v:shape>
-          <o:OLEObject Type="Embed" ProgID="Word.OpenDocumentText.12" ShapeID="_x0000_i1048" DrawAspect="Content" ObjectID="_1734305126" r:id="rId19"/>
+          <o:OLEObject Type="Embed" ProgID="Word.OpenDocumentText.12" ShapeID="_x0000_i1026" DrawAspect="Content" ObjectID="_1734363398" r:id="rId19"/>
         </w:object>
       </w:r>
     </w:p>
@@ -1068,13 +3001,18 @@
       <w:pPr>
         <w:pStyle w:val="Heading3"/>
       </w:pPr>
+      <w:bookmarkStart w:id="7" w:name="_Toc123750306"/>
       <w:r>
         <w:lastRenderedPageBreak/>
         <w:t>Execution Plan</w:t>
       </w:r>
+      <w:bookmarkEnd w:id="7"/>
     </w:p>
     <w:p>
       <w:r>
+        <w:rPr>
+          <w:noProof/>
+        </w:rPr>
         <w:drawing>
           <wp:inline distT="0" distB="0" distL="0" distR="0" wp14:anchorId="350570CE" wp14:editId="0DC412A2">
             <wp:extent cx="5943600" cy="2563495"/>
@@ -1117,9 +3055,11 @@
       <w:pPr>
         <w:pStyle w:val="Heading2"/>
       </w:pPr>
+      <w:bookmarkStart w:id="8" w:name="_Toc123750307"/>
       <w:r>
         <w:t>Optimization Done</w:t>
       </w:r>
+      <w:bookmarkEnd w:id="8"/>
     </w:p>
     <w:p>
       <w:pPr>
@@ -1427,9 +3367,11 @@
       <w:pPr>
         <w:pStyle w:val="Heading2"/>
       </w:pPr>
+      <w:bookmarkStart w:id="9" w:name="_Toc123750308"/>
       <w:r>
         <w:t>Theoretical Parallel Query Processing Report</w:t>
       </w:r>
+      <w:bookmarkEnd w:id="9"/>
     </w:p>
     <w:p>
       <w:pPr>
@@ -1452,13 +3394,7 @@
         </w:numPr>
       </w:pPr>
       <w:r>
-        <w:t xml:space="preserve">Clustered index scan on </w:t>
-      </w:r>
-      <w:r>
-        <w:t>Project</w:t>
-      </w:r>
-      <w:r>
-        <w:t xml:space="preserve"> table</w:t>
+        <w:t>Clustered index scan on Project table</w:t>
       </w:r>
     </w:p>
     <w:p>
@@ -1470,13 +3406,7 @@
         </w:numPr>
       </w:pPr>
       <w:r>
-        <w:t xml:space="preserve">Clustered index scan on </w:t>
-      </w:r>
-      <w:r>
-        <w:t>Works_On</w:t>
-      </w:r>
-      <w:r>
-        <w:t xml:space="preserve"> table</w:t>
+        <w:t>Clustered index scan on Works_On table</w:t>
       </w:r>
     </w:p>
     <w:p>
@@ -1494,49 +3424,3523 @@
       <w:pPr>
         <w:pStyle w:val="Heading1"/>
       </w:pPr>
+      <w:bookmarkStart w:id="10" w:name="_Toc123750309"/>
       <w:r>
         <w:lastRenderedPageBreak/>
         <w:t>Query 2</w:t>
       </w:r>
+      <w:bookmarkEnd w:id="10"/>
     </w:p>
     <w:p>
-      <w:r>
-        <w:br w:type="page"/>
+      <w:pPr>
+        <w:pStyle w:val="Heading2"/>
+      </w:pPr>
+      <w:bookmarkStart w:id="11" w:name="_Toc123750310"/>
+      <w:r>
+        <w:t>Before Optimization</w:t>
+      </w:r>
+      <w:bookmarkEnd w:id="11"/>
+    </w:p>
+    <w:p/>
+    <w:bookmarkStart w:id="12" w:name="_MON_1734355530"/>
+    <w:bookmarkEnd w:id="12"/>
+    <w:p>
+      <w:r>
+        <w:object w:dxaOrig="9360" w:dyaOrig="3959">
+          <v:shape id="_x0000_i1029" type="#_x0000_t75" style="width:468pt;height:197.75pt" o:ole="">
+            <v:imagedata r:id="rId21" o:title=""/>
+          </v:shape>
+          <o:OLEObject Type="Embed" ProgID="Word.OpenDocumentText.12" ShapeID="_x0000_i1029" DrawAspect="Content" ObjectID="_1734363399" r:id="rId22"/>
+        </w:object>
       </w:r>
     </w:p>
     <w:p>
       <w:pPr>
+        <w:pStyle w:val="Heading3"/>
+      </w:pPr>
+      <w:bookmarkStart w:id="13" w:name="_Toc123750311"/>
+      <w:r>
+        <w:t>Execution Plan</w:t>
+      </w:r>
+      <w:bookmarkEnd w:id="13"/>
+    </w:p>
+    <w:p>
+      <w:r>
+        <w:drawing>
+          <wp:inline distT="0" distB="0" distL="0" distR="0" wp14:anchorId="34B0E984" wp14:editId="5718F59C">
+            <wp:extent cx="5943600" cy="2763520"/>
+            <wp:effectExtent l="0" t="0" r="0" b="0"/>
+            <wp:docPr id="7" name="Picture 7"/>
+            <wp:cNvGraphicFramePr>
+              <a:graphicFrameLocks xmlns:a="http://schemas.openxmlformats.org/drawingml/2006/main" noChangeAspect="1"/>
+            </wp:cNvGraphicFramePr>
+            <a:graphic xmlns:a="http://schemas.openxmlformats.org/drawingml/2006/main">
+              <a:graphicData uri="http://schemas.openxmlformats.org/drawingml/2006/picture">
+                <pic:pic xmlns:pic="http://schemas.openxmlformats.org/drawingml/2006/picture">
+                  <pic:nvPicPr>
+                    <pic:cNvPr id="1" name=""/>
+                    <pic:cNvPicPr/>
+                  </pic:nvPicPr>
+                  <pic:blipFill>
+                    <a:blip r:embed="rId23"/>
+                    <a:stretch>
+                      <a:fillRect/>
+                    </a:stretch>
+                  </pic:blipFill>
+                  <pic:spPr>
+                    <a:xfrm>
+                      <a:off x="0" y="0"/>
+                      <a:ext cx="5943600" cy="2763520"/>
+                    </a:xfrm>
+                    <a:prstGeom prst="rect">
+                      <a:avLst/>
+                    </a:prstGeom>
+                  </pic:spPr>
+                </pic:pic>
+              </a:graphicData>
+            </a:graphic>
+          </wp:inline>
+        </w:drawing>
+      </w:r>
+    </w:p>
+    <w:p>
+      <w:pPr>
+        <w:pStyle w:val="Heading2"/>
+      </w:pPr>
+      <w:bookmarkStart w:id="14" w:name="_Toc123750312"/>
+      <w:r>
+        <w:t>After Optimization</w:t>
+      </w:r>
+      <w:bookmarkEnd w:id="14"/>
+    </w:p>
+    <w:p/>
+    <w:bookmarkStart w:id="15" w:name="_MON_1734355725"/>
+    <w:bookmarkEnd w:id="15"/>
+    <w:p>
+      <w:r>
+        <w:object w:dxaOrig="9360" w:dyaOrig="2180">
+          <v:shape id="_x0000_i1031" type="#_x0000_t75" style="width:468pt;height:109.05pt" o:ole="">
+            <v:imagedata r:id="rId24" o:title=""/>
+          </v:shape>
+          <o:OLEObject Type="Embed" ProgID="Word.OpenDocumentText.12" ShapeID="_x0000_i1031" DrawAspect="Content" ObjectID="_1734363400" r:id="rId25"/>
+        </w:object>
+      </w:r>
+    </w:p>
+    <w:p>
+      <w:pPr>
+        <w:pStyle w:val="Heading3"/>
+      </w:pPr>
+      <w:bookmarkStart w:id="16" w:name="_Toc123750313"/>
+      <w:r>
+        <w:lastRenderedPageBreak/>
+        <w:t>Execution plan</w:t>
+      </w:r>
+      <w:bookmarkEnd w:id="16"/>
+    </w:p>
+    <w:p>
+      <w:r>
+        <w:drawing>
+          <wp:inline distT="0" distB="0" distL="0" distR="0" wp14:anchorId="5EE120EE" wp14:editId="13271E4D">
+            <wp:extent cx="5943600" cy="2518410"/>
+            <wp:effectExtent l="0" t="0" r="0" b="0"/>
+            <wp:docPr id="8" name="Picture 8"/>
+            <wp:cNvGraphicFramePr>
+              <a:graphicFrameLocks xmlns:a="http://schemas.openxmlformats.org/drawingml/2006/main" noChangeAspect="1"/>
+            </wp:cNvGraphicFramePr>
+            <a:graphic xmlns:a="http://schemas.openxmlformats.org/drawingml/2006/main">
+              <a:graphicData uri="http://schemas.openxmlformats.org/drawingml/2006/picture">
+                <pic:pic xmlns:pic="http://schemas.openxmlformats.org/drawingml/2006/picture">
+                  <pic:nvPicPr>
+                    <pic:cNvPr id="1" name=""/>
+                    <pic:cNvPicPr/>
+                  </pic:nvPicPr>
+                  <pic:blipFill>
+                    <a:blip r:embed="rId26"/>
+                    <a:stretch>
+                      <a:fillRect/>
+                    </a:stretch>
+                  </pic:blipFill>
+                  <pic:spPr>
+                    <a:xfrm>
+                      <a:off x="0" y="0"/>
+                      <a:ext cx="5943600" cy="2518410"/>
+                    </a:xfrm>
+                    <a:prstGeom prst="rect">
+                      <a:avLst/>
+                    </a:prstGeom>
+                  </pic:spPr>
+                </pic:pic>
+              </a:graphicData>
+            </a:graphic>
+          </wp:inline>
+        </w:drawing>
+      </w:r>
+    </w:p>
+    <w:p/>
+    <w:p>
+      <w:pPr>
+        <w:pStyle w:val="Heading2"/>
+      </w:pPr>
+      <w:bookmarkStart w:id="17" w:name="_Toc123750314"/>
+      <w:r>
+        <w:t>Optimization Done</w:t>
+      </w:r>
+      <w:bookmarkEnd w:id="17"/>
+    </w:p>
+    <w:p>
+      <w:pPr>
+        <w:pStyle w:val="ListParagraph"/>
+        <w:numPr>
+          <w:ilvl w:val="0"/>
+          <w:numId w:val="3"/>
+        </w:numPr>
+      </w:pPr>
+      <w:r>
+        <w:t xml:space="preserve">INNER </w:t>
+      </w:r>
+      <w:r>
+        <w:t xml:space="preserve">JOIN </w:t>
+      </w:r>
+      <w:r>
+        <w:t>instead of nested loop.</w:t>
+      </w:r>
+    </w:p>
+    <w:p>
+      <w:pPr>
+        <w:pStyle w:val="ListParagraph"/>
+        <w:numPr>
+          <w:ilvl w:val="0"/>
+          <w:numId w:val="3"/>
+        </w:numPr>
+      </w:pPr>
+      <w:r>
+        <w:t xml:space="preserve">Non-clustered index on </w:t>
+      </w:r>
+      <w:proofErr w:type="spellStart"/>
+      <w:r>
+        <w:t>Ssn</w:t>
+      </w:r>
+      <w:proofErr w:type="spellEnd"/>
+      <w:r>
+        <w:t>,</w:t>
+      </w:r>
+      <w:r>
+        <w:t xml:space="preserve"> </w:t>
+      </w:r>
+      <w:proofErr w:type="spellStart"/>
+      <w:r>
+        <w:t>Pnumber</w:t>
+      </w:r>
+      <w:proofErr w:type="spellEnd"/>
+      <w:r>
+        <w:t>, Salary and Hours.</w:t>
+      </w:r>
+    </w:p>
+    <w:p/>
+    <w:tbl>
+      <w:tblPr>
+        <w:tblStyle w:val="GridTable4-Accent1"/>
+        <w:tblpPr w:leftFromText="180" w:rightFromText="180" w:vertAnchor="text" w:horzAnchor="margin" w:tblpXSpec="center" w:tblpY="270"/>
+        <w:tblW w:w="10486" w:type="dxa"/>
+        <w:tblLook w:val="04A0" w:firstRow="1" w:lastRow="0" w:firstColumn="1" w:lastColumn="0" w:noHBand="0" w:noVBand="1"/>
+      </w:tblPr>
+      <w:tblGrid>
+        <w:gridCol w:w="3494"/>
+        <w:gridCol w:w="3496"/>
+        <w:gridCol w:w="3496"/>
+      </w:tblGrid>
+      <w:tr>
+        <w:trPr>
+          <w:cnfStyle w:val="100000000000" w:firstRow="1" w:lastRow="0" w:firstColumn="0" w:lastColumn="0" w:oddVBand="0" w:evenVBand="0" w:oddHBand="0" w:evenHBand="0" w:firstRowFirstColumn="0" w:firstRowLastColumn="0" w:lastRowFirstColumn="0" w:lastRowLastColumn="0"/>
+          <w:trHeight w:val="293"/>
+        </w:trPr>
+        <w:tc>
+          <w:tcPr>
+            <w:cnfStyle w:val="001000000000" w:firstRow="0" w:lastRow="0" w:firstColumn="1" w:lastColumn="0" w:oddVBand="0" w:evenVBand="0" w:oddHBand="0" w:evenHBand="0" w:firstRowFirstColumn="0" w:firstRowLastColumn="0" w:lastRowFirstColumn="0" w:lastRowLastColumn="0"/>
+            <w:tcW w:w="3494" w:type="dxa"/>
+            <w:vAlign w:val="center"/>
+          </w:tcPr>
+          <w:p>
+            <w:pPr>
+              <w:jc w:val="center"/>
+            </w:pPr>
+            <w:r>
+              <w:t>Action</w:t>
+            </w:r>
+          </w:p>
+        </w:tc>
+        <w:tc>
+          <w:tcPr>
+            <w:tcW w:w="3496" w:type="dxa"/>
+            <w:vAlign w:val="center"/>
+          </w:tcPr>
+          <w:p>
+            <w:pPr>
+              <w:jc w:val="center"/>
+              <w:cnfStyle w:val="100000000000" w:firstRow="1" w:lastRow="0" w:firstColumn="0" w:lastColumn="0" w:oddVBand="0" w:evenVBand="0" w:oddHBand="0" w:evenHBand="0" w:firstRowFirstColumn="0" w:firstRowLastColumn="0" w:lastRowFirstColumn="0" w:lastRowLastColumn="0"/>
+            </w:pPr>
+            <w:r>
+              <w:t>CPU Time (s)</w:t>
+            </w:r>
+          </w:p>
+        </w:tc>
+        <w:tc>
+          <w:tcPr>
+            <w:tcW w:w="3496" w:type="dxa"/>
+            <w:vAlign w:val="center"/>
+          </w:tcPr>
+          <w:p>
+            <w:pPr>
+              <w:jc w:val="center"/>
+              <w:cnfStyle w:val="100000000000" w:firstRow="1" w:lastRow="0" w:firstColumn="0" w:lastColumn="0" w:oddVBand="0" w:evenVBand="0" w:oddHBand="0" w:evenHBand="0" w:firstRowFirstColumn="0" w:firstRowLastColumn="0" w:lastRowFirstColumn="0" w:lastRowLastColumn="0"/>
+            </w:pPr>
+            <w:r>
+              <w:t>Elapsed Time (s)</w:t>
+            </w:r>
+          </w:p>
+        </w:tc>
+      </w:tr>
+      <w:tr>
+        <w:trPr>
+          <w:cnfStyle w:val="000000100000" w:firstRow="0" w:lastRow="0" w:firstColumn="0" w:lastColumn="0" w:oddVBand="0" w:evenVBand="0" w:oddHBand="1" w:evenHBand="0" w:firstRowFirstColumn="0" w:firstRowLastColumn="0" w:lastRowFirstColumn="0" w:lastRowLastColumn="0"/>
+          <w:trHeight w:val="277"/>
+        </w:trPr>
+        <w:tc>
+          <w:tcPr>
+            <w:cnfStyle w:val="001000000000" w:firstRow="0" w:lastRow="0" w:firstColumn="1" w:lastColumn="0" w:oddVBand="0" w:evenVBand="0" w:oddHBand="0" w:evenHBand="0" w:firstRowFirstColumn="0" w:firstRowLastColumn="0" w:lastRowFirstColumn="0" w:lastRowLastColumn="0"/>
+            <w:tcW w:w="3494" w:type="dxa"/>
+            <w:vAlign w:val="center"/>
+          </w:tcPr>
+          <w:p>
+            <w:pPr>
+              <w:jc w:val="center"/>
+            </w:pPr>
+            <w:r>
+              <w:t>Query 1 (No optimization)</w:t>
+            </w:r>
+          </w:p>
+        </w:tc>
+        <w:tc>
+          <w:tcPr>
+            <w:tcW w:w="3496" w:type="dxa"/>
+            <w:vAlign w:val="center"/>
+          </w:tcPr>
+          <w:p>
+            <w:pPr>
+              <w:jc w:val="center"/>
+              <w:cnfStyle w:val="000000100000" w:firstRow="0" w:lastRow="0" w:firstColumn="0" w:lastColumn="0" w:oddVBand="0" w:evenVBand="0" w:oddHBand="1" w:evenHBand="0" w:firstRowFirstColumn="0" w:firstRowLastColumn="0" w:lastRowFirstColumn="0" w:lastRowLastColumn="0"/>
+            </w:pPr>
+            <w:r>
+              <w:t>0.</w:t>
+            </w:r>
+            <w:r>
+              <w:t>476</w:t>
+            </w:r>
+          </w:p>
+        </w:tc>
+        <w:tc>
+          <w:tcPr>
+            <w:tcW w:w="3496" w:type="dxa"/>
+            <w:vAlign w:val="center"/>
+          </w:tcPr>
+          <w:p>
+            <w:pPr>
+              <w:jc w:val="center"/>
+              <w:cnfStyle w:val="000000100000" w:firstRow="0" w:lastRow="0" w:firstColumn="0" w:lastColumn="0" w:oddVBand="0" w:evenVBand="0" w:oddHBand="1" w:evenHBand="0" w:firstRowFirstColumn="0" w:firstRowLastColumn="0" w:lastRowFirstColumn="0" w:lastRowLastColumn="0"/>
+            </w:pPr>
+            <w:r>
+              <w:t>4.467</w:t>
+            </w:r>
+          </w:p>
+        </w:tc>
+      </w:tr>
+      <w:tr>
+        <w:trPr>
+          <w:trHeight w:val="305"/>
+        </w:trPr>
+        <w:tc>
+          <w:tcPr>
+            <w:cnfStyle w:val="001000000000" w:firstRow="0" w:lastRow="0" w:firstColumn="1" w:lastColumn="0" w:oddVBand="0" w:evenVBand="0" w:oddHBand="0" w:evenHBand="0" w:firstRowFirstColumn="0" w:firstRowLastColumn="0" w:lastRowFirstColumn="0" w:lastRowLastColumn="0"/>
+            <w:tcW w:w="3494" w:type="dxa"/>
+            <w:vAlign w:val="center"/>
+          </w:tcPr>
+          <w:p>
+            <w:pPr>
+              <w:jc w:val="center"/>
+            </w:pPr>
+            <w:r>
+              <w:t>Query 1 (Optimized INNER JOIN)</w:t>
+            </w:r>
+          </w:p>
+        </w:tc>
+        <w:tc>
+          <w:tcPr>
+            <w:tcW w:w="3496" w:type="dxa"/>
+            <w:vAlign w:val="center"/>
+          </w:tcPr>
+          <w:p>
+            <w:pPr>
+              <w:jc w:val="center"/>
+              <w:cnfStyle w:val="000000000000" w:firstRow="0" w:lastRow="0" w:firstColumn="0" w:lastColumn="0" w:oddVBand="0" w:evenVBand="0" w:oddHBand="0" w:evenHBand="0" w:firstRowFirstColumn="0" w:firstRowLastColumn="0" w:lastRowFirstColumn="0" w:lastRowLastColumn="0"/>
+            </w:pPr>
+            <w:r>
+              <w:t>0.438</w:t>
+            </w:r>
+          </w:p>
+        </w:tc>
+        <w:tc>
+          <w:tcPr>
+            <w:tcW w:w="3496" w:type="dxa"/>
+            <w:vAlign w:val="center"/>
+          </w:tcPr>
+          <w:p>
+            <w:pPr>
+              <w:jc w:val="center"/>
+              <w:cnfStyle w:val="000000000000" w:firstRow="0" w:lastRow="0" w:firstColumn="0" w:lastColumn="0" w:oddVBand="0" w:evenVBand="0" w:oddHBand="0" w:evenHBand="0" w:firstRowFirstColumn="0" w:firstRowLastColumn="0" w:lastRowFirstColumn="0" w:lastRowLastColumn="0"/>
+            </w:pPr>
+            <w:r>
+              <w:t>1.922</w:t>
+            </w:r>
+          </w:p>
+        </w:tc>
+      </w:tr>
+      <w:tr>
+        <w:trPr>
+          <w:cnfStyle w:val="000000100000" w:firstRow="0" w:lastRow="0" w:firstColumn="0" w:lastColumn="0" w:oddVBand="0" w:evenVBand="0" w:oddHBand="1" w:evenHBand="0" w:firstRowFirstColumn="0" w:firstRowLastColumn="0" w:lastRowFirstColumn="0" w:lastRowLastColumn="0"/>
+          <w:trHeight w:val="277"/>
+        </w:trPr>
+        <w:tc>
+          <w:tcPr>
+            <w:cnfStyle w:val="001000000000" w:firstRow="0" w:lastRow="0" w:firstColumn="1" w:lastColumn="0" w:oddVBand="0" w:evenVBand="0" w:oddHBand="0" w:evenHBand="0" w:firstRowFirstColumn="0" w:firstRowLastColumn="0" w:lastRowFirstColumn="0" w:lastRowLastColumn="0"/>
+            <w:tcW w:w="3494" w:type="dxa"/>
+            <w:vAlign w:val="center"/>
+          </w:tcPr>
+          <w:p>
+            <w:pPr>
+              <w:jc w:val="center"/>
+            </w:pPr>
+            <w:r>
+              <w:t>Adding non-clustering index</w:t>
+            </w:r>
+          </w:p>
+        </w:tc>
+        <w:tc>
+          <w:tcPr>
+            <w:tcW w:w="3496" w:type="dxa"/>
+            <w:vAlign w:val="center"/>
+          </w:tcPr>
+          <w:p>
+            <w:pPr>
+              <w:jc w:val="center"/>
+              <w:cnfStyle w:val="000000100000" w:firstRow="0" w:lastRow="0" w:firstColumn="0" w:lastColumn="0" w:oddVBand="0" w:evenVBand="0" w:oddHBand="1" w:evenHBand="0" w:firstRowFirstColumn="0" w:firstRowLastColumn="0" w:lastRowFirstColumn="0" w:lastRowLastColumn="0"/>
+            </w:pPr>
+            <w:r>
+              <w:t>0.317</w:t>
+            </w:r>
+          </w:p>
+        </w:tc>
+        <w:tc>
+          <w:tcPr>
+            <w:tcW w:w="3496" w:type="dxa"/>
+            <w:vAlign w:val="center"/>
+          </w:tcPr>
+          <w:p>
+            <w:pPr>
+              <w:jc w:val="center"/>
+              <w:cnfStyle w:val="000000100000" w:firstRow="0" w:lastRow="0" w:firstColumn="0" w:lastColumn="0" w:oddVBand="0" w:evenVBand="0" w:oddHBand="1" w:evenHBand="0" w:firstRowFirstColumn="0" w:firstRowLastColumn="0" w:lastRowFirstColumn="0" w:lastRowLastColumn="0"/>
+            </w:pPr>
+            <w:r>
+              <w:t>1.800</w:t>
+            </w:r>
+          </w:p>
+        </w:tc>
+      </w:tr>
+      <w:tr>
+        <w:trPr>
+          <w:trHeight w:val="277"/>
+        </w:trPr>
+        <w:tc>
+          <w:tcPr>
+            <w:cnfStyle w:val="001000000000" w:firstRow="0" w:lastRow="0" w:firstColumn="1" w:lastColumn="0" w:oddVBand="0" w:evenVBand="0" w:oddHBand="0" w:evenHBand="0" w:firstRowFirstColumn="0" w:firstRowLastColumn="0" w:lastRowFirstColumn="0" w:lastRowLastColumn="0"/>
+            <w:tcW w:w="3494" w:type="dxa"/>
+            <w:vAlign w:val="center"/>
+          </w:tcPr>
+          <w:p>
+            <w:pPr>
+              <w:jc w:val="center"/>
+            </w:pPr>
+            <w:r>
+              <w:t>NoSQL MongoDB</w:t>
+            </w:r>
+          </w:p>
+        </w:tc>
+        <w:tc>
+          <w:tcPr>
+            <w:tcW w:w="3496" w:type="dxa"/>
+            <w:vAlign w:val="center"/>
+          </w:tcPr>
+          <w:p>
+            <w:pPr>
+              <w:jc w:val="center"/>
+              <w:cnfStyle w:val="000000000000" w:firstRow="0" w:lastRow="0" w:firstColumn="0" w:lastColumn="0" w:oddVBand="0" w:evenVBand="0" w:oddHBand="0" w:evenHBand="0" w:firstRowFirstColumn="0" w:firstRowLastColumn="0" w:lastRowFirstColumn="0" w:lastRowLastColumn="0"/>
+            </w:pPr>
+            <w:r>
+              <w:t>310.751</w:t>
+            </w:r>
+          </w:p>
+        </w:tc>
+        <w:tc>
+          <w:tcPr>
+            <w:tcW w:w="3496" w:type="dxa"/>
+            <w:vAlign w:val="center"/>
+          </w:tcPr>
+          <w:p>
+            <w:pPr>
+              <w:jc w:val="center"/>
+              <w:cnfStyle w:val="000000000000" w:firstRow="0" w:lastRow="0" w:firstColumn="0" w:lastColumn="0" w:oddVBand="0" w:evenVBand="0" w:oddHBand="0" w:evenHBand="0" w:firstRowFirstColumn="0" w:firstRowLastColumn="0" w:lastRowFirstColumn="0" w:lastRowLastColumn="0"/>
+            </w:pPr>
+          </w:p>
+        </w:tc>
+      </w:tr>
+    </w:tbl>
+    <w:p/>
+    <w:p>
+      <w:pPr>
+        <w:pStyle w:val="Heading2"/>
+      </w:pPr>
+    </w:p>
+    <w:p>
+      <w:pPr>
+        <w:pStyle w:val="Heading2"/>
+      </w:pPr>
+      <w:bookmarkStart w:id="18" w:name="_Toc123750315"/>
+      <w:r>
+        <w:t>Theoretical Parallel Query Processing Report</w:t>
+      </w:r>
+      <w:bookmarkEnd w:id="18"/>
+    </w:p>
+    <w:p>
+      <w:pPr>
+        <w:pStyle w:val="ListParagraph"/>
+        <w:numPr>
+          <w:ilvl w:val="0"/>
+          <w:numId w:val="4"/>
+        </w:numPr>
+      </w:pPr>
+      <w:r>
+        <w:t>Clustered index scan on Project table</w:t>
+      </w:r>
+    </w:p>
+    <w:p>
+      <w:pPr>
+        <w:pStyle w:val="ListParagraph"/>
+        <w:numPr>
+          <w:ilvl w:val="0"/>
+          <w:numId w:val="4"/>
+        </w:numPr>
+      </w:pPr>
+      <w:r>
+        <w:t xml:space="preserve">Clustered index scan on </w:t>
+      </w:r>
+      <w:proofErr w:type="spellStart"/>
+      <w:r>
+        <w:t>Works_On</w:t>
+      </w:r>
+      <w:proofErr w:type="spellEnd"/>
+      <w:r>
+        <w:t xml:space="preserve"> table</w:t>
+      </w:r>
+    </w:p>
+    <w:p>
+      <w:pPr>
+        <w:pStyle w:val="ListParagraph"/>
+        <w:numPr>
+          <w:ilvl w:val="0"/>
+          <w:numId w:val="4"/>
+        </w:numPr>
+      </w:pPr>
+      <w:r>
+        <w:t>Clustered index scan on Employee</w:t>
+      </w:r>
+    </w:p>
+    <w:p>
+      <w:pPr>
+        <w:pStyle w:val="ListParagraph"/>
+      </w:pPr>
+    </w:p>
+    <w:p>
+      <w:r>
+        <w:br w:type="page"/>
+      </w:r>
+    </w:p>
+    <w:p>
+      <w:pPr>
         <w:pStyle w:val="Heading1"/>
       </w:pPr>
+      <w:bookmarkStart w:id="19" w:name="_Toc123750316"/>
+      <w:r>
+        <w:lastRenderedPageBreak/>
+        <w:t>Query 3</w:t>
+      </w:r>
+      <w:bookmarkEnd w:id="19"/>
+    </w:p>
+    <w:p>
+      <w:pPr>
+        <w:pStyle w:val="Heading2"/>
+      </w:pPr>
+      <w:bookmarkStart w:id="20" w:name="_Toc123750317"/>
+      <w:r>
+        <w:t>Before Optimization</w:t>
+      </w:r>
+      <w:bookmarkEnd w:id="20"/>
+    </w:p>
+    <w:bookmarkStart w:id="21" w:name="_MON_1734358047"/>
+    <w:bookmarkEnd w:id="21"/>
+    <w:p>
+      <w:r>
+        <w:object w:dxaOrig="9360" w:dyaOrig="2847">
+          <v:shape id="_x0000_i1049" type="#_x0000_t75" style="width:468pt;height:142.4pt" o:ole="">
+            <v:imagedata r:id="rId27" o:title=""/>
+          </v:shape>
+          <o:OLEObject Type="Embed" ProgID="Word.OpenDocumentText.12" ShapeID="_x0000_i1049" DrawAspect="Content" ObjectID="_1734363401" r:id="rId28"/>
+        </w:object>
+      </w:r>
+    </w:p>
+    <w:p>
+      <w:pPr>
+        <w:pStyle w:val="Heading3"/>
+      </w:pPr>
+      <w:bookmarkStart w:id="22" w:name="_Toc123750318"/>
+      <w:r>
+        <w:t>Execution Plan</w:t>
+      </w:r>
+      <w:bookmarkEnd w:id="22"/>
+    </w:p>
+    <w:p>
+      <w:r>
+        <w:drawing>
+          <wp:inline distT="0" distB="0" distL="0" distR="0" wp14:anchorId="5A32F19E" wp14:editId="319A601F">
+            <wp:extent cx="5943600" cy="2572385"/>
+            <wp:effectExtent l="0" t="0" r="0" b="0"/>
+            <wp:docPr id="11" name="Picture 11"/>
+            <wp:cNvGraphicFramePr>
+              <a:graphicFrameLocks xmlns:a="http://schemas.openxmlformats.org/drawingml/2006/main" noChangeAspect="1"/>
+            </wp:cNvGraphicFramePr>
+            <a:graphic xmlns:a="http://schemas.openxmlformats.org/drawingml/2006/main">
+              <a:graphicData uri="http://schemas.openxmlformats.org/drawingml/2006/picture">
+                <pic:pic xmlns:pic="http://schemas.openxmlformats.org/drawingml/2006/picture">
+                  <pic:nvPicPr>
+                    <pic:cNvPr id="1" name=""/>
+                    <pic:cNvPicPr/>
+                  </pic:nvPicPr>
+                  <pic:blipFill>
+                    <a:blip r:embed="rId29"/>
+                    <a:stretch>
+                      <a:fillRect/>
+                    </a:stretch>
+                  </pic:blipFill>
+                  <pic:spPr>
+                    <a:xfrm>
+                      <a:off x="0" y="0"/>
+                      <a:ext cx="5943600" cy="2572385"/>
+                    </a:xfrm>
+                    <a:prstGeom prst="rect">
+                      <a:avLst/>
+                    </a:prstGeom>
+                  </pic:spPr>
+                </pic:pic>
+              </a:graphicData>
+            </a:graphic>
+          </wp:inline>
+        </w:drawing>
+      </w:r>
+    </w:p>
+    <w:p>
+      <w:pPr>
+        <w:pStyle w:val="Heading2"/>
+      </w:pPr>
+      <w:bookmarkStart w:id="23" w:name="_Toc123750319"/>
+      <w:r>
+        <w:t>After Optimization</w:t>
+      </w:r>
+      <w:bookmarkEnd w:id="23"/>
+    </w:p>
+    <w:bookmarkStart w:id="24" w:name="_MON_1734358358"/>
+    <w:bookmarkEnd w:id="24"/>
+    <w:p>
+      <w:r>
+        <w:object w:dxaOrig="9360" w:dyaOrig="400">
+          <v:shape id="_x0000_i1051" type="#_x0000_t75" style="width:468pt;height:19.9pt" o:ole="">
+            <v:imagedata r:id="rId30" o:title=""/>
+          </v:shape>
+          <o:OLEObject Type="Embed" ProgID="Word.OpenDocumentText.12" ShapeID="_x0000_i1051" DrawAspect="Content" ObjectID="_1734363402" r:id="rId31"/>
+        </w:object>
+      </w:r>
+    </w:p>
+    <w:p>
+      <w:pPr>
+        <w:pStyle w:val="Heading3"/>
+      </w:pPr>
+      <w:bookmarkStart w:id="25" w:name="_Toc123750320"/>
+      <w:r>
+        <w:lastRenderedPageBreak/>
+        <w:t>Stored Procedure</w:t>
+      </w:r>
+      <w:bookmarkEnd w:id="25"/>
+    </w:p>
+    <w:bookmarkStart w:id="26" w:name="_MON_1734358401"/>
+    <w:bookmarkEnd w:id="26"/>
+    <w:p>
+      <w:r>
+        <w:object w:dxaOrig="9360" w:dyaOrig="3959">
+          <v:shape id="_x0000_i1053" type="#_x0000_t75" style="width:468pt;height:197.75pt" o:ole="">
+            <v:imagedata r:id="rId32" o:title=""/>
+          </v:shape>
+          <o:OLEObject Type="Embed" ProgID="Word.OpenDocumentText.12" ShapeID="_x0000_i1053" DrawAspect="Content" ObjectID="_1734363403" r:id="rId33"/>
+        </w:object>
+      </w:r>
+    </w:p>
+    <w:p>
+      <w:pPr>
+        <w:pStyle w:val="Heading3"/>
+      </w:pPr>
+      <w:bookmarkStart w:id="27" w:name="_Toc123750321"/>
+      <w:r>
+        <w:t>Execution Plan</w:t>
+      </w:r>
+      <w:bookmarkEnd w:id="27"/>
+    </w:p>
+    <w:p>
+      <w:r>
+        <w:drawing>
+          <wp:inline distT="0" distB="0" distL="0" distR="0" wp14:anchorId="5402E6C5" wp14:editId="074659C9">
+            <wp:extent cx="5943600" cy="2579370"/>
+            <wp:effectExtent l="0" t="0" r="0" b="0"/>
+            <wp:docPr id="12" name="Picture 12"/>
+            <wp:cNvGraphicFramePr>
+              <a:graphicFrameLocks xmlns:a="http://schemas.openxmlformats.org/drawingml/2006/main" noChangeAspect="1"/>
+            </wp:cNvGraphicFramePr>
+            <a:graphic xmlns:a="http://schemas.openxmlformats.org/drawingml/2006/main">
+              <a:graphicData uri="http://schemas.openxmlformats.org/drawingml/2006/picture">
+                <pic:pic xmlns:pic="http://schemas.openxmlformats.org/drawingml/2006/picture">
+                  <pic:nvPicPr>
+                    <pic:cNvPr id="1" name=""/>
+                    <pic:cNvPicPr/>
+                  </pic:nvPicPr>
+                  <pic:blipFill>
+                    <a:blip r:embed="rId34"/>
+                    <a:stretch>
+                      <a:fillRect/>
+                    </a:stretch>
+                  </pic:blipFill>
+                  <pic:spPr>
+                    <a:xfrm>
+                      <a:off x="0" y="0"/>
+                      <a:ext cx="5943600" cy="2579370"/>
+                    </a:xfrm>
+                    <a:prstGeom prst="rect">
+                      <a:avLst/>
+                    </a:prstGeom>
+                  </pic:spPr>
+                </pic:pic>
+              </a:graphicData>
+            </a:graphic>
+          </wp:inline>
+        </w:drawing>
+      </w:r>
+    </w:p>
+    <w:p>
+      <w:pPr>
+        <w:pStyle w:val="Heading2"/>
+      </w:pPr>
+      <w:bookmarkStart w:id="28" w:name="_Toc123750322"/>
+      <w:r>
+        <w:t>Optimization Done</w:t>
+      </w:r>
+      <w:bookmarkEnd w:id="28"/>
+    </w:p>
+    <w:p>
+      <w:pPr>
+        <w:pStyle w:val="ListParagraph"/>
+        <w:numPr>
+          <w:ilvl w:val="0"/>
+          <w:numId w:val="5"/>
+        </w:numPr>
+      </w:pPr>
+      <w:r>
+        <w:t>Used stored procedure.</w:t>
+      </w:r>
+    </w:p>
+    <w:p>
+      <w:pPr>
+        <w:pStyle w:val="ListParagraph"/>
+        <w:numPr>
+          <w:ilvl w:val="0"/>
+          <w:numId w:val="5"/>
+        </w:numPr>
+      </w:pPr>
+      <w:r>
+        <w:t>Non-clustered index on</w:t>
+      </w:r>
+      <w:r>
+        <w:t xml:space="preserve"> </w:t>
+      </w:r>
+      <w:proofErr w:type="spellStart"/>
+      <w:r>
+        <w:t>Ssn</w:t>
+      </w:r>
+      <w:proofErr w:type="spellEnd"/>
+      <w:r>
+        <w:t xml:space="preserve"> &amp; </w:t>
+      </w:r>
+      <w:proofErr w:type="spellStart"/>
+      <w:r>
+        <w:t>Bdate</w:t>
+      </w:r>
+      <w:proofErr w:type="spellEnd"/>
+      <w:r>
+        <w:t>.</w:t>
+      </w:r>
+    </w:p>
+    <w:tbl>
+      <w:tblPr>
+        <w:tblStyle w:val="GridTable4-Accent1"/>
+        <w:tblpPr w:leftFromText="180" w:rightFromText="180" w:vertAnchor="text" w:horzAnchor="margin" w:tblpXSpec="center" w:tblpY="270"/>
+        <w:tblW w:w="10486" w:type="dxa"/>
+        <w:tblLook w:val="04A0" w:firstRow="1" w:lastRow="0" w:firstColumn="1" w:lastColumn="0" w:noHBand="0" w:noVBand="1"/>
+      </w:tblPr>
+      <w:tblGrid>
+        <w:gridCol w:w="3494"/>
+        <w:gridCol w:w="3496"/>
+        <w:gridCol w:w="3496"/>
+      </w:tblGrid>
+      <w:tr>
+        <w:trPr>
+          <w:cnfStyle w:val="100000000000" w:firstRow="1" w:lastRow="0" w:firstColumn="0" w:lastColumn="0" w:oddVBand="0" w:evenVBand="0" w:oddHBand="0" w:evenHBand="0" w:firstRowFirstColumn="0" w:firstRowLastColumn="0" w:lastRowFirstColumn="0" w:lastRowLastColumn="0"/>
+          <w:trHeight w:val="293"/>
+        </w:trPr>
+        <w:tc>
+          <w:tcPr>
+            <w:cnfStyle w:val="001000000000" w:firstRow="0" w:lastRow="0" w:firstColumn="1" w:lastColumn="0" w:oddVBand="0" w:evenVBand="0" w:oddHBand="0" w:evenHBand="0" w:firstRowFirstColumn="0" w:firstRowLastColumn="0" w:lastRowFirstColumn="0" w:lastRowLastColumn="0"/>
+            <w:tcW w:w="3494" w:type="dxa"/>
+            <w:vAlign w:val="center"/>
+          </w:tcPr>
+          <w:p>
+            <w:pPr>
+              <w:jc w:val="center"/>
+            </w:pPr>
+            <w:r>
+              <w:t>Action</w:t>
+            </w:r>
+          </w:p>
+        </w:tc>
+        <w:tc>
+          <w:tcPr>
+            <w:tcW w:w="3496" w:type="dxa"/>
+            <w:vAlign w:val="center"/>
+          </w:tcPr>
+          <w:p>
+            <w:pPr>
+              <w:jc w:val="center"/>
+              <w:cnfStyle w:val="100000000000" w:firstRow="1" w:lastRow="0" w:firstColumn="0" w:lastColumn="0" w:oddVBand="0" w:evenVBand="0" w:oddHBand="0" w:evenHBand="0" w:firstRowFirstColumn="0" w:firstRowLastColumn="0" w:lastRowFirstColumn="0" w:lastRowLastColumn="0"/>
+            </w:pPr>
+            <w:r>
+              <w:t>CPU Time (s)</w:t>
+            </w:r>
+          </w:p>
+        </w:tc>
+        <w:tc>
+          <w:tcPr>
+            <w:tcW w:w="3496" w:type="dxa"/>
+            <w:vAlign w:val="center"/>
+          </w:tcPr>
+          <w:p>
+            <w:pPr>
+              <w:jc w:val="center"/>
+              <w:cnfStyle w:val="100000000000" w:firstRow="1" w:lastRow="0" w:firstColumn="0" w:lastColumn="0" w:oddVBand="0" w:evenVBand="0" w:oddHBand="0" w:evenHBand="0" w:firstRowFirstColumn="0" w:firstRowLastColumn="0" w:lastRowFirstColumn="0" w:lastRowLastColumn="0"/>
+            </w:pPr>
+            <w:r>
+              <w:t>Elapsed Time (s)</w:t>
+            </w:r>
+          </w:p>
+        </w:tc>
+      </w:tr>
+      <w:tr>
+        <w:trPr>
+          <w:cnfStyle w:val="000000100000" w:firstRow="0" w:lastRow="0" w:firstColumn="0" w:lastColumn="0" w:oddVBand="0" w:evenVBand="0" w:oddHBand="1" w:evenHBand="0" w:firstRowFirstColumn="0" w:firstRowLastColumn="0" w:lastRowFirstColumn="0" w:lastRowLastColumn="0"/>
+          <w:trHeight w:val="277"/>
+        </w:trPr>
+        <w:tc>
+          <w:tcPr>
+            <w:cnfStyle w:val="001000000000" w:firstRow="0" w:lastRow="0" w:firstColumn="1" w:lastColumn="0" w:oddVBand="0" w:evenVBand="0" w:oddHBand="0" w:evenHBand="0" w:firstRowFirstColumn="0" w:firstRowLastColumn="0" w:lastRowFirstColumn="0" w:lastRowLastColumn="0"/>
+            <w:tcW w:w="3494" w:type="dxa"/>
+            <w:vAlign w:val="center"/>
+          </w:tcPr>
+          <w:p>
+            <w:pPr>
+              <w:jc w:val="center"/>
+            </w:pPr>
+            <w:r>
+              <w:t>Query 1 (No optimization)</w:t>
+            </w:r>
+          </w:p>
+        </w:tc>
+        <w:tc>
+          <w:tcPr>
+            <w:tcW w:w="3496" w:type="dxa"/>
+            <w:vAlign w:val="center"/>
+          </w:tcPr>
+          <w:p>
+            <w:pPr>
+              <w:jc w:val="center"/>
+              <w:cnfStyle w:val="000000100000" w:firstRow="0" w:lastRow="0" w:firstColumn="0" w:lastColumn="0" w:oddVBand="0" w:evenVBand="0" w:oddHBand="1" w:evenHBand="0" w:firstRowFirstColumn="0" w:firstRowLastColumn="0" w:lastRowFirstColumn="0" w:lastRowLastColumn="0"/>
+            </w:pPr>
+            <w:r>
+              <w:t>0.139</w:t>
+            </w:r>
+          </w:p>
+        </w:tc>
+        <w:tc>
+          <w:tcPr>
+            <w:tcW w:w="3496" w:type="dxa"/>
+            <w:vAlign w:val="center"/>
+          </w:tcPr>
+          <w:p>
+            <w:pPr>
+              <w:jc w:val="center"/>
+              <w:cnfStyle w:val="000000100000" w:firstRow="0" w:lastRow="0" w:firstColumn="0" w:lastColumn="0" w:oddVBand="0" w:evenVBand="0" w:oddHBand="1" w:evenHBand="0" w:firstRowFirstColumn="0" w:firstRowLastColumn="0" w:lastRowFirstColumn="0" w:lastRowLastColumn="0"/>
+            </w:pPr>
+            <w:r>
+              <w:t>1.983</w:t>
+            </w:r>
+          </w:p>
+        </w:tc>
+      </w:tr>
+      <w:tr>
+        <w:trPr>
+          <w:trHeight w:val="305"/>
+        </w:trPr>
+        <w:tc>
+          <w:tcPr>
+            <w:cnfStyle w:val="001000000000" w:firstRow="0" w:lastRow="0" w:firstColumn="1" w:lastColumn="0" w:oddVBand="0" w:evenVBand="0" w:oddHBand="0" w:evenHBand="0" w:firstRowFirstColumn="0" w:firstRowLastColumn="0" w:lastRowFirstColumn="0" w:lastRowLastColumn="0"/>
+            <w:tcW w:w="3494" w:type="dxa"/>
+            <w:vAlign w:val="center"/>
+          </w:tcPr>
+          <w:p>
+            <w:pPr>
+              <w:jc w:val="center"/>
+            </w:pPr>
+            <w:r>
+              <w:t>Query 1 (</w:t>
+            </w:r>
+            <w:r>
+              <w:t>Stored Procedure</w:t>
+            </w:r>
+            <w:r>
+              <w:t>)</w:t>
+            </w:r>
+          </w:p>
+        </w:tc>
+        <w:tc>
+          <w:tcPr>
+            <w:tcW w:w="3496" w:type="dxa"/>
+            <w:vAlign w:val="center"/>
+          </w:tcPr>
+          <w:p>
+            <w:pPr>
+              <w:jc w:val="center"/>
+              <w:cnfStyle w:val="000000000000" w:firstRow="0" w:lastRow="0" w:firstColumn="0" w:lastColumn="0" w:oddVBand="0" w:evenVBand="0" w:oddHBand="0" w:evenHBand="0" w:firstRowFirstColumn="0" w:firstRowLastColumn="0" w:lastRowFirstColumn="0" w:lastRowLastColumn="0"/>
+            </w:pPr>
+            <w:r>
+              <w:t>0.1</w:t>
+            </w:r>
+            <w:r>
+              <w:t>4</w:t>
+            </w:r>
+            <w:r>
+              <w:t>5</w:t>
+            </w:r>
+          </w:p>
+        </w:tc>
+        <w:tc>
+          <w:tcPr>
+            <w:tcW w:w="3496" w:type="dxa"/>
+            <w:vAlign w:val="center"/>
+          </w:tcPr>
+          <w:p>
+            <w:pPr>
+              <w:jc w:val="center"/>
+              <w:cnfStyle w:val="000000000000" w:firstRow="0" w:lastRow="0" w:firstColumn="0" w:lastColumn="0" w:oddVBand="0" w:evenVBand="0" w:oddHBand="0" w:evenHBand="0" w:firstRowFirstColumn="0" w:firstRowLastColumn="0" w:lastRowFirstColumn="0" w:lastRowLastColumn="0"/>
+            </w:pPr>
+            <w:r>
+              <w:t>1.751</w:t>
+            </w:r>
+          </w:p>
+        </w:tc>
+      </w:tr>
+      <w:tr>
+        <w:trPr>
+          <w:cnfStyle w:val="000000100000" w:firstRow="0" w:lastRow="0" w:firstColumn="0" w:lastColumn="0" w:oddVBand="0" w:evenVBand="0" w:oddHBand="1" w:evenHBand="0" w:firstRowFirstColumn="0" w:firstRowLastColumn="0" w:lastRowFirstColumn="0" w:lastRowLastColumn="0"/>
+          <w:trHeight w:val="277"/>
+        </w:trPr>
+        <w:tc>
+          <w:tcPr>
+            <w:cnfStyle w:val="001000000000" w:firstRow="0" w:lastRow="0" w:firstColumn="1" w:lastColumn="0" w:oddVBand="0" w:evenVBand="0" w:oddHBand="0" w:evenHBand="0" w:firstRowFirstColumn="0" w:firstRowLastColumn="0" w:lastRowFirstColumn="0" w:lastRowLastColumn="0"/>
+            <w:tcW w:w="3494" w:type="dxa"/>
+            <w:vAlign w:val="center"/>
+          </w:tcPr>
+          <w:p>
+            <w:pPr>
+              <w:jc w:val="center"/>
+            </w:pPr>
+            <w:r>
+              <w:t>Adding non-clustering index</w:t>
+            </w:r>
+          </w:p>
+        </w:tc>
+        <w:tc>
+          <w:tcPr>
+            <w:tcW w:w="3496" w:type="dxa"/>
+            <w:vAlign w:val="center"/>
+          </w:tcPr>
+          <w:p>
+            <w:pPr>
+              <w:jc w:val="center"/>
+              <w:cnfStyle w:val="000000100000" w:firstRow="0" w:lastRow="0" w:firstColumn="0" w:lastColumn="0" w:oddVBand="0" w:evenVBand="0" w:oddHBand="1" w:evenHBand="0" w:firstRowFirstColumn="0" w:firstRowLastColumn="0" w:lastRowFirstColumn="0" w:lastRowLastColumn="0"/>
+            </w:pPr>
+            <w:r>
+              <w:t>0.121</w:t>
+            </w:r>
+          </w:p>
+        </w:tc>
+        <w:tc>
+          <w:tcPr>
+            <w:tcW w:w="3496" w:type="dxa"/>
+            <w:vAlign w:val="center"/>
+          </w:tcPr>
+          <w:p>
+            <w:pPr>
+              <w:jc w:val="center"/>
+              <w:cnfStyle w:val="000000100000" w:firstRow="0" w:lastRow="0" w:firstColumn="0" w:lastColumn="0" w:oddVBand="0" w:evenVBand="0" w:oddHBand="1" w:evenHBand="0" w:firstRowFirstColumn="0" w:firstRowLastColumn="0" w:lastRowFirstColumn="0" w:lastRowLastColumn="0"/>
+            </w:pPr>
+            <w:r>
+              <w:t>2.002</w:t>
+            </w:r>
+          </w:p>
+        </w:tc>
+      </w:tr>
+      <w:tr>
+        <w:trPr>
+          <w:trHeight w:val="277"/>
+        </w:trPr>
+        <w:tc>
+          <w:tcPr>
+            <w:cnfStyle w:val="001000000000" w:firstRow="0" w:lastRow="0" w:firstColumn="1" w:lastColumn="0" w:oddVBand="0" w:evenVBand="0" w:oddHBand="0" w:evenHBand="0" w:firstRowFirstColumn="0" w:firstRowLastColumn="0" w:lastRowFirstColumn="0" w:lastRowLastColumn="0"/>
+            <w:tcW w:w="3494" w:type="dxa"/>
+            <w:vAlign w:val="center"/>
+          </w:tcPr>
+          <w:p>
+            <w:pPr>
+              <w:jc w:val="center"/>
+            </w:pPr>
+            <w:r>
+              <w:t>NoSQL MongoDB</w:t>
+            </w:r>
+          </w:p>
+        </w:tc>
+        <w:tc>
+          <w:tcPr>
+            <w:tcW w:w="3496" w:type="dxa"/>
+            <w:vAlign w:val="center"/>
+          </w:tcPr>
+          <w:p>
+            <w:pPr>
+              <w:jc w:val="center"/>
+              <w:cnfStyle w:val="000000000000" w:firstRow="0" w:lastRow="0" w:firstColumn="0" w:lastColumn="0" w:oddVBand="0" w:evenVBand="0" w:oddHBand="0" w:evenHBand="0" w:firstRowFirstColumn="0" w:firstRowLastColumn="0" w:lastRowFirstColumn="0" w:lastRowLastColumn="0"/>
+            </w:pPr>
+            <w:r>
+              <w:t>17.946</w:t>
+            </w:r>
+          </w:p>
+        </w:tc>
+        <w:tc>
+          <w:tcPr>
+            <w:tcW w:w="3496" w:type="dxa"/>
+            <w:vAlign w:val="center"/>
+          </w:tcPr>
+          <w:p>
+            <w:pPr>
+              <w:jc w:val="center"/>
+              <w:cnfStyle w:val="000000000000" w:firstRow="0" w:lastRow="0" w:firstColumn="0" w:lastColumn="0" w:oddVBand="0" w:evenVBand="0" w:oddHBand="0" w:evenHBand="0" w:firstRowFirstColumn="0" w:firstRowLastColumn="0" w:lastRowFirstColumn="0" w:lastRowLastColumn="0"/>
+            </w:pPr>
+          </w:p>
+        </w:tc>
+      </w:tr>
+    </w:tbl>
+    <w:p>
+      <w:pPr>
+        <w:pStyle w:val="Heading2"/>
+      </w:pPr>
+    </w:p>
+    <w:p>
+      <w:pPr>
+        <w:pStyle w:val="Heading2"/>
+      </w:pPr>
+      <w:bookmarkStart w:id="29" w:name="_Toc123750323"/>
+      <w:r>
+        <w:t>Theoretical Parallel Query Processing Report</w:t>
+      </w:r>
+      <w:bookmarkEnd w:id="29"/>
+    </w:p>
+    <w:p>
+      <w:pPr>
+        <w:pStyle w:val="ListParagraph"/>
+        <w:numPr>
+          <w:ilvl w:val="0"/>
+          <w:numId w:val="5"/>
+        </w:numPr>
+      </w:pPr>
+      <w:r>
+        <w:t>Clustered index scan on Employee</w:t>
+      </w:r>
+    </w:p>
+    <w:p>
+      <w:r>
+        <w:br w:type="page"/>
+      </w:r>
+    </w:p>
+    <w:p>
+      <w:pPr>
+        <w:pStyle w:val="Heading1"/>
+      </w:pPr>
+      <w:bookmarkStart w:id="30" w:name="_Toc123750324"/>
+      <w:r>
+        <w:lastRenderedPageBreak/>
+        <w:t>Database Statistics</w:t>
+      </w:r>
+      <w:bookmarkEnd w:id="30"/>
+      <w:r>
+        <w:t xml:space="preserve"> </w:t>
+      </w:r>
+    </w:p>
+    <w:tbl>
+      <w:tblPr>
+        <w:tblStyle w:val="GridTable4-Accent1"/>
+        <w:tblpPr w:leftFromText="180" w:rightFromText="180" w:vertAnchor="page" w:horzAnchor="margin" w:tblpXSpec="center" w:tblpY="2053"/>
+        <w:tblW w:w="10615" w:type="dxa"/>
+        <w:tblLook w:val="04A0" w:firstRow="1" w:lastRow="0" w:firstColumn="1" w:lastColumn="0" w:noHBand="0" w:noVBand="1"/>
+      </w:tblPr>
+      <w:tblGrid>
+        <w:gridCol w:w="2220"/>
+        <w:gridCol w:w="1705"/>
+        <w:gridCol w:w="1148"/>
+        <w:gridCol w:w="922"/>
+        <w:gridCol w:w="625"/>
+        <w:gridCol w:w="1691"/>
+        <w:gridCol w:w="2304"/>
+      </w:tblGrid>
+      <w:tr>
+        <w:trPr>
+          <w:cnfStyle w:val="100000000000" w:firstRow="1" w:lastRow="0" w:firstColumn="0" w:lastColumn="0" w:oddVBand="0" w:evenVBand="0" w:oddHBand="0" w:evenHBand="0" w:firstRowFirstColumn="0" w:firstRowLastColumn="0" w:lastRowFirstColumn="0" w:lastRowLastColumn="0"/>
+        </w:trPr>
+        <w:tc>
+          <w:tcPr>
+            <w:cnfStyle w:val="001000000000" w:firstRow="0" w:lastRow="0" w:firstColumn="1" w:lastColumn="0" w:oddVBand="0" w:evenVBand="0" w:oddHBand="0" w:evenHBand="0" w:firstRowFirstColumn="0" w:firstRowLastColumn="0" w:lastRowFirstColumn="0" w:lastRowLastColumn="0"/>
+            <w:tcW w:w="2220" w:type="dxa"/>
+            <w:vAlign w:val="center"/>
+          </w:tcPr>
+          <w:p>
+            <w:pPr>
+              <w:spacing w:line="480" w:lineRule="auto"/>
+              <w:jc w:val="center"/>
+            </w:pPr>
+            <w:r>
+              <w:t>Table Name</w:t>
+            </w:r>
+          </w:p>
+        </w:tc>
+        <w:tc>
+          <w:tcPr>
+            <w:tcW w:w="1705" w:type="dxa"/>
+            <w:vAlign w:val="center"/>
+          </w:tcPr>
+          <w:p>
+            <w:pPr>
+              <w:spacing w:line="480" w:lineRule="auto"/>
+              <w:jc w:val="center"/>
+              <w:cnfStyle w:val="100000000000" w:firstRow="1" w:lastRow="0" w:firstColumn="0" w:lastColumn="0" w:oddVBand="0" w:evenVBand="0" w:oddHBand="0" w:evenHBand="0" w:firstRowFirstColumn="0" w:firstRowLastColumn="0" w:lastRowFirstColumn="0" w:lastRowLastColumn="0"/>
+            </w:pPr>
+            <w:r>
+              <w:t>Row Count</w:t>
+            </w:r>
+          </w:p>
+        </w:tc>
+        <w:tc>
+          <w:tcPr>
+            <w:tcW w:w="1148" w:type="dxa"/>
+            <w:vAlign w:val="center"/>
+          </w:tcPr>
+          <w:p>
+            <w:pPr>
+              <w:spacing w:line="480" w:lineRule="auto"/>
+              <w:jc w:val="center"/>
+              <w:cnfStyle w:val="100000000000" w:firstRow="1" w:lastRow="0" w:firstColumn="0" w:lastColumn="0" w:oddVBand="0" w:evenVBand="0" w:oddHBand="0" w:evenHBand="0" w:firstRowFirstColumn="0" w:firstRowLastColumn="0" w:lastRowFirstColumn="0" w:lastRowLastColumn="0"/>
+            </w:pPr>
+            <w:r>
+              <w:t>Main Key</w:t>
+            </w:r>
+          </w:p>
+        </w:tc>
+        <w:tc>
+          <w:tcPr>
+            <w:tcW w:w="922" w:type="dxa"/>
+            <w:vAlign w:val="center"/>
+          </w:tcPr>
+          <w:p>
+            <w:pPr>
+              <w:spacing w:line="480" w:lineRule="auto"/>
+              <w:jc w:val="center"/>
+              <w:cnfStyle w:val="100000000000" w:firstRow="1" w:lastRow="0" w:firstColumn="0" w:lastColumn="0" w:oddVBand="0" w:evenVBand="0" w:oddHBand="0" w:evenHBand="0" w:firstRowFirstColumn="0" w:firstRowLastColumn="0" w:lastRowFirstColumn="0" w:lastRowLastColumn="0"/>
+            </w:pPr>
+            <w:r>
+              <w:t>Indexes</w:t>
+            </w:r>
+          </w:p>
+        </w:tc>
+        <w:tc>
+          <w:tcPr>
+            <w:tcW w:w="625" w:type="dxa"/>
+            <w:vAlign w:val="center"/>
+          </w:tcPr>
+          <w:p>
+            <w:pPr>
+              <w:spacing w:line="480" w:lineRule="auto"/>
+              <w:jc w:val="center"/>
+              <w:cnfStyle w:val="100000000000" w:firstRow="1" w:lastRow="0" w:firstColumn="0" w:lastColumn="0" w:oddVBand="0" w:evenVBand="0" w:oddHBand="0" w:evenHBand="0" w:firstRowFirstColumn="0" w:firstRowLastColumn="0" w:lastRowFirstColumn="0" w:lastRowLastColumn="0"/>
+            </w:pPr>
+            <w:r>
+              <w:t>FK</w:t>
+            </w:r>
+          </w:p>
+        </w:tc>
+        <w:tc>
+          <w:tcPr>
+            <w:tcW w:w="1691" w:type="dxa"/>
+            <w:vAlign w:val="center"/>
+          </w:tcPr>
+          <w:p>
+            <w:pPr>
+              <w:spacing w:line="480" w:lineRule="auto"/>
+              <w:jc w:val="center"/>
+              <w:cnfStyle w:val="100000000000" w:firstRow="1" w:lastRow="0" w:firstColumn="0" w:lastColumn="0" w:oddVBand="0" w:evenVBand="0" w:oddHBand="0" w:evenHBand="0" w:firstRowFirstColumn="0" w:firstRowLastColumn="0" w:lastRowFirstColumn="0" w:lastRowLastColumn="0"/>
+            </w:pPr>
+            <w:r>
+              <w:t>Identity Column</w:t>
+            </w:r>
+          </w:p>
+        </w:tc>
+        <w:tc>
+          <w:tcPr>
+            <w:tcW w:w="2304" w:type="dxa"/>
+            <w:vAlign w:val="center"/>
+          </w:tcPr>
+          <w:p>
+            <w:pPr>
+              <w:spacing w:line="480" w:lineRule="auto"/>
+              <w:jc w:val="center"/>
+              <w:cnfStyle w:val="100000000000" w:firstRow="1" w:lastRow="0" w:firstColumn="0" w:lastColumn="0" w:oddVBand="0" w:evenVBand="0" w:oddHBand="0" w:evenHBand="0" w:firstRowFirstColumn="0" w:firstRowLastColumn="0" w:lastRowFirstColumn="0" w:lastRowLastColumn="0"/>
+            </w:pPr>
+            <w:r>
+              <w:t>Max Row Size (Bytes)</w:t>
+            </w:r>
+          </w:p>
+        </w:tc>
+      </w:tr>
+      <w:tr>
+        <w:trPr>
+          <w:cnfStyle w:val="000000100000" w:firstRow="0" w:lastRow="0" w:firstColumn="0" w:lastColumn="0" w:oddVBand="0" w:evenVBand="0" w:oddHBand="1" w:evenHBand="0" w:firstRowFirstColumn="0" w:firstRowLastColumn="0" w:lastRowFirstColumn="0" w:lastRowLastColumn="0"/>
+        </w:trPr>
+        <w:tc>
+          <w:tcPr>
+            <w:cnfStyle w:val="001000000000" w:firstRow="0" w:lastRow="0" w:firstColumn="1" w:lastColumn="0" w:oddVBand="0" w:evenVBand="0" w:oddHBand="0" w:evenHBand="0" w:firstRowFirstColumn="0" w:firstRowLastColumn="0" w:lastRowFirstColumn="0" w:lastRowLastColumn="0"/>
+            <w:tcW w:w="2220" w:type="dxa"/>
+            <w:vAlign w:val="center"/>
+          </w:tcPr>
+          <w:p>
+            <w:pPr>
+              <w:spacing w:line="480" w:lineRule="auto"/>
+              <w:jc w:val="center"/>
+            </w:pPr>
+            <w:r>
+              <w:t>Employee</w:t>
+            </w:r>
+          </w:p>
+        </w:tc>
+        <w:tc>
+          <w:tcPr>
+            <w:tcW w:w="1705" w:type="dxa"/>
+            <w:vAlign w:val="center"/>
+          </w:tcPr>
+          <w:p>
+            <w:pPr>
+              <w:spacing w:line="480" w:lineRule="auto"/>
+              <w:jc w:val="center"/>
+              <w:cnfStyle w:val="000000100000" w:firstRow="0" w:lastRow="0" w:firstColumn="0" w:lastColumn="0" w:oddVBand="0" w:evenVBand="0" w:oddHBand="1" w:evenHBand="0" w:firstRowFirstColumn="0" w:firstRowLastColumn="0" w:lastRowFirstColumn="0" w:lastRowLastColumn="0"/>
+            </w:pPr>
+            <w:r>
+              <w:t>1M</w:t>
+            </w:r>
+          </w:p>
+        </w:tc>
+        <w:tc>
+          <w:tcPr>
+            <w:tcW w:w="1148" w:type="dxa"/>
+            <w:vAlign w:val="center"/>
+          </w:tcPr>
+          <w:p>
+            <w:pPr>
+              <w:spacing w:line="480" w:lineRule="auto"/>
+              <w:jc w:val="center"/>
+              <w:cnfStyle w:val="000000100000" w:firstRow="0" w:lastRow="0" w:firstColumn="0" w:lastColumn="0" w:oddVBand="0" w:evenVBand="0" w:oddHBand="1" w:evenHBand="0" w:firstRowFirstColumn="0" w:firstRowLastColumn="0" w:lastRowFirstColumn="0" w:lastRowLastColumn="0"/>
+            </w:pPr>
+            <w:r>
+              <w:t>Yes</w:t>
+            </w:r>
+          </w:p>
+        </w:tc>
+        <w:tc>
+          <w:tcPr>
+            <w:tcW w:w="922" w:type="dxa"/>
+            <w:vAlign w:val="center"/>
+          </w:tcPr>
+          <w:p>
+            <w:pPr>
+              <w:spacing w:line="480" w:lineRule="auto"/>
+              <w:jc w:val="center"/>
+              <w:cnfStyle w:val="000000100000" w:firstRow="0" w:lastRow="0" w:firstColumn="0" w:lastColumn="0" w:oddVBand="0" w:evenVBand="0" w:oddHBand="1" w:evenHBand="0" w:firstRowFirstColumn="0" w:firstRowLastColumn="0" w:lastRowFirstColumn="0" w:lastRowLastColumn="0"/>
+            </w:pPr>
+            <w:r>
+              <w:t>1</w:t>
+            </w:r>
+          </w:p>
+        </w:tc>
+        <w:tc>
+          <w:tcPr>
+            <w:tcW w:w="625" w:type="dxa"/>
+            <w:vAlign w:val="center"/>
+          </w:tcPr>
+          <w:p>
+            <w:pPr>
+              <w:spacing w:line="480" w:lineRule="auto"/>
+              <w:jc w:val="center"/>
+              <w:cnfStyle w:val="000000100000" w:firstRow="0" w:lastRow="0" w:firstColumn="0" w:lastColumn="0" w:oddVBand="0" w:evenVBand="0" w:oddHBand="1" w:evenHBand="0" w:firstRowFirstColumn="0" w:firstRowLastColumn="0" w:lastRowFirstColumn="0" w:lastRowLastColumn="0"/>
+            </w:pPr>
+            <w:r>
+              <w:t>2</w:t>
+            </w:r>
+          </w:p>
+        </w:tc>
+        <w:tc>
+          <w:tcPr>
+            <w:tcW w:w="1691" w:type="dxa"/>
+            <w:vAlign w:val="center"/>
+          </w:tcPr>
+          <w:p>
+            <w:pPr>
+              <w:spacing w:line="480" w:lineRule="auto"/>
+              <w:jc w:val="center"/>
+              <w:cnfStyle w:val="000000100000" w:firstRow="0" w:lastRow="0" w:firstColumn="0" w:lastColumn="0" w:oddVBand="0" w:evenVBand="0" w:oddHBand="1" w:evenHBand="0" w:firstRowFirstColumn="0" w:firstRowLastColumn="0" w:lastRowFirstColumn="0" w:lastRowLastColumn="0"/>
+            </w:pPr>
+            <w:r>
+              <w:t>Yes</w:t>
+            </w:r>
+          </w:p>
+        </w:tc>
+        <w:tc>
+          <w:tcPr>
+            <w:tcW w:w="2304" w:type="dxa"/>
+            <w:vAlign w:val="center"/>
+          </w:tcPr>
+          <w:p>
+            <w:pPr>
+              <w:spacing w:line="480" w:lineRule="auto"/>
+              <w:jc w:val="center"/>
+              <w:cnfStyle w:val="000000100000" w:firstRow="0" w:lastRow="0" w:firstColumn="0" w:lastColumn="0" w:oddVBand="0" w:evenVBand="0" w:oddHBand="1" w:evenHBand="0" w:firstRowFirstColumn="0" w:firstRowLastColumn="0" w:lastRowFirstColumn="0" w:lastRowLastColumn="0"/>
+            </w:pPr>
+            <w:r>
+              <w:t>71</w:t>
+            </w:r>
+          </w:p>
+        </w:tc>
+      </w:tr>
+      <w:tr>
+        <w:tc>
+          <w:tcPr>
+            <w:cnfStyle w:val="001000000000" w:firstRow="0" w:lastRow="0" w:firstColumn="1" w:lastColumn="0" w:oddVBand="0" w:evenVBand="0" w:oddHBand="0" w:evenHBand="0" w:firstRowFirstColumn="0" w:firstRowLastColumn="0" w:lastRowFirstColumn="0" w:lastRowLastColumn="0"/>
+            <w:tcW w:w="2220" w:type="dxa"/>
+            <w:vAlign w:val="center"/>
+          </w:tcPr>
+          <w:p>
+            <w:pPr>
+              <w:spacing w:line="480" w:lineRule="auto"/>
+              <w:jc w:val="center"/>
+            </w:pPr>
+            <w:r>
+              <w:t>Department</w:t>
+            </w:r>
+          </w:p>
+        </w:tc>
+        <w:tc>
+          <w:tcPr>
+            <w:tcW w:w="1705" w:type="dxa"/>
+            <w:vAlign w:val="center"/>
+          </w:tcPr>
+          <w:p>
+            <w:pPr>
+              <w:spacing w:line="480" w:lineRule="auto"/>
+              <w:jc w:val="center"/>
+              <w:cnfStyle w:val="000000000000" w:firstRow="0" w:lastRow="0" w:firstColumn="0" w:lastColumn="0" w:oddVBand="0" w:evenVBand="0" w:oddHBand="0" w:evenHBand="0" w:firstRowFirstColumn="0" w:firstRowLastColumn="0" w:lastRowFirstColumn="0" w:lastRowLastColumn="0"/>
+            </w:pPr>
+            <w:r>
+              <w:t>1M</w:t>
+            </w:r>
+          </w:p>
+        </w:tc>
+        <w:tc>
+          <w:tcPr>
+            <w:tcW w:w="1148" w:type="dxa"/>
+            <w:vAlign w:val="center"/>
+          </w:tcPr>
+          <w:p>
+            <w:pPr>
+              <w:spacing w:line="480" w:lineRule="auto"/>
+              <w:jc w:val="center"/>
+              <w:cnfStyle w:val="000000000000" w:firstRow="0" w:lastRow="0" w:firstColumn="0" w:lastColumn="0" w:oddVBand="0" w:evenVBand="0" w:oddHBand="0" w:evenHBand="0" w:firstRowFirstColumn="0" w:firstRowLastColumn="0" w:lastRowFirstColumn="0" w:lastRowLastColumn="0"/>
+            </w:pPr>
+            <w:r>
+              <w:t>Yes</w:t>
+            </w:r>
+          </w:p>
+        </w:tc>
+        <w:tc>
+          <w:tcPr>
+            <w:tcW w:w="922" w:type="dxa"/>
+            <w:vAlign w:val="center"/>
+          </w:tcPr>
+          <w:p>
+            <w:pPr>
+              <w:spacing w:line="480" w:lineRule="auto"/>
+              <w:jc w:val="center"/>
+              <w:cnfStyle w:val="000000000000" w:firstRow="0" w:lastRow="0" w:firstColumn="0" w:lastColumn="0" w:oddVBand="0" w:evenVBand="0" w:oddHBand="0" w:evenHBand="0" w:firstRowFirstColumn="0" w:firstRowLastColumn="0" w:lastRowFirstColumn="0" w:lastRowLastColumn="0"/>
+            </w:pPr>
+            <w:r>
+              <w:t>1</w:t>
+            </w:r>
+          </w:p>
+        </w:tc>
+        <w:tc>
+          <w:tcPr>
+            <w:tcW w:w="625" w:type="dxa"/>
+            <w:vAlign w:val="center"/>
+          </w:tcPr>
+          <w:p>
+            <w:pPr>
+              <w:spacing w:line="480" w:lineRule="auto"/>
+              <w:jc w:val="center"/>
+              <w:cnfStyle w:val="000000000000" w:firstRow="0" w:lastRow="0" w:firstColumn="0" w:lastColumn="0" w:oddVBand="0" w:evenVBand="0" w:oddHBand="0" w:evenHBand="0" w:firstRowFirstColumn="0" w:firstRowLastColumn="0" w:lastRowFirstColumn="0" w:lastRowLastColumn="0"/>
+            </w:pPr>
+            <w:r>
+              <w:t>1</w:t>
+            </w:r>
+          </w:p>
+        </w:tc>
+        <w:tc>
+          <w:tcPr>
+            <w:tcW w:w="1691" w:type="dxa"/>
+            <w:vAlign w:val="center"/>
+          </w:tcPr>
+          <w:p>
+            <w:pPr>
+              <w:spacing w:line="480" w:lineRule="auto"/>
+              <w:jc w:val="center"/>
+              <w:cnfStyle w:val="000000000000" w:firstRow="0" w:lastRow="0" w:firstColumn="0" w:lastColumn="0" w:oddVBand="0" w:evenVBand="0" w:oddHBand="0" w:evenHBand="0" w:firstRowFirstColumn="0" w:firstRowLastColumn="0" w:lastRowFirstColumn="0" w:lastRowLastColumn="0"/>
+            </w:pPr>
+            <w:r>
+              <w:t>Yes</w:t>
+            </w:r>
+          </w:p>
+        </w:tc>
+        <w:tc>
+          <w:tcPr>
+            <w:tcW w:w="2304" w:type="dxa"/>
+            <w:vAlign w:val="center"/>
+          </w:tcPr>
+          <w:p>
+            <w:pPr>
+              <w:spacing w:line="480" w:lineRule="auto"/>
+              <w:jc w:val="center"/>
+              <w:cnfStyle w:val="000000000000" w:firstRow="0" w:lastRow="0" w:firstColumn="0" w:lastColumn="0" w:oddVBand="0" w:evenVBand="0" w:oddHBand="0" w:evenHBand="0" w:firstRowFirstColumn="0" w:firstRowLastColumn="0" w:lastRowFirstColumn="0" w:lastRowLastColumn="0"/>
+            </w:pPr>
+            <w:r>
+              <w:t>19</w:t>
+            </w:r>
+          </w:p>
+        </w:tc>
+      </w:tr>
+      <w:tr>
+        <w:trPr>
+          <w:cnfStyle w:val="000000100000" w:firstRow="0" w:lastRow="0" w:firstColumn="0" w:lastColumn="0" w:oddVBand="0" w:evenVBand="0" w:oddHBand="1" w:evenHBand="0" w:firstRowFirstColumn="0" w:firstRowLastColumn="0" w:lastRowFirstColumn="0" w:lastRowLastColumn="0"/>
+        </w:trPr>
+        <w:tc>
+          <w:tcPr>
+            <w:cnfStyle w:val="001000000000" w:firstRow="0" w:lastRow="0" w:firstColumn="1" w:lastColumn="0" w:oddVBand="0" w:evenVBand="0" w:oddHBand="0" w:evenHBand="0" w:firstRowFirstColumn="0" w:firstRowLastColumn="0" w:lastRowFirstColumn="0" w:lastRowLastColumn="0"/>
+            <w:tcW w:w="2220" w:type="dxa"/>
+            <w:vAlign w:val="center"/>
+          </w:tcPr>
+          <w:p>
+            <w:pPr>
+              <w:spacing w:line="480" w:lineRule="auto"/>
+              <w:jc w:val="center"/>
+            </w:pPr>
+            <w:r>
+              <w:t>Project</w:t>
+            </w:r>
+          </w:p>
+        </w:tc>
+        <w:tc>
+          <w:tcPr>
+            <w:tcW w:w="1705" w:type="dxa"/>
+            <w:vAlign w:val="center"/>
+          </w:tcPr>
+          <w:p>
+            <w:pPr>
+              <w:spacing w:line="480" w:lineRule="auto"/>
+              <w:jc w:val="center"/>
+              <w:cnfStyle w:val="000000100000" w:firstRow="0" w:lastRow="0" w:firstColumn="0" w:lastColumn="0" w:oddVBand="0" w:evenVBand="0" w:oddHBand="1" w:evenHBand="0" w:firstRowFirstColumn="0" w:firstRowLastColumn="0" w:lastRowFirstColumn="0" w:lastRowLastColumn="0"/>
+            </w:pPr>
+            <w:r>
+              <w:t>1M</w:t>
+            </w:r>
+          </w:p>
+        </w:tc>
+        <w:tc>
+          <w:tcPr>
+            <w:tcW w:w="1148" w:type="dxa"/>
+            <w:vAlign w:val="center"/>
+          </w:tcPr>
+          <w:p>
+            <w:pPr>
+              <w:spacing w:line="480" w:lineRule="auto"/>
+              <w:jc w:val="center"/>
+              <w:cnfStyle w:val="000000100000" w:firstRow="0" w:lastRow="0" w:firstColumn="0" w:lastColumn="0" w:oddVBand="0" w:evenVBand="0" w:oddHBand="1" w:evenHBand="0" w:firstRowFirstColumn="0" w:firstRowLastColumn="0" w:lastRowFirstColumn="0" w:lastRowLastColumn="0"/>
+            </w:pPr>
+            <w:r>
+              <w:t>Yes</w:t>
+            </w:r>
+          </w:p>
+        </w:tc>
+        <w:tc>
+          <w:tcPr>
+            <w:tcW w:w="922" w:type="dxa"/>
+            <w:vAlign w:val="center"/>
+          </w:tcPr>
+          <w:p>
+            <w:pPr>
+              <w:spacing w:line="480" w:lineRule="auto"/>
+              <w:jc w:val="center"/>
+              <w:cnfStyle w:val="000000100000" w:firstRow="0" w:lastRow="0" w:firstColumn="0" w:lastColumn="0" w:oddVBand="0" w:evenVBand="0" w:oddHBand="1" w:evenHBand="0" w:firstRowFirstColumn="0" w:firstRowLastColumn="0" w:lastRowFirstColumn="0" w:lastRowLastColumn="0"/>
+            </w:pPr>
+            <w:r>
+              <w:t>1</w:t>
+            </w:r>
+          </w:p>
+        </w:tc>
+        <w:tc>
+          <w:tcPr>
+            <w:tcW w:w="625" w:type="dxa"/>
+            <w:vAlign w:val="center"/>
+          </w:tcPr>
+          <w:p>
+            <w:pPr>
+              <w:spacing w:line="480" w:lineRule="auto"/>
+              <w:jc w:val="center"/>
+              <w:cnfStyle w:val="000000100000" w:firstRow="0" w:lastRow="0" w:firstColumn="0" w:lastColumn="0" w:oddVBand="0" w:evenVBand="0" w:oddHBand="1" w:evenHBand="0" w:firstRowFirstColumn="0" w:firstRowLastColumn="0" w:lastRowFirstColumn="0" w:lastRowLastColumn="0"/>
+            </w:pPr>
+            <w:r>
+              <w:t>1</w:t>
+            </w:r>
+          </w:p>
+        </w:tc>
+        <w:tc>
+          <w:tcPr>
+            <w:tcW w:w="1691" w:type="dxa"/>
+            <w:vAlign w:val="center"/>
+          </w:tcPr>
+          <w:p>
+            <w:pPr>
+              <w:spacing w:line="480" w:lineRule="auto"/>
+              <w:jc w:val="center"/>
+              <w:cnfStyle w:val="000000100000" w:firstRow="0" w:lastRow="0" w:firstColumn="0" w:lastColumn="0" w:oddVBand="0" w:evenVBand="0" w:oddHBand="1" w:evenHBand="0" w:firstRowFirstColumn="0" w:firstRowLastColumn="0" w:lastRowFirstColumn="0" w:lastRowLastColumn="0"/>
+            </w:pPr>
+            <w:r>
+              <w:t>Yes</w:t>
+            </w:r>
+          </w:p>
+        </w:tc>
+        <w:tc>
+          <w:tcPr>
+            <w:tcW w:w="2304" w:type="dxa"/>
+            <w:vAlign w:val="center"/>
+          </w:tcPr>
+          <w:p>
+            <w:pPr>
+              <w:spacing w:line="480" w:lineRule="auto"/>
+              <w:jc w:val="center"/>
+              <w:cnfStyle w:val="000000100000" w:firstRow="0" w:lastRow="0" w:firstColumn="0" w:lastColumn="0" w:oddVBand="0" w:evenVBand="0" w:oddHBand="1" w:evenHBand="0" w:firstRowFirstColumn="0" w:firstRowLastColumn="0" w:lastRowFirstColumn="0" w:lastRowLastColumn="0"/>
+            </w:pPr>
+            <w:r>
+              <w:t>38</w:t>
+            </w:r>
+          </w:p>
+        </w:tc>
+      </w:tr>
+      <w:tr>
+        <w:tc>
+          <w:tcPr>
+            <w:cnfStyle w:val="001000000000" w:firstRow="0" w:lastRow="0" w:firstColumn="1" w:lastColumn="0" w:oddVBand="0" w:evenVBand="0" w:oddHBand="0" w:evenHBand="0" w:firstRowFirstColumn="0" w:firstRowLastColumn="0" w:lastRowFirstColumn="0" w:lastRowLastColumn="0"/>
+            <w:tcW w:w="2220" w:type="dxa"/>
+            <w:vAlign w:val="center"/>
+          </w:tcPr>
+          <w:p>
+            <w:pPr>
+              <w:spacing w:line="480" w:lineRule="auto"/>
+              <w:jc w:val="center"/>
+            </w:pPr>
+            <w:proofErr w:type="spellStart"/>
+            <w:r>
+              <w:t>Works_On</w:t>
+            </w:r>
+            <w:proofErr w:type="spellEnd"/>
+          </w:p>
+        </w:tc>
+        <w:tc>
+          <w:tcPr>
+            <w:tcW w:w="1705" w:type="dxa"/>
+            <w:vAlign w:val="center"/>
+          </w:tcPr>
+          <w:p>
+            <w:pPr>
+              <w:spacing w:line="480" w:lineRule="auto"/>
+              <w:jc w:val="center"/>
+              <w:cnfStyle w:val="000000000000" w:firstRow="0" w:lastRow="0" w:firstColumn="0" w:lastColumn="0" w:oddVBand="0" w:evenVBand="0" w:oddHBand="0" w:evenHBand="0" w:firstRowFirstColumn="0" w:firstRowLastColumn="0" w:lastRowFirstColumn="0" w:lastRowLastColumn="0"/>
+            </w:pPr>
+            <w:r>
+              <w:t>1M</w:t>
+            </w:r>
+          </w:p>
+        </w:tc>
+        <w:tc>
+          <w:tcPr>
+            <w:tcW w:w="1148" w:type="dxa"/>
+            <w:vAlign w:val="center"/>
+          </w:tcPr>
+          <w:p>
+            <w:pPr>
+              <w:spacing w:line="480" w:lineRule="auto"/>
+              <w:jc w:val="center"/>
+              <w:cnfStyle w:val="000000000000" w:firstRow="0" w:lastRow="0" w:firstColumn="0" w:lastColumn="0" w:oddVBand="0" w:evenVBand="0" w:oddHBand="0" w:evenHBand="0" w:firstRowFirstColumn="0" w:firstRowLastColumn="0" w:lastRowFirstColumn="0" w:lastRowLastColumn="0"/>
+            </w:pPr>
+            <w:r>
+              <w:t>No</w:t>
+            </w:r>
+          </w:p>
+        </w:tc>
+        <w:tc>
+          <w:tcPr>
+            <w:tcW w:w="922" w:type="dxa"/>
+            <w:vAlign w:val="center"/>
+          </w:tcPr>
+          <w:p>
+            <w:pPr>
+              <w:spacing w:line="480" w:lineRule="auto"/>
+              <w:jc w:val="center"/>
+              <w:cnfStyle w:val="000000000000" w:firstRow="0" w:lastRow="0" w:firstColumn="0" w:lastColumn="0" w:oddVBand="0" w:evenVBand="0" w:oddHBand="0" w:evenHBand="0" w:firstRowFirstColumn="0" w:firstRowLastColumn="0" w:lastRowFirstColumn="0" w:lastRowLastColumn="0"/>
+            </w:pPr>
+            <w:r>
+              <w:t>1</w:t>
+            </w:r>
+          </w:p>
+        </w:tc>
+        <w:tc>
+          <w:tcPr>
+            <w:tcW w:w="625" w:type="dxa"/>
+            <w:vAlign w:val="center"/>
+          </w:tcPr>
+          <w:p>
+            <w:pPr>
+              <w:spacing w:line="480" w:lineRule="auto"/>
+              <w:jc w:val="center"/>
+              <w:cnfStyle w:val="000000000000" w:firstRow="0" w:lastRow="0" w:firstColumn="0" w:lastColumn="0" w:oddVBand="0" w:evenVBand="0" w:oddHBand="0" w:evenHBand="0" w:firstRowFirstColumn="0" w:firstRowLastColumn="0" w:lastRowFirstColumn="0" w:lastRowLastColumn="0"/>
+            </w:pPr>
+            <w:r>
+              <w:t>2</w:t>
+            </w:r>
+          </w:p>
+        </w:tc>
+        <w:tc>
+          <w:tcPr>
+            <w:tcW w:w="1691" w:type="dxa"/>
+            <w:vAlign w:val="center"/>
+          </w:tcPr>
+          <w:p>
+            <w:pPr>
+              <w:spacing w:line="480" w:lineRule="auto"/>
+              <w:jc w:val="center"/>
+              <w:cnfStyle w:val="000000000000" w:firstRow="0" w:lastRow="0" w:firstColumn="0" w:lastColumn="0" w:oddVBand="0" w:evenVBand="0" w:oddHBand="0" w:evenHBand="0" w:firstRowFirstColumn="0" w:firstRowLastColumn="0" w:lastRowFirstColumn="0" w:lastRowLastColumn="0"/>
+            </w:pPr>
+            <w:r>
+              <w:t>No</w:t>
+            </w:r>
+          </w:p>
+        </w:tc>
+        <w:tc>
+          <w:tcPr>
+            <w:tcW w:w="2304" w:type="dxa"/>
+            <w:vAlign w:val="center"/>
+          </w:tcPr>
+          <w:p>
+            <w:pPr>
+              <w:spacing w:line="480" w:lineRule="auto"/>
+              <w:jc w:val="center"/>
+              <w:cnfStyle w:val="000000000000" w:firstRow="0" w:lastRow="0" w:firstColumn="0" w:lastColumn="0" w:oddVBand="0" w:evenVBand="0" w:oddHBand="0" w:evenHBand="0" w:firstRowFirstColumn="0" w:firstRowLastColumn="0" w:lastRowFirstColumn="0" w:lastRowLastColumn="0"/>
+            </w:pPr>
+            <w:r>
+              <w:t>12</w:t>
+            </w:r>
+          </w:p>
+        </w:tc>
+      </w:tr>
+      <w:tr>
+        <w:trPr>
+          <w:cnfStyle w:val="000000100000" w:firstRow="0" w:lastRow="0" w:firstColumn="0" w:lastColumn="0" w:oddVBand="0" w:evenVBand="0" w:oddHBand="1" w:evenHBand="0" w:firstRowFirstColumn="0" w:firstRowLastColumn="0" w:lastRowFirstColumn="0" w:lastRowLastColumn="0"/>
+        </w:trPr>
+        <w:tc>
+          <w:tcPr>
+            <w:cnfStyle w:val="001000000000" w:firstRow="0" w:lastRow="0" w:firstColumn="1" w:lastColumn="0" w:oddVBand="0" w:evenVBand="0" w:oddHBand="0" w:evenHBand="0" w:firstRowFirstColumn="0" w:firstRowLastColumn="0" w:lastRowFirstColumn="0" w:lastRowLastColumn="0"/>
+            <w:tcW w:w="2220" w:type="dxa"/>
+            <w:vAlign w:val="center"/>
+          </w:tcPr>
+          <w:p>
+            <w:pPr>
+              <w:spacing w:line="480" w:lineRule="auto"/>
+              <w:jc w:val="center"/>
+            </w:pPr>
+            <w:proofErr w:type="spellStart"/>
+            <w:r>
+              <w:t>Department_Location</w:t>
+            </w:r>
+            <w:proofErr w:type="spellEnd"/>
+          </w:p>
+        </w:tc>
+        <w:tc>
+          <w:tcPr>
+            <w:tcW w:w="1705" w:type="dxa"/>
+            <w:vAlign w:val="center"/>
+          </w:tcPr>
+          <w:p>
+            <w:pPr>
+              <w:spacing w:line="480" w:lineRule="auto"/>
+              <w:jc w:val="center"/>
+              <w:cnfStyle w:val="000000100000" w:firstRow="0" w:lastRow="0" w:firstColumn="0" w:lastColumn="0" w:oddVBand="0" w:evenVBand="0" w:oddHBand="1" w:evenHBand="0" w:firstRowFirstColumn="0" w:firstRowLastColumn="0" w:lastRowFirstColumn="0" w:lastRowLastColumn="0"/>
+            </w:pPr>
+            <w:r>
+              <w:t>1M</w:t>
+            </w:r>
+          </w:p>
+        </w:tc>
+        <w:tc>
+          <w:tcPr>
+            <w:tcW w:w="1148" w:type="dxa"/>
+            <w:vAlign w:val="center"/>
+          </w:tcPr>
+          <w:p>
+            <w:pPr>
+              <w:spacing w:line="480" w:lineRule="auto"/>
+              <w:jc w:val="center"/>
+              <w:cnfStyle w:val="000000100000" w:firstRow="0" w:lastRow="0" w:firstColumn="0" w:lastColumn="0" w:oddVBand="0" w:evenVBand="0" w:oddHBand="1" w:evenHBand="0" w:firstRowFirstColumn="0" w:firstRowLastColumn="0" w:lastRowFirstColumn="0" w:lastRowLastColumn="0"/>
+            </w:pPr>
+            <w:r>
+              <w:t>No</w:t>
+            </w:r>
+          </w:p>
+        </w:tc>
+        <w:tc>
+          <w:tcPr>
+            <w:tcW w:w="922" w:type="dxa"/>
+            <w:vAlign w:val="center"/>
+          </w:tcPr>
+          <w:p>
+            <w:pPr>
+              <w:spacing w:line="480" w:lineRule="auto"/>
+              <w:jc w:val="center"/>
+              <w:cnfStyle w:val="000000100000" w:firstRow="0" w:lastRow="0" w:firstColumn="0" w:lastColumn="0" w:oddVBand="0" w:evenVBand="0" w:oddHBand="1" w:evenHBand="0" w:firstRowFirstColumn="0" w:firstRowLastColumn="0" w:lastRowFirstColumn="0" w:lastRowLastColumn="0"/>
+            </w:pPr>
+            <w:r>
+              <w:t>1</w:t>
+            </w:r>
+          </w:p>
+        </w:tc>
+        <w:tc>
+          <w:tcPr>
+            <w:tcW w:w="625" w:type="dxa"/>
+            <w:vAlign w:val="center"/>
+          </w:tcPr>
+          <w:p>
+            <w:pPr>
+              <w:spacing w:line="480" w:lineRule="auto"/>
+              <w:jc w:val="center"/>
+              <w:cnfStyle w:val="000000100000" w:firstRow="0" w:lastRow="0" w:firstColumn="0" w:lastColumn="0" w:oddVBand="0" w:evenVBand="0" w:oddHBand="1" w:evenHBand="0" w:firstRowFirstColumn="0" w:firstRowLastColumn="0" w:lastRowFirstColumn="0" w:lastRowLastColumn="0"/>
+            </w:pPr>
+            <w:r>
+              <w:t>1</w:t>
+            </w:r>
+          </w:p>
+        </w:tc>
+        <w:tc>
+          <w:tcPr>
+            <w:tcW w:w="1691" w:type="dxa"/>
+            <w:vAlign w:val="center"/>
+          </w:tcPr>
+          <w:p>
+            <w:pPr>
+              <w:spacing w:line="480" w:lineRule="auto"/>
+              <w:jc w:val="center"/>
+              <w:cnfStyle w:val="000000100000" w:firstRow="0" w:lastRow="0" w:firstColumn="0" w:lastColumn="0" w:oddVBand="0" w:evenVBand="0" w:oddHBand="1" w:evenHBand="0" w:firstRowFirstColumn="0" w:firstRowLastColumn="0" w:lastRowFirstColumn="0" w:lastRowLastColumn="0"/>
+            </w:pPr>
+            <w:r>
+              <w:t>No</w:t>
+            </w:r>
+          </w:p>
+        </w:tc>
+        <w:tc>
+          <w:tcPr>
+            <w:tcW w:w="2304" w:type="dxa"/>
+            <w:vAlign w:val="center"/>
+          </w:tcPr>
+          <w:p>
+            <w:pPr>
+              <w:spacing w:line="480" w:lineRule="auto"/>
+              <w:jc w:val="center"/>
+              <w:cnfStyle w:val="000000100000" w:firstRow="0" w:lastRow="0" w:firstColumn="0" w:lastColumn="0" w:oddVBand="0" w:evenVBand="0" w:oddHBand="1" w:evenHBand="0" w:firstRowFirstColumn="0" w:firstRowLastColumn="0" w:lastRowFirstColumn="0" w:lastRowLastColumn="0"/>
+            </w:pPr>
+            <w:r>
+              <w:t>19</w:t>
+            </w:r>
+          </w:p>
+        </w:tc>
+      </w:tr>
+      <w:tr>
+        <w:tc>
+          <w:tcPr>
+            <w:cnfStyle w:val="001000000000" w:firstRow="0" w:lastRow="0" w:firstColumn="1" w:lastColumn="0" w:oddVBand="0" w:evenVBand="0" w:oddHBand="0" w:evenHBand="0" w:firstRowFirstColumn="0" w:firstRowLastColumn="0" w:lastRowFirstColumn="0" w:lastRowLastColumn="0"/>
+            <w:tcW w:w="2220" w:type="dxa"/>
+            <w:vAlign w:val="center"/>
+          </w:tcPr>
+          <w:p>
+            <w:pPr>
+              <w:spacing w:line="480" w:lineRule="auto"/>
+              <w:jc w:val="center"/>
+            </w:pPr>
+            <w:r>
+              <w:t>Dependent</w:t>
+            </w:r>
+          </w:p>
+        </w:tc>
+        <w:tc>
+          <w:tcPr>
+            <w:tcW w:w="1705" w:type="dxa"/>
+            <w:vAlign w:val="center"/>
+          </w:tcPr>
+          <w:p>
+            <w:pPr>
+              <w:spacing w:line="480" w:lineRule="auto"/>
+              <w:jc w:val="center"/>
+              <w:cnfStyle w:val="000000000000" w:firstRow="0" w:lastRow="0" w:firstColumn="0" w:lastColumn="0" w:oddVBand="0" w:evenVBand="0" w:oddHBand="0" w:evenHBand="0" w:firstRowFirstColumn="0" w:firstRowLastColumn="0" w:lastRowFirstColumn="0" w:lastRowLastColumn="0"/>
+            </w:pPr>
+            <w:r>
+              <w:t>1M</w:t>
+            </w:r>
+          </w:p>
+        </w:tc>
+        <w:tc>
+          <w:tcPr>
+            <w:tcW w:w="1148" w:type="dxa"/>
+            <w:vAlign w:val="center"/>
+          </w:tcPr>
+          <w:p>
+            <w:pPr>
+              <w:spacing w:line="480" w:lineRule="auto"/>
+              <w:jc w:val="center"/>
+              <w:cnfStyle w:val="000000000000" w:firstRow="0" w:lastRow="0" w:firstColumn="0" w:lastColumn="0" w:oddVBand="0" w:evenVBand="0" w:oddHBand="0" w:evenHBand="0" w:firstRowFirstColumn="0" w:firstRowLastColumn="0" w:lastRowFirstColumn="0" w:lastRowLastColumn="0"/>
+            </w:pPr>
+            <w:r>
+              <w:t>No</w:t>
+            </w:r>
+          </w:p>
+        </w:tc>
+        <w:tc>
+          <w:tcPr>
+            <w:tcW w:w="922" w:type="dxa"/>
+            <w:vAlign w:val="center"/>
+          </w:tcPr>
+          <w:p>
+            <w:pPr>
+              <w:spacing w:line="480" w:lineRule="auto"/>
+              <w:jc w:val="center"/>
+              <w:cnfStyle w:val="000000000000" w:firstRow="0" w:lastRow="0" w:firstColumn="0" w:lastColumn="0" w:oddVBand="0" w:evenVBand="0" w:oddHBand="0" w:evenHBand="0" w:firstRowFirstColumn="0" w:firstRowLastColumn="0" w:lastRowFirstColumn="0" w:lastRowLastColumn="0"/>
+            </w:pPr>
+            <w:r>
+              <w:t>1</w:t>
+            </w:r>
+          </w:p>
+        </w:tc>
+        <w:tc>
+          <w:tcPr>
+            <w:tcW w:w="625" w:type="dxa"/>
+            <w:vAlign w:val="center"/>
+          </w:tcPr>
+          <w:p>
+            <w:pPr>
+              <w:spacing w:line="480" w:lineRule="auto"/>
+              <w:jc w:val="center"/>
+              <w:cnfStyle w:val="000000000000" w:firstRow="0" w:lastRow="0" w:firstColumn="0" w:lastColumn="0" w:oddVBand="0" w:evenVBand="0" w:oddHBand="0" w:evenHBand="0" w:firstRowFirstColumn="0" w:firstRowLastColumn="0" w:lastRowFirstColumn="0" w:lastRowLastColumn="0"/>
+            </w:pPr>
+            <w:r>
+              <w:t>1</w:t>
+            </w:r>
+          </w:p>
+        </w:tc>
+        <w:tc>
+          <w:tcPr>
+            <w:tcW w:w="1691" w:type="dxa"/>
+            <w:vAlign w:val="center"/>
+          </w:tcPr>
+          <w:p>
+            <w:pPr>
+              <w:spacing w:line="480" w:lineRule="auto"/>
+              <w:jc w:val="center"/>
+              <w:cnfStyle w:val="000000000000" w:firstRow="0" w:lastRow="0" w:firstColumn="0" w:lastColumn="0" w:oddVBand="0" w:evenVBand="0" w:oddHBand="0" w:evenHBand="0" w:firstRowFirstColumn="0" w:firstRowLastColumn="0" w:lastRowFirstColumn="0" w:lastRowLastColumn="0"/>
+            </w:pPr>
+            <w:r>
+              <w:t>No</w:t>
+            </w:r>
+          </w:p>
+        </w:tc>
+        <w:tc>
+          <w:tcPr>
+            <w:tcW w:w="2304" w:type="dxa"/>
+            <w:vAlign w:val="center"/>
+          </w:tcPr>
+          <w:p>
+            <w:pPr>
+              <w:spacing w:line="480" w:lineRule="auto"/>
+              <w:jc w:val="center"/>
+              <w:cnfStyle w:val="000000000000" w:firstRow="0" w:lastRow="0" w:firstColumn="0" w:lastColumn="0" w:oddVBand="0" w:evenVBand="0" w:oddHBand="0" w:evenHBand="0" w:firstRowFirstColumn="0" w:firstRowLastColumn="0" w:lastRowFirstColumn="0" w:lastRowLastColumn="0"/>
+            </w:pPr>
+            <w:r>
+              <w:t>38</w:t>
+            </w:r>
+          </w:p>
+        </w:tc>
+      </w:tr>
+    </w:tbl>
+    <w:p/>
+    <w:p/>
+    <w:p/>
+    <w:p>
+      <w:r>
+        <w:br w:type="page"/>
+      </w:r>
+    </w:p>
+    <w:p>
+      <w:pPr>
+        <w:pStyle w:val="Heading1"/>
+      </w:pPr>
+      <w:bookmarkStart w:id="31" w:name="_Toc123750325"/>
+      <w:r>
+        <w:lastRenderedPageBreak/>
+        <w:t>Times for Different Database Sizes</w:t>
+      </w:r>
+      <w:bookmarkEnd w:id="31"/>
+    </w:p>
+    <w:tbl>
+      <w:tblPr>
+        <w:tblStyle w:val="GridTable4-Accent2"/>
+        <w:tblW w:w="9967" w:type="dxa"/>
+        <w:jc w:val="center"/>
+        <w:tblLook w:val="04A0" w:firstRow="1" w:lastRow="0" w:firstColumn="1" w:lastColumn="0" w:noHBand="0" w:noVBand="1"/>
+      </w:tblPr>
+      <w:tblGrid>
+        <w:gridCol w:w="2503"/>
+        <w:gridCol w:w="1861"/>
+        <w:gridCol w:w="1873"/>
+        <w:gridCol w:w="1859"/>
+        <w:gridCol w:w="1871"/>
+      </w:tblGrid>
+      <w:tr>
+        <w:trPr>
+          <w:cnfStyle w:val="100000000000" w:firstRow="1" w:lastRow="0" w:firstColumn="0" w:lastColumn="0" w:oddVBand="0" w:evenVBand="0" w:oddHBand="0" w:evenHBand="0" w:firstRowFirstColumn="0" w:firstRowLastColumn="0" w:lastRowFirstColumn="0" w:lastRowLastColumn="0"/>
+          <w:trHeight w:val="455"/>
+          <w:jc w:val="center"/>
+        </w:trPr>
+        <w:tc>
+          <w:tcPr>
+            <w:cnfStyle w:val="001000000000" w:firstRow="0" w:lastRow="0" w:firstColumn="1" w:lastColumn="0" w:oddVBand="0" w:evenVBand="0" w:oddHBand="0" w:evenHBand="0" w:firstRowFirstColumn="0" w:firstRowLastColumn="0" w:lastRowFirstColumn="0" w:lastRowLastColumn="0"/>
+            <w:tcW w:w="2503" w:type="dxa"/>
+            <w:tcBorders>
+              <w:tl2br w:val="single" w:sz="4" w:space="0" w:color="FFFFFF" w:themeColor="background1"/>
+            </w:tcBorders>
+            <w:vAlign w:val="center"/>
+          </w:tcPr>
+          <w:p>
+            <w:pPr>
+              <w:jc w:val="center"/>
+            </w:pPr>
+            <w:r>
+              <w:t xml:space="preserve">Query      </w:t>
+            </w:r>
+            <w:r>
+              <w:rPr>
+                <w:sz w:val="36"/>
+                <w:szCs w:val="36"/>
+                <w:vertAlign w:val="superscript"/>
+              </w:rPr>
+              <w:t>Size</w:t>
+            </w:r>
+          </w:p>
+        </w:tc>
+        <w:tc>
+          <w:tcPr>
+            <w:tcW w:w="1861" w:type="dxa"/>
+            <w:vAlign w:val="center"/>
+          </w:tcPr>
+          <w:p>
+            <w:pPr>
+              <w:jc w:val="center"/>
+              <w:cnfStyle w:val="100000000000" w:firstRow="1" w:lastRow="0" w:firstColumn="0" w:lastColumn="0" w:oddVBand="0" w:evenVBand="0" w:oddHBand="0" w:evenHBand="0" w:firstRowFirstColumn="0" w:firstRowLastColumn="0" w:lastRowFirstColumn="0" w:lastRowLastColumn="0"/>
+            </w:pPr>
+            <w:r>
+              <w:t>10K</w:t>
+            </w:r>
+            <w:r>
+              <w:t xml:space="preserve"> (s)</w:t>
+            </w:r>
+          </w:p>
+        </w:tc>
+        <w:tc>
+          <w:tcPr>
+            <w:tcW w:w="1873" w:type="dxa"/>
+            <w:vAlign w:val="center"/>
+          </w:tcPr>
+          <w:p>
+            <w:pPr>
+              <w:jc w:val="center"/>
+              <w:cnfStyle w:val="100000000000" w:firstRow="1" w:lastRow="0" w:firstColumn="0" w:lastColumn="0" w:oddVBand="0" w:evenVBand="0" w:oddHBand="0" w:evenHBand="0" w:firstRowFirstColumn="0" w:firstRowLastColumn="0" w:lastRowFirstColumn="0" w:lastRowLastColumn="0"/>
+            </w:pPr>
+            <w:r>
+              <w:t>100K</w:t>
+            </w:r>
+            <w:r>
+              <w:t xml:space="preserve"> (s)</w:t>
+            </w:r>
+          </w:p>
+        </w:tc>
+        <w:tc>
+          <w:tcPr>
+            <w:tcW w:w="1859" w:type="dxa"/>
+            <w:vAlign w:val="center"/>
+          </w:tcPr>
+          <w:p>
+            <w:pPr>
+              <w:jc w:val="center"/>
+              <w:cnfStyle w:val="100000000000" w:firstRow="1" w:lastRow="0" w:firstColumn="0" w:lastColumn="0" w:oddVBand="0" w:evenVBand="0" w:oddHBand="0" w:evenHBand="0" w:firstRowFirstColumn="0" w:firstRowLastColumn="0" w:lastRowFirstColumn="0" w:lastRowLastColumn="0"/>
+            </w:pPr>
+            <w:r>
+              <w:t>1M</w:t>
+            </w:r>
+            <w:r>
+              <w:t xml:space="preserve"> (s)</w:t>
+            </w:r>
+          </w:p>
+        </w:tc>
+        <w:tc>
+          <w:tcPr>
+            <w:tcW w:w="1871" w:type="dxa"/>
+            <w:vAlign w:val="center"/>
+          </w:tcPr>
+          <w:p>
+            <w:pPr>
+              <w:jc w:val="center"/>
+              <w:cnfStyle w:val="100000000000" w:firstRow="1" w:lastRow="0" w:firstColumn="0" w:lastColumn="0" w:oddVBand="0" w:evenVBand="0" w:oddHBand="0" w:evenHBand="0" w:firstRowFirstColumn="0" w:firstRowLastColumn="0" w:lastRowFirstColumn="0" w:lastRowLastColumn="0"/>
+            </w:pPr>
+            <w:r>
+              <w:t>10M</w:t>
+            </w:r>
+            <w:r>
+              <w:t xml:space="preserve"> (s)</w:t>
+            </w:r>
+          </w:p>
+        </w:tc>
+      </w:tr>
+      <w:tr>
+        <w:trPr>
+          <w:cnfStyle w:val="000000100000" w:firstRow="0" w:lastRow="0" w:firstColumn="0" w:lastColumn="0" w:oddVBand="0" w:evenVBand="0" w:oddHBand="1" w:evenHBand="0" w:firstRowFirstColumn="0" w:firstRowLastColumn="0" w:lastRowFirstColumn="0" w:lastRowLastColumn="0"/>
+          <w:trHeight w:val="455"/>
+          <w:jc w:val="center"/>
+        </w:trPr>
+        <w:tc>
+          <w:tcPr>
+            <w:cnfStyle w:val="001000000000" w:firstRow="0" w:lastRow="0" w:firstColumn="1" w:lastColumn="0" w:oddVBand="0" w:evenVBand="0" w:oddHBand="0" w:evenHBand="0" w:firstRowFirstColumn="0" w:firstRowLastColumn="0" w:lastRowFirstColumn="0" w:lastRowLastColumn="0"/>
+            <w:tcW w:w="2503" w:type="dxa"/>
+            <w:vAlign w:val="center"/>
+          </w:tcPr>
+          <w:p>
+            <w:pPr>
+              <w:jc w:val="center"/>
+              <w:rPr>
+                <w:b w:val="0"/>
+                <w:bCs w:val="0"/>
+              </w:rPr>
+            </w:pPr>
+            <w:r>
+              <w:t xml:space="preserve">Query 1 </w:t>
+            </w:r>
+            <w:r>
+              <w:rPr>
+                <w:b w:val="0"/>
+                <w:bCs w:val="0"/>
+              </w:rPr>
+              <w:t>(Non-optimized)</w:t>
+            </w:r>
+          </w:p>
+          <w:p>
+            <w:pPr>
+              <w:jc w:val="center"/>
+            </w:pPr>
+            <w:r>
+              <w:rPr>
+                <w:b w:val="0"/>
+                <w:bCs w:val="0"/>
+              </w:rPr>
+              <w:t>CPU Time</w:t>
+            </w:r>
+          </w:p>
+        </w:tc>
+        <w:tc>
+          <w:tcPr>
+            <w:tcW w:w="1861" w:type="dxa"/>
+            <w:vAlign w:val="center"/>
+          </w:tcPr>
+          <w:p>
+            <w:pPr>
+              <w:jc w:val="center"/>
+              <w:cnfStyle w:val="000000100000" w:firstRow="0" w:lastRow="0" w:firstColumn="0" w:lastColumn="0" w:oddVBand="0" w:evenVBand="0" w:oddHBand="1" w:evenHBand="0" w:firstRowFirstColumn="0" w:firstRowLastColumn="0" w:lastRowFirstColumn="0" w:lastRowLastColumn="0"/>
+            </w:pPr>
+            <w:r>
+              <w:t>0.688</w:t>
+            </w:r>
+          </w:p>
+        </w:tc>
+        <w:tc>
+          <w:tcPr>
+            <w:tcW w:w="1873" w:type="dxa"/>
+            <w:vAlign w:val="center"/>
+          </w:tcPr>
+          <w:p>
+            <w:pPr>
+              <w:jc w:val="center"/>
+              <w:cnfStyle w:val="000000100000" w:firstRow="0" w:lastRow="0" w:firstColumn="0" w:lastColumn="0" w:oddVBand="0" w:evenVBand="0" w:oddHBand="1" w:evenHBand="0" w:firstRowFirstColumn="0" w:firstRowLastColumn="0" w:lastRowFirstColumn="0" w:lastRowLastColumn="0"/>
+            </w:pPr>
+            <w:r>
+              <w:t>2.183</w:t>
+            </w:r>
+          </w:p>
+        </w:tc>
+        <w:tc>
+          <w:tcPr>
+            <w:tcW w:w="1859" w:type="dxa"/>
+            <w:vAlign w:val="center"/>
+          </w:tcPr>
+          <w:p>
+            <w:pPr>
+              <w:jc w:val="center"/>
+              <w:cnfStyle w:val="000000100000" w:firstRow="0" w:lastRow="0" w:firstColumn="0" w:lastColumn="0" w:oddVBand="0" w:evenVBand="0" w:oddHBand="1" w:evenHBand="0" w:firstRowFirstColumn="0" w:firstRowLastColumn="0" w:lastRowFirstColumn="0" w:lastRowLastColumn="0"/>
+            </w:pPr>
+            <w:r>
+              <w:t>19.771</w:t>
+            </w:r>
+          </w:p>
+        </w:tc>
+        <w:tc>
+          <w:tcPr>
+            <w:tcW w:w="1871" w:type="dxa"/>
+            <w:vAlign w:val="center"/>
+          </w:tcPr>
+          <w:p>
+            <w:pPr>
+              <w:jc w:val="center"/>
+              <w:cnfStyle w:val="000000100000" w:firstRow="0" w:lastRow="0" w:firstColumn="0" w:lastColumn="0" w:oddVBand="0" w:evenVBand="0" w:oddHBand="1" w:evenHBand="0" w:firstRowFirstColumn="0" w:firstRowLastColumn="0" w:lastRowFirstColumn="0" w:lastRowLastColumn="0"/>
+            </w:pPr>
+            <w:r>
+              <w:t>184.889</w:t>
+            </w:r>
+          </w:p>
+        </w:tc>
+      </w:tr>
+      <w:tr>
+        <w:trPr>
+          <w:trHeight w:val="455"/>
+          <w:jc w:val="center"/>
+        </w:trPr>
+        <w:tc>
+          <w:tcPr>
+            <w:cnfStyle w:val="001000000000" w:firstRow="0" w:lastRow="0" w:firstColumn="1" w:lastColumn="0" w:oddVBand="0" w:evenVBand="0" w:oddHBand="0" w:evenHBand="0" w:firstRowFirstColumn="0" w:firstRowLastColumn="0" w:lastRowFirstColumn="0" w:lastRowLastColumn="0"/>
+            <w:tcW w:w="2503" w:type="dxa"/>
+            <w:vAlign w:val="center"/>
+          </w:tcPr>
+          <w:p>
+            <w:pPr>
+              <w:jc w:val="center"/>
+              <w:rPr>
+                <w:b w:val="0"/>
+                <w:bCs w:val="0"/>
+              </w:rPr>
+            </w:pPr>
+            <w:r>
+              <w:t xml:space="preserve">Query </w:t>
+            </w:r>
+            <w:r>
+              <w:t>1</w:t>
+            </w:r>
+            <w:r>
+              <w:rPr>
+                <w:b w:val="0"/>
+                <w:bCs w:val="0"/>
+              </w:rPr>
+              <w:t xml:space="preserve"> (Non-optimized)</w:t>
+            </w:r>
+          </w:p>
+          <w:p>
+            <w:pPr>
+              <w:jc w:val="center"/>
+            </w:pPr>
+            <w:r>
+              <w:rPr>
+                <w:b w:val="0"/>
+                <w:bCs w:val="0"/>
+              </w:rPr>
+              <w:t>Elapsed</w:t>
+            </w:r>
+            <w:r>
+              <w:rPr>
+                <w:b w:val="0"/>
+                <w:bCs w:val="0"/>
+              </w:rPr>
+              <w:t xml:space="preserve"> Time</w:t>
+            </w:r>
+          </w:p>
+        </w:tc>
+        <w:tc>
+          <w:tcPr>
+            <w:tcW w:w="1861" w:type="dxa"/>
+            <w:vAlign w:val="center"/>
+          </w:tcPr>
+          <w:p>
+            <w:pPr>
+              <w:jc w:val="center"/>
+              <w:cnfStyle w:val="000000000000" w:firstRow="0" w:lastRow="0" w:firstColumn="0" w:lastColumn="0" w:oddVBand="0" w:evenVBand="0" w:oddHBand="0" w:evenHBand="0" w:firstRowFirstColumn="0" w:firstRowLastColumn="0" w:lastRowFirstColumn="0" w:lastRowLastColumn="0"/>
+            </w:pPr>
+            <w:r>
+              <w:t>2.180</w:t>
+            </w:r>
+          </w:p>
+        </w:tc>
+        <w:tc>
+          <w:tcPr>
+            <w:tcW w:w="1873" w:type="dxa"/>
+            <w:vAlign w:val="center"/>
+          </w:tcPr>
+          <w:p>
+            <w:pPr>
+              <w:jc w:val="center"/>
+              <w:cnfStyle w:val="000000000000" w:firstRow="0" w:lastRow="0" w:firstColumn="0" w:lastColumn="0" w:oddVBand="0" w:evenVBand="0" w:oddHBand="0" w:evenHBand="0" w:firstRowFirstColumn="0" w:firstRowLastColumn="0" w:lastRowFirstColumn="0" w:lastRowLastColumn="0"/>
+            </w:pPr>
+            <w:r>
+              <w:t>4.666</w:t>
+            </w:r>
+          </w:p>
+        </w:tc>
+        <w:tc>
+          <w:tcPr>
+            <w:tcW w:w="1859" w:type="dxa"/>
+            <w:vAlign w:val="center"/>
+          </w:tcPr>
+          <w:p>
+            <w:pPr>
+              <w:jc w:val="center"/>
+              <w:cnfStyle w:val="000000000000" w:firstRow="0" w:lastRow="0" w:firstColumn="0" w:lastColumn="0" w:oddVBand="0" w:evenVBand="0" w:oddHBand="0" w:evenHBand="0" w:firstRowFirstColumn="0" w:firstRowLastColumn="0" w:lastRowFirstColumn="0" w:lastRowLastColumn="0"/>
+            </w:pPr>
+            <w:r>
+              <w:t>33.409</w:t>
+            </w:r>
+          </w:p>
+        </w:tc>
+        <w:tc>
+          <w:tcPr>
+            <w:tcW w:w="1871" w:type="dxa"/>
+            <w:vAlign w:val="center"/>
+          </w:tcPr>
+          <w:p>
+            <w:pPr>
+              <w:jc w:val="center"/>
+              <w:cnfStyle w:val="000000000000" w:firstRow="0" w:lastRow="0" w:firstColumn="0" w:lastColumn="0" w:oddVBand="0" w:evenVBand="0" w:oddHBand="0" w:evenHBand="0" w:firstRowFirstColumn="0" w:firstRowLastColumn="0" w:lastRowFirstColumn="0" w:lastRowLastColumn="0"/>
+            </w:pPr>
+            <w:r>
+              <w:t>290.898</w:t>
+            </w:r>
+          </w:p>
+        </w:tc>
+      </w:tr>
+      <w:tr>
+        <w:trPr>
+          <w:cnfStyle w:val="000000100000" w:firstRow="0" w:lastRow="0" w:firstColumn="0" w:lastColumn="0" w:oddVBand="0" w:evenVBand="0" w:oddHBand="1" w:evenHBand="0" w:firstRowFirstColumn="0" w:firstRowLastColumn="0" w:lastRowFirstColumn="0" w:lastRowLastColumn="0"/>
+          <w:trHeight w:val="455"/>
+          <w:jc w:val="center"/>
+        </w:trPr>
+        <w:tc>
+          <w:tcPr>
+            <w:cnfStyle w:val="001000000000" w:firstRow="0" w:lastRow="0" w:firstColumn="1" w:lastColumn="0" w:oddVBand="0" w:evenVBand="0" w:oddHBand="0" w:evenHBand="0" w:firstRowFirstColumn="0" w:firstRowLastColumn="0" w:lastRowFirstColumn="0" w:lastRowLastColumn="0"/>
+            <w:tcW w:w="2503" w:type="dxa"/>
+            <w:vAlign w:val="center"/>
+          </w:tcPr>
+          <w:p>
+            <w:pPr>
+              <w:jc w:val="center"/>
+              <w:rPr>
+                <w:b w:val="0"/>
+                <w:bCs w:val="0"/>
+              </w:rPr>
+            </w:pPr>
+            <w:r>
+              <w:t xml:space="preserve">Query 1 </w:t>
+            </w:r>
+            <w:r>
+              <w:rPr>
+                <w:b w:val="0"/>
+                <w:bCs w:val="0"/>
+              </w:rPr>
+              <w:t>(</w:t>
+            </w:r>
+            <w:r>
+              <w:rPr>
+                <w:b w:val="0"/>
+                <w:bCs w:val="0"/>
+              </w:rPr>
+              <w:t>O</w:t>
+            </w:r>
+            <w:r>
+              <w:rPr>
+                <w:b w:val="0"/>
+                <w:bCs w:val="0"/>
+              </w:rPr>
+              <w:t>ptimized)</w:t>
+            </w:r>
+          </w:p>
+          <w:p>
+            <w:pPr>
+              <w:jc w:val="center"/>
+            </w:pPr>
+            <w:r>
+              <w:rPr>
+                <w:b w:val="0"/>
+                <w:bCs w:val="0"/>
+              </w:rPr>
+              <w:t>CPU Time</w:t>
+            </w:r>
+          </w:p>
+        </w:tc>
+        <w:tc>
+          <w:tcPr>
+            <w:tcW w:w="1861" w:type="dxa"/>
+            <w:vAlign w:val="center"/>
+          </w:tcPr>
+          <w:p>
+            <w:pPr>
+              <w:jc w:val="center"/>
+              <w:cnfStyle w:val="000000100000" w:firstRow="0" w:lastRow="0" w:firstColumn="0" w:lastColumn="0" w:oddVBand="0" w:evenVBand="0" w:oddHBand="1" w:evenHBand="0" w:firstRowFirstColumn="0" w:firstRowLastColumn="0" w:lastRowFirstColumn="0" w:lastRowLastColumn="0"/>
+            </w:pPr>
+            <w:r>
+              <w:t>0.123</w:t>
+            </w:r>
+          </w:p>
+        </w:tc>
+        <w:tc>
+          <w:tcPr>
+            <w:tcW w:w="1873" w:type="dxa"/>
+            <w:vAlign w:val="center"/>
+          </w:tcPr>
+          <w:p>
+            <w:pPr>
+              <w:jc w:val="center"/>
+              <w:cnfStyle w:val="000000100000" w:firstRow="0" w:lastRow="0" w:firstColumn="0" w:lastColumn="0" w:oddVBand="0" w:evenVBand="0" w:oddHBand="1" w:evenHBand="0" w:firstRowFirstColumn="0" w:firstRowLastColumn="0" w:lastRowFirstColumn="0" w:lastRowLastColumn="0"/>
+            </w:pPr>
+            <w:r>
+              <w:t>0.769</w:t>
+            </w:r>
+          </w:p>
+        </w:tc>
+        <w:tc>
+          <w:tcPr>
+            <w:tcW w:w="1859" w:type="dxa"/>
+            <w:vAlign w:val="center"/>
+          </w:tcPr>
+          <w:p>
+            <w:pPr>
+              <w:jc w:val="center"/>
+              <w:cnfStyle w:val="000000100000" w:firstRow="0" w:lastRow="0" w:firstColumn="0" w:lastColumn="0" w:oddVBand="0" w:evenVBand="0" w:oddHBand="1" w:evenHBand="0" w:firstRowFirstColumn="0" w:firstRowLastColumn="0" w:lastRowFirstColumn="0" w:lastRowLastColumn="0"/>
+            </w:pPr>
+            <w:r>
+              <w:t>7.126</w:t>
+            </w:r>
+          </w:p>
+        </w:tc>
+        <w:tc>
+          <w:tcPr>
+            <w:tcW w:w="1871" w:type="dxa"/>
+            <w:vAlign w:val="center"/>
+          </w:tcPr>
+          <w:p>
+            <w:pPr>
+              <w:jc w:val="center"/>
+              <w:cnfStyle w:val="000000100000" w:firstRow="0" w:lastRow="0" w:firstColumn="0" w:lastColumn="0" w:oddVBand="0" w:evenVBand="0" w:oddHBand="1" w:evenHBand="0" w:firstRowFirstColumn="0" w:firstRowLastColumn="0" w:lastRowFirstColumn="0" w:lastRowLastColumn="0"/>
+            </w:pPr>
+            <w:r>
+              <w:t>62.678</w:t>
+            </w:r>
+          </w:p>
+        </w:tc>
+      </w:tr>
+      <w:tr>
+        <w:trPr>
+          <w:trHeight w:val="455"/>
+          <w:jc w:val="center"/>
+        </w:trPr>
+        <w:tc>
+          <w:tcPr>
+            <w:cnfStyle w:val="001000000000" w:firstRow="0" w:lastRow="0" w:firstColumn="1" w:lastColumn="0" w:oddVBand="0" w:evenVBand="0" w:oddHBand="0" w:evenHBand="0" w:firstRowFirstColumn="0" w:firstRowLastColumn="0" w:lastRowFirstColumn="0" w:lastRowLastColumn="0"/>
+            <w:tcW w:w="2503" w:type="dxa"/>
+            <w:vAlign w:val="center"/>
+          </w:tcPr>
+          <w:p>
+            <w:pPr>
+              <w:jc w:val="center"/>
+              <w:rPr>
+                <w:b w:val="0"/>
+                <w:bCs w:val="0"/>
+              </w:rPr>
+            </w:pPr>
+            <w:r>
+              <w:t xml:space="preserve">Query 1 </w:t>
+            </w:r>
+            <w:r>
+              <w:rPr>
+                <w:b w:val="0"/>
+                <w:bCs w:val="0"/>
+              </w:rPr>
+              <w:t>(</w:t>
+            </w:r>
+            <w:r>
+              <w:rPr>
+                <w:b w:val="0"/>
+                <w:bCs w:val="0"/>
+              </w:rPr>
+              <w:t>O</w:t>
+            </w:r>
+            <w:r>
+              <w:rPr>
+                <w:b w:val="0"/>
+                <w:bCs w:val="0"/>
+              </w:rPr>
+              <w:t>ptimized)</w:t>
+            </w:r>
+          </w:p>
+          <w:p>
+            <w:pPr>
+              <w:jc w:val="center"/>
+            </w:pPr>
+            <w:r>
+              <w:rPr>
+                <w:b w:val="0"/>
+                <w:bCs w:val="0"/>
+              </w:rPr>
+              <w:t>Elapsed Time</w:t>
+            </w:r>
+          </w:p>
+        </w:tc>
+        <w:tc>
+          <w:tcPr>
+            <w:tcW w:w="1861" w:type="dxa"/>
+            <w:vAlign w:val="center"/>
+          </w:tcPr>
+          <w:p>
+            <w:pPr>
+              <w:jc w:val="center"/>
+              <w:cnfStyle w:val="000000000000" w:firstRow="0" w:lastRow="0" w:firstColumn="0" w:lastColumn="0" w:oddVBand="0" w:evenVBand="0" w:oddHBand="0" w:evenHBand="0" w:firstRowFirstColumn="0" w:firstRowLastColumn="0" w:lastRowFirstColumn="0" w:lastRowLastColumn="0"/>
+            </w:pPr>
+            <w:r>
+              <w:t>1.902</w:t>
+            </w:r>
+          </w:p>
+        </w:tc>
+        <w:tc>
+          <w:tcPr>
+            <w:tcW w:w="1873" w:type="dxa"/>
+            <w:vAlign w:val="center"/>
+          </w:tcPr>
+          <w:p>
+            <w:pPr>
+              <w:jc w:val="center"/>
+              <w:cnfStyle w:val="000000000000" w:firstRow="0" w:lastRow="0" w:firstColumn="0" w:lastColumn="0" w:oddVBand="0" w:evenVBand="0" w:oddHBand="0" w:evenHBand="0" w:firstRowFirstColumn="0" w:firstRowLastColumn="0" w:lastRowFirstColumn="0" w:lastRowLastColumn="0"/>
+            </w:pPr>
+            <w:r>
+              <w:t>3.315</w:t>
+            </w:r>
+          </w:p>
+        </w:tc>
+        <w:tc>
+          <w:tcPr>
+            <w:tcW w:w="1859" w:type="dxa"/>
+            <w:vAlign w:val="center"/>
+          </w:tcPr>
+          <w:p>
+            <w:pPr>
+              <w:jc w:val="center"/>
+              <w:cnfStyle w:val="000000000000" w:firstRow="0" w:lastRow="0" w:firstColumn="0" w:lastColumn="0" w:oddVBand="0" w:evenVBand="0" w:oddHBand="0" w:evenHBand="0" w:firstRowFirstColumn="0" w:firstRowLastColumn="0" w:lastRowFirstColumn="0" w:lastRowLastColumn="0"/>
+            </w:pPr>
+            <w:r>
+              <w:t>20.760</w:t>
+            </w:r>
+          </w:p>
+        </w:tc>
+        <w:tc>
+          <w:tcPr>
+            <w:tcW w:w="1871" w:type="dxa"/>
+            <w:vAlign w:val="center"/>
+          </w:tcPr>
+          <w:p>
+            <w:pPr>
+              <w:jc w:val="center"/>
+              <w:cnfStyle w:val="000000000000" w:firstRow="0" w:lastRow="0" w:firstColumn="0" w:lastColumn="0" w:oddVBand="0" w:evenVBand="0" w:oddHBand="0" w:evenHBand="0" w:firstRowFirstColumn="0" w:firstRowLastColumn="0" w:lastRowFirstColumn="0" w:lastRowLastColumn="0"/>
+            </w:pPr>
+            <w:r>
+              <w:t>170.614</w:t>
+            </w:r>
+          </w:p>
+        </w:tc>
+      </w:tr>
+      <w:tr>
+        <w:trPr>
+          <w:cnfStyle w:val="000000100000" w:firstRow="0" w:lastRow="0" w:firstColumn="0" w:lastColumn="0" w:oddVBand="0" w:evenVBand="0" w:oddHBand="1" w:evenHBand="0" w:firstRowFirstColumn="0" w:firstRowLastColumn="0" w:lastRowFirstColumn="0" w:lastRowLastColumn="0"/>
+          <w:trHeight w:val="455"/>
+          <w:jc w:val="center"/>
+        </w:trPr>
+        <w:tc>
+          <w:tcPr>
+            <w:cnfStyle w:val="001000000000" w:firstRow="0" w:lastRow="0" w:firstColumn="1" w:lastColumn="0" w:oddVBand="0" w:evenVBand="0" w:oddHBand="0" w:evenHBand="0" w:firstRowFirstColumn="0" w:firstRowLastColumn="0" w:lastRowFirstColumn="0" w:lastRowLastColumn="0"/>
+            <w:tcW w:w="2503" w:type="dxa"/>
+            <w:vAlign w:val="center"/>
+          </w:tcPr>
+          <w:p>
+            <w:pPr>
+              <w:jc w:val="center"/>
+              <w:rPr>
+                <w:b w:val="0"/>
+                <w:bCs w:val="0"/>
+              </w:rPr>
+            </w:pPr>
+            <w:r>
+              <w:t xml:space="preserve">Query </w:t>
+            </w:r>
+            <w:r>
+              <w:t>2</w:t>
+            </w:r>
+            <w:r>
+              <w:t xml:space="preserve"> </w:t>
+            </w:r>
+            <w:r>
+              <w:rPr>
+                <w:b w:val="0"/>
+                <w:bCs w:val="0"/>
+              </w:rPr>
+              <w:t>(Non-optimized)</w:t>
+            </w:r>
+          </w:p>
+          <w:p>
+            <w:pPr>
+              <w:jc w:val="center"/>
+            </w:pPr>
+            <w:r>
+              <w:rPr>
+                <w:b w:val="0"/>
+                <w:bCs w:val="0"/>
+              </w:rPr>
+              <w:t>CPU Time</w:t>
+            </w:r>
+          </w:p>
+        </w:tc>
+        <w:tc>
+          <w:tcPr>
+            <w:tcW w:w="1861" w:type="dxa"/>
+            <w:vAlign w:val="center"/>
+          </w:tcPr>
+          <w:p>
+            <w:pPr>
+              <w:jc w:val="center"/>
+              <w:cnfStyle w:val="000000100000" w:firstRow="0" w:lastRow="0" w:firstColumn="0" w:lastColumn="0" w:oddVBand="0" w:evenVBand="0" w:oddHBand="1" w:evenHBand="0" w:firstRowFirstColumn="0" w:firstRowLastColumn="0" w:lastRowFirstColumn="0" w:lastRowLastColumn="0"/>
+            </w:pPr>
+            <w:r>
+              <w:t>0.476</w:t>
+            </w:r>
+          </w:p>
+        </w:tc>
+        <w:tc>
+          <w:tcPr>
+            <w:tcW w:w="1873" w:type="dxa"/>
+            <w:vAlign w:val="center"/>
+          </w:tcPr>
+          <w:p>
+            <w:pPr>
+              <w:jc w:val="center"/>
+              <w:cnfStyle w:val="000000100000" w:firstRow="0" w:lastRow="0" w:firstColumn="0" w:lastColumn="0" w:oddVBand="0" w:evenVBand="0" w:oddHBand="1" w:evenHBand="0" w:firstRowFirstColumn="0" w:firstRowLastColumn="0" w:lastRowFirstColumn="0" w:lastRowLastColumn="0"/>
+            </w:pPr>
+            <w:r>
+              <w:t>1.739</w:t>
+            </w:r>
+          </w:p>
+        </w:tc>
+        <w:tc>
+          <w:tcPr>
+            <w:tcW w:w="1859" w:type="dxa"/>
+            <w:vAlign w:val="center"/>
+          </w:tcPr>
+          <w:p>
+            <w:pPr>
+              <w:jc w:val="center"/>
+              <w:cnfStyle w:val="000000100000" w:firstRow="0" w:lastRow="0" w:firstColumn="0" w:lastColumn="0" w:oddVBand="0" w:evenVBand="0" w:oddHBand="1" w:evenHBand="0" w:firstRowFirstColumn="0" w:firstRowLastColumn="0" w:lastRowFirstColumn="0" w:lastRowLastColumn="0"/>
+            </w:pPr>
+            <w:r>
+              <w:t>12.106</w:t>
+            </w:r>
+          </w:p>
+        </w:tc>
+        <w:tc>
+          <w:tcPr>
+            <w:tcW w:w="1871" w:type="dxa"/>
+            <w:vAlign w:val="center"/>
+          </w:tcPr>
+          <w:p>
+            <w:pPr>
+              <w:jc w:val="center"/>
+              <w:cnfStyle w:val="000000100000" w:firstRow="0" w:lastRow="0" w:firstColumn="0" w:lastColumn="0" w:oddVBand="0" w:evenVBand="0" w:oddHBand="1" w:evenHBand="0" w:firstRowFirstColumn="0" w:firstRowLastColumn="0" w:lastRowFirstColumn="0" w:lastRowLastColumn="0"/>
+            </w:pPr>
+            <w:r>
+              <w:t>120.700</w:t>
+            </w:r>
+          </w:p>
+        </w:tc>
+      </w:tr>
+      <w:tr>
+        <w:trPr>
+          <w:trHeight w:val="437"/>
+          <w:jc w:val="center"/>
+        </w:trPr>
+        <w:tc>
+          <w:tcPr>
+            <w:cnfStyle w:val="001000000000" w:firstRow="0" w:lastRow="0" w:firstColumn="1" w:lastColumn="0" w:oddVBand="0" w:evenVBand="0" w:oddHBand="0" w:evenHBand="0" w:firstRowFirstColumn="0" w:firstRowLastColumn="0" w:lastRowFirstColumn="0" w:lastRowLastColumn="0"/>
+            <w:tcW w:w="2503" w:type="dxa"/>
+            <w:vAlign w:val="center"/>
+          </w:tcPr>
+          <w:p>
+            <w:pPr>
+              <w:jc w:val="center"/>
+              <w:rPr>
+                <w:b w:val="0"/>
+                <w:bCs w:val="0"/>
+              </w:rPr>
+            </w:pPr>
+            <w:r>
+              <w:t xml:space="preserve">Query </w:t>
+            </w:r>
+            <w:r>
+              <w:t>2</w:t>
+            </w:r>
+            <w:r>
+              <w:t xml:space="preserve"> </w:t>
+            </w:r>
+            <w:r>
+              <w:rPr>
+                <w:b w:val="0"/>
+                <w:bCs w:val="0"/>
+              </w:rPr>
+              <w:t>(Non-optimized)</w:t>
+            </w:r>
+          </w:p>
+          <w:p>
+            <w:pPr>
+              <w:jc w:val="center"/>
+            </w:pPr>
+            <w:r>
+              <w:rPr>
+                <w:b w:val="0"/>
+                <w:bCs w:val="0"/>
+              </w:rPr>
+              <w:t>Elapsed Time</w:t>
+            </w:r>
+          </w:p>
+        </w:tc>
+        <w:tc>
+          <w:tcPr>
+            <w:tcW w:w="1861" w:type="dxa"/>
+            <w:vAlign w:val="center"/>
+          </w:tcPr>
+          <w:p>
+            <w:pPr>
+              <w:jc w:val="center"/>
+              <w:cnfStyle w:val="000000000000" w:firstRow="0" w:lastRow="0" w:firstColumn="0" w:lastColumn="0" w:oddVBand="0" w:evenVBand="0" w:oddHBand="0" w:evenHBand="0" w:firstRowFirstColumn="0" w:firstRowLastColumn="0" w:lastRowFirstColumn="0" w:lastRowLastColumn="0"/>
+            </w:pPr>
+            <w:r>
+              <w:t>4.467</w:t>
+            </w:r>
+          </w:p>
+        </w:tc>
+        <w:tc>
+          <w:tcPr>
+            <w:tcW w:w="1873" w:type="dxa"/>
+            <w:vAlign w:val="center"/>
+          </w:tcPr>
+          <w:p>
+            <w:pPr>
+              <w:jc w:val="center"/>
+              <w:cnfStyle w:val="000000000000" w:firstRow="0" w:lastRow="0" w:firstColumn="0" w:lastColumn="0" w:oddVBand="0" w:evenVBand="0" w:oddHBand="0" w:evenHBand="0" w:firstRowFirstColumn="0" w:firstRowLastColumn="0" w:lastRowFirstColumn="0" w:lastRowLastColumn="0"/>
+            </w:pPr>
+            <w:r>
+              <w:t>4.348</w:t>
+            </w:r>
+          </w:p>
+        </w:tc>
+        <w:tc>
+          <w:tcPr>
+            <w:tcW w:w="1859" w:type="dxa"/>
+            <w:vAlign w:val="center"/>
+          </w:tcPr>
+          <w:p>
+            <w:pPr>
+              <w:jc w:val="center"/>
+              <w:cnfStyle w:val="000000000000" w:firstRow="0" w:lastRow="0" w:firstColumn="0" w:lastColumn="0" w:oddVBand="0" w:evenVBand="0" w:oddHBand="0" w:evenHBand="0" w:firstRowFirstColumn="0" w:firstRowLastColumn="0" w:lastRowFirstColumn="0" w:lastRowLastColumn="0"/>
+            </w:pPr>
+            <w:r>
+              <w:t>25.066</w:t>
+            </w:r>
+          </w:p>
+        </w:tc>
+        <w:tc>
+          <w:tcPr>
+            <w:tcW w:w="1871" w:type="dxa"/>
+            <w:vAlign w:val="center"/>
+          </w:tcPr>
+          <w:p>
+            <w:pPr>
+              <w:jc w:val="center"/>
+              <w:cnfStyle w:val="000000000000" w:firstRow="0" w:lastRow="0" w:firstColumn="0" w:lastColumn="0" w:oddVBand="0" w:evenVBand="0" w:oddHBand="0" w:evenHBand="0" w:firstRowFirstColumn="0" w:firstRowLastColumn="0" w:lastRowFirstColumn="0" w:lastRowLastColumn="0"/>
+            </w:pPr>
+            <w:r>
+              <w:t>230.224</w:t>
+            </w:r>
+          </w:p>
+        </w:tc>
+      </w:tr>
+      <w:tr>
+        <w:trPr>
+          <w:cnfStyle w:val="000000100000" w:firstRow="0" w:lastRow="0" w:firstColumn="0" w:lastColumn="0" w:oddVBand="0" w:evenVBand="0" w:oddHBand="1" w:evenHBand="0" w:firstRowFirstColumn="0" w:firstRowLastColumn="0" w:lastRowFirstColumn="0" w:lastRowLastColumn="0"/>
+          <w:trHeight w:val="455"/>
+          <w:jc w:val="center"/>
+        </w:trPr>
+        <w:tc>
+          <w:tcPr>
+            <w:cnfStyle w:val="001000000000" w:firstRow="0" w:lastRow="0" w:firstColumn="1" w:lastColumn="0" w:oddVBand="0" w:evenVBand="0" w:oddHBand="0" w:evenHBand="0" w:firstRowFirstColumn="0" w:firstRowLastColumn="0" w:lastRowFirstColumn="0" w:lastRowLastColumn="0"/>
+            <w:tcW w:w="2503" w:type="dxa"/>
+            <w:vAlign w:val="center"/>
+          </w:tcPr>
+          <w:p>
+            <w:pPr>
+              <w:jc w:val="center"/>
+              <w:rPr>
+                <w:b w:val="0"/>
+                <w:bCs w:val="0"/>
+              </w:rPr>
+            </w:pPr>
+            <w:r>
+              <w:t xml:space="preserve">Query </w:t>
+            </w:r>
+            <w:r>
+              <w:t>2</w:t>
+            </w:r>
+            <w:r>
+              <w:t xml:space="preserve"> </w:t>
+            </w:r>
+            <w:r>
+              <w:rPr>
+                <w:b w:val="0"/>
+                <w:bCs w:val="0"/>
+              </w:rPr>
+              <w:t>(Optimized)</w:t>
+            </w:r>
+          </w:p>
+          <w:p>
+            <w:pPr>
+              <w:jc w:val="center"/>
+            </w:pPr>
+            <w:r>
+              <w:rPr>
+                <w:b w:val="0"/>
+                <w:bCs w:val="0"/>
+              </w:rPr>
+              <w:t>CPU Time</w:t>
+            </w:r>
+          </w:p>
+        </w:tc>
+        <w:tc>
+          <w:tcPr>
+            <w:tcW w:w="1861" w:type="dxa"/>
+            <w:vAlign w:val="center"/>
+          </w:tcPr>
+          <w:p>
+            <w:pPr>
+              <w:jc w:val="center"/>
+              <w:cnfStyle w:val="000000100000" w:firstRow="0" w:lastRow="0" w:firstColumn="0" w:lastColumn="0" w:oddVBand="0" w:evenVBand="0" w:oddHBand="1" w:evenHBand="0" w:firstRowFirstColumn="0" w:firstRowLastColumn="0" w:lastRowFirstColumn="0" w:lastRowLastColumn="0"/>
+            </w:pPr>
+            <w:r>
+              <w:t>0.317</w:t>
+            </w:r>
+          </w:p>
+        </w:tc>
+        <w:tc>
+          <w:tcPr>
+            <w:tcW w:w="1873" w:type="dxa"/>
+            <w:vAlign w:val="center"/>
+          </w:tcPr>
+          <w:p>
+            <w:pPr>
+              <w:jc w:val="center"/>
+              <w:cnfStyle w:val="000000100000" w:firstRow="0" w:lastRow="0" w:firstColumn="0" w:lastColumn="0" w:oddVBand="0" w:evenVBand="0" w:oddHBand="1" w:evenHBand="0" w:firstRowFirstColumn="0" w:firstRowLastColumn="0" w:lastRowFirstColumn="0" w:lastRowLastColumn="0"/>
+            </w:pPr>
+            <w:r>
+              <w:t>0.997</w:t>
+            </w:r>
+          </w:p>
+        </w:tc>
+        <w:tc>
+          <w:tcPr>
+            <w:tcW w:w="1859" w:type="dxa"/>
+            <w:vAlign w:val="center"/>
+          </w:tcPr>
+          <w:p>
+            <w:pPr>
+              <w:jc w:val="center"/>
+              <w:cnfStyle w:val="000000100000" w:firstRow="0" w:lastRow="0" w:firstColumn="0" w:lastColumn="0" w:oddVBand="0" w:evenVBand="0" w:oddHBand="1" w:evenHBand="0" w:firstRowFirstColumn="0" w:firstRowLastColumn="0" w:lastRowFirstColumn="0" w:lastRowLastColumn="0"/>
+            </w:pPr>
+            <w:r>
+              <w:t>10.092</w:t>
+            </w:r>
+          </w:p>
+        </w:tc>
+        <w:tc>
+          <w:tcPr>
+            <w:tcW w:w="1871" w:type="dxa"/>
+            <w:vAlign w:val="center"/>
+          </w:tcPr>
+          <w:p>
+            <w:pPr>
+              <w:jc w:val="center"/>
+              <w:cnfStyle w:val="000000100000" w:firstRow="0" w:lastRow="0" w:firstColumn="0" w:lastColumn="0" w:oddVBand="0" w:evenVBand="0" w:oddHBand="1" w:evenHBand="0" w:firstRowFirstColumn="0" w:firstRowLastColumn="0" w:lastRowFirstColumn="0" w:lastRowLastColumn="0"/>
+            </w:pPr>
+            <w:r>
+              <w:t>101.365</w:t>
+            </w:r>
+          </w:p>
+        </w:tc>
+      </w:tr>
+      <w:tr>
+        <w:trPr>
+          <w:trHeight w:val="455"/>
+          <w:jc w:val="center"/>
+        </w:trPr>
+        <w:tc>
+          <w:tcPr>
+            <w:cnfStyle w:val="001000000000" w:firstRow="0" w:lastRow="0" w:firstColumn="1" w:lastColumn="0" w:oddVBand="0" w:evenVBand="0" w:oddHBand="0" w:evenHBand="0" w:firstRowFirstColumn="0" w:firstRowLastColumn="0" w:lastRowFirstColumn="0" w:lastRowLastColumn="0"/>
+            <w:tcW w:w="2503" w:type="dxa"/>
+            <w:vAlign w:val="center"/>
+          </w:tcPr>
+          <w:p>
+            <w:pPr>
+              <w:jc w:val="center"/>
+              <w:rPr>
+                <w:b w:val="0"/>
+                <w:bCs w:val="0"/>
+              </w:rPr>
+            </w:pPr>
+            <w:r>
+              <w:t xml:space="preserve">Query </w:t>
+            </w:r>
+            <w:r>
+              <w:t>2</w:t>
+            </w:r>
+            <w:r>
+              <w:t xml:space="preserve"> </w:t>
+            </w:r>
+            <w:r>
+              <w:rPr>
+                <w:b w:val="0"/>
+                <w:bCs w:val="0"/>
+              </w:rPr>
+              <w:t>(Optimized)</w:t>
+            </w:r>
+          </w:p>
+          <w:p>
+            <w:pPr>
+              <w:jc w:val="center"/>
+            </w:pPr>
+            <w:r>
+              <w:rPr>
+                <w:b w:val="0"/>
+                <w:bCs w:val="0"/>
+              </w:rPr>
+              <w:t>Elapsed Time</w:t>
+            </w:r>
+          </w:p>
+        </w:tc>
+        <w:tc>
+          <w:tcPr>
+            <w:tcW w:w="1861" w:type="dxa"/>
+            <w:vAlign w:val="center"/>
+          </w:tcPr>
+          <w:p>
+            <w:pPr>
+              <w:jc w:val="center"/>
+              <w:cnfStyle w:val="000000000000" w:firstRow="0" w:lastRow="0" w:firstColumn="0" w:lastColumn="0" w:oddVBand="0" w:evenVBand="0" w:oddHBand="0" w:evenHBand="0" w:firstRowFirstColumn="0" w:firstRowLastColumn="0" w:lastRowFirstColumn="0" w:lastRowLastColumn="0"/>
+            </w:pPr>
+            <w:r>
+              <w:t>1.800</w:t>
+            </w:r>
+          </w:p>
+        </w:tc>
+        <w:tc>
+          <w:tcPr>
+            <w:tcW w:w="1873" w:type="dxa"/>
+            <w:vAlign w:val="center"/>
+          </w:tcPr>
+          <w:p>
+            <w:pPr>
+              <w:jc w:val="center"/>
+              <w:cnfStyle w:val="000000000000" w:firstRow="0" w:lastRow="0" w:firstColumn="0" w:lastColumn="0" w:oddVBand="0" w:evenVBand="0" w:oddHBand="0" w:evenHBand="0" w:firstRowFirstColumn="0" w:firstRowLastColumn="0" w:lastRowFirstColumn="0" w:lastRowLastColumn="0"/>
+            </w:pPr>
+            <w:r>
+              <w:t>3.495</w:t>
+            </w:r>
+          </w:p>
+        </w:tc>
+        <w:tc>
+          <w:tcPr>
+            <w:tcW w:w="1859" w:type="dxa"/>
+            <w:vAlign w:val="center"/>
+          </w:tcPr>
+          <w:p>
+            <w:pPr>
+              <w:jc w:val="center"/>
+              <w:cnfStyle w:val="000000000000" w:firstRow="0" w:lastRow="0" w:firstColumn="0" w:lastColumn="0" w:oddVBand="0" w:evenVBand="0" w:oddHBand="0" w:evenHBand="0" w:firstRowFirstColumn="0" w:firstRowLastColumn="0" w:lastRowFirstColumn="0" w:lastRowLastColumn="0"/>
+            </w:pPr>
+            <w:r>
+              <w:t>22.735</w:t>
+            </w:r>
+          </w:p>
+        </w:tc>
+        <w:tc>
+          <w:tcPr>
+            <w:tcW w:w="1871" w:type="dxa"/>
+            <w:vAlign w:val="center"/>
+          </w:tcPr>
+          <w:p>
+            <w:pPr>
+              <w:jc w:val="center"/>
+              <w:cnfStyle w:val="000000000000" w:firstRow="0" w:lastRow="0" w:firstColumn="0" w:lastColumn="0" w:oddVBand="0" w:evenVBand="0" w:oddHBand="0" w:evenHBand="0" w:firstRowFirstColumn="0" w:firstRowLastColumn="0" w:lastRowFirstColumn="0" w:lastRowLastColumn="0"/>
+            </w:pPr>
+            <w:r>
+              <w:t>209.833</w:t>
+            </w:r>
+          </w:p>
+        </w:tc>
+      </w:tr>
+      <w:tr>
+        <w:trPr>
+          <w:cnfStyle w:val="000000100000" w:firstRow="0" w:lastRow="0" w:firstColumn="0" w:lastColumn="0" w:oddVBand="0" w:evenVBand="0" w:oddHBand="1" w:evenHBand="0" w:firstRowFirstColumn="0" w:firstRowLastColumn="0" w:lastRowFirstColumn="0" w:lastRowLastColumn="0"/>
+          <w:trHeight w:val="455"/>
+          <w:jc w:val="center"/>
+        </w:trPr>
+        <w:tc>
+          <w:tcPr>
+            <w:cnfStyle w:val="001000000000" w:firstRow="0" w:lastRow="0" w:firstColumn="1" w:lastColumn="0" w:oddVBand="0" w:evenVBand="0" w:oddHBand="0" w:evenHBand="0" w:firstRowFirstColumn="0" w:firstRowLastColumn="0" w:lastRowFirstColumn="0" w:lastRowLastColumn="0"/>
+            <w:tcW w:w="2503" w:type="dxa"/>
+            <w:vAlign w:val="center"/>
+          </w:tcPr>
+          <w:p>
+            <w:pPr>
+              <w:jc w:val="center"/>
+              <w:rPr>
+                <w:b w:val="0"/>
+                <w:bCs w:val="0"/>
+              </w:rPr>
+            </w:pPr>
+            <w:r>
+              <w:t xml:space="preserve">Query </w:t>
+            </w:r>
+            <w:r>
+              <w:t>3</w:t>
+            </w:r>
+            <w:r>
+              <w:t xml:space="preserve"> </w:t>
+            </w:r>
+            <w:r>
+              <w:rPr>
+                <w:b w:val="0"/>
+                <w:bCs w:val="0"/>
+              </w:rPr>
+              <w:t>(Non-optimized)</w:t>
+            </w:r>
+          </w:p>
+          <w:p>
+            <w:pPr>
+              <w:jc w:val="center"/>
+            </w:pPr>
+            <w:r>
+              <w:rPr>
+                <w:b w:val="0"/>
+                <w:bCs w:val="0"/>
+              </w:rPr>
+              <w:t>CPU Time</w:t>
+            </w:r>
+          </w:p>
+        </w:tc>
+        <w:tc>
+          <w:tcPr>
+            <w:tcW w:w="1861" w:type="dxa"/>
+            <w:vAlign w:val="center"/>
+          </w:tcPr>
+          <w:p>
+            <w:pPr>
+              <w:jc w:val="center"/>
+              <w:cnfStyle w:val="000000100000" w:firstRow="0" w:lastRow="0" w:firstColumn="0" w:lastColumn="0" w:oddVBand="0" w:evenVBand="0" w:oddHBand="1" w:evenHBand="0" w:firstRowFirstColumn="0" w:firstRowLastColumn="0" w:lastRowFirstColumn="0" w:lastRowLastColumn="0"/>
+            </w:pPr>
+            <w:r>
+              <w:t>0.139</w:t>
+            </w:r>
+          </w:p>
+        </w:tc>
+        <w:tc>
+          <w:tcPr>
+            <w:tcW w:w="1873" w:type="dxa"/>
+            <w:vAlign w:val="center"/>
+          </w:tcPr>
+          <w:p>
+            <w:pPr>
+              <w:jc w:val="center"/>
+              <w:cnfStyle w:val="000000100000" w:firstRow="0" w:lastRow="0" w:firstColumn="0" w:lastColumn="0" w:oddVBand="0" w:evenVBand="0" w:oddHBand="1" w:evenHBand="0" w:firstRowFirstColumn="0" w:firstRowLastColumn="0" w:lastRowFirstColumn="0" w:lastRowLastColumn="0"/>
+            </w:pPr>
+            <w:r>
+              <w:t>0.944</w:t>
+            </w:r>
+          </w:p>
+        </w:tc>
+        <w:tc>
+          <w:tcPr>
+            <w:tcW w:w="1859" w:type="dxa"/>
+            <w:vAlign w:val="center"/>
+          </w:tcPr>
+          <w:p>
+            <w:pPr>
+              <w:jc w:val="center"/>
+              <w:cnfStyle w:val="000000100000" w:firstRow="0" w:lastRow="0" w:firstColumn="0" w:lastColumn="0" w:oddVBand="0" w:evenVBand="0" w:oddHBand="1" w:evenHBand="0" w:firstRowFirstColumn="0" w:firstRowLastColumn="0" w:lastRowFirstColumn="0" w:lastRowLastColumn="0"/>
+            </w:pPr>
+            <w:r>
+              <w:t>7.204</w:t>
+            </w:r>
+          </w:p>
+        </w:tc>
+        <w:tc>
+          <w:tcPr>
+            <w:tcW w:w="1871" w:type="dxa"/>
+            <w:vAlign w:val="center"/>
+          </w:tcPr>
+          <w:p>
+            <w:pPr>
+              <w:jc w:val="center"/>
+              <w:cnfStyle w:val="000000100000" w:firstRow="0" w:lastRow="0" w:firstColumn="0" w:lastColumn="0" w:oddVBand="0" w:evenVBand="0" w:oddHBand="1" w:evenHBand="0" w:firstRowFirstColumn="0" w:firstRowLastColumn="0" w:lastRowFirstColumn="0" w:lastRowLastColumn="0"/>
+            </w:pPr>
+            <w:r>
+              <w:t>76.916</w:t>
+            </w:r>
+          </w:p>
+        </w:tc>
+      </w:tr>
+      <w:tr>
+        <w:trPr>
+          <w:trHeight w:val="455"/>
+          <w:jc w:val="center"/>
+        </w:trPr>
+        <w:tc>
+          <w:tcPr>
+            <w:cnfStyle w:val="001000000000" w:firstRow="0" w:lastRow="0" w:firstColumn="1" w:lastColumn="0" w:oddVBand="0" w:evenVBand="0" w:oddHBand="0" w:evenHBand="0" w:firstRowFirstColumn="0" w:firstRowLastColumn="0" w:lastRowFirstColumn="0" w:lastRowLastColumn="0"/>
+            <w:tcW w:w="2503" w:type="dxa"/>
+            <w:vAlign w:val="center"/>
+          </w:tcPr>
+          <w:p>
+            <w:pPr>
+              <w:jc w:val="center"/>
+              <w:rPr>
+                <w:b w:val="0"/>
+                <w:bCs w:val="0"/>
+              </w:rPr>
+            </w:pPr>
+            <w:r>
+              <w:t xml:space="preserve">Query </w:t>
+            </w:r>
+            <w:r>
+              <w:t>3</w:t>
+            </w:r>
+            <w:r>
+              <w:t xml:space="preserve"> </w:t>
+            </w:r>
+            <w:r>
+              <w:rPr>
+                <w:b w:val="0"/>
+                <w:bCs w:val="0"/>
+              </w:rPr>
+              <w:t>(Non-optimized)</w:t>
+            </w:r>
+          </w:p>
+          <w:p>
+            <w:pPr>
+              <w:jc w:val="center"/>
+            </w:pPr>
+            <w:r>
+              <w:rPr>
+                <w:b w:val="0"/>
+                <w:bCs w:val="0"/>
+              </w:rPr>
+              <w:t>Elapsed Time</w:t>
+            </w:r>
+          </w:p>
+        </w:tc>
+        <w:tc>
+          <w:tcPr>
+            <w:tcW w:w="1861" w:type="dxa"/>
+            <w:vAlign w:val="center"/>
+          </w:tcPr>
+          <w:p>
+            <w:pPr>
+              <w:jc w:val="center"/>
+              <w:cnfStyle w:val="000000000000" w:firstRow="0" w:lastRow="0" w:firstColumn="0" w:lastColumn="0" w:oddVBand="0" w:evenVBand="0" w:oddHBand="0" w:evenHBand="0" w:firstRowFirstColumn="0" w:firstRowLastColumn="0" w:lastRowFirstColumn="0" w:lastRowLastColumn="0"/>
+            </w:pPr>
+            <w:r>
+              <w:t>1.983</w:t>
+            </w:r>
+          </w:p>
+        </w:tc>
+        <w:tc>
+          <w:tcPr>
+            <w:tcW w:w="1873" w:type="dxa"/>
+            <w:vAlign w:val="center"/>
+          </w:tcPr>
+          <w:p>
+            <w:pPr>
+              <w:jc w:val="center"/>
+              <w:cnfStyle w:val="000000000000" w:firstRow="0" w:lastRow="0" w:firstColumn="0" w:lastColumn="0" w:oddVBand="0" w:evenVBand="0" w:oddHBand="0" w:evenHBand="0" w:firstRowFirstColumn="0" w:firstRowLastColumn="0" w:lastRowFirstColumn="0" w:lastRowLastColumn="0"/>
+            </w:pPr>
+            <w:r>
+              <w:t>3.432</w:t>
+            </w:r>
+          </w:p>
+        </w:tc>
+        <w:tc>
+          <w:tcPr>
+            <w:tcW w:w="1859" w:type="dxa"/>
+            <w:vAlign w:val="center"/>
+          </w:tcPr>
+          <w:p>
+            <w:pPr>
+              <w:jc w:val="center"/>
+              <w:cnfStyle w:val="000000000000" w:firstRow="0" w:lastRow="0" w:firstColumn="0" w:lastColumn="0" w:oddVBand="0" w:evenVBand="0" w:oddHBand="0" w:evenHBand="0" w:firstRowFirstColumn="0" w:firstRowLastColumn="0" w:lastRowFirstColumn="0" w:lastRowLastColumn="0"/>
+            </w:pPr>
+            <w:r>
+              <w:t>19.330</w:t>
+            </w:r>
+          </w:p>
+        </w:tc>
+        <w:tc>
+          <w:tcPr>
+            <w:tcW w:w="1871" w:type="dxa"/>
+            <w:vAlign w:val="center"/>
+          </w:tcPr>
+          <w:p>
+            <w:pPr>
+              <w:jc w:val="center"/>
+              <w:cnfStyle w:val="000000000000" w:firstRow="0" w:lastRow="0" w:firstColumn="0" w:lastColumn="0" w:oddVBand="0" w:evenVBand="0" w:oddHBand="0" w:evenHBand="0" w:firstRowFirstColumn="0" w:firstRowLastColumn="0" w:lastRowFirstColumn="0" w:lastRowLastColumn="0"/>
+            </w:pPr>
+            <w:r>
+              <w:t>187.511</w:t>
+            </w:r>
+          </w:p>
+        </w:tc>
+      </w:tr>
+      <w:tr>
+        <w:trPr>
+          <w:cnfStyle w:val="000000100000" w:firstRow="0" w:lastRow="0" w:firstColumn="0" w:lastColumn="0" w:oddVBand="0" w:evenVBand="0" w:oddHBand="1" w:evenHBand="0" w:firstRowFirstColumn="0" w:firstRowLastColumn="0" w:lastRowFirstColumn="0" w:lastRowLastColumn="0"/>
+          <w:trHeight w:val="455"/>
+          <w:jc w:val="center"/>
+        </w:trPr>
+        <w:tc>
+          <w:tcPr>
+            <w:cnfStyle w:val="001000000000" w:firstRow="0" w:lastRow="0" w:firstColumn="1" w:lastColumn="0" w:oddVBand="0" w:evenVBand="0" w:oddHBand="0" w:evenHBand="0" w:firstRowFirstColumn="0" w:firstRowLastColumn="0" w:lastRowFirstColumn="0" w:lastRowLastColumn="0"/>
+            <w:tcW w:w="2503" w:type="dxa"/>
+            <w:vAlign w:val="center"/>
+          </w:tcPr>
+          <w:p>
+            <w:pPr>
+              <w:jc w:val="center"/>
+              <w:rPr>
+                <w:b w:val="0"/>
+                <w:bCs w:val="0"/>
+              </w:rPr>
+            </w:pPr>
+            <w:r>
+              <w:t xml:space="preserve">Query </w:t>
+            </w:r>
+            <w:r>
+              <w:t>3</w:t>
+            </w:r>
+            <w:r>
+              <w:t xml:space="preserve"> </w:t>
+            </w:r>
+            <w:r>
+              <w:rPr>
+                <w:b w:val="0"/>
+                <w:bCs w:val="0"/>
+              </w:rPr>
+              <w:t>(Optimized)</w:t>
+            </w:r>
+          </w:p>
+          <w:p>
+            <w:pPr>
+              <w:jc w:val="center"/>
+            </w:pPr>
+            <w:r>
+              <w:rPr>
+                <w:b w:val="0"/>
+                <w:bCs w:val="0"/>
+              </w:rPr>
+              <w:t>CPU Time</w:t>
+            </w:r>
+          </w:p>
+        </w:tc>
+        <w:tc>
+          <w:tcPr>
+            <w:tcW w:w="1861" w:type="dxa"/>
+            <w:vAlign w:val="center"/>
+          </w:tcPr>
+          <w:p>
+            <w:pPr>
+              <w:jc w:val="center"/>
+              <w:cnfStyle w:val="000000100000" w:firstRow="0" w:lastRow="0" w:firstColumn="0" w:lastColumn="0" w:oddVBand="0" w:evenVBand="0" w:oddHBand="1" w:evenHBand="0" w:firstRowFirstColumn="0" w:firstRowLastColumn="0" w:lastRowFirstColumn="0" w:lastRowLastColumn="0"/>
+            </w:pPr>
+            <w:r>
+              <w:t>0.121</w:t>
+            </w:r>
+          </w:p>
+        </w:tc>
+        <w:tc>
+          <w:tcPr>
+            <w:tcW w:w="1873" w:type="dxa"/>
+            <w:vAlign w:val="center"/>
+          </w:tcPr>
+          <w:p>
+            <w:pPr>
+              <w:jc w:val="center"/>
+              <w:cnfStyle w:val="000000100000" w:firstRow="0" w:lastRow="0" w:firstColumn="0" w:lastColumn="0" w:oddVBand="0" w:evenVBand="0" w:oddHBand="1" w:evenHBand="0" w:firstRowFirstColumn="0" w:firstRowLastColumn="0" w:lastRowFirstColumn="0" w:lastRowLastColumn="0"/>
+            </w:pPr>
+            <w:r>
+              <w:t>0.976</w:t>
+            </w:r>
+          </w:p>
+        </w:tc>
+        <w:tc>
+          <w:tcPr>
+            <w:tcW w:w="1859" w:type="dxa"/>
+            <w:vAlign w:val="center"/>
+          </w:tcPr>
+          <w:p>
+            <w:pPr>
+              <w:jc w:val="center"/>
+              <w:cnfStyle w:val="000000100000" w:firstRow="0" w:lastRow="0" w:firstColumn="0" w:lastColumn="0" w:oddVBand="0" w:evenVBand="0" w:oddHBand="1" w:evenHBand="0" w:firstRowFirstColumn="0" w:firstRowLastColumn="0" w:lastRowFirstColumn="0" w:lastRowLastColumn="0"/>
+            </w:pPr>
+            <w:r>
+              <w:t>7.184</w:t>
+            </w:r>
+          </w:p>
+        </w:tc>
+        <w:tc>
+          <w:tcPr>
+            <w:tcW w:w="1871" w:type="dxa"/>
+            <w:vAlign w:val="center"/>
+          </w:tcPr>
+          <w:p>
+            <w:pPr>
+              <w:jc w:val="center"/>
+              <w:cnfStyle w:val="000000100000" w:firstRow="0" w:lastRow="0" w:firstColumn="0" w:lastColumn="0" w:oddVBand="0" w:evenVBand="0" w:oddHBand="1" w:evenHBand="0" w:firstRowFirstColumn="0" w:firstRowLastColumn="0" w:lastRowFirstColumn="0" w:lastRowLastColumn="0"/>
+            </w:pPr>
+            <w:r>
+              <w:t>73.292</w:t>
+            </w:r>
+          </w:p>
+        </w:tc>
+      </w:tr>
+      <w:tr>
+        <w:trPr>
+          <w:trHeight w:val="455"/>
+          <w:jc w:val="center"/>
+        </w:trPr>
+        <w:tc>
+          <w:tcPr>
+            <w:cnfStyle w:val="001000000000" w:firstRow="0" w:lastRow="0" w:firstColumn="1" w:lastColumn="0" w:oddVBand="0" w:evenVBand="0" w:oddHBand="0" w:evenHBand="0" w:firstRowFirstColumn="0" w:firstRowLastColumn="0" w:lastRowFirstColumn="0" w:lastRowLastColumn="0"/>
+            <w:tcW w:w="2503" w:type="dxa"/>
+            <w:vAlign w:val="center"/>
+          </w:tcPr>
+          <w:p>
+            <w:pPr>
+              <w:jc w:val="center"/>
+              <w:rPr>
+                <w:b w:val="0"/>
+                <w:bCs w:val="0"/>
+              </w:rPr>
+            </w:pPr>
+            <w:r>
+              <w:t xml:space="preserve">Query </w:t>
+            </w:r>
+            <w:r>
+              <w:t>3</w:t>
+            </w:r>
+            <w:r>
+              <w:t xml:space="preserve"> </w:t>
+            </w:r>
+            <w:r>
+              <w:rPr>
+                <w:b w:val="0"/>
+                <w:bCs w:val="0"/>
+              </w:rPr>
+              <w:t>(Optimized)</w:t>
+            </w:r>
+          </w:p>
+          <w:p>
+            <w:pPr>
+              <w:jc w:val="center"/>
+            </w:pPr>
+            <w:r>
+              <w:rPr>
+                <w:b w:val="0"/>
+                <w:bCs w:val="0"/>
+              </w:rPr>
+              <w:t>Elapsed Time</w:t>
+            </w:r>
+          </w:p>
+        </w:tc>
+        <w:tc>
+          <w:tcPr>
+            <w:tcW w:w="1861" w:type="dxa"/>
+            <w:vAlign w:val="center"/>
+          </w:tcPr>
+          <w:p>
+            <w:pPr>
+              <w:jc w:val="center"/>
+              <w:cnfStyle w:val="000000000000" w:firstRow="0" w:lastRow="0" w:firstColumn="0" w:lastColumn="0" w:oddVBand="0" w:evenVBand="0" w:oddHBand="0" w:evenHBand="0" w:firstRowFirstColumn="0" w:firstRowLastColumn="0" w:lastRowFirstColumn="0" w:lastRowLastColumn="0"/>
+            </w:pPr>
+            <w:r>
+              <w:t>2.002</w:t>
+            </w:r>
+          </w:p>
+        </w:tc>
+        <w:tc>
+          <w:tcPr>
+            <w:tcW w:w="1873" w:type="dxa"/>
+            <w:vAlign w:val="center"/>
+          </w:tcPr>
+          <w:p>
+            <w:pPr>
+              <w:jc w:val="center"/>
+              <w:cnfStyle w:val="000000000000" w:firstRow="0" w:lastRow="0" w:firstColumn="0" w:lastColumn="0" w:oddVBand="0" w:evenVBand="0" w:oddHBand="0" w:evenHBand="0" w:firstRowFirstColumn="0" w:firstRowLastColumn="0" w:lastRowFirstColumn="0" w:lastRowLastColumn="0"/>
+            </w:pPr>
+            <w:r>
+              <w:t>3.542</w:t>
+            </w:r>
+          </w:p>
+        </w:tc>
+        <w:tc>
+          <w:tcPr>
+            <w:tcW w:w="1859" w:type="dxa"/>
+            <w:vAlign w:val="center"/>
+          </w:tcPr>
+          <w:p>
+            <w:pPr>
+              <w:jc w:val="center"/>
+              <w:cnfStyle w:val="000000000000" w:firstRow="0" w:lastRow="0" w:firstColumn="0" w:lastColumn="0" w:oddVBand="0" w:evenVBand="0" w:oddHBand="0" w:evenHBand="0" w:firstRowFirstColumn="0" w:firstRowLastColumn="0" w:lastRowFirstColumn="0" w:lastRowLastColumn="0"/>
+            </w:pPr>
+            <w:r>
+              <w:t>19.047</w:t>
+            </w:r>
+          </w:p>
+        </w:tc>
+        <w:tc>
+          <w:tcPr>
+            <w:tcW w:w="1871" w:type="dxa"/>
+            <w:vAlign w:val="center"/>
+          </w:tcPr>
+          <w:p>
+            <w:pPr>
+              <w:jc w:val="center"/>
+              <w:cnfStyle w:val="000000000000" w:firstRow="0" w:lastRow="0" w:firstColumn="0" w:lastColumn="0" w:oddVBand="0" w:evenVBand="0" w:oddHBand="0" w:evenHBand="0" w:firstRowFirstColumn="0" w:firstRowLastColumn="0" w:lastRowFirstColumn="0" w:lastRowLastColumn="0"/>
+            </w:pPr>
+            <w:r>
+              <w:t>179.315</w:t>
+            </w:r>
+          </w:p>
+        </w:tc>
+      </w:tr>
+    </w:tbl>
+    <w:p/>
+    <w:p/>
+    <w:p/>
+    <w:p/>
+    <w:p/>
+    <w:p/>
+    <w:p/>
+    <w:p/>
+    <w:p/>
+    <w:p>
+      <w:pPr>
+        <w:pStyle w:val="Heading1"/>
+      </w:pPr>
+      <w:bookmarkStart w:id="32" w:name="_Toc123750326"/>
       <w:r>
         <w:lastRenderedPageBreak/>
         <w:t>NoSQL Queries</w:t>
       </w:r>
+      <w:bookmarkEnd w:id="32"/>
     </w:p>
     <w:p>
       <w:pPr>
-        <w:pStyle w:val="Heading1"/>
-      </w:pPr>
+        <w:pStyle w:val="Heading2"/>
+      </w:pPr>
+      <w:bookmarkStart w:id="33" w:name="_Toc123750327"/>
       <w:r>
         <w:t>Query 1</w:t>
       </w:r>
+      <w:bookmarkEnd w:id="33"/>
     </w:p>
-    <w:bookmarkStart w:id="3" w:name="_MON_1734301398"/>
-    <w:bookmarkEnd w:id="3"/>
+    <w:bookmarkStart w:id="34" w:name="_MON_1734301398"/>
+    <w:bookmarkEnd w:id="34"/>
     <w:p>
       <w:r>
         <w:object w:dxaOrig="9360" w:dyaOrig="15166">
-          <v:shape id="_x0000_i1041" type="#_x0000_t75" style="width:433.6pt;height:614.15pt" o:ole="">
-            <v:imagedata r:id="rId21" o:title=""/>
+          <v:shape id="_x0000_i1027" type="#_x0000_t75" style="width:433.6pt;height:614.15pt" o:ole="">
+            <v:imagedata r:id="rId35" o:title=""/>
           </v:shape>
-          <o:OLEObject Type="Embed" ProgID="Word.OpenDocumentText.12" ShapeID="_x0000_i1041" DrawAspect="Content" ObjectID="_1734305127" r:id="rId22"/>
+          <o:OLEObject Type="Embed" ProgID="Word.OpenDocumentText.12" ShapeID="_x0000_i1027" DrawAspect="Content" ObjectID="_1734363404" r:id="rId36"/>
+        </w:object>
+      </w:r>
+    </w:p>
+    <w:p>
+      <w:pPr>
+        <w:pStyle w:val="Heading2"/>
+      </w:pPr>
+      <w:bookmarkStart w:id="35" w:name="_Toc123750328"/>
+      <w:r>
+        <w:lastRenderedPageBreak/>
+        <w:t>Query 2</w:t>
+      </w:r>
+      <w:bookmarkEnd w:id="35"/>
+    </w:p>
+    <w:bookmarkStart w:id="36" w:name="_MON_1734356377"/>
+    <w:bookmarkEnd w:id="36"/>
+    <w:p>
+      <w:r>
+        <w:object w:dxaOrig="9360" w:dyaOrig="12880">
+          <v:shape id="_x0000_i1042" type="#_x0000_t75" style="width:468pt;height:644.25pt" o:ole="">
+            <v:imagedata r:id="rId37" o:title=""/>
+          </v:shape>
+          <o:OLEObject Type="Embed" ProgID="Word.OpenDocumentText.12" ShapeID="_x0000_i1042" DrawAspect="Content" ObjectID="_1734363405" r:id="rId38"/>
+        </w:object>
+      </w:r>
+    </w:p>
+    <w:bookmarkStart w:id="37" w:name="_MON_1734356419"/>
+    <w:bookmarkEnd w:id="37"/>
+    <w:p>
+      <w:r>
+        <w:object w:dxaOrig="9360" w:dyaOrig="9761">
+          <v:shape id="_x0000_i1047" type="#_x0000_t75" style="width:468pt;height:487.9pt" o:ole="">
+            <v:imagedata r:id="rId39" o:title=""/>
+          </v:shape>
+          <o:OLEObject Type="Embed" ProgID="Word.OpenDocumentText.12" ShapeID="_x0000_i1047" DrawAspect="Content" ObjectID="_1734363406" r:id="rId40"/>
         </w:object>
       </w:r>
     </w:p>
     <w:p/>
-    <w:p/>
+    <w:p>
+      <w:r>
+        <w:br w:type="page"/>
+      </w:r>
+    </w:p>
+    <w:p>
+      <w:pPr>
+        <w:pStyle w:val="Heading2"/>
+      </w:pPr>
+      <w:bookmarkStart w:id="38" w:name="_Toc123750329"/>
+      <w:r>
+        <w:lastRenderedPageBreak/>
+        <w:t>Query 3</w:t>
+      </w:r>
+      <w:bookmarkEnd w:id="38"/>
+    </w:p>
+    <w:bookmarkStart w:id="39" w:name="_MON_1734359493"/>
+    <w:bookmarkEnd w:id="39"/>
+    <w:p>
+      <w:r>
+        <w:object w:dxaOrig="9360" w:dyaOrig="11925">
+          <v:shape id="_x0000_i1055" type="#_x0000_t75" style="width:468pt;height:596.4pt" o:ole="">
+            <v:imagedata r:id="rId41" o:title=""/>
+          </v:shape>
+          <o:OLEObject Type="Embed" ProgID="Word.OpenDocumentText.12" ShapeID="_x0000_i1055" DrawAspect="Content" ObjectID="_1734363407" r:id="rId42"/>
+        </w:object>
+      </w:r>
+    </w:p>
     <w:sectPr>
-      <w:footerReference w:type="default" r:id="rId23"/>
+      <w:footerReference w:type="default" r:id="rId43"/>
       <w:pgSz w:w="12240" w:h="15840"/>
       <w:pgMar w:top="990" w:right="1440" w:bottom="1440" w:left="1440" w:header="720" w:footer="720" w:gutter="0"/>
       <w:pgBorders w:offsetFrom="page">
@@ -1659,9 +7063,9 @@
 <file path=word/numbering.xml><?xml version="1.0" encoding="utf-8"?>
 <w:numbering xmlns:wpc="http://schemas.microsoft.com/office/word/2010/wordprocessingCanvas" xmlns:cx="http://schemas.microsoft.com/office/drawing/2014/chartex" xmlns:cx1="http://schemas.microsoft.com/office/drawing/2015/9/8/chartex" xmlns:cx2="http://schemas.microsoft.com/office/drawing/2015/10/21/chartex" xmlns:cx3="http://schemas.microsoft.com/office/drawing/2016/5/9/chartex" xmlns:cx4="http://schemas.microsoft.com/office/drawing/2016/5/10/chartex" xmlns:cx5="http://schemas.microsoft.com/office/drawing/2016/5/11/chartex" xmlns:cx6="http://schemas.microsoft.com/office/drawing/2016/5/12/chartex" xmlns:cx7="http://schemas.microsoft.com/office/drawing/2016/5/13/chartex" xmlns:cx8="http://schemas.microsoft.com/office/drawing/2016/5/14/chartex" xmlns:mc="http://schemas.openxmlformats.org/markup-compatibility/2006" xmlns:aink="http://schemas.microsoft.com/office/drawing/2016/ink" xmlns:am3d="http://schemas.microsoft.com/office/drawing/2017/model3d" xmlns:o="urn:schemas-microsoft-com:office:office" xmlns:oel="http://schemas.microsoft.com/office/2019/extlst" xmlns:r="http://schemas.openxmlformats.org/officeDocument/2006/relationships" xmlns:m="http://schemas.openxmlformats.org/officeDocument/2006/math" xmlns:v="urn:schemas-microsoft-com:vml" xmlns:wp14="http://schemas.microsoft.com/office/word/2010/wordprocessingDrawing" xmlns:wp="http://schemas.openxmlformats.org/drawingml/2006/wordprocessingDrawing" xmlns:w10="urn:schemas-microsoft-com:office:word" xmlns:w="http://schemas.openxmlformats.org/wordprocessingml/2006/main" xmlns:w14="http://schemas.microsoft.com/office/word/2010/wordml" xmlns:w15="http://schemas.microsoft.com/office/word/2012/wordml" xmlns:w16cex="http://schemas.microsoft.com/office/word/2018/wordml/cex" xmlns:w16cid="http://schemas.microsoft.com/office/word/2016/wordml/cid" xmlns:w16="http://schemas.microsoft.com/office/word/2018/wordml" xmlns:w16sdtdh="http://schemas.microsoft.com/office/word/2020/wordml/sdtdatahash" xmlns:w16se="http://schemas.microsoft.com/office/word/2015/wordml/symex" xmlns:wpg="http://schemas.microsoft.com/office/word/2010/wordprocessingGroup" xmlns:wpi="http://schemas.microsoft.com/office/word/2010/wordprocessingInk" xmlns:wne="http://schemas.microsoft.com/office/word/2006/wordml" xmlns:wps="http://schemas.microsoft.com/office/word/2010/wordprocessingShape" mc:Ignorable="w14 w15 w16se w16cid w16 w16cex w16sdtdh wp14">
   <w:abstractNum w:abstractNumId="0" w15:restartNumberingAfterBreak="0">
-    <w:nsid w:val="55B53C33"/>
+    <w:nsid w:val="07F45560"/>
     <w:multiLevelType w:val="hybridMultilevel"/>
-    <w:tmpl w:val="74C05F64"/>
+    <w:tmpl w:val="F9F4C72C"/>
     <w:lvl w:ilvl="0" w:tplc="04090001">
       <w:start w:val="1"/>
       <w:numFmt w:val="bullet"/>
@@ -1772,9 +7176,9 @@
     </w:lvl>
   </w:abstractNum>
   <w:abstractNum w:abstractNumId="1" w15:restartNumberingAfterBreak="0">
-    <w:nsid w:val="6A742333"/>
+    <w:nsid w:val="2A9F5104"/>
     <w:multiLevelType w:val="hybridMultilevel"/>
-    <w:tmpl w:val="39F847D4"/>
+    <w:tmpl w:val="EDC0A322"/>
     <w:lvl w:ilvl="0" w:tplc="04090001">
       <w:start w:val="1"/>
       <w:numFmt w:val="bullet"/>
@@ -1884,10 +7288,358 @@
       </w:rPr>
     </w:lvl>
   </w:abstractNum>
+  <w:abstractNum w:abstractNumId="2" w15:restartNumberingAfterBreak="0">
+    <w:nsid w:val="4F703DA1"/>
+    <w:multiLevelType w:val="hybridMultilevel"/>
+    <w:tmpl w:val="16A2967A"/>
+    <w:lvl w:ilvl="0" w:tplc="04090001">
+      <w:start w:val="1"/>
+      <w:numFmt w:val="bullet"/>
+      <w:lvlText w:val=""/>
+      <w:lvlJc w:val="left"/>
+      <w:pPr>
+        <w:ind w:left="720" w:hanging="360"/>
+      </w:pPr>
+      <w:rPr>
+        <w:rFonts w:ascii="Symbol" w:hAnsi="Symbol" w:hint="default"/>
+      </w:rPr>
+    </w:lvl>
+    <w:lvl w:ilvl="1" w:tplc="04090003" w:tentative="1">
+      <w:start w:val="1"/>
+      <w:numFmt w:val="bullet"/>
+      <w:lvlText w:val="o"/>
+      <w:lvlJc w:val="left"/>
+      <w:pPr>
+        <w:ind w:left="1440" w:hanging="360"/>
+      </w:pPr>
+      <w:rPr>
+        <w:rFonts w:ascii="Courier New" w:hAnsi="Courier New" w:cs="Courier New" w:hint="default"/>
+      </w:rPr>
+    </w:lvl>
+    <w:lvl w:ilvl="2" w:tplc="04090005" w:tentative="1">
+      <w:start w:val="1"/>
+      <w:numFmt w:val="bullet"/>
+      <w:lvlText w:val=""/>
+      <w:lvlJc w:val="left"/>
+      <w:pPr>
+        <w:ind w:left="2160" w:hanging="360"/>
+      </w:pPr>
+      <w:rPr>
+        <w:rFonts w:ascii="Wingdings" w:hAnsi="Wingdings" w:hint="default"/>
+      </w:rPr>
+    </w:lvl>
+    <w:lvl w:ilvl="3" w:tplc="04090001" w:tentative="1">
+      <w:start w:val="1"/>
+      <w:numFmt w:val="bullet"/>
+      <w:lvlText w:val=""/>
+      <w:lvlJc w:val="left"/>
+      <w:pPr>
+        <w:ind w:left="2880" w:hanging="360"/>
+      </w:pPr>
+      <w:rPr>
+        <w:rFonts w:ascii="Symbol" w:hAnsi="Symbol" w:hint="default"/>
+      </w:rPr>
+    </w:lvl>
+    <w:lvl w:ilvl="4" w:tplc="04090003" w:tentative="1">
+      <w:start w:val="1"/>
+      <w:numFmt w:val="bullet"/>
+      <w:lvlText w:val="o"/>
+      <w:lvlJc w:val="left"/>
+      <w:pPr>
+        <w:ind w:left="3600" w:hanging="360"/>
+      </w:pPr>
+      <w:rPr>
+        <w:rFonts w:ascii="Courier New" w:hAnsi="Courier New" w:cs="Courier New" w:hint="default"/>
+      </w:rPr>
+    </w:lvl>
+    <w:lvl w:ilvl="5" w:tplc="04090005" w:tentative="1">
+      <w:start w:val="1"/>
+      <w:numFmt w:val="bullet"/>
+      <w:lvlText w:val=""/>
+      <w:lvlJc w:val="left"/>
+      <w:pPr>
+        <w:ind w:left="4320" w:hanging="360"/>
+      </w:pPr>
+      <w:rPr>
+        <w:rFonts w:ascii="Wingdings" w:hAnsi="Wingdings" w:hint="default"/>
+      </w:rPr>
+    </w:lvl>
+    <w:lvl w:ilvl="6" w:tplc="04090001" w:tentative="1">
+      <w:start w:val="1"/>
+      <w:numFmt w:val="bullet"/>
+      <w:lvlText w:val=""/>
+      <w:lvlJc w:val="left"/>
+      <w:pPr>
+        <w:ind w:left="5040" w:hanging="360"/>
+      </w:pPr>
+      <w:rPr>
+        <w:rFonts w:ascii="Symbol" w:hAnsi="Symbol" w:hint="default"/>
+      </w:rPr>
+    </w:lvl>
+    <w:lvl w:ilvl="7" w:tplc="04090003" w:tentative="1">
+      <w:start w:val="1"/>
+      <w:numFmt w:val="bullet"/>
+      <w:lvlText w:val="o"/>
+      <w:lvlJc w:val="left"/>
+      <w:pPr>
+        <w:ind w:left="5760" w:hanging="360"/>
+      </w:pPr>
+      <w:rPr>
+        <w:rFonts w:ascii="Courier New" w:hAnsi="Courier New" w:cs="Courier New" w:hint="default"/>
+      </w:rPr>
+    </w:lvl>
+    <w:lvl w:ilvl="8" w:tplc="04090005" w:tentative="1">
+      <w:start w:val="1"/>
+      <w:numFmt w:val="bullet"/>
+      <w:lvlText w:val=""/>
+      <w:lvlJc w:val="left"/>
+      <w:pPr>
+        <w:ind w:left="6480" w:hanging="360"/>
+      </w:pPr>
+      <w:rPr>
+        <w:rFonts w:ascii="Wingdings" w:hAnsi="Wingdings" w:hint="default"/>
+      </w:rPr>
+    </w:lvl>
+  </w:abstractNum>
+  <w:abstractNum w:abstractNumId="3" w15:restartNumberingAfterBreak="0">
+    <w:nsid w:val="55B53C33"/>
+    <w:multiLevelType w:val="hybridMultilevel"/>
+    <w:tmpl w:val="74C05F64"/>
+    <w:lvl w:ilvl="0" w:tplc="04090001">
+      <w:start w:val="1"/>
+      <w:numFmt w:val="bullet"/>
+      <w:lvlText w:val=""/>
+      <w:lvlJc w:val="left"/>
+      <w:pPr>
+        <w:ind w:left="720" w:hanging="360"/>
+      </w:pPr>
+      <w:rPr>
+        <w:rFonts w:ascii="Symbol" w:hAnsi="Symbol" w:hint="default"/>
+      </w:rPr>
+    </w:lvl>
+    <w:lvl w:ilvl="1" w:tplc="04090003" w:tentative="1">
+      <w:start w:val="1"/>
+      <w:numFmt w:val="bullet"/>
+      <w:lvlText w:val="o"/>
+      <w:lvlJc w:val="left"/>
+      <w:pPr>
+        <w:ind w:left="1440" w:hanging="360"/>
+      </w:pPr>
+      <w:rPr>
+        <w:rFonts w:ascii="Courier New" w:hAnsi="Courier New" w:cs="Courier New" w:hint="default"/>
+      </w:rPr>
+    </w:lvl>
+    <w:lvl w:ilvl="2" w:tplc="04090005" w:tentative="1">
+      <w:start w:val="1"/>
+      <w:numFmt w:val="bullet"/>
+      <w:lvlText w:val=""/>
+      <w:lvlJc w:val="left"/>
+      <w:pPr>
+        <w:ind w:left="2160" w:hanging="360"/>
+      </w:pPr>
+      <w:rPr>
+        <w:rFonts w:ascii="Wingdings" w:hAnsi="Wingdings" w:hint="default"/>
+      </w:rPr>
+    </w:lvl>
+    <w:lvl w:ilvl="3" w:tplc="04090001" w:tentative="1">
+      <w:start w:val="1"/>
+      <w:numFmt w:val="bullet"/>
+      <w:lvlText w:val=""/>
+      <w:lvlJc w:val="left"/>
+      <w:pPr>
+        <w:ind w:left="2880" w:hanging="360"/>
+      </w:pPr>
+      <w:rPr>
+        <w:rFonts w:ascii="Symbol" w:hAnsi="Symbol" w:hint="default"/>
+      </w:rPr>
+    </w:lvl>
+    <w:lvl w:ilvl="4" w:tplc="04090003" w:tentative="1">
+      <w:start w:val="1"/>
+      <w:numFmt w:val="bullet"/>
+      <w:lvlText w:val="o"/>
+      <w:lvlJc w:val="left"/>
+      <w:pPr>
+        <w:ind w:left="3600" w:hanging="360"/>
+      </w:pPr>
+      <w:rPr>
+        <w:rFonts w:ascii="Courier New" w:hAnsi="Courier New" w:cs="Courier New" w:hint="default"/>
+      </w:rPr>
+    </w:lvl>
+    <w:lvl w:ilvl="5" w:tplc="04090005" w:tentative="1">
+      <w:start w:val="1"/>
+      <w:numFmt w:val="bullet"/>
+      <w:lvlText w:val=""/>
+      <w:lvlJc w:val="left"/>
+      <w:pPr>
+        <w:ind w:left="4320" w:hanging="360"/>
+      </w:pPr>
+      <w:rPr>
+        <w:rFonts w:ascii="Wingdings" w:hAnsi="Wingdings" w:hint="default"/>
+      </w:rPr>
+    </w:lvl>
+    <w:lvl w:ilvl="6" w:tplc="04090001" w:tentative="1">
+      <w:start w:val="1"/>
+      <w:numFmt w:val="bullet"/>
+      <w:lvlText w:val=""/>
+      <w:lvlJc w:val="left"/>
+      <w:pPr>
+        <w:ind w:left="5040" w:hanging="360"/>
+      </w:pPr>
+      <w:rPr>
+        <w:rFonts w:ascii="Symbol" w:hAnsi="Symbol" w:hint="default"/>
+      </w:rPr>
+    </w:lvl>
+    <w:lvl w:ilvl="7" w:tplc="04090003" w:tentative="1">
+      <w:start w:val="1"/>
+      <w:numFmt w:val="bullet"/>
+      <w:lvlText w:val="o"/>
+      <w:lvlJc w:val="left"/>
+      <w:pPr>
+        <w:ind w:left="5760" w:hanging="360"/>
+      </w:pPr>
+      <w:rPr>
+        <w:rFonts w:ascii="Courier New" w:hAnsi="Courier New" w:cs="Courier New" w:hint="default"/>
+      </w:rPr>
+    </w:lvl>
+    <w:lvl w:ilvl="8" w:tplc="04090005" w:tentative="1">
+      <w:start w:val="1"/>
+      <w:numFmt w:val="bullet"/>
+      <w:lvlText w:val=""/>
+      <w:lvlJc w:val="left"/>
+      <w:pPr>
+        <w:ind w:left="6480" w:hanging="360"/>
+      </w:pPr>
+      <w:rPr>
+        <w:rFonts w:ascii="Wingdings" w:hAnsi="Wingdings" w:hint="default"/>
+      </w:rPr>
+    </w:lvl>
+  </w:abstractNum>
+  <w:abstractNum w:abstractNumId="4" w15:restartNumberingAfterBreak="0">
+    <w:nsid w:val="6A742333"/>
+    <w:multiLevelType w:val="hybridMultilevel"/>
+    <w:tmpl w:val="39F847D4"/>
+    <w:lvl w:ilvl="0" w:tplc="04090001">
+      <w:start w:val="1"/>
+      <w:numFmt w:val="bullet"/>
+      <w:lvlText w:val=""/>
+      <w:lvlJc w:val="left"/>
+      <w:pPr>
+        <w:ind w:left="720" w:hanging="360"/>
+      </w:pPr>
+      <w:rPr>
+        <w:rFonts w:ascii="Symbol" w:hAnsi="Symbol" w:hint="default"/>
+      </w:rPr>
+    </w:lvl>
+    <w:lvl w:ilvl="1" w:tplc="04090003" w:tentative="1">
+      <w:start w:val="1"/>
+      <w:numFmt w:val="bullet"/>
+      <w:lvlText w:val="o"/>
+      <w:lvlJc w:val="left"/>
+      <w:pPr>
+        <w:ind w:left="1440" w:hanging="360"/>
+      </w:pPr>
+      <w:rPr>
+        <w:rFonts w:ascii="Courier New" w:hAnsi="Courier New" w:cs="Courier New" w:hint="default"/>
+      </w:rPr>
+    </w:lvl>
+    <w:lvl w:ilvl="2" w:tplc="04090005" w:tentative="1">
+      <w:start w:val="1"/>
+      <w:numFmt w:val="bullet"/>
+      <w:lvlText w:val=""/>
+      <w:lvlJc w:val="left"/>
+      <w:pPr>
+        <w:ind w:left="2160" w:hanging="360"/>
+      </w:pPr>
+      <w:rPr>
+        <w:rFonts w:ascii="Wingdings" w:hAnsi="Wingdings" w:hint="default"/>
+      </w:rPr>
+    </w:lvl>
+    <w:lvl w:ilvl="3" w:tplc="04090001" w:tentative="1">
+      <w:start w:val="1"/>
+      <w:numFmt w:val="bullet"/>
+      <w:lvlText w:val=""/>
+      <w:lvlJc w:val="left"/>
+      <w:pPr>
+        <w:ind w:left="2880" w:hanging="360"/>
+      </w:pPr>
+      <w:rPr>
+        <w:rFonts w:ascii="Symbol" w:hAnsi="Symbol" w:hint="default"/>
+      </w:rPr>
+    </w:lvl>
+    <w:lvl w:ilvl="4" w:tplc="04090003" w:tentative="1">
+      <w:start w:val="1"/>
+      <w:numFmt w:val="bullet"/>
+      <w:lvlText w:val="o"/>
+      <w:lvlJc w:val="left"/>
+      <w:pPr>
+        <w:ind w:left="3600" w:hanging="360"/>
+      </w:pPr>
+      <w:rPr>
+        <w:rFonts w:ascii="Courier New" w:hAnsi="Courier New" w:cs="Courier New" w:hint="default"/>
+      </w:rPr>
+    </w:lvl>
+    <w:lvl w:ilvl="5" w:tplc="04090005" w:tentative="1">
+      <w:start w:val="1"/>
+      <w:numFmt w:val="bullet"/>
+      <w:lvlText w:val=""/>
+      <w:lvlJc w:val="left"/>
+      <w:pPr>
+        <w:ind w:left="4320" w:hanging="360"/>
+      </w:pPr>
+      <w:rPr>
+        <w:rFonts w:ascii="Wingdings" w:hAnsi="Wingdings" w:hint="default"/>
+      </w:rPr>
+    </w:lvl>
+    <w:lvl w:ilvl="6" w:tplc="04090001" w:tentative="1">
+      <w:start w:val="1"/>
+      <w:numFmt w:val="bullet"/>
+      <w:lvlText w:val=""/>
+      <w:lvlJc w:val="left"/>
+      <w:pPr>
+        <w:ind w:left="5040" w:hanging="360"/>
+      </w:pPr>
+      <w:rPr>
+        <w:rFonts w:ascii="Symbol" w:hAnsi="Symbol" w:hint="default"/>
+      </w:rPr>
+    </w:lvl>
+    <w:lvl w:ilvl="7" w:tplc="04090003" w:tentative="1">
+      <w:start w:val="1"/>
+      <w:numFmt w:val="bullet"/>
+      <w:lvlText w:val="o"/>
+      <w:lvlJc w:val="left"/>
+      <w:pPr>
+        <w:ind w:left="5760" w:hanging="360"/>
+      </w:pPr>
+      <w:rPr>
+        <w:rFonts w:ascii="Courier New" w:hAnsi="Courier New" w:cs="Courier New" w:hint="default"/>
+      </w:rPr>
+    </w:lvl>
+    <w:lvl w:ilvl="8" w:tplc="04090005" w:tentative="1">
+      <w:start w:val="1"/>
+      <w:numFmt w:val="bullet"/>
+      <w:lvlText w:val=""/>
+      <w:lvlJc w:val="left"/>
+      <w:pPr>
+        <w:ind w:left="6480" w:hanging="360"/>
+      </w:pPr>
+      <w:rPr>
+        <w:rFonts w:ascii="Wingdings" w:hAnsi="Wingdings" w:hint="default"/>
+      </w:rPr>
+    </w:lvl>
+  </w:abstractNum>
   <w:num w:numId="1" w16cid:durableId="1758937908">
+    <w:abstractNumId w:val="3"/>
+  </w:num>
+  <w:num w:numId="2" w16cid:durableId="652687309">
+    <w:abstractNumId w:val="4"/>
+  </w:num>
+  <w:num w:numId="3" w16cid:durableId="1696035822">
+    <w:abstractNumId w:val="2"/>
+  </w:num>
+  <w:num w:numId="4" w16cid:durableId="1362630523">
     <w:abstractNumId w:val="0"/>
   </w:num>
-  <w:num w:numId="2" w16cid:durableId="652687309">
+  <w:num w:numId="5" w16cid:durableId="335810061">
     <w:abstractNumId w:val="1"/>
   </w:num>
 </w:numbering>
@@ -2291,7 +8043,7 @@
   <w:style w:type="paragraph" w:default="1" w:styleId="Normal">
     <w:name w:val="Normal"/>
     <w:qFormat/>
-    <w:rsid w:val="00DE4738"/>
+    <w:rsid w:val="00A379E6"/>
   </w:style>
   <w:style w:type="paragraph" w:styleId="Heading1">
     <w:name w:val="heading 1"/>
@@ -2609,6 +8361,108 @@
       <w:contextualSpacing/>
     </w:pPr>
   </w:style>
+  <w:style w:type="table" w:styleId="GridTable4-Accent2">
+    <w:name w:val="Grid Table 4 Accent 2"/>
+    <w:basedOn w:val="TableNormal"/>
+    <w:uiPriority w:val="49"/>
+    <w:rsid w:val="00E62EBC"/>
+    <w:pPr>
+      <w:spacing w:after="0" w:line="240" w:lineRule="auto"/>
+    </w:pPr>
+    <w:tblPr>
+      <w:tblStyleRowBandSize w:val="1"/>
+      <w:tblStyleColBandSize w:val="1"/>
+      <w:tblBorders>
+        <w:top w:val="single" w:sz="4" w:space="0" w:color="F4B083" w:themeColor="accent2" w:themeTint="99"/>
+        <w:left w:val="single" w:sz="4" w:space="0" w:color="F4B083" w:themeColor="accent2" w:themeTint="99"/>
+        <w:bottom w:val="single" w:sz="4" w:space="0" w:color="F4B083" w:themeColor="accent2" w:themeTint="99"/>
+        <w:right w:val="single" w:sz="4" w:space="0" w:color="F4B083" w:themeColor="accent2" w:themeTint="99"/>
+        <w:insideH w:val="single" w:sz="4" w:space="0" w:color="F4B083" w:themeColor="accent2" w:themeTint="99"/>
+        <w:insideV w:val="single" w:sz="4" w:space="0" w:color="F4B083" w:themeColor="accent2" w:themeTint="99"/>
+      </w:tblBorders>
+    </w:tblPr>
+    <w:tblStylePr w:type="firstRow">
+      <w:rPr>
+        <w:b/>
+        <w:bCs/>
+        <w:color w:val="FFFFFF" w:themeColor="background1"/>
+      </w:rPr>
+      <w:tblPr/>
+      <w:tcPr>
+        <w:tcBorders>
+          <w:top w:val="single" w:sz="4" w:space="0" w:color="ED7D31" w:themeColor="accent2"/>
+          <w:left w:val="single" w:sz="4" w:space="0" w:color="ED7D31" w:themeColor="accent2"/>
+          <w:bottom w:val="single" w:sz="4" w:space="0" w:color="ED7D31" w:themeColor="accent2"/>
+          <w:right w:val="single" w:sz="4" w:space="0" w:color="ED7D31" w:themeColor="accent2"/>
+          <w:insideH w:val="nil"/>
+          <w:insideV w:val="nil"/>
+        </w:tcBorders>
+        <w:shd w:val="clear" w:color="auto" w:fill="ED7D31" w:themeFill="accent2"/>
+      </w:tcPr>
+    </w:tblStylePr>
+    <w:tblStylePr w:type="lastRow">
+      <w:rPr>
+        <w:b/>
+        <w:bCs/>
+      </w:rPr>
+      <w:tblPr/>
+      <w:tcPr>
+        <w:tcBorders>
+          <w:top w:val="double" w:sz="4" w:space="0" w:color="ED7D31" w:themeColor="accent2"/>
+        </w:tcBorders>
+      </w:tcPr>
+    </w:tblStylePr>
+    <w:tblStylePr w:type="firstCol">
+      <w:rPr>
+        <w:b/>
+        <w:bCs/>
+      </w:rPr>
+    </w:tblStylePr>
+    <w:tblStylePr w:type="lastCol">
+      <w:rPr>
+        <w:b/>
+        <w:bCs/>
+      </w:rPr>
+    </w:tblStylePr>
+    <w:tblStylePr w:type="band1Vert">
+      <w:tblPr/>
+      <w:tcPr>
+        <w:shd w:val="clear" w:color="auto" w:fill="FBE4D5" w:themeFill="accent2" w:themeFillTint="33"/>
+      </w:tcPr>
+    </w:tblStylePr>
+    <w:tblStylePr w:type="band1Horz">
+      <w:tblPr/>
+      <w:tcPr>
+        <w:shd w:val="clear" w:color="auto" w:fill="FBE4D5" w:themeFill="accent2" w:themeFillTint="33"/>
+      </w:tcPr>
+    </w:tblStylePr>
+  </w:style>
+  <w:style w:type="paragraph" w:styleId="TOC2">
+    <w:name w:val="toc 2"/>
+    <w:basedOn w:val="Normal"/>
+    <w:next w:val="Normal"/>
+    <w:autoRedefine/>
+    <w:uiPriority w:val="39"/>
+    <w:unhideWhenUsed/>
+    <w:rsid w:val="00B0548D"/>
+    <w:pPr>
+      <w:spacing w:after="100"/>
+      <w:ind w:left="220"/>
+    </w:pPr>
+  </w:style>
+  <w:style w:type="paragraph" w:styleId="TOC3">
+    <w:name w:val="toc 3"/>
+    <w:basedOn w:val="Normal"/>
+    <w:next w:val="Normal"/>
+    <w:autoRedefine/>
+    <w:uiPriority w:val="39"/>
+    <w:unhideWhenUsed/>
+    <w:rsid w:val="00B0548D"/>
+    <w:pPr>
+      <w:spacing w:after="100"/>
+      <w:ind w:left="440"/>
+    </w:pPr>
+  </w:style>
 </w:styles>
 </file>
 

--- a/Phase 2/Advanced Database System Report.docx
+++ b/Phase 2/Advanced Database System Report.docx
@@ -10,7 +10,7 @@
         <mc:AlternateContent>
           <mc:Choice Requires="wpg">
             <w:drawing>
-              <wp:anchor distT="0" distB="0" distL="114300" distR="114300" simplePos="0" relativeHeight="251660288" behindDoc="0" locked="0" layoutInCell="1" allowOverlap="1">
+              <wp:anchor distT="0" distB="0" distL="114300" distR="114300" simplePos="0" relativeHeight="251660288" behindDoc="0" locked="0" layoutInCell="1" allowOverlap="1" wp14:anchorId="66532EAD" wp14:editId="203288FA">
                 <wp:simplePos x="0" y="0"/>
                 <wp:positionH relativeFrom="column">
                   <wp:posOffset>4314825</wp:posOffset>
@@ -127,7 +127,7 @@
           </mc:Choice>
           <mc:Fallback>
             <w:pict>
-              <v:group id="Group 3" o:spid="_x0000_s1026" style="position:absolute;margin-left:339.75pt;margin-top:0;width:151.5pt;height:124.5pt;z-index:251660288" coordsize="19240,15811" o:gfxdata="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">
+              <v:group w14:anchorId="66532EAD" id="Group 3" o:spid="_x0000_s1026" style="position:absolute;margin-left:339.75pt;margin-top:0;width:151.5pt;height:124.5pt;z-index:251660288" coordsize="19240,15811" o:gfxdata="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">
                 <v:shapetype id="_x0000_t75" coordsize="21600,21600" o:spt="75" o:preferrelative="t" path="m@4@5l@4@11@9@11@9@5xe" filled="f" stroked="f">
                   <v:stroke joinstyle="miter"/>
                   <v:formulas>
@@ -189,7 +189,7 @@
         <mc:AlternateContent>
           <mc:Choice Requires="wpg">
             <w:drawing>
-              <wp:anchor distT="0" distB="0" distL="114300" distR="114300" simplePos="0" relativeHeight="251663360" behindDoc="0" locked="0" layoutInCell="1" allowOverlap="1">
+              <wp:anchor distT="0" distB="0" distL="114300" distR="114300" simplePos="0" relativeHeight="251663360" behindDoc="0" locked="0" layoutInCell="1" allowOverlap="1" wp14:anchorId="4DBDA866" wp14:editId="7FF23920">
                 <wp:simplePos x="0" y="0"/>
                 <wp:positionH relativeFrom="column">
                   <wp:posOffset>-342900</wp:posOffset>
@@ -303,7 +303,7 @@
           </mc:Choice>
           <mc:Fallback>
             <w:pict>
-              <v:group id="Group 5" o:spid="_x0000_s1029" style="position:absolute;margin-left:-27pt;margin-top:0;width:151.5pt;height:136.5pt;z-index:251663360" coordsize="19240,17335" o:gfxdata="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">
+              <v:group w14:anchorId="4DBDA866" id="Group 5" o:spid="_x0000_s1029" style="position:absolute;margin-left:-27pt;margin-top:0;width:151.5pt;height:136.5pt;z-index:251663360" coordsize="19240,17335" o:gfxdata="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">
                 <v:shape id="Picture 2" o:spid="_x0000_s1030" type="#_x0000_t75" style="position:absolute;left:3619;width:11976;height:12192;visibility:visible;mso-wrap-style:square" o:gfxdata="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">
                   <v:imagedata r:id="rId11" o:title=""/>
                 </v:shape>
@@ -438,6 +438,13 @@
           <w:sz w:val="32"/>
           <w:szCs w:val="32"/>
         </w:rPr>
+        <w:tab/>
+      </w:r>
+      <w:r>
+        <w:rPr>
+          <w:sz w:val="32"/>
+          <w:szCs w:val="32"/>
+        </w:rPr>
         <w:t>1180501</w:t>
       </w:r>
     </w:p>
@@ -489,41 +496,7 @@
           <w:szCs w:val="32"/>
         </w:rPr>
         <w:tab/>
-        <w:t>1180406</w:t>
-      </w:r>
-    </w:p>
-    <w:p>
-      <w:pPr>
-        <w:rPr>
-          <w:sz w:val="32"/>
-          <w:szCs w:val="32"/>
-        </w:rPr>
-      </w:pPr>
-      <w:proofErr w:type="spellStart"/>
-      <w:r>
-        <w:rPr>
-          <w:sz w:val="32"/>
-          <w:szCs w:val="32"/>
-        </w:rPr>
-        <w:t>Moaz</w:t>
-      </w:r>
-      <w:proofErr w:type="spellEnd"/>
-      <w:r>
-        <w:rPr>
-          <w:sz w:val="32"/>
-          <w:szCs w:val="32"/>
-        </w:rPr>
-        <w:t xml:space="preserve"> Mohamed </w:t>
-      </w:r>
-      <w:proofErr w:type="spellStart"/>
-      <w:r>
-        <w:rPr>
-          <w:sz w:val="32"/>
-          <w:szCs w:val="32"/>
-        </w:rPr>
-        <w:t>Elsherbini</w:t>
-      </w:r>
-      <w:proofErr w:type="spellEnd"/>
+      </w:r>
       <w:r>
         <w:rPr>
           <w:sz w:val="32"/>
@@ -536,7 +509,22 @@
           <w:sz w:val="32"/>
           <w:szCs w:val="32"/>
         </w:rPr>
-        <w:tab/>
+        <w:t>1180406</w:t>
+      </w:r>
+    </w:p>
+    <w:p>
+      <w:pPr>
+        <w:rPr>
+          <w:sz w:val="32"/>
+          <w:szCs w:val="32"/>
+        </w:rPr>
+      </w:pPr>
+      <w:r>
+        <w:rPr>
+          <w:sz w:val="32"/>
+          <w:szCs w:val="32"/>
+        </w:rPr>
+        <w:t>Moaz Mohamed Elsherbini</w:t>
       </w:r>
       <w:r>
         <w:rPr>
@@ -558,38 +546,6 @@
           <w:szCs w:val="32"/>
         </w:rPr>
         <w:tab/>
-        <w:t>1180528</w:t>
-      </w:r>
-    </w:p>
-    <w:p>
-      <w:pPr>
-        <w:rPr>
-          <w:sz w:val="32"/>
-          <w:szCs w:val="32"/>
-        </w:rPr>
-      </w:pPr>
-      <w:r>
-        <w:rPr>
-          <w:sz w:val="32"/>
-          <w:szCs w:val="32"/>
-        </w:rPr>
-        <w:t xml:space="preserve">Nader </w:t>
-      </w:r>
-      <w:proofErr w:type="spellStart"/>
-      <w:r>
-        <w:rPr>
-          <w:sz w:val="32"/>
-          <w:szCs w:val="32"/>
-        </w:rPr>
-        <w:t>Youhanna</w:t>
-      </w:r>
-      <w:proofErr w:type="spellEnd"/>
-      <w:r>
-        <w:rPr>
-          <w:sz w:val="32"/>
-          <w:szCs w:val="32"/>
-        </w:rPr>
-        <w:t xml:space="preserve"> Adeb</w:t>
       </w:r>
       <w:r>
         <w:rPr>
@@ -617,7 +573,22 @@
           <w:sz w:val="32"/>
           <w:szCs w:val="32"/>
         </w:rPr>
-        <w:tab/>
+        <w:t>1180528</w:t>
+      </w:r>
+    </w:p>
+    <w:p>
+      <w:pPr>
+        <w:rPr>
+          <w:sz w:val="32"/>
+          <w:szCs w:val="32"/>
+        </w:rPr>
+      </w:pPr>
+      <w:r>
+        <w:rPr>
+          <w:sz w:val="32"/>
+          <w:szCs w:val="32"/>
+        </w:rPr>
+        <w:t>Nader Youhanna Adeb</w:t>
       </w:r>
       <w:r>
         <w:rPr>
@@ -625,6 +596,47 @@
           <w:szCs w:val="32"/>
         </w:rPr>
         <w:tab/>
+      </w:r>
+      <w:r>
+        <w:rPr>
+          <w:sz w:val="32"/>
+          <w:szCs w:val="32"/>
+        </w:rPr>
+        <w:tab/>
+      </w:r>
+      <w:r>
+        <w:rPr>
+          <w:sz w:val="32"/>
+          <w:szCs w:val="32"/>
+        </w:rPr>
+        <w:tab/>
+      </w:r>
+      <w:r>
+        <w:rPr>
+          <w:sz w:val="32"/>
+          <w:szCs w:val="32"/>
+        </w:rPr>
+        <w:tab/>
+      </w:r>
+      <w:r>
+        <w:rPr>
+          <w:sz w:val="32"/>
+          <w:szCs w:val="32"/>
+        </w:rPr>
+        <w:tab/>
+      </w:r>
+      <w:r>
+        <w:rPr>
+          <w:sz w:val="32"/>
+          <w:szCs w:val="32"/>
+        </w:rPr>
+        <w:tab/>
+      </w:r>
+      <w:r>
+        <w:rPr>
+          <w:sz w:val="32"/>
+          <w:szCs w:val="32"/>
+        </w:rPr>
         <w:t>1180477</w:t>
       </w:r>
     </w:p>
@@ -678,7 +690,7 @@
           <w:r>
             <w:fldChar w:fldCharType="separate"/>
           </w:r>
-          <w:hyperlink w:anchor="_Toc123750301" w:history="1">
+          <w:hyperlink w:anchor="_Toc123750494" w:history="1">
             <w:r>
               <w:rPr>
                 <w:rStyle w:val="Hyperlink"/>
@@ -705,7 +717,7 @@
                 <w:noProof/>
                 <w:webHidden/>
               </w:rPr>
-              <w:instrText xml:space="preserve"> PAGEREF _Toc123750301 \h </w:instrText>
+              <w:instrText xml:space="preserve"> PAGEREF _Toc123750494 \h </w:instrText>
             </w:r>
             <w:r>
               <w:rPr>
@@ -747,7 +759,7 @@
               <w:noProof/>
             </w:rPr>
           </w:pPr>
-          <w:hyperlink w:anchor="_Toc123750302" w:history="1">
+          <w:hyperlink w:anchor="_Toc123750495" w:history="1">
             <w:r>
               <w:rPr>
                 <w:rStyle w:val="Hyperlink"/>
@@ -774,7 +786,7 @@
                 <w:noProof/>
                 <w:webHidden/>
               </w:rPr>
-              <w:instrText xml:space="preserve"> PAGEREF _Toc123750302 \h </w:instrText>
+              <w:instrText xml:space="preserve"> PAGEREF _Toc123750495 \h </w:instrText>
             </w:r>
             <w:r>
               <w:rPr>
@@ -812,10 +824,11 @@
               <w:tab w:val="right" w:leader="dot" w:pos="9350"/>
             </w:tabs>
             <w:rPr>
+              <w:rFonts w:eastAsiaTheme="minorEastAsia"/>
               <w:noProof/>
             </w:rPr>
           </w:pPr>
-          <w:hyperlink w:anchor="_Toc123750303" w:history="1">
+          <w:hyperlink w:anchor="_Toc123750496" w:history="1">
             <w:r>
               <w:rPr>
                 <w:rStyle w:val="Hyperlink"/>
@@ -842,7 +855,7 @@
                 <w:noProof/>
                 <w:webHidden/>
               </w:rPr>
-              <w:instrText xml:space="preserve"> PAGEREF _Toc123750303 \h </w:instrText>
+              <w:instrText xml:space="preserve"> PAGEREF _Toc123750496 \h </w:instrText>
             </w:r>
             <w:r>
               <w:rPr>
@@ -880,10 +893,11 @@
               <w:tab w:val="right" w:leader="dot" w:pos="9350"/>
             </w:tabs>
             <w:rPr>
+              <w:rFonts w:eastAsiaTheme="minorEastAsia"/>
               <w:noProof/>
             </w:rPr>
           </w:pPr>
-          <w:hyperlink w:anchor="_Toc123750304" w:history="1">
+          <w:hyperlink w:anchor="_Toc123750497" w:history="1">
             <w:r>
               <w:rPr>
                 <w:rStyle w:val="Hyperlink"/>
@@ -910,7 +924,7 @@
                 <w:noProof/>
                 <w:webHidden/>
               </w:rPr>
-              <w:instrText xml:space="preserve"> PAGEREF _Toc123750304 \h </w:instrText>
+              <w:instrText xml:space="preserve"> PAGEREF _Toc123750497 \h </w:instrText>
             </w:r>
             <w:r>
               <w:rPr>
@@ -948,10 +962,11 @@
               <w:tab w:val="right" w:leader="dot" w:pos="9350"/>
             </w:tabs>
             <w:rPr>
+              <w:rFonts w:eastAsiaTheme="minorEastAsia"/>
               <w:noProof/>
             </w:rPr>
           </w:pPr>
-          <w:hyperlink w:anchor="_Toc123750305" w:history="1">
+          <w:hyperlink w:anchor="_Toc123750498" w:history="1">
             <w:r>
               <w:rPr>
                 <w:rStyle w:val="Hyperlink"/>
@@ -978,7 +993,7 @@
                 <w:noProof/>
                 <w:webHidden/>
               </w:rPr>
-              <w:instrText xml:space="preserve"> PAGEREF _Toc123750305 \h </w:instrText>
+              <w:instrText xml:space="preserve"> PAGEREF _Toc123750498 \h </w:instrText>
             </w:r>
             <w:r>
               <w:rPr>
@@ -1016,10 +1031,11 @@
               <w:tab w:val="right" w:leader="dot" w:pos="9350"/>
             </w:tabs>
             <w:rPr>
+              <w:rFonts w:eastAsiaTheme="minorEastAsia"/>
               <w:noProof/>
             </w:rPr>
           </w:pPr>
-          <w:hyperlink w:anchor="_Toc123750306" w:history="1">
+          <w:hyperlink w:anchor="_Toc123750499" w:history="1">
             <w:r>
               <w:rPr>
                 <w:rStyle w:val="Hyperlink"/>
@@ -1046,7 +1062,7 @@
                 <w:noProof/>
                 <w:webHidden/>
               </w:rPr>
-              <w:instrText xml:space="preserve"> PAGEREF _Toc123750306 \h </w:instrText>
+              <w:instrText xml:space="preserve"> PAGEREF _Toc123750499 \h </w:instrText>
             </w:r>
             <w:r>
               <w:rPr>
@@ -1084,10 +1100,11 @@
               <w:tab w:val="right" w:leader="dot" w:pos="9350"/>
             </w:tabs>
             <w:rPr>
+              <w:rFonts w:eastAsiaTheme="minorEastAsia"/>
               <w:noProof/>
             </w:rPr>
           </w:pPr>
-          <w:hyperlink w:anchor="_Toc123750307" w:history="1">
+          <w:hyperlink w:anchor="_Toc123750500" w:history="1">
             <w:r>
               <w:rPr>
                 <w:rStyle w:val="Hyperlink"/>
@@ -1114,7 +1131,7 @@
                 <w:noProof/>
                 <w:webHidden/>
               </w:rPr>
-              <w:instrText xml:space="preserve"> PAGEREF _Toc123750307 \h </w:instrText>
+              <w:instrText xml:space="preserve"> PAGEREF _Toc123750500 \h </w:instrText>
             </w:r>
             <w:r>
               <w:rPr>
@@ -1152,10 +1169,11 @@
               <w:tab w:val="right" w:leader="dot" w:pos="9350"/>
             </w:tabs>
             <w:rPr>
+              <w:rFonts w:eastAsiaTheme="minorEastAsia"/>
               <w:noProof/>
             </w:rPr>
           </w:pPr>
-          <w:hyperlink w:anchor="_Toc123750308" w:history="1">
+          <w:hyperlink w:anchor="_Toc123750501" w:history="1">
             <w:r>
               <w:rPr>
                 <w:rStyle w:val="Hyperlink"/>
@@ -1182,7 +1200,7 @@
                 <w:noProof/>
                 <w:webHidden/>
               </w:rPr>
-              <w:instrText xml:space="preserve"> PAGEREF _Toc123750308 \h </w:instrText>
+              <w:instrText xml:space="preserve"> PAGEREF _Toc123750501 \h </w:instrText>
             </w:r>
             <w:r>
               <w:rPr>
@@ -1224,7 +1242,7 @@
               <w:noProof/>
             </w:rPr>
           </w:pPr>
-          <w:hyperlink w:anchor="_Toc123750309" w:history="1">
+          <w:hyperlink w:anchor="_Toc123750502" w:history="1">
             <w:r>
               <w:rPr>
                 <w:rStyle w:val="Hyperlink"/>
@@ -1251,7 +1269,7 @@
                 <w:noProof/>
                 <w:webHidden/>
               </w:rPr>
-              <w:instrText xml:space="preserve"> PAGEREF _Toc123750309 \h </w:instrText>
+              <w:instrText xml:space="preserve"> PAGEREF _Toc123750502 \h </w:instrText>
             </w:r>
             <w:r>
               <w:rPr>
@@ -1289,10 +1307,11 @@
               <w:tab w:val="right" w:leader="dot" w:pos="9350"/>
             </w:tabs>
             <w:rPr>
+              <w:rFonts w:eastAsiaTheme="minorEastAsia"/>
               <w:noProof/>
             </w:rPr>
           </w:pPr>
-          <w:hyperlink w:anchor="_Toc123750310" w:history="1">
+          <w:hyperlink w:anchor="_Toc123750503" w:history="1">
             <w:r>
               <w:rPr>
                 <w:rStyle w:val="Hyperlink"/>
@@ -1319,7 +1338,7 @@
                 <w:noProof/>
                 <w:webHidden/>
               </w:rPr>
-              <w:instrText xml:space="preserve"> PAGEREF _Toc123750310 \h </w:instrText>
+              <w:instrText xml:space="preserve"> PAGEREF _Toc123750503 \h </w:instrText>
             </w:r>
             <w:r>
               <w:rPr>
@@ -1357,10 +1376,11 @@
               <w:tab w:val="right" w:leader="dot" w:pos="9350"/>
             </w:tabs>
             <w:rPr>
+              <w:rFonts w:eastAsiaTheme="minorEastAsia"/>
               <w:noProof/>
             </w:rPr>
           </w:pPr>
-          <w:hyperlink w:anchor="_Toc123750311" w:history="1">
+          <w:hyperlink w:anchor="_Toc123750504" w:history="1">
             <w:r>
               <w:rPr>
                 <w:rStyle w:val="Hyperlink"/>
@@ -1387,7 +1407,7 @@
                 <w:noProof/>
                 <w:webHidden/>
               </w:rPr>
-              <w:instrText xml:space="preserve"> PAGEREF _Toc123750311 \h </w:instrText>
+              <w:instrText xml:space="preserve"> PAGEREF _Toc123750504 \h </w:instrText>
             </w:r>
             <w:r>
               <w:rPr>
@@ -1425,10 +1445,11 @@
               <w:tab w:val="right" w:leader="dot" w:pos="9350"/>
             </w:tabs>
             <w:rPr>
+              <w:rFonts w:eastAsiaTheme="minorEastAsia"/>
               <w:noProof/>
             </w:rPr>
           </w:pPr>
-          <w:hyperlink w:anchor="_Toc123750312" w:history="1">
+          <w:hyperlink w:anchor="_Toc123750505" w:history="1">
             <w:r>
               <w:rPr>
                 <w:rStyle w:val="Hyperlink"/>
@@ -1455,7 +1476,7 @@
                 <w:noProof/>
                 <w:webHidden/>
               </w:rPr>
-              <w:instrText xml:space="preserve"> PAGEREF _Toc123750312 \h </w:instrText>
+              <w:instrText xml:space="preserve"> PAGEREF _Toc123750505 \h </w:instrText>
             </w:r>
             <w:r>
               <w:rPr>
@@ -1493,10 +1514,11 @@
               <w:tab w:val="right" w:leader="dot" w:pos="9350"/>
             </w:tabs>
             <w:rPr>
+              <w:rFonts w:eastAsiaTheme="minorEastAsia"/>
               <w:noProof/>
             </w:rPr>
           </w:pPr>
-          <w:hyperlink w:anchor="_Toc123750313" w:history="1">
+          <w:hyperlink w:anchor="_Toc123750506" w:history="1">
             <w:r>
               <w:rPr>
                 <w:rStyle w:val="Hyperlink"/>
@@ -1523,7 +1545,7 @@
                 <w:noProof/>
                 <w:webHidden/>
               </w:rPr>
-              <w:instrText xml:space="preserve"> PAGEREF _Toc123750313 \h </w:instrText>
+              <w:instrText xml:space="preserve"> PAGEREF _Toc123750506 \h </w:instrText>
             </w:r>
             <w:r>
               <w:rPr>
@@ -1561,10 +1583,11 @@
               <w:tab w:val="right" w:leader="dot" w:pos="9350"/>
             </w:tabs>
             <w:rPr>
+              <w:rFonts w:eastAsiaTheme="minorEastAsia"/>
               <w:noProof/>
             </w:rPr>
           </w:pPr>
-          <w:hyperlink w:anchor="_Toc123750314" w:history="1">
+          <w:hyperlink w:anchor="_Toc123750507" w:history="1">
             <w:r>
               <w:rPr>
                 <w:rStyle w:val="Hyperlink"/>
@@ -1591,7 +1614,7 @@
                 <w:noProof/>
                 <w:webHidden/>
               </w:rPr>
-              <w:instrText xml:space="preserve"> PAGEREF _Toc123750314 \h </w:instrText>
+              <w:instrText xml:space="preserve"> PAGEREF _Toc123750507 \h </w:instrText>
             </w:r>
             <w:r>
               <w:rPr>
@@ -1629,10 +1652,11 @@
               <w:tab w:val="right" w:leader="dot" w:pos="9350"/>
             </w:tabs>
             <w:rPr>
+              <w:rFonts w:eastAsiaTheme="minorEastAsia"/>
               <w:noProof/>
             </w:rPr>
           </w:pPr>
-          <w:hyperlink w:anchor="_Toc123750315" w:history="1">
+          <w:hyperlink w:anchor="_Toc123750508" w:history="1">
             <w:r>
               <w:rPr>
                 <w:rStyle w:val="Hyperlink"/>
@@ -1659,7 +1683,7 @@
                 <w:noProof/>
                 <w:webHidden/>
               </w:rPr>
-              <w:instrText xml:space="preserve"> PAGEREF _Toc123750315 \h </w:instrText>
+              <w:instrText xml:space="preserve"> PAGEREF _Toc123750508 \h </w:instrText>
             </w:r>
             <w:r>
               <w:rPr>
@@ -1701,7 +1725,7 @@
               <w:noProof/>
             </w:rPr>
           </w:pPr>
-          <w:hyperlink w:anchor="_Toc123750316" w:history="1">
+          <w:hyperlink w:anchor="_Toc123750509" w:history="1">
             <w:r>
               <w:rPr>
                 <w:rStyle w:val="Hyperlink"/>
@@ -1728,7 +1752,7 @@
                 <w:noProof/>
                 <w:webHidden/>
               </w:rPr>
-              <w:instrText xml:space="preserve"> PAGEREF _Toc123750316 \h </w:instrText>
+              <w:instrText xml:space="preserve"> PAGEREF _Toc123750509 \h </w:instrText>
             </w:r>
             <w:r>
               <w:rPr>
@@ -1766,10 +1790,11 @@
               <w:tab w:val="right" w:leader="dot" w:pos="9350"/>
             </w:tabs>
             <w:rPr>
+              <w:rFonts w:eastAsiaTheme="minorEastAsia"/>
               <w:noProof/>
             </w:rPr>
           </w:pPr>
-          <w:hyperlink w:anchor="_Toc123750317" w:history="1">
+          <w:hyperlink w:anchor="_Toc123750510" w:history="1">
             <w:r>
               <w:rPr>
                 <w:rStyle w:val="Hyperlink"/>
@@ -1796,7 +1821,7 @@
                 <w:noProof/>
                 <w:webHidden/>
               </w:rPr>
-              <w:instrText xml:space="preserve"> PAGEREF _Toc123750317 \h </w:instrText>
+              <w:instrText xml:space="preserve"> PAGEREF _Toc123750510 \h </w:instrText>
             </w:r>
             <w:r>
               <w:rPr>
@@ -1834,10 +1859,11 @@
               <w:tab w:val="right" w:leader="dot" w:pos="9350"/>
             </w:tabs>
             <w:rPr>
+              <w:rFonts w:eastAsiaTheme="minorEastAsia"/>
               <w:noProof/>
             </w:rPr>
           </w:pPr>
-          <w:hyperlink w:anchor="_Toc123750318" w:history="1">
+          <w:hyperlink w:anchor="_Toc123750511" w:history="1">
             <w:r>
               <w:rPr>
                 <w:rStyle w:val="Hyperlink"/>
@@ -1864,7 +1890,7 @@
                 <w:noProof/>
                 <w:webHidden/>
               </w:rPr>
-              <w:instrText xml:space="preserve"> PAGEREF _Toc123750318 \h </w:instrText>
+              <w:instrText xml:space="preserve"> PAGEREF _Toc123750511 \h </w:instrText>
             </w:r>
             <w:r>
               <w:rPr>
@@ -1902,10 +1928,11 @@
               <w:tab w:val="right" w:leader="dot" w:pos="9350"/>
             </w:tabs>
             <w:rPr>
+              <w:rFonts w:eastAsiaTheme="minorEastAsia"/>
               <w:noProof/>
             </w:rPr>
           </w:pPr>
-          <w:hyperlink w:anchor="_Toc123750319" w:history="1">
+          <w:hyperlink w:anchor="_Toc123750512" w:history="1">
             <w:r>
               <w:rPr>
                 <w:rStyle w:val="Hyperlink"/>
@@ -1932,7 +1959,7 @@
                 <w:noProof/>
                 <w:webHidden/>
               </w:rPr>
-              <w:instrText xml:space="preserve"> PAGEREF _Toc123750319 \h </w:instrText>
+              <w:instrText xml:space="preserve"> PAGEREF _Toc123750512 \h </w:instrText>
             </w:r>
             <w:r>
               <w:rPr>
@@ -1970,10 +1997,11 @@
               <w:tab w:val="right" w:leader="dot" w:pos="9350"/>
             </w:tabs>
             <w:rPr>
+              <w:rFonts w:eastAsiaTheme="minorEastAsia"/>
               <w:noProof/>
             </w:rPr>
           </w:pPr>
-          <w:hyperlink w:anchor="_Toc123750320" w:history="1">
+          <w:hyperlink w:anchor="_Toc123750513" w:history="1">
             <w:r>
               <w:rPr>
                 <w:rStyle w:val="Hyperlink"/>
@@ -2000,7 +2028,7 @@
                 <w:noProof/>
                 <w:webHidden/>
               </w:rPr>
-              <w:instrText xml:space="preserve"> PAGEREF _Toc123750320 \h </w:instrText>
+              <w:instrText xml:space="preserve"> PAGEREF _Toc123750513 \h </w:instrText>
             </w:r>
             <w:r>
               <w:rPr>
@@ -2038,10 +2066,11 @@
               <w:tab w:val="right" w:leader="dot" w:pos="9350"/>
             </w:tabs>
             <w:rPr>
+              <w:rFonts w:eastAsiaTheme="minorEastAsia"/>
               <w:noProof/>
             </w:rPr>
           </w:pPr>
-          <w:hyperlink w:anchor="_Toc123750321" w:history="1">
+          <w:hyperlink w:anchor="_Toc123750514" w:history="1">
             <w:r>
               <w:rPr>
                 <w:rStyle w:val="Hyperlink"/>
@@ -2068,7 +2097,7 @@
                 <w:noProof/>
                 <w:webHidden/>
               </w:rPr>
-              <w:instrText xml:space="preserve"> PAGEREF _Toc123750321 \h </w:instrText>
+              <w:instrText xml:space="preserve"> PAGEREF _Toc123750514 \h </w:instrText>
             </w:r>
             <w:r>
               <w:rPr>
@@ -2106,10 +2135,11 @@
               <w:tab w:val="right" w:leader="dot" w:pos="9350"/>
             </w:tabs>
             <w:rPr>
+              <w:rFonts w:eastAsiaTheme="minorEastAsia"/>
               <w:noProof/>
             </w:rPr>
           </w:pPr>
-          <w:hyperlink w:anchor="_Toc123750322" w:history="1">
+          <w:hyperlink w:anchor="_Toc123750515" w:history="1">
             <w:r>
               <w:rPr>
                 <w:rStyle w:val="Hyperlink"/>
@@ -2136,7 +2166,7 @@
                 <w:noProof/>
                 <w:webHidden/>
               </w:rPr>
-              <w:instrText xml:space="preserve"> PAGEREF _Toc123750322 \h </w:instrText>
+              <w:instrText xml:space="preserve"> PAGEREF _Toc123750515 \h </w:instrText>
             </w:r>
             <w:r>
               <w:rPr>
@@ -2174,10 +2204,11 @@
               <w:tab w:val="right" w:leader="dot" w:pos="9350"/>
             </w:tabs>
             <w:rPr>
+              <w:rFonts w:eastAsiaTheme="minorEastAsia"/>
               <w:noProof/>
             </w:rPr>
           </w:pPr>
-          <w:hyperlink w:anchor="_Toc123750323" w:history="1">
+          <w:hyperlink w:anchor="_Toc123750516" w:history="1">
             <w:r>
               <w:rPr>
                 <w:rStyle w:val="Hyperlink"/>
@@ -2204,7 +2235,7 @@
                 <w:noProof/>
                 <w:webHidden/>
               </w:rPr>
-              <w:instrText xml:space="preserve"> PAGEREF _Toc123750323 \h </w:instrText>
+              <w:instrText xml:space="preserve"> PAGEREF _Toc123750516 \h </w:instrText>
             </w:r>
             <w:r>
               <w:rPr>
@@ -2246,7 +2277,7 @@
               <w:noProof/>
             </w:rPr>
           </w:pPr>
-          <w:hyperlink w:anchor="_Toc123750324" w:history="1">
+          <w:hyperlink w:anchor="_Toc123750517" w:history="1">
             <w:r>
               <w:rPr>
                 <w:rStyle w:val="Hyperlink"/>
@@ -2273,7 +2304,7 @@
                 <w:noProof/>
                 <w:webHidden/>
               </w:rPr>
-              <w:instrText xml:space="preserve"> PAGEREF _Toc123750324 \h </w:instrText>
+              <w:instrText xml:space="preserve"> PAGEREF _Toc123750517 \h </w:instrText>
             </w:r>
             <w:r>
               <w:rPr>
@@ -2315,7 +2346,7 @@
               <w:noProof/>
             </w:rPr>
           </w:pPr>
-          <w:hyperlink w:anchor="_Toc123750325" w:history="1">
+          <w:hyperlink w:anchor="_Toc123750518" w:history="1">
             <w:r>
               <w:rPr>
                 <w:rStyle w:val="Hyperlink"/>
@@ -2342,7 +2373,7 @@
                 <w:noProof/>
                 <w:webHidden/>
               </w:rPr>
-              <w:instrText xml:space="preserve"> PAGEREF _Toc123750325 \h </w:instrText>
+              <w:instrText xml:space="preserve"> PAGEREF _Toc123750518 \h </w:instrText>
             </w:r>
             <w:r>
               <w:rPr>
@@ -2384,13 +2415,27 @@
               <w:noProof/>
             </w:rPr>
           </w:pPr>
-          <w:hyperlink w:anchor="_Toc123750326" w:history="1">
+          <w:hyperlink w:anchor="_Toc123750519" w:history="1">
             <w:r>
               <w:rPr>
                 <w:rStyle w:val="Hyperlink"/>
                 <w:noProof/>
               </w:rPr>
-              <w:t>NoSQL Queries</w:t>
+              <w:t xml:space="preserve">NoSQL </w:t>
+            </w:r>
+            <w:r>
+              <w:rPr>
+                <w:rStyle w:val="Hyperlink"/>
+                <w:noProof/>
+              </w:rPr>
+              <w:t>Q</w:t>
+            </w:r>
+            <w:r>
+              <w:rPr>
+                <w:rStyle w:val="Hyperlink"/>
+                <w:noProof/>
+              </w:rPr>
+              <w:t>ueries</w:t>
             </w:r>
             <w:r>
               <w:rPr>
@@ -2411,7 +2456,7 @@
                 <w:noProof/>
                 <w:webHidden/>
               </w:rPr>
-              <w:instrText xml:space="preserve"> PAGEREF _Toc123750326 \h </w:instrText>
+              <w:instrText xml:space="preserve"> PAGEREF _Toc123750519 \h </w:instrText>
             </w:r>
             <w:r>
               <w:rPr>
@@ -2449,10 +2494,11 @@
               <w:tab w:val="right" w:leader="dot" w:pos="9350"/>
             </w:tabs>
             <w:rPr>
+              <w:rFonts w:eastAsiaTheme="minorEastAsia"/>
               <w:noProof/>
             </w:rPr>
           </w:pPr>
-          <w:hyperlink w:anchor="_Toc123750327" w:history="1">
+          <w:hyperlink w:anchor="_Toc123750520" w:history="1">
             <w:r>
               <w:rPr>
                 <w:rStyle w:val="Hyperlink"/>
@@ -2479,7 +2525,7 @@
                 <w:noProof/>
                 <w:webHidden/>
               </w:rPr>
-              <w:instrText xml:space="preserve"> PAGEREF _Toc123750327 \h </w:instrText>
+              <w:instrText xml:space="preserve"> PAGEREF _Toc123750520 \h </w:instrText>
             </w:r>
             <w:r>
               <w:rPr>
@@ -2517,10 +2563,11 @@
               <w:tab w:val="right" w:leader="dot" w:pos="9350"/>
             </w:tabs>
             <w:rPr>
+              <w:rFonts w:eastAsiaTheme="minorEastAsia"/>
               <w:noProof/>
             </w:rPr>
           </w:pPr>
-          <w:hyperlink w:anchor="_Toc123750328" w:history="1">
+          <w:hyperlink w:anchor="_Toc123750521" w:history="1">
             <w:r>
               <w:rPr>
                 <w:rStyle w:val="Hyperlink"/>
@@ -2547,7 +2594,7 @@
                 <w:noProof/>
                 <w:webHidden/>
               </w:rPr>
-              <w:instrText xml:space="preserve"> PAGEREF _Toc123750328 \h </w:instrText>
+              <w:instrText xml:space="preserve"> PAGEREF _Toc123750521 \h </w:instrText>
             </w:r>
             <w:r>
               <w:rPr>
@@ -2585,10 +2632,11 @@
               <w:tab w:val="right" w:leader="dot" w:pos="9350"/>
             </w:tabs>
             <w:rPr>
+              <w:rFonts w:eastAsiaTheme="minorEastAsia"/>
               <w:noProof/>
             </w:rPr>
           </w:pPr>
-          <w:hyperlink w:anchor="_Toc123750329" w:history="1">
+          <w:hyperlink w:anchor="_Toc123750522" w:history="1">
             <w:r>
               <w:rPr>
                 <w:rStyle w:val="Hyperlink"/>
@@ -2615,7 +2663,7 @@
                 <w:noProof/>
                 <w:webHidden/>
               </w:rPr>
-              <w:instrText xml:space="preserve"> PAGEREF _Toc123750329 \h </w:instrText>
+              <w:instrText xml:space="preserve"> PAGEREF _Toc123750522 \h </w:instrText>
             </w:r>
             <w:r>
               <w:rPr>
@@ -2675,7 +2723,7 @@
       <w:pPr>
         <w:pStyle w:val="Heading1"/>
       </w:pPr>
-      <w:bookmarkStart w:id="0" w:name="_Toc123750301"/>
+      <w:bookmarkStart w:id="0" w:name="_Toc123750494"/>
       <w:r>
         <w:lastRenderedPageBreak/>
         <w:t>System Information</w:t>
@@ -2689,7 +2737,7 @@
           <w:noProof/>
         </w:rPr>
         <w:drawing>
-          <wp:anchor distT="0" distB="0" distL="114300" distR="114300" simplePos="0" relativeHeight="251664384" behindDoc="0" locked="0" layoutInCell="1" allowOverlap="1" wp14:anchorId="3FA33CCD">
+          <wp:anchor distT="0" distB="0" distL="114300" distR="114300" simplePos="0" relativeHeight="251664384" behindDoc="0" locked="0" layoutInCell="1" allowOverlap="1" wp14:anchorId="0A868C4B" wp14:editId="66C0E2E6">
             <wp:simplePos x="0" y="0"/>
             <wp:positionH relativeFrom="margin">
               <wp:align>center</wp:align>
@@ -2776,7 +2824,7 @@
           <w:noProof/>
         </w:rPr>
         <w:drawing>
-          <wp:anchor distT="0" distB="0" distL="114300" distR="114300" simplePos="0" relativeHeight="251666432" behindDoc="0" locked="0" layoutInCell="1" allowOverlap="1" wp14:anchorId="62EAFD17">
+          <wp:anchor distT="0" distB="0" distL="114300" distR="114300" simplePos="0" relativeHeight="251666432" behindDoc="0" locked="0" layoutInCell="1" allowOverlap="1" wp14:anchorId="10CD809A" wp14:editId="36CB4EC4">
             <wp:simplePos x="0" y="0"/>
             <wp:positionH relativeFrom="column">
               <wp:posOffset>-57150</wp:posOffset>
@@ -2830,7 +2878,7 @@
           <w:noProof/>
         </w:rPr>
         <w:drawing>
-          <wp:anchor distT="0" distB="0" distL="114300" distR="114300" simplePos="0" relativeHeight="251665408" behindDoc="0" locked="0" layoutInCell="1" allowOverlap="1" wp14:anchorId="0FA00516">
+          <wp:anchor distT="0" distB="0" distL="114300" distR="114300" simplePos="0" relativeHeight="251665408" behindDoc="0" locked="0" layoutInCell="1" allowOverlap="1" wp14:anchorId="30997F3C" wp14:editId="0BB2E5F6">
             <wp:simplePos x="0" y="0"/>
             <wp:positionH relativeFrom="column">
               <wp:posOffset>0</wp:posOffset>
@@ -2891,7 +2939,7 @@
       <w:pPr>
         <w:pStyle w:val="Heading1"/>
       </w:pPr>
-      <w:bookmarkStart w:id="1" w:name="_Toc123750302"/>
+      <w:bookmarkStart w:id="1" w:name="_Toc123750495"/>
       <w:r>
         <w:lastRenderedPageBreak/>
         <w:t>Query 1</w:t>
@@ -2902,7 +2950,7 @@
       <w:pPr>
         <w:pStyle w:val="Heading2"/>
       </w:pPr>
-      <w:bookmarkStart w:id="2" w:name="_Toc123750303"/>
+      <w:bookmarkStart w:id="2" w:name="_Toc123750496"/>
       <w:r>
         <w:t>Before Optimization</w:t>
       </w:r>
@@ -2913,11 +2961,11 @@
     <w:bookmarkEnd w:id="3"/>
     <w:p>
       <w:r>
-        <w:object w:dxaOrig="9360" w:dyaOrig="3070">
-          <v:shape id="_x0000_i1025" type="#_x0000_t75" style="width:468pt;height:153.65pt" o:ole="">
+        <w:object w:dxaOrig="9360" w:dyaOrig="3070" w14:anchorId="692CB494">
+          <v:shape id="_x0000_i1025" type="#_x0000_t75" style="width:468pt;height:153.6pt" o:ole="">
             <v:imagedata r:id="rId15" o:title=""/>
           </v:shape>
-          <o:OLEObject Type="Embed" ProgID="Word.OpenDocumentText.12" ShapeID="_x0000_i1025" DrawAspect="Content" ObjectID="_1734363397" r:id="rId16"/>
+          <o:OLEObject Type="Embed" ProgID="Word.OpenDocumentText.12" ShapeID="_x0000_i1025" DrawAspect="Content" ObjectID="_1734364996" r:id="rId16"/>
         </w:object>
       </w:r>
     </w:p>
@@ -2925,7 +2973,7 @@
       <w:pPr>
         <w:pStyle w:val="Heading3"/>
       </w:pPr>
-      <w:bookmarkStart w:id="4" w:name="_Toc123750304"/>
+      <w:bookmarkStart w:id="4" w:name="_Toc123750497"/>
       <w:r>
         <w:t>Execution Plan</w:t>
       </w:r>
@@ -2937,7 +2985,7 @@
           <w:noProof/>
         </w:rPr>
         <w:drawing>
-          <wp:inline distT="0" distB="0" distL="0" distR="0" wp14:anchorId="1A502F75" wp14:editId="09911589">
+          <wp:inline distT="0" distB="0" distL="0" distR="0" wp14:anchorId="73188407" wp14:editId="0E8E00D3">
             <wp:extent cx="5943600" cy="2051685"/>
             <wp:effectExtent l="0" t="0" r="0" b="5715"/>
             <wp:docPr id="14" name="Picture 14"/>
@@ -2978,7 +3026,7 @@
       <w:pPr>
         <w:pStyle w:val="Heading2"/>
       </w:pPr>
-      <w:bookmarkStart w:id="5" w:name="_Toc123750305"/>
+      <w:bookmarkStart w:id="5" w:name="_Toc123750498"/>
       <w:r>
         <w:t>After Optimization</w:t>
       </w:r>
@@ -2989,11 +3037,11 @@
     <w:bookmarkEnd w:id="6"/>
     <w:p>
       <w:r>
-        <w:object w:dxaOrig="9360" w:dyaOrig="2402">
-          <v:shape id="_x0000_i1026" type="#_x0000_t75" style="width:468pt;height:120.35pt" o:ole="">
+        <w:object w:dxaOrig="9360" w:dyaOrig="2402" w14:anchorId="78C250ED">
+          <v:shape id="_x0000_i1026" type="#_x0000_t75" style="width:468pt;height:120.6pt" o:ole="">
             <v:imagedata r:id="rId18" o:title=""/>
           </v:shape>
-          <o:OLEObject Type="Embed" ProgID="Word.OpenDocumentText.12" ShapeID="_x0000_i1026" DrawAspect="Content" ObjectID="_1734363398" r:id="rId19"/>
+          <o:OLEObject Type="Embed" ProgID="Word.OpenDocumentText.12" ShapeID="_x0000_i1026" DrawAspect="Content" ObjectID="_1734364997" r:id="rId19"/>
         </w:object>
       </w:r>
     </w:p>
@@ -3001,7 +3049,7 @@
       <w:pPr>
         <w:pStyle w:val="Heading3"/>
       </w:pPr>
-      <w:bookmarkStart w:id="7" w:name="_Toc123750306"/>
+      <w:bookmarkStart w:id="7" w:name="_Toc123750499"/>
       <w:r>
         <w:lastRenderedPageBreak/>
         <w:t>Execution Plan</w:t>
@@ -3014,7 +3062,7 @@
           <w:noProof/>
         </w:rPr>
         <w:drawing>
-          <wp:inline distT="0" distB="0" distL="0" distR="0" wp14:anchorId="350570CE" wp14:editId="0DC412A2">
+          <wp:inline distT="0" distB="0" distL="0" distR="0" wp14:anchorId="51A78FBB" wp14:editId="2441C7AF">
             <wp:extent cx="5943600" cy="2563495"/>
             <wp:effectExtent l="0" t="0" r="0" b="8255"/>
             <wp:docPr id="15" name="Picture 15"/>
@@ -3055,7 +3103,7 @@
       <w:pPr>
         <w:pStyle w:val="Heading2"/>
       </w:pPr>
-      <w:bookmarkStart w:id="8" w:name="_Toc123750307"/>
+      <w:bookmarkStart w:id="8" w:name="_Toc123750500"/>
       <w:r>
         <w:t>Optimization Done</w:t>
       </w:r>
@@ -3082,21 +3130,8 @@
         </w:numPr>
       </w:pPr>
       <w:r>
-        <w:t xml:space="preserve">Non-clustered index on </w:t>
-      </w:r>
-      <w:proofErr w:type="spellStart"/>
-      <w:r>
-        <w:t>Ssn</w:t>
-      </w:r>
-      <w:proofErr w:type="spellEnd"/>
-      <w:r>
-        <w:t xml:space="preserve"> &amp; </w:t>
-      </w:r>
-      <w:proofErr w:type="spellStart"/>
-      <w:r>
-        <w:t>Pnumber</w:t>
-      </w:r>
-      <w:proofErr w:type="spellEnd"/>
+        <w:t>Non-clustered index on Ssn &amp; Pnumber</w:t>
+      </w:r>
     </w:p>
     <w:tbl>
       <w:tblPr>
@@ -3367,7 +3402,7 @@
       <w:pPr>
         <w:pStyle w:val="Heading2"/>
       </w:pPr>
-      <w:bookmarkStart w:id="9" w:name="_Toc123750308"/>
+      <w:bookmarkStart w:id="9" w:name="_Toc123750501"/>
       <w:r>
         <w:t>Theoretical Parallel Query Processing Report</w:t>
       </w:r>
@@ -3424,7 +3459,7 @@
       <w:pPr>
         <w:pStyle w:val="Heading1"/>
       </w:pPr>
-      <w:bookmarkStart w:id="10" w:name="_Toc123750309"/>
+      <w:bookmarkStart w:id="10" w:name="_Toc123750502"/>
       <w:r>
         <w:lastRenderedPageBreak/>
         <w:t>Query 2</w:t>
@@ -3435,7 +3470,7 @@
       <w:pPr>
         <w:pStyle w:val="Heading2"/>
       </w:pPr>
-      <w:bookmarkStart w:id="11" w:name="_Toc123750310"/>
+      <w:bookmarkStart w:id="11" w:name="_Toc123750503"/>
       <w:r>
         <w:t>Before Optimization</w:t>
       </w:r>
@@ -3446,11 +3481,11 @@
     <w:bookmarkEnd w:id="12"/>
     <w:p>
       <w:r>
-        <w:object w:dxaOrig="9360" w:dyaOrig="3959">
-          <v:shape id="_x0000_i1029" type="#_x0000_t75" style="width:468pt;height:197.75pt" o:ole="">
+        <w:object w:dxaOrig="9360" w:dyaOrig="3959" w14:anchorId="0A965ABF">
+          <v:shape id="_x0000_i1027" type="#_x0000_t75" style="width:468pt;height:198pt" o:ole="">
             <v:imagedata r:id="rId21" o:title=""/>
           </v:shape>
-          <o:OLEObject Type="Embed" ProgID="Word.OpenDocumentText.12" ShapeID="_x0000_i1029" DrawAspect="Content" ObjectID="_1734363399" r:id="rId22"/>
+          <o:OLEObject Type="Embed" ProgID="Word.OpenDocumentText.12" ShapeID="_x0000_i1027" DrawAspect="Content" ObjectID="_1734364998" r:id="rId22"/>
         </w:object>
       </w:r>
     </w:p>
@@ -3458,7 +3493,7 @@
       <w:pPr>
         <w:pStyle w:val="Heading3"/>
       </w:pPr>
-      <w:bookmarkStart w:id="13" w:name="_Toc123750311"/>
+      <w:bookmarkStart w:id="13" w:name="_Toc123750504"/>
       <w:r>
         <w:t>Execution Plan</w:t>
       </w:r>
@@ -3466,8 +3501,11 @@
     </w:p>
     <w:p>
       <w:r>
+        <w:rPr>
+          <w:noProof/>
+        </w:rPr>
         <w:drawing>
-          <wp:inline distT="0" distB="0" distL="0" distR="0" wp14:anchorId="34B0E984" wp14:editId="5718F59C">
+          <wp:inline distT="0" distB="0" distL="0" distR="0" wp14:anchorId="45240084" wp14:editId="1134AB76">
             <wp:extent cx="5943600" cy="2763520"/>
             <wp:effectExtent l="0" t="0" r="0" b="0"/>
             <wp:docPr id="7" name="Picture 7"/>
@@ -3507,7 +3545,7 @@
       <w:pPr>
         <w:pStyle w:val="Heading2"/>
       </w:pPr>
-      <w:bookmarkStart w:id="14" w:name="_Toc123750312"/>
+      <w:bookmarkStart w:id="14" w:name="_Toc123750505"/>
       <w:r>
         <w:t>After Optimization</w:t>
       </w:r>
@@ -3518,11 +3556,11 @@
     <w:bookmarkEnd w:id="15"/>
     <w:p>
       <w:r>
-        <w:object w:dxaOrig="9360" w:dyaOrig="2180">
-          <v:shape id="_x0000_i1031" type="#_x0000_t75" style="width:468pt;height:109.05pt" o:ole="">
+        <w:object w:dxaOrig="9360" w:dyaOrig="2180" w14:anchorId="2CA289BD">
+          <v:shape id="_x0000_i1028" type="#_x0000_t75" style="width:468pt;height:109.2pt" o:ole="">
             <v:imagedata r:id="rId24" o:title=""/>
           </v:shape>
-          <o:OLEObject Type="Embed" ProgID="Word.OpenDocumentText.12" ShapeID="_x0000_i1031" DrawAspect="Content" ObjectID="_1734363400" r:id="rId25"/>
+          <o:OLEObject Type="Embed" ProgID="Word.OpenDocumentText.12" ShapeID="_x0000_i1028" DrawAspect="Content" ObjectID="_1734364999" r:id="rId25"/>
         </w:object>
       </w:r>
     </w:p>
@@ -3530,7 +3568,7 @@
       <w:pPr>
         <w:pStyle w:val="Heading3"/>
       </w:pPr>
-      <w:bookmarkStart w:id="16" w:name="_Toc123750313"/>
+      <w:bookmarkStart w:id="16" w:name="_Toc123750506"/>
       <w:r>
         <w:lastRenderedPageBreak/>
         <w:t>Execution plan</w:t>
@@ -3539,8 +3577,11 @@
     </w:p>
     <w:p>
       <w:r>
+        <w:rPr>
+          <w:noProof/>
+        </w:rPr>
         <w:drawing>
-          <wp:inline distT="0" distB="0" distL="0" distR="0" wp14:anchorId="5EE120EE" wp14:editId="13271E4D">
+          <wp:inline distT="0" distB="0" distL="0" distR="0" wp14:anchorId="728AD027" wp14:editId="526066B9">
             <wp:extent cx="5943600" cy="2518410"/>
             <wp:effectExtent l="0" t="0" r="0" b="0"/>
             <wp:docPr id="8" name="Picture 8"/>
@@ -3581,7 +3622,7 @@
       <w:pPr>
         <w:pStyle w:val="Heading2"/>
       </w:pPr>
-      <w:bookmarkStart w:id="17" w:name="_Toc123750314"/>
+      <w:bookmarkStart w:id="17" w:name="_Toc123750507"/>
       <w:r>
         <w:t>Optimization Done</w:t>
       </w:r>
@@ -3614,26 +3655,7 @@
         </w:numPr>
       </w:pPr>
       <w:r>
-        <w:t xml:space="preserve">Non-clustered index on </w:t>
-      </w:r>
-      <w:proofErr w:type="spellStart"/>
-      <w:r>
-        <w:t>Ssn</w:t>
-      </w:r>
-      <w:proofErr w:type="spellEnd"/>
-      <w:r>
-        <w:t>,</w:t>
-      </w:r>
-      <w:r>
-        <w:t xml:space="preserve"> </w:t>
-      </w:r>
-      <w:proofErr w:type="spellStart"/>
-      <w:r>
-        <w:t>Pnumber</w:t>
-      </w:r>
-      <w:proofErr w:type="spellEnd"/>
-      <w:r>
-        <w:t>, Salary and Hours.</w:t>
+        <w:t>Non-clustered index on Ssn, Pnumber, Salary and Hours.</w:t>
       </w:r>
     </w:p>
     <w:p/>
@@ -3731,10 +3753,7 @@
               <w:cnfStyle w:val="000000100000" w:firstRow="0" w:lastRow="0" w:firstColumn="0" w:lastColumn="0" w:oddVBand="0" w:evenVBand="0" w:oddHBand="1" w:evenHBand="0" w:firstRowFirstColumn="0" w:firstRowLastColumn="0" w:lastRowFirstColumn="0" w:lastRowLastColumn="0"/>
             </w:pPr>
             <w:r>
-              <w:t>0.</w:t>
-            </w:r>
-            <w:r>
-              <w:t>476</w:t>
+              <w:t>0.476</w:t>
             </w:r>
           </w:p>
         </w:tc>
@@ -3913,7 +3932,7 @@
       <w:pPr>
         <w:pStyle w:val="Heading2"/>
       </w:pPr>
-      <w:bookmarkStart w:id="18" w:name="_Toc123750315"/>
+      <w:bookmarkStart w:id="18" w:name="_Toc123750508"/>
       <w:r>
         <w:t>Theoretical Parallel Query Processing Report</w:t>
       </w:r>
@@ -3940,15 +3959,7 @@
         </w:numPr>
       </w:pPr>
       <w:r>
-        <w:t xml:space="preserve">Clustered index scan on </w:t>
-      </w:r>
-      <w:proofErr w:type="spellStart"/>
-      <w:r>
-        <w:t>Works_On</w:t>
-      </w:r>
-      <w:proofErr w:type="spellEnd"/>
-      <w:r>
-        <w:t xml:space="preserve"> table</w:t>
+        <w:t>Clustered index scan on Works_On table</w:t>
       </w:r>
     </w:p>
     <w:p>
@@ -3977,7 +3988,7 @@
       <w:pPr>
         <w:pStyle w:val="Heading1"/>
       </w:pPr>
-      <w:bookmarkStart w:id="19" w:name="_Toc123750316"/>
+      <w:bookmarkStart w:id="19" w:name="_Toc123750509"/>
       <w:r>
         <w:lastRenderedPageBreak/>
         <w:t>Query 3</w:t>
@@ -3988,7 +3999,7 @@
       <w:pPr>
         <w:pStyle w:val="Heading2"/>
       </w:pPr>
-      <w:bookmarkStart w:id="20" w:name="_Toc123750317"/>
+      <w:bookmarkStart w:id="20" w:name="_Toc123750510"/>
       <w:r>
         <w:t>Before Optimization</w:t>
       </w:r>
@@ -3998,11 +4009,11 @@
     <w:bookmarkEnd w:id="21"/>
     <w:p>
       <w:r>
-        <w:object w:dxaOrig="9360" w:dyaOrig="2847">
-          <v:shape id="_x0000_i1049" type="#_x0000_t75" style="width:468pt;height:142.4pt" o:ole="">
+        <w:object w:dxaOrig="9360" w:dyaOrig="2847" w14:anchorId="5751991A">
+          <v:shape id="_x0000_i1029" type="#_x0000_t75" style="width:468pt;height:142.2pt" o:ole="">
             <v:imagedata r:id="rId27" o:title=""/>
           </v:shape>
-          <o:OLEObject Type="Embed" ProgID="Word.OpenDocumentText.12" ShapeID="_x0000_i1049" DrawAspect="Content" ObjectID="_1734363401" r:id="rId28"/>
+          <o:OLEObject Type="Embed" ProgID="Word.OpenDocumentText.12" ShapeID="_x0000_i1029" DrawAspect="Content" ObjectID="_1734365000" r:id="rId28"/>
         </w:object>
       </w:r>
     </w:p>
@@ -4010,7 +4021,7 @@
       <w:pPr>
         <w:pStyle w:val="Heading3"/>
       </w:pPr>
-      <w:bookmarkStart w:id="22" w:name="_Toc123750318"/>
+      <w:bookmarkStart w:id="22" w:name="_Toc123750511"/>
       <w:r>
         <w:t>Execution Plan</w:t>
       </w:r>
@@ -4018,8 +4029,11 @@
     </w:p>
     <w:p>
       <w:r>
+        <w:rPr>
+          <w:noProof/>
+        </w:rPr>
         <w:drawing>
-          <wp:inline distT="0" distB="0" distL="0" distR="0" wp14:anchorId="5A32F19E" wp14:editId="319A601F">
+          <wp:inline distT="0" distB="0" distL="0" distR="0" wp14:anchorId="706B68BD" wp14:editId="639E02E2">
             <wp:extent cx="5943600" cy="2572385"/>
             <wp:effectExtent l="0" t="0" r="0" b="0"/>
             <wp:docPr id="11" name="Picture 11"/>
@@ -4059,7 +4073,7 @@
       <w:pPr>
         <w:pStyle w:val="Heading2"/>
       </w:pPr>
-      <w:bookmarkStart w:id="23" w:name="_Toc123750319"/>
+      <w:bookmarkStart w:id="23" w:name="_Toc123750512"/>
       <w:r>
         <w:t>After Optimization</w:t>
       </w:r>
@@ -4069,11 +4083,11 @@
     <w:bookmarkEnd w:id="24"/>
     <w:p>
       <w:r>
-        <w:object w:dxaOrig="9360" w:dyaOrig="400">
-          <v:shape id="_x0000_i1051" type="#_x0000_t75" style="width:468pt;height:19.9pt" o:ole="">
+        <w:object w:dxaOrig="9360" w:dyaOrig="400" w14:anchorId="3FE18B6B">
+          <v:shape id="_x0000_i1030" type="#_x0000_t75" style="width:468pt;height:19.8pt" o:ole="">
             <v:imagedata r:id="rId30" o:title=""/>
           </v:shape>
-          <o:OLEObject Type="Embed" ProgID="Word.OpenDocumentText.12" ShapeID="_x0000_i1051" DrawAspect="Content" ObjectID="_1734363402" r:id="rId31"/>
+          <o:OLEObject Type="Embed" ProgID="Word.OpenDocumentText.12" ShapeID="_x0000_i1030" DrawAspect="Content" ObjectID="_1734365001" r:id="rId31"/>
         </w:object>
       </w:r>
     </w:p>
@@ -4081,7 +4095,7 @@
       <w:pPr>
         <w:pStyle w:val="Heading3"/>
       </w:pPr>
-      <w:bookmarkStart w:id="25" w:name="_Toc123750320"/>
+      <w:bookmarkStart w:id="25" w:name="_Toc123750513"/>
       <w:r>
         <w:lastRenderedPageBreak/>
         <w:t>Stored Procedure</w:t>
@@ -4092,11 +4106,11 @@
     <w:bookmarkEnd w:id="26"/>
     <w:p>
       <w:r>
-        <w:object w:dxaOrig="9360" w:dyaOrig="3959">
-          <v:shape id="_x0000_i1053" type="#_x0000_t75" style="width:468pt;height:197.75pt" o:ole="">
+        <w:object w:dxaOrig="9360" w:dyaOrig="3959" w14:anchorId="4AAE5040">
+          <v:shape id="_x0000_i1031" type="#_x0000_t75" style="width:468pt;height:198pt" o:ole="">
             <v:imagedata r:id="rId32" o:title=""/>
           </v:shape>
-          <o:OLEObject Type="Embed" ProgID="Word.OpenDocumentText.12" ShapeID="_x0000_i1053" DrawAspect="Content" ObjectID="_1734363403" r:id="rId33"/>
+          <o:OLEObject Type="Embed" ProgID="Word.OpenDocumentText.12" ShapeID="_x0000_i1031" DrawAspect="Content" ObjectID="_1734365002" r:id="rId33"/>
         </w:object>
       </w:r>
     </w:p>
@@ -4104,7 +4118,7 @@
       <w:pPr>
         <w:pStyle w:val="Heading3"/>
       </w:pPr>
-      <w:bookmarkStart w:id="27" w:name="_Toc123750321"/>
+      <w:bookmarkStart w:id="27" w:name="_Toc123750514"/>
       <w:r>
         <w:t>Execution Plan</w:t>
       </w:r>
@@ -4112,8 +4126,11 @@
     </w:p>
     <w:p>
       <w:r>
+        <w:rPr>
+          <w:noProof/>
+        </w:rPr>
         <w:drawing>
-          <wp:inline distT="0" distB="0" distL="0" distR="0" wp14:anchorId="5402E6C5" wp14:editId="074659C9">
+          <wp:inline distT="0" distB="0" distL="0" distR="0" wp14:anchorId="1C4992ED" wp14:editId="4D96423F">
             <wp:extent cx="5943600" cy="2579370"/>
             <wp:effectExtent l="0" t="0" r="0" b="0"/>
             <wp:docPr id="12" name="Picture 12"/>
@@ -4153,7 +4170,7 @@
       <w:pPr>
         <w:pStyle w:val="Heading2"/>
       </w:pPr>
-      <w:bookmarkStart w:id="28" w:name="_Toc123750322"/>
+      <w:bookmarkStart w:id="28" w:name="_Toc123750515"/>
       <w:r>
         <w:t>Optimization Done</w:t>
       </w:r>
@@ -4180,26 +4197,7 @@
         </w:numPr>
       </w:pPr>
       <w:r>
-        <w:t>Non-clustered index on</w:t>
-      </w:r>
-      <w:r>
-        <w:t xml:space="preserve"> </w:t>
-      </w:r>
-      <w:proofErr w:type="spellStart"/>
-      <w:r>
-        <w:t>Ssn</w:t>
-      </w:r>
-      <w:proofErr w:type="spellEnd"/>
-      <w:r>
-        <w:t xml:space="preserve"> &amp; </w:t>
-      </w:r>
-      <w:proofErr w:type="spellStart"/>
-      <w:r>
-        <w:t>Bdate</w:t>
-      </w:r>
-      <w:proofErr w:type="spellEnd"/>
-      <w:r>
-        <w:t>.</w:t>
+        <w:t>Non-clustered index on Ssn &amp; Bdate.</w:t>
       </w:r>
     </w:p>
     <w:tbl>
@@ -4486,7 +4484,7 @@
       <w:pPr>
         <w:pStyle w:val="Heading2"/>
       </w:pPr>
-      <w:bookmarkStart w:id="29" w:name="_Toc123750323"/>
+      <w:bookmarkStart w:id="29" w:name="_Toc123750516"/>
       <w:r>
         <w:t>Theoretical Parallel Query Processing Report</w:t>
       </w:r>
@@ -4513,7 +4511,7 @@
       <w:pPr>
         <w:pStyle w:val="Heading1"/>
       </w:pPr>
-      <w:bookmarkStart w:id="30" w:name="_Toc123750324"/>
+      <w:bookmarkStart w:id="30" w:name="_Toc123750517"/>
       <w:r>
         <w:lastRenderedPageBreak/>
         <w:t>Database Statistics</w:t>
@@ -5016,11 +5014,9 @@
               <w:spacing w:line="480" w:lineRule="auto"/>
               <w:jc w:val="center"/>
             </w:pPr>
-            <w:proofErr w:type="spellStart"/>
             <w:r>
               <w:t>Works_On</w:t>
             </w:r>
-            <w:proofErr w:type="spellEnd"/>
           </w:p>
         </w:tc>
         <w:tc>
@@ -5135,11 +5131,9 @@
               <w:spacing w:line="480" w:lineRule="auto"/>
               <w:jc w:val="center"/>
             </w:pPr>
-            <w:proofErr w:type="spellStart"/>
             <w:r>
               <w:t>Department_Location</w:t>
             </w:r>
-            <w:proofErr w:type="spellEnd"/>
           </w:p>
         </w:tc>
         <w:tc>
@@ -5366,7 +5360,7 @@
       <w:pPr>
         <w:pStyle w:val="Heading1"/>
       </w:pPr>
-      <w:bookmarkStart w:id="31" w:name="_Toc123750325"/>
+      <w:bookmarkStart w:id="31" w:name="_Toc123750518"/>
       <w:r>
         <w:lastRenderedPageBreak/>
         <w:t>Times for Different Database Sizes</w:t>
@@ -5639,14 +5633,7 @@
                 <w:b w:val="0"/>
                 <w:bCs w:val="0"/>
               </w:rPr>
-              <w:t>Elapsed</w:t>
-            </w:r>
-            <w:r>
-              <w:rPr>
-                <w:b w:val="0"/>
-                <w:bCs w:val="0"/>
-              </w:rPr>
-              <w:t xml:space="preserve"> Time</w:t>
+              <w:t>Elapsed Time</w:t>
             </w:r>
           </w:p>
         </w:tc>
@@ -5739,21 +5726,7 @@
                 <w:b w:val="0"/>
                 <w:bCs w:val="0"/>
               </w:rPr>
-              <w:t>(</w:t>
-            </w:r>
-            <w:r>
-              <w:rPr>
-                <w:b w:val="0"/>
-                <w:bCs w:val="0"/>
-              </w:rPr>
-              <w:t>O</w:t>
-            </w:r>
-            <w:r>
-              <w:rPr>
-                <w:b w:val="0"/>
-                <w:bCs w:val="0"/>
-              </w:rPr>
-              <w:t>ptimized)</w:t>
+              <w:t>(Optimized)</w:t>
             </w:r>
           </w:p>
           <w:p>
@@ -5857,21 +5830,7 @@
                 <w:b w:val="0"/>
                 <w:bCs w:val="0"/>
               </w:rPr>
-              <w:t>(</w:t>
-            </w:r>
-            <w:r>
-              <w:rPr>
-                <w:b w:val="0"/>
-                <w:bCs w:val="0"/>
-              </w:rPr>
-              <w:t>O</w:t>
-            </w:r>
-            <w:r>
-              <w:rPr>
-                <w:b w:val="0"/>
-                <w:bCs w:val="0"/>
-              </w:rPr>
-              <w:t>ptimized)</w:t>
+              <w:t>(Optimized)</w:t>
             </w:r>
           </w:p>
           <w:p>
@@ -5969,13 +5928,7 @@
               </w:rPr>
             </w:pPr>
             <w:r>
-              <w:t xml:space="preserve">Query </w:t>
-            </w:r>
-            <w:r>
-              <w:t>2</w:t>
-            </w:r>
-            <w:r>
-              <w:t xml:space="preserve"> </w:t>
+              <w:t xml:space="preserve">Query 2 </w:t>
             </w:r>
             <w:r>
               <w:rPr>
@@ -6079,13 +6032,7 @@
               </w:rPr>
             </w:pPr>
             <w:r>
-              <w:t xml:space="preserve">Query </w:t>
-            </w:r>
-            <w:r>
-              <w:t>2</w:t>
-            </w:r>
-            <w:r>
-              <w:t xml:space="preserve"> </w:t>
+              <w:t xml:space="preserve">Query 2 </w:t>
             </w:r>
             <w:r>
               <w:rPr>
@@ -6190,13 +6137,7 @@
               </w:rPr>
             </w:pPr>
             <w:r>
-              <w:t xml:space="preserve">Query </w:t>
-            </w:r>
-            <w:r>
-              <w:t>2</w:t>
-            </w:r>
-            <w:r>
-              <w:t xml:space="preserve"> </w:t>
+              <w:t xml:space="preserve">Query 2 </w:t>
             </w:r>
             <w:r>
               <w:rPr>
@@ -6300,13 +6241,7 @@
               </w:rPr>
             </w:pPr>
             <w:r>
-              <w:t xml:space="preserve">Query </w:t>
-            </w:r>
-            <w:r>
-              <w:t>2</w:t>
-            </w:r>
-            <w:r>
-              <w:t xml:space="preserve"> </w:t>
+              <w:t xml:space="preserve">Query 2 </w:t>
             </w:r>
             <w:r>
               <w:rPr>
@@ -6411,13 +6346,7 @@
               </w:rPr>
             </w:pPr>
             <w:r>
-              <w:t xml:space="preserve">Query </w:t>
-            </w:r>
-            <w:r>
-              <w:t>3</w:t>
-            </w:r>
-            <w:r>
-              <w:t xml:space="preserve"> </w:t>
+              <w:t xml:space="preserve">Query 3 </w:t>
             </w:r>
             <w:r>
               <w:rPr>
@@ -6521,13 +6450,7 @@
               </w:rPr>
             </w:pPr>
             <w:r>
-              <w:t xml:space="preserve">Query </w:t>
-            </w:r>
-            <w:r>
-              <w:t>3</w:t>
-            </w:r>
-            <w:r>
-              <w:t xml:space="preserve"> </w:t>
+              <w:t xml:space="preserve">Query 3 </w:t>
             </w:r>
             <w:r>
               <w:rPr>
@@ -6632,13 +6555,7 @@
               </w:rPr>
             </w:pPr>
             <w:r>
-              <w:t xml:space="preserve">Query </w:t>
-            </w:r>
-            <w:r>
-              <w:t>3</w:t>
-            </w:r>
-            <w:r>
-              <w:t xml:space="preserve"> </w:t>
+              <w:t xml:space="preserve">Query 3 </w:t>
             </w:r>
             <w:r>
               <w:rPr>
@@ -6742,13 +6659,7 @@
               </w:rPr>
             </w:pPr>
             <w:r>
-              <w:t xml:space="preserve">Query </w:t>
-            </w:r>
-            <w:r>
-              <w:t>3</w:t>
-            </w:r>
-            <w:r>
-              <w:t xml:space="preserve"> </w:t>
+              <w:t xml:space="preserve">Query 3 </w:t>
             </w:r>
             <w:r>
               <w:rPr>
@@ -6846,7 +6757,7 @@
       <w:pPr>
         <w:pStyle w:val="Heading1"/>
       </w:pPr>
-      <w:bookmarkStart w:id="32" w:name="_Toc123750326"/>
+      <w:bookmarkStart w:id="32" w:name="_Toc123750519"/>
       <w:r>
         <w:lastRenderedPageBreak/>
         <w:t>NoSQL Queries</w:t>
@@ -6857,7 +6768,7 @@
       <w:pPr>
         <w:pStyle w:val="Heading2"/>
       </w:pPr>
-      <w:bookmarkStart w:id="33" w:name="_Toc123750327"/>
+      <w:bookmarkStart w:id="33" w:name="_Toc123750520"/>
       <w:r>
         <w:t>Query 1</w:t>
       </w:r>
@@ -6867,11 +6778,11 @@
     <w:bookmarkEnd w:id="34"/>
     <w:p>
       <w:r>
-        <w:object w:dxaOrig="9360" w:dyaOrig="15166">
-          <v:shape id="_x0000_i1027" type="#_x0000_t75" style="width:433.6pt;height:614.15pt" o:ole="">
+        <w:object w:dxaOrig="9360" w:dyaOrig="15166" w14:anchorId="187854EA">
+          <v:shape id="_x0000_i1032" type="#_x0000_t75" style="width:433.2pt;height:614.4pt" o:ole="">
             <v:imagedata r:id="rId35" o:title=""/>
           </v:shape>
-          <o:OLEObject Type="Embed" ProgID="Word.OpenDocumentText.12" ShapeID="_x0000_i1027" DrawAspect="Content" ObjectID="_1734363404" r:id="rId36"/>
+          <o:OLEObject Type="Embed" ProgID="Word.OpenDocumentText.12" ShapeID="_x0000_i1032" DrawAspect="Content" ObjectID="_1734365003" r:id="rId36"/>
         </w:object>
       </w:r>
     </w:p>
@@ -6879,7 +6790,7 @@
       <w:pPr>
         <w:pStyle w:val="Heading2"/>
       </w:pPr>
-      <w:bookmarkStart w:id="35" w:name="_Toc123750328"/>
+      <w:bookmarkStart w:id="35" w:name="_Toc123750521"/>
       <w:r>
         <w:lastRenderedPageBreak/>
         <w:t>Query 2</w:t>
@@ -6890,11 +6801,11 @@
     <w:bookmarkEnd w:id="36"/>
     <w:p>
       <w:r>
-        <w:object w:dxaOrig="9360" w:dyaOrig="12880">
-          <v:shape id="_x0000_i1042" type="#_x0000_t75" style="width:468pt;height:644.25pt" o:ole="">
+        <w:object w:dxaOrig="9360" w:dyaOrig="12880" w14:anchorId="5B5E494E">
+          <v:shape id="_x0000_i1033" type="#_x0000_t75" style="width:468pt;height:643.8pt" o:ole="">
             <v:imagedata r:id="rId37" o:title=""/>
           </v:shape>
-          <o:OLEObject Type="Embed" ProgID="Word.OpenDocumentText.12" ShapeID="_x0000_i1042" DrawAspect="Content" ObjectID="_1734363405" r:id="rId38"/>
+          <o:OLEObject Type="Embed" ProgID="Word.OpenDocumentText.12" ShapeID="_x0000_i1033" DrawAspect="Content" ObjectID="_1734365004" r:id="rId38"/>
         </w:object>
       </w:r>
     </w:p>
@@ -6902,11 +6813,11 @@
     <w:bookmarkEnd w:id="37"/>
     <w:p>
       <w:r>
-        <w:object w:dxaOrig="9360" w:dyaOrig="9761">
-          <v:shape id="_x0000_i1047" type="#_x0000_t75" style="width:468pt;height:487.9pt" o:ole="">
+        <w:object w:dxaOrig="9360" w:dyaOrig="9761" w14:anchorId="4B2F2D4C">
+          <v:shape id="_x0000_i1034" type="#_x0000_t75" style="width:468pt;height:487.8pt" o:ole="">
             <v:imagedata r:id="rId39" o:title=""/>
           </v:shape>
-          <o:OLEObject Type="Embed" ProgID="Word.OpenDocumentText.12" ShapeID="_x0000_i1047" DrawAspect="Content" ObjectID="_1734363406" r:id="rId40"/>
+          <o:OLEObject Type="Embed" ProgID="Word.OpenDocumentText.12" ShapeID="_x0000_i1034" DrawAspect="Content" ObjectID="_1734365005" r:id="rId40"/>
         </w:object>
       </w:r>
     </w:p>
@@ -6920,7 +6831,7 @@
       <w:pPr>
         <w:pStyle w:val="Heading2"/>
       </w:pPr>
-      <w:bookmarkStart w:id="38" w:name="_Toc123750329"/>
+      <w:bookmarkStart w:id="38" w:name="_Toc123750522"/>
       <w:r>
         <w:lastRenderedPageBreak/>
         <w:t>Query 3</w:t>
@@ -6931,11 +6842,11 @@
     <w:bookmarkEnd w:id="39"/>
     <w:p>
       <w:r>
-        <w:object w:dxaOrig="9360" w:dyaOrig="11925">
-          <v:shape id="_x0000_i1055" type="#_x0000_t75" style="width:468pt;height:596.4pt" o:ole="">
+        <w:object w:dxaOrig="9360" w:dyaOrig="11925" w14:anchorId="6BE98F07">
+          <v:shape id="_x0000_i1035" type="#_x0000_t75" style="width:468pt;height:596.4pt" o:ole="">
             <v:imagedata r:id="rId41" o:title=""/>
           </v:shape>
-          <o:OLEObject Type="Embed" ProgID="Word.OpenDocumentText.12" ShapeID="_x0000_i1055" DrawAspect="Content" ObjectID="_1734363407" r:id="rId42"/>
+          <o:OLEObject Type="Embed" ProgID="Word.OpenDocumentText.12" ShapeID="_x0000_i1035" DrawAspect="Content" ObjectID="_1734365006" r:id="rId42"/>
         </w:object>
       </w:r>
     </w:p>

--- a/Phase 2/Advanced Database System Report.docx
+++ b/Phase 2/Advanced Database System Report.docx
@@ -588,7 +588,28 @@
           <w:sz w:val="32"/>
           <w:szCs w:val="32"/>
         </w:rPr>
-        <w:t>Nader Youhanna Adeb</w:t>
+        <w:t>Nader Youhanna Ad</w:t>
+      </w:r>
+      <w:r>
+        <w:rPr>
+          <w:sz w:val="32"/>
+          <w:szCs w:val="32"/>
+        </w:rPr>
+        <w:t>i</w:t>
+      </w:r>
+      <w:r>
+        <w:rPr>
+          <w:sz w:val="32"/>
+          <w:szCs w:val="32"/>
+        </w:rPr>
+        <w:t>b</w:t>
+      </w:r>
+      <w:r>
+        <w:rPr>
+          <w:sz w:val="32"/>
+          <w:szCs w:val="32"/>
+        </w:rPr>
+        <w:tab/>
       </w:r>
       <w:r>
         <w:rPr>
@@ -690,7 +711,7 @@
           <w:r>
             <w:fldChar w:fldCharType="separate"/>
           </w:r>
-          <w:hyperlink w:anchor="_Toc123750494" w:history="1">
+          <w:hyperlink w:anchor="_Toc123753102" w:history="1">
             <w:r>
               <w:rPr>
                 <w:rStyle w:val="Hyperlink"/>
@@ -717,7 +738,7 @@
                 <w:noProof/>
                 <w:webHidden/>
               </w:rPr>
-              <w:instrText xml:space="preserve"> PAGEREF _Toc123750494 \h </w:instrText>
+              <w:instrText xml:space="preserve"> PAGEREF _Toc123753102 \h </w:instrText>
             </w:r>
             <w:r>
               <w:rPr>
@@ -737,7 +758,7 @@
                 <w:noProof/>
                 <w:webHidden/>
               </w:rPr>
-              <w:t>3</w:t>
+              <w:t>4</w:t>
             </w:r>
             <w:r>
               <w:rPr>
@@ -759,7 +780,7 @@
               <w:noProof/>
             </w:rPr>
           </w:pPr>
-          <w:hyperlink w:anchor="_Toc123750495" w:history="1">
+          <w:hyperlink w:anchor="_Toc123753103" w:history="1">
             <w:r>
               <w:rPr>
                 <w:rStyle w:val="Hyperlink"/>
@@ -786,7 +807,7 @@
                 <w:noProof/>
                 <w:webHidden/>
               </w:rPr>
-              <w:instrText xml:space="preserve"> PAGEREF _Toc123750495 \h </w:instrText>
+              <w:instrText xml:space="preserve"> PAGEREF _Toc123753103 \h </w:instrText>
             </w:r>
             <w:r>
               <w:rPr>
@@ -806,7 +827,7 @@
                 <w:noProof/>
                 <w:webHidden/>
               </w:rPr>
-              <w:t>4</w:t>
+              <w:t>5</w:t>
             </w:r>
             <w:r>
               <w:rPr>
@@ -828,7 +849,7 @@
               <w:noProof/>
             </w:rPr>
           </w:pPr>
-          <w:hyperlink w:anchor="_Toc123750496" w:history="1">
+          <w:hyperlink w:anchor="_Toc123753104" w:history="1">
             <w:r>
               <w:rPr>
                 <w:rStyle w:val="Hyperlink"/>
@@ -855,7 +876,7 @@
                 <w:noProof/>
                 <w:webHidden/>
               </w:rPr>
-              <w:instrText xml:space="preserve"> PAGEREF _Toc123750496 \h </w:instrText>
+              <w:instrText xml:space="preserve"> PAGEREF _Toc123753104 \h </w:instrText>
             </w:r>
             <w:r>
               <w:rPr>
@@ -875,7 +896,7 @@
                 <w:noProof/>
                 <w:webHidden/>
               </w:rPr>
-              <w:t>4</w:t>
+              <w:t>5</w:t>
             </w:r>
             <w:r>
               <w:rPr>
@@ -897,7 +918,7 @@
               <w:noProof/>
             </w:rPr>
           </w:pPr>
-          <w:hyperlink w:anchor="_Toc123750497" w:history="1">
+          <w:hyperlink w:anchor="_Toc123753105" w:history="1">
             <w:r>
               <w:rPr>
                 <w:rStyle w:val="Hyperlink"/>
@@ -924,7 +945,7 @@
                 <w:noProof/>
                 <w:webHidden/>
               </w:rPr>
-              <w:instrText xml:space="preserve"> PAGEREF _Toc123750497 \h </w:instrText>
+              <w:instrText xml:space="preserve"> PAGEREF _Toc123753105 \h </w:instrText>
             </w:r>
             <w:r>
               <w:rPr>
@@ -944,7 +965,7 @@
                 <w:noProof/>
                 <w:webHidden/>
               </w:rPr>
-              <w:t>4</w:t>
+              <w:t>5</w:t>
             </w:r>
             <w:r>
               <w:rPr>
@@ -966,7 +987,7 @@
               <w:noProof/>
             </w:rPr>
           </w:pPr>
-          <w:hyperlink w:anchor="_Toc123750498" w:history="1">
+          <w:hyperlink w:anchor="_Toc123753106" w:history="1">
             <w:r>
               <w:rPr>
                 <w:rStyle w:val="Hyperlink"/>
@@ -993,7 +1014,7 @@
                 <w:noProof/>
                 <w:webHidden/>
               </w:rPr>
-              <w:instrText xml:space="preserve"> PAGEREF _Toc123750498 \h </w:instrText>
+              <w:instrText xml:space="preserve"> PAGEREF _Toc123753106 \h </w:instrText>
             </w:r>
             <w:r>
               <w:rPr>
@@ -1013,7 +1034,7 @@
                 <w:noProof/>
                 <w:webHidden/>
               </w:rPr>
-              <w:t>4</w:t>
+              <w:t>5</w:t>
             </w:r>
             <w:r>
               <w:rPr>
@@ -1035,7 +1056,7 @@
               <w:noProof/>
             </w:rPr>
           </w:pPr>
-          <w:hyperlink w:anchor="_Toc123750499" w:history="1">
+          <w:hyperlink w:anchor="_Toc123753107" w:history="1">
             <w:r>
               <w:rPr>
                 <w:rStyle w:val="Hyperlink"/>
@@ -1062,7 +1083,7 @@
                 <w:noProof/>
                 <w:webHidden/>
               </w:rPr>
-              <w:instrText xml:space="preserve"> PAGEREF _Toc123750499 \h </w:instrText>
+              <w:instrText xml:space="preserve"> PAGEREF _Toc123753107 \h </w:instrText>
             </w:r>
             <w:r>
               <w:rPr>
@@ -1082,7 +1103,7 @@
                 <w:noProof/>
                 <w:webHidden/>
               </w:rPr>
-              <w:t>5</w:t>
+              <w:t>6</w:t>
             </w:r>
             <w:r>
               <w:rPr>
@@ -1104,7 +1125,7 @@
               <w:noProof/>
             </w:rPr>
           </w:pPr>
-          <w:hyperlink w:anchor="_Toc123750500" w:history="1">
+          <w:hyperlink w:anchor="_Toc123753108" w:history="1">
             <w:r>
               <w:rPr>
                 <w:rStyle w:val="Hyperlink"/>
@@ -1131,7 +1152,7 @@
                 <w:noProof/>
                 <w:webHidden/>
               </w:rPr>
-              <w:instrText xml:space="preserve"> PAGEREF _Toc123750500 \h </w:instrText>
+              <w:instrText xml:space="preserve"> PAGEREF _Toc123753108 \h </w:instrText>
             </w:r>
             <w:r>
               <w:rPr>
@@ -1151,7 +1172,7 @@
                 <w:noProof/>
                 <w:webHidden/>
               </w:rPr>
-              <w:t>5</w:t>
+              <w:t>6</w:t>
             </w:r>
             <w:r>
               <w:rPr>
@@ -1173,7 +1194,7 @@
               <w:noProof/>
             </w:rPr>
           </w:pPr>
-          <w:hyperlink w:anchor="_Toc123750501" w:history="1">
+          <w:hyperlink w:anchor="_Toc123753109" w:history="1">
             <w:r>
               <w:rPr>
                 <w:rStyle w:val="Hyperlink"/>
@@ -1200,7 +1221,7 @@
                 <w:noProof/>
                 <w:webHidden/>
               </w:rPr>
-              <w:instrText xml:space="preserve"> PAGEREF _Toc123750501 \h </w:instrText>
+              <w:instrText xml:space="preserve"> PAGEREF _Toc123753109 \h </w:instrText>
             </w:r>
             <w:r>
               <w:rPr>
@@ -1220,7 +1241,7 @@
                 <w:noProof/>
                 <w:webHidden/>
               </w:rPr>
-              <w:t>5</w:t>
+              <w:t>6</w:t>
             </w:r>
             <w:r>
               <w:rPr>
@@ -1242,7 +1263,7 @@
               <w:noProof/>
             </w:rPr>
           </w:pPr>
-          <w:hyperlink w:anchor="_Toc123750502" w:history="1">
+          <w:hyperlink w:anchor="_Toc123753110" w:history="1">
             <w:r>
               <w:rPr>
                 <w:rStyle w:val="Hyperlink"/>
@@ -1269,7 +1290,7 @@
                 <w:noProof/>
                 <w:webHidden/>
               </w:rPr>
-              <w:instrText xml:space="preserve"> PAGEREF _Toc123750502 \h </w:instrText>
+              <w:instrText xml:space="preserve"> PAGEREF _Toc123753110 \h </w:instrText>
             </w:r>
             <w:r>
               <w:rPr>
@@ -1289,7 +1310,7 @@
                 <w:noProof/>
                 <w:webHidden/>
               </w:rPr>
-              <w:t>6</w:t>
+              <w:t>7</w:t>
             </w:r>
             <w:r>
               <w:rPr>
@@ -1311,7 +1332,7 @@
               <w:noProof/>
             </w:rPr>
           </w:pPr>
-          <w:hyperlink w:anchor="_Toc123750503" w:history="1">
+          <w:hyperlink w:anchor="_Toc123753111" w:history="1">
             <w:r>
               <w:rPr>
                 <w:rStyle w:val="Hyperlink"/>
@@ -1338,7 +1359,7 @@
                 <w:noProof/>
                 <w:webHidden/>
               </w:rPr>
-              <w:instrText xml:space="preserve"> PAGEREF _Toc123750503 \h </w:instrText>
+              <w:instrText xml:space="preserve"> PAGEREF _Toc123753111 \h </w:instrText>
             </w:r>
             <w:r>
               <w:rPr>
@@ -1358,7 +1379,7 @@
                 <w:noProof/>
                 <w:webHidden/>
               </w:rPr>
-              <w:t>6</w:t>
+              <w:t>7</w:t>
             </w:r>
             <w:r>
               <w:rPr>
@@ -1380,7 +1401,7 @@
               <w:noProof/>
             </w:rPr>
           </w:pPr>
-          <w:hyperlink w:anchor="_Toc123750504" w:history="1">
+          <w:hyperlink w:anchor="_Toc123753112" w:history="1">
             <w:r>
               <w:rPr>
                 <w:rStyle w:val="Hyperlink"/>
@@ -1407,7 +1428,7 @@
                 <w:noProof/>
                 <w:webHidden/>
               </w:rPr>
-              <w:instrText xml:space="preserve"> PAGEREF _Toc123750504 \h </w:instrText>
+              <w:instrText xml:space="preserve"> PAGEREF _Toc123753112 \h </w:instrText>
             </w:r>
             <w:r>
               <w:rPr>
@@ -1427,7 +1448,7 @@
                 <w:noProof/>
                 <w:webHidden/>
               </w:rPr>
-              <w:t>6</w:t>
+              <w:t>7</w:t>
             </w:r>
             <w:r>
               <w:rPr>
@@ -1449,7 +1470,7 @@
               <w:noProof/>
             </w:rPr>
           </w:pPr>
-          <w:hyperlink w:anchor="_Toc123750505" w:history="1">
+          <w:hyperlink w:anchor="_Toc123753113" w:history="1">
             <w:r>
               <w:rPr>
                 <w:rStyle w:val="Hyperlink"/>
@@ -1476,7 +1497,7 @@
                 <w:noProof/>
                 <w:webHidden/>
               </w:rPr>
-              <w:instrText xml:space="preserve"> PAGEREF _Toc123750505 \h </w:instrText>
+              <w:instrText xml:space="preserve"> PAGEREF _Toc123753113 \h </w:instrText>
             </w:r>
             <w:r>
               <w:rPr>
@@ -1496,7 +1517,7 @@
                 <w:noProof/>
                 <w:webHidden/>
               </w:rPr>
-              <w:t>6</w:t>
+              <w:t>7</w:t>
             </w:r>
             <w:r>
               <w:rPr>
@@ -1518,7 +1539,7 @@
               <w:noProof/>
             </w:rPr>
           </w:pPr>
-          <w:hyperlink w:anchor="_Toc123750506" w:history="1">
+          <w:hyperlink w:anchor="_Toc123753114" w:history="1">
             <w:r>
               <w:rPr>
                 <w:rStyle w:val="Hyperlink"/>
@@ -1545,7 +1566,7 @@
                 <w:noProof/>
                 <w:webHidden/>
               </w:rPr>
-              <w:instrText xml:space="preserve"> PAGEREF _Toc123750506 \h </w:instrText>
+              <w:instrText xml:space="preserve"> PAGEREF _Toc123753114 \h </w:instrText>
             </w:r>
             <w:r>
               <w:rPr>
@@ -1565,7 +1586,7 @@
                 <w:noProof/>
                 <w:webHidden/>
               </w:rPr>
-              <w:t>7</w:t>
+              <w:t>8</w:t>
             </w:r>
             <w:r>
               <w:rPr>
@@ -1587,7 +1608,7 @@
               <w:noProof/>
             </w:rPr>
           </w:pPr>
-          <w:hyperlink w:anchor="_Toc123750507" w:history="1">
+          <w:hyperlink w:anchor="_Toc123753115" w:history="1">
             <w:r>
               <w:rPr>
                 <w:rStyle w:val="Hyperlink"/>
@@ -1614,7 +1635,7 @@
                 <w:noProof/>
                 <w:webHidden/>
               </w:rPr>
-              <w:instrText xml:space="preserve"> PAGEREF _Toc123750507 \h </w:instrText>
+              <w:instrText xml:space="preserve"> PAGEREF _Toc123753115 \h </w:instrText>
             </w:r>
             <w:r>
               <w:rPr>
@@ -1634,7 +1655,7 @@
                 <w:noProof/>
                 <w:webHidden/>
               </w:rPr>
-              <w:t>7</w:t>
+              <w:t>8</w:t>
             </w:r>
             <w:r>
               <w:rPr>
@@ -1656,7 +1677,7 @@
               <w:noProof/>
             </w:rPr>
           </w:pPr>
-          <w:hyperlink w:anchor="_Toc123750508" w:history="1">
+          <w:hyperlink w:anchor="_Toc123753116" w:history="1">
             <w:r>
               <w:rPr>
                 <w:rStyle w:val="Hyperlink"/>
@@ -1683,7 +1704,7 @@
                 <w:noProof/>
                 <w:webHidden/>
               </w:rPr>
-              <w:instrText xml:space="preserve"> PAGEREF _Toc123750508 \h </w:instrText>
+              <w:instrText xml:space="preserve"> PAGEREF _Toc123753116 \h </w:instrText>
             </w:r>
             <w:r>
               <w:rPr>
@@ -1703,7 +1724,7 @@
                 <w:noProof/>
                 <w:webHidden/>
               </w:rPr>
-              <w:t>7</w:t>
+              <w:t>8</w:t>
             </w:r>
             <w:r>
               <w:rPr>
@@ -1725,7 +1746,7 @@
               <w:noProof/>
             </w:rPr>
           </w:pPr>
-          <w:hyperlink w:anchor="_Toc123750509" w:history="1">
+          <w:hyperlink w:anchor="_Toc123753117" w:history="1">
             <w:r>
               <w:rPr>
                 <w:rStyle w:val="Hyperlink"/>
@@ -1752,7 +1773,7 @@
                 <w:noProof/>
                 <w:webHidden/>
               </w:rPr>
-              <w:instrText xml:space="preserve"> PAGEREF _Toc123750509 \h </w:instrText>
+              <w:instrText xml:space="preserve"> PAGEREF _Toc123753117 \h </w:instrText>
             </w:r>
             <w:r>
               <w:rPr>
@@ -1772,7 +1793,7 @@
                 <w:noProof/>
                 <w:webHidden/>
               </w:rPr>
-              <w:t>8</w:t>
+              <w:t>9</w:t>
             </w:r>
             <w:r>
               <w:rPr>
@@ -1794,7 +1815,7 @@
               <w:noProof/>
             </w:rPr>
           </w:pPr>
-          <w:hyperlink w:anchor="_Toc123750510" w:history="1">
+          <w:hyperlink w:anchor="_Toc123753118" w:history="1">
             <w:r>
               <w:rPr>
                 <w:rStyle w:val="Hyperlink"/>
@@ -1821,7 +1842,7 @@
                 <w:noProof/>
                 <w:webHidden/>
               </w:rPr>
-              <w:instrText xml:space="preserve"> PAGEREF _Toc123750510 \h </w:instrText>
+              <w:instrText xml:space="preserve"> PAGEREF _Toc123753118 \h </w:instrText>
             </w:r>
             <w:r>
               <w:rPr>
@@ -1841,7 +1862,7 @@
                 <w:noProof/>
                 <w:webHidden/>
               </w:rPr>
-              <w:t>8</w:t>
+              <w:t>9</w:t>
             </w:r>
             <w:r>
               <w:rPr>
@@ -1863,7 +1884,7 @@
               <w:noProof/>
             </w:rPr>
           </w:pPr>
-          <w:hyperlink w:anchor="_Toc123750511" w:history="1">
+          <w:hyperlink w:anchor="_Toc123753119" w:history="1">
             <w:r>
               <w:rPr>
                 <w:rStyle w:val="Hyperlink"/>
@@ -1890,7 +1911,7 @@
                 <w:noProof/>
                 <w:webHidden/>
               </w:rPr>
-              <w:instrText xml:space="preserve"> PAGEREF _Toc123750511 \h </w:instrText>
+              <w:instrText xml:space="preserve"> PAGEREF _Toc123753119 \h </w:instrText>
             </w:r>
             <w:r>
               <w:rPr>
@@ -1910,7 +1931,7 @@
                 <w:noProof/>
                 <w:webHidden/>
               </w:rPr>
-              <w:t>8</w:t>
+              <w:t>9</w:t>
             </w:r>
             <w:r>
               <w:rPr>
@@ -1932,7 +1953,7 @@
               <w:noProof/>
             </w:rPr>
           </w:pPr>
-          <w:hyperlink w:anchor="_Toc123750512" w:history="1">
+          <w:hyperlink w:anchor="_Toc123753120" w:history="1">
             <w:r>
               <w:rPr>
                 <w:rStyle w:val="Hyperlink"/>
@@ -1959,7 +1980,7 @@
                 <w:noProof/>
                 <w:webHidden/>
               </w:rPr>
-              <w:instrText xml:space="preserve"> PAGEREF _Toc123750512 \h </w:instrText>
+              <w:instrText xml:space="preserve"> PAGEREF _Toc123753120 \h </w:instrText>
             </w:r>
             <w:r>
               <w:rPr>
@@ -1979,7 +2000,7 @@
                 <w:noProof/>
                 <w:webHidden/>
               </w:rPr>
-              <w:t>8</w:t>
+              <w:t>9</w:t>
             </w:r>
             <w:r>
               <w:rPr>
@@ -2001,7 +2022,7 @@
               <w:noProof/>
             </w:rPr>
           </w:pPr>
-          <w:hyperlink w:anchor="_Toc123750513" w:history="1">
+          <w:hyperlink w:anchor="_Toc123753121" w:history="1">
             <w:r>
               <w:rPr>
                 <w:rStyle w:val="Hyperlink"/>
@@ -2028,7 +2049,7 @@
                 <w:noProof/>
                 <w:webHidden/>
               </w:rPr>
-              <w:instrText xml:space="preserve"> PAGEREF _Toc123750513 \h </w:instrText>
+              <w:instrText xml:space="preserve"> PAGEREF _Toc123753121 \h </w:instrText>
             </w:r>
             <w:r>
               <w:rPr>
@@ -2048,7 +2069,7 @@
                 <w:noProof/>
                 <w:webHidden/>
               </w:rPr>
-              <w:t>9</w:t>
+              <w:t>10</w:t>
             </w:r>
             <w:r>
               <w:rPr>
@@ -2070,7 +2091,7 @@
               <w:noProof/>
             </w:rPr>
           </w:pPr>
-          <w:hyperlink w:anchor="_Toc123750514" w:history="1">
+          <w:hyperlink w:anchor="_Toc123753122" w:history="1">
             <w:r>
               <w:rPr>
                 <w:rStyle w:val="Hyperlink"/>
@@ -2097,7 +2118,7 @@
                 <w:noProof/>
                 <w:webHidden/>
               </w:rPr>
-              <w:instrText xml:space="preserve"> PAGEREF _Toc123750514 \h </w:instrText>
+              <w:instrText xml:space="preserve"> PAGEREF _Toc123753122 \h </w:instrText>
             </w:r>
             <w:r>
               <w:rPr>
@@ -2117,7 +2138,7 @@
                 <w:noProof/>
                 <w:webHidden/>
               </w:rPr>
-              <w:t>9</w:t>
+              <w:t>10</w:t>
             </w:r>
             <w:r>
               <w:rPr>
@@ -2139,7 +2160,7 @@
               <w:noProof/>
             </w:rPr>
           </w:pPr>
-          <w:hyperlink w:anchor="_Toc123750515" w:history="1">
+          <w:hyperlink w:anchor="_Toc123753123" w:history="1">
             <w:r>
               <w:rPr>
                 <w:rStyle w:val="Hyperlink"/>
@@ -2166,7 +2187,7 @@
                 <w:noProof/>
                 <w:webHidden/>
               </w:rPr>
-              <w:instrText xml:space="preserve"> PAGEREF _Toc123750515 \h </w:instrText>
+              <w:instrText xml:space="preserve"> PAGEREF _Toc123753123 \h </w:instrText>
             </w:r>
             <w:r>
               <w:rPr>
@@ -2186,7 +2207,7 @@
                 <w:noProof/>
                 <w:webHidden/>
               </w:rPr>
-              <w:t>9</w:t>
+              <w:t>10</w:t>
             </w:r>
             <w:r>
               <w:rPr>
@@ -2208,7 +2229,7 @@
               <w:noProof/>
             </w:rPr>
           </w:pPr>
-          <w:hyperlink w:anchor="_Toc123750516" w:history="1">
+          <w:hyperlink w:anchor="_Toc123753124" w:history="1">
             <w:r>
               <w:rPr>
                 <w:rStyle w:val="Hyperlink"/>
@@ -2235,7 +2256,7 @@
                 <w:noProof/>
                 <w:webHidden/>
               </w:rPr>
-              <w:instrText xml:space="preserve"> PAGEREF _Toc123750516 \h </w:instrText>
+              <w:instrText xml:space="preserve"> PAGEREF _Toc123753124 \h </w:instrText>
             </w:r>
             <w:r>
               <w:rPr>
@@ -2255,7 +2276,7 @@
                 <w:noProof/>
                 <w:webHidden/>
               </w:rPr>
-              <w:t>9</w:t>
+              <w:t>10</w:t>
             </w:r>
             <w:r>
               <w:rPr>
@@ -2277,7 +2298,7 @@
               <w:noProof/>
             </w:rPr>
           </w:pPr>
-          <w:hyperlink w:anchor="_Toc123750517" w:history="1">
+          <w:hyperlink w:anchor="_Toc123753125" w:history="1">
             <w:r>
               <w:rPr>
                 <w:rStyle w:val="Hyperlink"/>
@@ -2304,7 +2325,7 @@
                 <w:noProof/>
                 <w:webHidden/>
               </w:rPr>
-              <w:instrText xml:space="preserve"> PAGEREF _Toc123750517 \h </w:instrText>
+              <w:instrText xml:space="preserve"> PAGEREF _Toc123753125 \h </w:instrText>
             </w:r>
             <w:r>
               <w:rPr>
@@ -2324,7 +2345,7 @@
                 <w:noProof/>
                 <w:webHidden/>
               </w:rPr>
-              <w:t>10</w:t>
+              <w:t>11</w:t>
             </w:r>
             <w:r>
               <w:rPr>
@@ -2346,7 +2367,7 @@
               <w:noProof/>
             </w:rPr>
           </w:pPr>
-          <w:hyperlink w:anchor="_Toc123750518" w:history="1">
+          <w:hyperlink w:anchor="_Toc123753126" w:history="1">
             <w:r>
               <w:rPr>
                 <w:rStyle w:val="Hyperlink"/>
@@ -2373,7 +2394,7 @@
                 <w:noProof/>
                 <w:webHidden/>
               </w:rPr>
-              <w:instrText xml:space="preserve"> PAGEREF _Toc123750518 \h </w:instrText>
+              <w:instrText xml:space="preserve"> PAGEREF _Toc123753126 \h </w:instrText>
             </w:r>
             <w:r>
               <w:rPr>
@@ -2393,7 +2414,7 @@
                 <w:noProof/>
                 <w:webHidden/>
               </w:rPr>
-              <w:t>11</w:t>
+              <w:t>12</w:t>
             </w:r>
             <w:r>
               <w:rPr>
@@ -2415,27 +2436,82 @@
               <w:noProof/>
             </w:rPr>
           </w:pPr>
-          <w:hyperlink w:anchor="_Toc123750519" w:history="1">
+          <w:hyperlink w:anchor="_Toc123753127" w:history="1">
             <w:r>
               <w:rPr>
                 <w:rStyle w:val="Hyperlink"/>
                 <w:noProof/>
               </w:rPr>
-              <w:t xml:space="preserve">NoSQL </w:t>
-            </w:r>
+              <w:t>Time Analysis</w:t>
+            </w:r>
+            <w:r>
+              <w:rPr>
+                <w:noProof/>
+                <w:webHidden/>
+              </w:rPr>
+              <w:tab/>
+            </w:r>
+            <w:r>
+              <w:rPr>
+                <w:noProof/>
+                <w:webHidden/>
+              </w:rPr>
+              <w:fldChar w:fldCharType="begin"/>
+            </w:r>
+            <w:r>
+              <w:rPr>
+                <w:noProof/>
+                <w:webHidden/>
+              </w:rPr>
+              <w:instrText xml:space="preserve"> PAGEREF _Toc123753127 \h </w:instrText>
+            </w:r>
+            <w:r>
+              <w:rPr>
+                <w:noProof/>
+                <w:webHidden/>
+              </w:rPr>
+            </w:r>
+            <w:r>
+              <w:rPr>
+                <w:noProof/>
+                <w:webHidden/>
+              </w:rPr>
+              <w:fldChar w:fldCharType="separate"/>
+            </w:r>
+            <w:r>
+              <w:rPr>
+                <w:noProof/>
+                <w:webHidden/>
+              </w:rPr>
+              <w:t>13</w:t>
+            </w:r>
+            <w:r>
+              <w:rPr>
+                <w:noProof/>
+                <w:webHidden/>
+              </w:rPr>
+              <w:fldChar w:fldCharType="end"/>
+            </w:r>
+          </w:hyperlink>
+        </w:p>
+        <w:p>
+          <w:pPr>
+            <w:pStyle w:val="TOC1"/>
+            <w:tabs>
+              <w:tab w:val="right" w:leader="dot" w:pos="9350"/>
+            </w:tabs>
+            <w:rPr>
+              <w:rFonts w:eastAsiaTheme="minorEastAsia"/>
+              <w:noProof/>
+            </w:rPr>
+          </w:pPr>
+          <w:hyperlink w:anchor="_Toc123753128" w:history="1">
             <w:r>
               <w:rPr>
                 <w:rStyle w:val="Hyperlink"/>
                 <w:noProof/>
               </w:rPr>
-              <w:t>Q</w:t>
-            </w:r>
-            <w:r>
-              <w:rPr>
-                <w:rStyle w:val="Hyperlink"/>
-                <w:noProof/>
-              </w:rPr>
-              <w:t>ueries</w:t>
+              <w:t>NoSQL Queries</w:t>
             </w:r>
             <w:r>
               <w:rPr>
@@ -2456,7 +2532,7 @@
                 <w:noProof/>
                 <w:webHidden/>
               </w:rPr>
-              <w:instrText xml:space="preserve"> PAGEREF _Toc123750519 \h </w:instrText>
+              <w:instrText xml:space="preserve"> PAGEREF _Toc123753128 \h </w:instrText>
             </w:r>
             <w:r>
               <w:rPr>
@@ -2476,7 +2552,7 @@
                 <w:noProof/>
                 <w:webHidden/>
               </w:rPr>
-              <w:t>12</w:t>
+              <w:t>15</w:t>
             </w:r>
             <w:r>
               <w:rPr>
@@ -2498,7 +2574,7 @@
               <w:noProof/>
             </w:rPr>
           </w:pPr>
-          <w:hyperlink w:anchor="_Toc123750520" w:history="1">
+          <w:hyperlink w:anchor="_Toc123753129" w:history="1">
             <w:r>
               <w:rPr>
                 <w:rStyle w:val="Hyperlink"/>
@@ -2525,7 +2601,7 @@
                 <w:noProof/>
                 <w:webHidden/>
               </w:rPr>
-              <w:instrText xml:space="preserve"> PAGEREF _Toc123750520 \h </w:instrText>
+              <w:instrText xml:space="preserve"> PAGEREF _Toc123753129 \h </w:instrText>
             </w:r>
             <w:r>
               <w:rPr>
@@ -2545,7 +2621,7 @@
                 <w:noProof/>
                 <w:webHidden/>
               </w:rPr>
-              <w:t>12</w:t>
+              <w:t>15</w:t>
             </w:r>
             <w:r>
               <w:rPr>
@@ -2567,7 +2643,7 @@
               <w:noProof/>
             </w:rPr>
           </w:pPr>
-          <w:hyperlink w:anchor="_Toc123750521" w:history="1">
+          <w:hyperlink w:anchor="_Toc123753130" w:history="1">
             <w:r>
               <w:rPr>
                 <w:rStyle w:val="Hyperlink"/>
@@ -2594,7 +2670,7 @@
                 <w:noProof/>
                 <w:webHidden/>
               </w:rPr>
-              <w:instrText xml:space="preserve"> PAGEREF _Toc123750521 \h </w:instrText>
+              <w:instrText xml:space="preserve"> PAGEREF _Toc123753130 \h </w:instrText>
             </w:r>
             <w:r>
               <w:rPr>
@@ -2614,7 +2690,7 @@
                 <w:noProof/>
                 <w:webHidden/>
               </w:rPr>
-              <w:t>13</w:t>
+              <w:t>16</w:t>
             </w:r>
             <w:r>
               <w:rPr>
@@ -2636,7 +2712,7 @@
               <w:noProof/>
             </w:rPr>
           </w:pPr>
-          <w:hyperlink w:anchor="_Toc123750522" w:history="1">
+          <w:hyperlink w:anchor="_Toc123753131" w:history="1">
             <w:r>
               <w:rPr>
                 <w:rStyle w:val="Hyperlink"/>
@@ -2663,7 +2739,7 @@
                 <w:noProof/>
                 <w:webHidden/>
               </w:rPr>
-              <w:instrText xml:space="preserve"> PAGEREF _Toc123750522 \h </w:instrText>
+              <w:instrText xml:space="preserve"> PAGEREF _Toc123753131 \h </w:instrText>
             </w:r>
             <w:r>
               <w:rPr>
@@ -2683,7 +2759,421 @@
                 <w:noProof/>
                 <w:webHidden/>
               </w:rPr>
-              <w:t>15</w:t>
+              <w:t>18</w:t>
+            </w:r>
+            <w:r>
+              <w:rPr>
+                <w:noProof/>
+                <w:webHidden/>
+              </w:rPr>
+              <w:fldChar w:fldCharType="end"/>
+            </w:r>
+          </w:hyperlink>
+        </w:p>
+        <w:p>
+          <w:pPr>
+            <w:pStyle w:val="TOC1"/>
+            <w:tabs>
+              <w:tab w:val="right" w:leader="dot" w:pos="9350"/>
+            </w:tabs>
+            <w:rPr>
+              <w:rFonts w:eastAsiaTheme="minorEastAsia"/>
+              <w:noProof/>
+            </w:rPr>
+          </w:pPr>
+          <w:hyperlink w:anchor="_Toc123753132" w:history="1">
+            <w:r>
+              <w:rPr>
+                <w:rStyle w:val="Hyperlink"/>
+                <w:noProof/>
+              </w:rPr>
+              <w:t>Optimizations</w:t>
+            </w:r>
+            <w:r>
+              <w:rPr>
+                <w:noProof/>
+                <w:webHidden/>
+              </w:rPr>
+              <w:tab/>
+            </w:r>
+            <w:r>
+              <w:rPr>
+                <w:noProof/>
+                <w:webHidden/>
+              </w:rPr>
+              <w:fldChar w:fldCharType="begin"/>
+            </w:r>
+            <w:r>
+              <w:rPr>
+                <w:noProof/>
+                <w:webHidden/>
+              </w:rPr>
+              <w:instrText xml:space="preserve"> PAGEREF _Toc123753132 \h </w:instrText>
+            </w:r>
+            <w:r>
+              <w:rPr>
+                <w:noProof/>
+                <w:webHidden/>
+              </w:rPr>
+            </w:r>
+            <w:r>
+              <w:rPr>
+                <w:noProof/>
+                <w:webHidden/>
+              </w:rPr>
+              <w:fldChar w:fldCharType="separate"/>
+            </w:r>
+            <w:r>
+              <w:rPr>
+                <w:noProof/>
+                <w:webHidden/>
+              </w:rPr>
+              <w:t>19</w:t>
+            </w:r>
+            <w:r>
+              <w:rPr>
+                <w:noProof/>
+                <w:webHidden/>
+              </w:rPr>
+              <w:fldChar w:fldCharType="end"/>
+            </w:r>
+          </w:hyperlink>
+        </w:p>
+        <w:p>
+          <w:pPr>
+            <w:pStyle w:val="TOC2"/>
+            <w:tabs>
+              <w:tab w:val="right" w:leader="dot" w:pos="9350"/>
+            </w:tabs>
+            <w:rPr>
+              <w:rFonts w:eastAsiaTheme="minorEastAsia"/>
+              <w:noProof/>
+            </w:rPr>
+          </w:pPr>
+          <w:hyperlink w:anchor="_Toc123753133" w:history="1">
+            <w:r>
+              <w:rPr>
+                <w:rStyle w:val="Hyperlink"/>
+                <w:noProof/>
+              </w:rPr>
+              <w:t>Schema Enhancement</w:t>
+            </w:r>
+            <w:r>
+              <w:rPr>
+                <w:noProof/>
+                <w:webHidden/>
+              </w:rPr>
+              <w:tab/>
+            </w:r>
+            <w:r>
+              <w:rPr>
+                <w:noProof/>
+                <w:webHidden/>
+              </w:rPr>
+              <w:fldChar w:fldCharType="begin"/>
+            </w:r>
+            <w:r>
+              <w:rPr>
+                <w:noProof/>
+                <w:webHidden/>
+              </w:rPr>
+              <w:instrText xml:space="preserve"> PAGEREF _Toc123753133 \h </w:instrText>
+            </w:r>
+            <w:r>
+              <w:rPr>
+                <w:noProof/>
+                <w:webHidden/>
+              </w:rPr>
+            </w:r>
+            <w:r>
+              <w:rPr>
+                <w:noProof/>
+                <w:webHidden/>
+              </w:rPr>
+              <w:fldChar w:fldCharType="separate"/>
+            </w:r>
+            <w:r>
+              <w:rPr>
+                <w:noProof/>
+                <w:webHidden/>
+              </w:rPr>
+              <w:t>19</w:t>
+            </w:r>
+            <w:r>
+              <w:rPr>
+                <w:noProof/>
+                <w:webHidden/>
+              </w:rPr>
+              <w:fldChar w:fldCharType="end"/>
+            </w:r>
+          </w:hyperlink>
+        </w:p>
+        <w:p>
+          <w:pPr>
+            <w:pStyle w:val="TOC2"/>
+            <w:tabs>
+              <w:tab w:val="right" w:leader="dot" w:pos="9350"/>
+            </w:tabs>
+            <w:rPr>
+              <w:rFonts w:eastAsiaTheme="minorEastAsia"/>
+              <w:noProof/>
+            </w:rPr>
+          </w:pPr>
+          <w:hyperlink w:anchor="_Toc123753134" w:history="1">
+            <w:r>
+              <w:rPr>
+                <w:rStyle w:val="Hyperlink"/>
+                <w:noProof/>
+              </w:rPr>
+              <w:t>Memory and Cache Management Enhancement</w:t>
+            </w:r>
+            <w:r>
+              <w:rPr>
+                <w:noProof/>
+                <w:webHidden/>
+              </w:rPr>
+              <w:tab/>
+            </w:r>
+            <w:r>
+              <w:rPr>
+                <w:noProof/>
+                <w:webHidden/>
+              </w:rPr>
+              <w:fldChar w:fldCharType="begin"/>
+            </w:r>
+            <w:r>
+              <w:rPr>
+                <w:noProof/>
+                <w:webHidden/>
+              </w:rPr>
+              <w:instrText xml:space="preserve"> PAGEREF _Toc123753134 \h </w:instrText>
+            </w:r>
+            <w:r>
+              <w:rPr>
+                <w:noProof/>
+                <w:webHidden/>
+              </w:rPr>
+            </w:r>
+            <w:r>
+              <w:rPr>
+                <w:noProof/>
+                <w:webHidden/>
+              </w:rPr>
+              <w:fldChar w:fldCharType="separate"/>
+            </w:r>
+            <w:r>
+              <w:rPr>
+                <w:noProof/>
+                <w:webHidden/>
+              </w:rPr>
+              <w:t>19</w:t>
+            </w:r>
+            <w:r>
+              <w:rPr>
+                <w:noProof/>
+                <w:webHidden/>
+              </w:rPr>
+              <w:fldChar w:fldCharType="end"/>
+            </w:r>
+          </w:hyperlink>
+        </w:p>
+        <w:p>
+          <w:pPr>
+            <w:pStyle w:val="TOC2"/>
+            <w:tabs>
+              <w:tab w:val="right" w:leader="dot" w:pos="9350"/>
+            </w:tabs>
+            <w:rPr>
+              <w:rFonts w:eastAsiaTheme="minorEastAsia"/>
+              <w:noProof/>
+            </w:rPr>
+          </w:pPr>
+          <w:hyperlink w:anchor="_Toc123753135" w:history="1">
+            <w:r>
+              <w:rPr>
+                <w:rStyle w:val="Hyperlink"/>
+                <w:noProof/>
+              </w:rPr>
+              <w:t>Indexes Modifications</w:t>
+            </w:r>
+            <w:r>
+              <w:rPr>
+                <w:noProof/>
+                <w:webHidden/>
+              </w:rPr>
+              <w:tab/>
+            </w:r>
+            <w:r>
+              <w:rPr>
+                <w:noProof/>
+                <w:webHidden/>
+              </w:rPr>
+              <w:fldChar w:fldCharType="begin"/>
+            </w:r>
+            <w:r>
+              <w:rPr>
+                <w:noProof/>
+                <w:webHidden/>
+              </w:rPr>
+              <w:instrText xml:space="preserve"> PAGEREF _Toc123753135 \h </w:instrText>
+            </w:r>
+            <w:r>
+              <w:rPr>
+                <w:noProof/>
+                <w:webHidden/>
+              </w:rPr>
+            </w:r>
+            <w:r>
+              <w:rPr>
+                <w:noProof/>
+                <w:webHidden/>
+              </w:rPr>
+              <w:fldChar w:fldCharType="separate"/>
+            </w:r>
+            <w:r>
+              <w:rPr>
+                <w:noProof/>
+                <w:webHidden/>
+              </w:rPr>
+              <w:t>19</w:t>
+            </w:r>
+            <w:r>
+              <w:rPr>
+                <w:noProof/>
+                <w:webHidden/>
+              </w:rPr>
+              <w:fldChar w:fldCharType="end"/>
+            </w:r>
+          </w:hyperlink>
+        </w:p>
+        <w:p>
+          <w:pPr>
+            <w:pStyle w:val="TOC2"/>
+            <w:tabs>
+              <w:tab w:val="right" w:leader="dot" w:pos="9350"/>
+            </w:tabs>
+            <w:rPr>
+              <w:rFonts w:eastAsiaTheme="minorEastAsia"/>
+              <w:noProof/>
+            </w:rPr>
+          </w:pPr>
+          <w:hyperlink w:anchor="_Toc123753136" w:history="1">
+            <w:r>
+              <w:rPr>
+                <w:rStyle w:val="Hyperlink"/>
+                <w:noProof/>
+              </w:rPr>
+              <w:t>Query Rewriting Modifications</w:t>
+            </w:r>
+            <w:r>
+              <w:rPr>
+                <w:noProof/>
+                <w:webHidden/>
+              </w:rPr>
+              <w:tab/>
+            </w:r>
+            <w:r>
+              <w:rPr>
+                <w:noProof/>
+                <w:webHidden/>
+              </w:rPr>
+              <w:fldChar w:fldCharType="begin"/>
+            </w:r>
+            <w:r>
+              <w:rPr>
+                <w:noProof/>
+                <w:webHidden/>
+              </w:rPr>
+              <w:instrText xml:space="preserve"> PAGEREF _Toc123753136 \h </w:instrText>
+            </w:r>
+            <w:r>
+              <w:rPr>
+                <w:noProof/>
+                <w:webHidden/>
+              </w:rPr>
+            </w:r>
+            <w:r>
+              <w:rPr>
+                <w:noProof/>
+                <w:webHidden/>
+              </w:rPr>
+              <w:fldChar w:fldCharType="separate"/>
+            </w:r>
+            <w:r>
+              <w:rPr>
+                <w:noProof/>
+                <w:webHidden/>
+              </w:rPr>
+              <w:t>19</w:t>
+            </w:r>
+            <w:r>
+              <w:rPr>
+                <w:noProof/>
+                <w:webHidden/>
+              </w:rPr>
+              <w:fldChar w:fldCharType="end"/>
+            </w:r>
+          </w:hyperlink>
+        </w:p>
+        <w:p>
+          <w:pPr>
+            <w:pStyle w:val="TOC1"/>
+            <w:tabs>
+              <w:tab w:val="right" w:leader="dot" w:pos="9350"/>
+            </w:tabs>
+            <w:rPr>
+              <w:rFonts w:eastAsiaTheme="minorEastAsia"/>
+              <w:noProof/>
+            </w:rPr>
+          </w:pPr>
+          <w:hyperlink w:anchor="_Toc123753137" w:history="1">
+            <w:r>
+              <w:rPr>
+                <w:rStyle w:val="Hyperlink"/>
+                <w:noProof/>
+              </w:rPr>
+              <w:t>Conclusion</w:t>
+            </w:r>
+            <w:r>
+              <w:rPr>
+                <w:noProof/>
+                <w:webHidden/>
+              </w:rPr>
+              <w:tab/>
+            </w:r>
+            <w:r>
+              <w:rPr>
+                <w:noProof/>
+                <w:webHidden/>
+              </w:rPr>
+              <w:fldChar w:fldCharType="begin"/>
+            </w:r>
+            <w:r>
+              <w:rPr>
+                <w:noProof/>
+                <w:webHidden/>
+              </w:rPr>
+              <w:instrText xml:space="preserve"> PAGEREF _Toc123753137 \h </w:instrText>
+            </w:r>
+            <w:r>
+              <w:rPr>
+                <w:noProof/>
+                <w:webHidden/>
+              </w:rPr>
+            </w:r>
+            <w:r>
+              <w:rPr>
+                <w:noProof/>
+                <w:webHidden/>
+              </w:rPr>
+              <w:fldChar w:fldCharType="separate"/>
+            </w:r>
+            <w:r>
+              <w:rPr>
+                <w:noProof/>
+                <w:webHidden/>
+              </w:rPr>
+              <w:t>19</w:t>
             </w:r>
             <w:r>
               <w:rPr>
@@ -2723,7 +3213,7 @@
       <w:pPr>
         <w:pStyle w:val="Heading1"/>
       </w:pPr>
-      <w:bookmarkStart w:id="0" w:name="_Toc123750494"/>
+      <w:bookmarkStart w:id="0" w:name="_Toc123753102"/>
       <w:r>
         <w:lastRenderedPageBreak/>
         <w:t>System Information</w:t>
@@ -2802,7 +3292,13 @@
     </w:p>
     <w:p>
       <w:r>
-        <w:t>Operating System:</w:t>
+        <w:rPr>
+          <w:u w:val="single"/>
+        </w:rPr>
+        <w:t>Operating System</w:t>
+      </w:r>
+      <w:r>
+        <w:t>:</w:t>
       </w:r>
       <w:r>
         <w:tab/>
@@ -2811,11 +3307,25 @@
     </w:p>
     <w:p>
       <w:r>
-        <w:t>Hard disk:</w:t>
+        <w:rPr>
+          <w:u w:val="single"/>
+        </w:rPr>
+        <w:t>Hard disk</w:t>
+      </w:r>
+      <w:r>
+        <w:t>:</w:t>
       </w:r>
       <w:r>
         <w:tab/>
-        <w:t>5400 RPM 1 TB hard disk</w:t>
+      </w:r>
+      <w:r>
+        <w:tab/>
+      </w:r>
+      <w:r>
+        <w:t xml:space="preserve">1 TB </w:t>
+      </w:r>
+      <w:r>
+        <w:t>SSD</w:t>
       </w:r>
     </w:p>
     <w:p>
@@ -2939,7 +3449,7 @@
       <w:pPr>
         <w:pStyle w:val="Heading1"/>
       </w:pPr>
-      <w:bookmarkStart w:id="1" w:name="_Toc123750495"/>
+      <w:bookmarkStart w:id="1" w:name="_Toc123753103"/>
       <w:r>
         <w:lastRenderedPageBreak/>
         <w:t>Query 1</w:t>
@@ -2950,7 +3460,7 @@
       <w:pPr>
         <w:pStyle w:val="Heading2"/>
       </w:pPr>
-      <w:bookmarkStart w:id="2" w:name="_Toc123750496"/>
+      <w:bookmarkStart w:id="2" w:name="_Toc123753104"/>
       <w:r>
         <w:t>Before Optimization</w:t>
       </w:r>
@@ -2962,10 +3472,10 @@
     <w:p>
       <w:r>
         <w:object w:dxaOrig="9360" w:dyaOrig="3070" w14:anchorId="692CB494">
-          <v:shape id="_x0000_i1025" type="#_x0000_t75" style="width:468pt;height:153.6pt" o:ole="">
+          <v:shape id="_x0000_i1025" type="#_x0000_t75" style="width:468pt;height:153.8pt" o:ole="">
             <v:imagedata r:id="rId15" o:title=""/>
           </v:shape>
-          <o:OLEObject Type="Embed" ProgID="Word.OpenDocumentText.12" ShapeID="_x0000_i1025" DrawAspect="Content" ObjectID="_1734364996" r:id="rId16"/>
+          <o:OLEObject Type="Embed" ProgID="Word.OpenDocumentText.12" ShapeID="_x0000_i1025" DrawAspect="Content" ObjectID="_1734366099" r:id="rId16"/>
         </w:object>
       </w:r>
     </w:p>
@@ -2973,7 +3483,7 @@
       <w:pPr>
         <w:pStyle w:val="Heading3"/>
       </w:pPr>
-      <w:bookmarkStart w:id="4" w:name="_Toc123750497"/>
+      <w:bookmarkStart w:id="4" w:name="_Toc123753105"/>
       <w:r>
         <w:t>Execution Plan</w:t>
       </w:r>
@@ -3026,7 +3536,7 @@
       <w:pPr>
         <w:pStyle w:val="Heading2"/>
       </w:pPr>
-      <w:bookmarkStart w:id="5" w:name="_Toc123750498"/>
+      <w:bookmarkStart w:id="5" w:name="_Toc123753106"/>
       <w:r>
         <w:t>After Optimization</w:t>
       </w:r>
@@ -3038,10 +3548,10 @@
     <w:p>
       <w:r>
         <w:object w:dxaOrig="9360" w:dyaOrig="2402" w14:anchorId="78C250ED">
-          <v:shape id="_x0000_i1026" type="#_x0000_t75" style="width:468pt;height:120.6pt" o:ole="">
+          <v:shape id="_x0000_i1026" type="#_x0000_t75" style="width:468pt;height:120.55pt" o:ole="">
             <v:imagedata r:id="rId18" o:title=""/>
           </v:shape>
-          <o:OLEObject Type="Embed" ProgID="Word.OpenDocumentText.12" ShapeID="_x0000_i1026" DrawAspect="Content" ObjectID="_1734364997" r:id="rId19"/>
+          <o:OLEObject Type="Embed" ProgID="Word.OpenDocumentText.12" ShapeID="_x0000_i1026" DrawAspect="Content" ObjectID="_1734366100" r:id="rId19"/>
         </w:object>
       </w:r>
     </w:p>
@@ -3049,7 +3559,7 @@
       <w:pPr>
         <w:pStyle w:val="Heading3"/>
       </w:pPr>
-      <w:bookmarkStart w:id="7" w:name="_Toc123750499"/>
+      <w:bookmarkStart w:id="7" w:name="_Toc123753107"/>
       <w:r>
         <w:lastRenderedPageBreak/>
         <w:t>Execution Plan</w:t>
@@ -3103,7 +3613,7 @@
       <w:pPr>
         <w:pStyle w:val="Heading2"/>
       </w:pPr>
-      <w:bookmarkStart w:id="8" w:name="_Toc123750500"/>
+      <w:bookmarkStart w:id="8" w:name="_Toc123753108"/>
       <w:r>
         <w:t>Optimization Done</w:t>
       </w:r>
@@ -3402,7 +3912,7 @@
       <w:pPr>
         <w:pStyle w:val="Heading2"/>
       </w:pPr>
-      <w:bookmarkStart w:id="9" w:name="_Toc123750501"/>
+      <w:bookmarkStart w:id="9" w:name="_Toc123753109"/>
       <w:r>
         <w:t>Theoretical Parallel Query Processing Report</w:t>
       </w:r>
@@ -3459,7 +3969,7 @@
       <w:pPr>
         <w:pStyle w:val="Heading1"/>
       </w:pPr>
-      <w:bookmarkStart w:id="10" w:name="_Toc123750502"/>
+      <w:bookmarkStart w:id="10" w:name="_Toc123753110"/>
       <w:r>
         <w:lastRenderedPageBreak/>
         <w:t>Query 2</w:t>
@@ -3470,7 +3980,7 @@
       <w:pPr>
         <w:pStyle w:val="Heading2"/>
       </w:pPr>
-      <w:bookmarkStart w:id="11" w:name="_Toc123750503"/>
+      <w:bookmarkStart w:id="11" w:name="_Toc123753111"/>
       <w:r>
         <w:t>Before Optimization</w:t>
       </w:r>
@@ -3485,7 +3995,7 @@
           <v:shape id="_x0000_i1027" type="#_x0000_t75" style="width:468pt;height:198pt" o:ole="">
             <v:imagedata r:id="rId21" o:title=""/>
           </v:shape>
-          <o:OLEObject Type="Embed" ProgID="Word.OpenDocumentText.12" ShapeID="_x0000_i1027" DrawAspect="Content" ObjectID="_1734364998" r:id="rId22"/>
+          <o:OLEObject Type="Embed" ProgID="Word.OpenDocumentText.12" ShapeID="_x0000_i1027" DrawAspect="Content" ObjectID="_1734366101" r:id="rId22"/>
         </w:object>
       </w:r>
     </w:p>
@@ -3493,7 +4003,7 @@
       <w:pPr>
         <w:pStyle w:val="Heading3"/>
       </w:pPr>
-      <w:bookmarkStart w:id="13" w:name="_Toc123750504"/>
+      <w:bookmarkStart w:id="13" w:name="_Toc123753112"/>
       <w:r>
         <w:t>Execution Plan</w:t>
       </w:r>
@@ -3545,7 +4055,7 @@
       <w:pPr>
         <w:pStyle w:val="Heading2"/>
       </w:pPr>
-      <w:bookmarkStart w:id="14" w:name="_Toc123750505"/>
+      <w:bookmarkStart w:id="14" w:name="_Toc123753113"/>
       <w:r>
         <w:t>After Optimization</w:t>
       </w:r>
@@ -3557,10 +4067,10 @@
     <w:p>
       <w:r>
         <w:object w:dxaOrig="9360" w:dyaOrig="2180" w14:anchorId="2CA289BD">
-          <v:shape id="_x0000_i1028" type="#_x0000_t75" style="width:468pt;height:109.2pt" o:ole="">
+          <v:shape id="_x0000_i1028" type="#_x0000_t75" style="width:468pt;height:109.1pt" o:ole="">
             <v:imagedata r:id="rId24" o:title=""/>
           </v:shape>
-          <o:OLEObject Type="Embed" ProgID="Word.OpenDocumentText.12" ShapeID="_x0000_i1028" DrawAspect="Content" ObjectID="_1734364999" r:id="rId25"/>
+          <o:OLEObject Type="Embed" ProgID="Word.OpenDocumentText.12" ShapeID="_x0000_i1028" DrawAspect="Content" ObjectID="_1734366102" r:id="rId25"/>
         </w:object>
       </w:r>
     </w:p>
@@ -3568,7 +4078,7 @@
       <w:pPr>
         <w:pStyle w:val="Heading3"/>
       </w:pPr>
-      <w:bookmarkStart w:id="16" w:name="_Toc123750506"/>
+      <w:bookmarkStart w:id="16" w:name="_Toc123753114"/>
       <w:r>
         <w:lastRenderedPageBreak/>
         <w:t>Execution plan</w:t>
@@ -3622,7 +4132,7 @@
       <w:pPr>
         <w:pStyle w:val="Heading2"/>
       </w:pPr>
-      <w:bookmarkStart w:id="17" w:name="_Toc123750507"/>
+      <w:bookmarkStart w:id="17" w:name="_Toc123753115"/>
       <w:r>
         <w:t>Optimization Done</w:t>
       </w:r>
@@ -3932,7 +4442,7 @@
       <w:pPr>
         <w:pStyle w:val="Heading2"/>
       </w:pPr>
-      <w:bookmarkStart w:id="18" w:name="_Toc123750508"/>
+      <w:bookmarkStart w:id="18" w:name="_Toc123753116"/>
       <w:r>
         <w:t>Theoretical Parallel Query Processing Report</w:t>
       </w:r>
@@ -3988,7 +4498,7 @@
       <w:pPr>
         <w:pStyle w:val="Heading1"/>
       </w:pPr>
-      <w:bookmarkStart w:id="19" w:name="_Toc123750509"/>
+      <w:bookmarkStart w:id="19" w:name="_Toc123753117"/>
       <w:r>
         <w:lastRenderedPageBreak/>
         <w:t>Query 3</w:t>
@@ -3999,7 +4509,7 @@
       <w:pPr>
         <w:pStyle w:val="Heading2"/>
       </w:pPr>
-      <w:bookmarkStart w:id="20" w:name="_Toc123750510"/>
+      <w:bookmarkStart w:id="20" w:name="_Toc123753118"/>
       <w:r>
         <w:t>Before Optimization</w:t>
       </w:r>
@@ -4010,10 +4520,10 @@
     <w:p>
       <w:r>
         <w:object w:dxaOrig="9360" w:dyaOrig="2847" w14:anchorId="5751991A">
-          <v:shape id="_x0000_i1029" type="#_x0000_t75" style="width:468pt;height:142.2pt" o:ole="">
+          <v:shape id="_x0000_i1029" type="#_x0000_t75" style="width:468pt;height:142.35pt" o:ole="">
             <v:imagedata r:id="rId27" o:title=""/>
           </v:shape>
-          <o:OLEObject Type="Embed" ProgID="Word.OpenDocumentText.12" ShapeID="_x0000_i1029" DrawAspect="Content" ObjectID="_1734365000" r:id="rId28"/>
+          <o:OLEObject Type="Embed" ProgID="Word.OpenDocumentText.12" ShapeID="_x0000_i1029" DrawAspect="Content" ObjectID="_1734366103" r:id="rId28"/>
         </w:object>
       </w:r>
     </w:p>
@@ -4021,7 +4531,7 @@
       <w:pPr>
         <w:pStyle w:val="Heading3"/>
       </w:pPr>
-      <w:bookmarkStart w:id="22" w:name="_Toc123750511"/>
+      <w:bookmarkStart w:id="22" w:name="_Toc123753119"/>
       <w:r>
         <w:t>Execution Plan</w:t>
       </w:r>
@@ -4073,7 +4583,7 @@
       <w:pPr>
         <w:pStyle w:val="Heading2"/>
       </w:pPr>
-      <w:bookmarkStart w:id="23" w:name="_Toc123750512"/>
+      <w:bookmarkStart w:id="23" w:name="_Toc123753120"/>
       <w:r>
         <w:t>After Optimization</w:t>
       </w:r>
@@ -4084,10 +4594,10 @@
     <w:p>
       <w:r>
         <w:object w:dxaOrig="9360" w:dyaOrig="400" w14:anchorId="3FE18B6B">
-          <v:shape id="_x0000_i1030" type="#_x0000_t75" style="width:468pt;height:19.8pt" o:ole="">
+          <v:shape id="_x0000_i1030" type="#_x0000_t75" style="width:468pt;height:19.65pt" o:ole="">
             <v:imagedata r:id="rId30" o:title=""/>
           </v:shape>
-          <o:OLEObject Type="Embed" ProgID="Word.OpenDocumentText.12" ShapeID="_x0000_i1030" DrawAspect="Content" ObjectID="_1734365001" r:id="rId31"/>
+          <o:OLEObject Type="Embed" ProgID="Word.OpenDocumentText.12" ShapeID="_x0000_i1030" DrawAspect="Content" ObjectID="_1734366104" r:id="rId31"/>
         </w:object>
       </w:r>
     </w:p>
@@ -4095,7 +4605,7 @@
       <w:pPr>
         <w:pStyle w:val="Heading3"/>
       </w:pPr>
-      <w:bookmarkStart w:id="25" w:name="_Toc123750513"/>
+      <w:bookmarkStart w:id="25" w:name="_Toc123753121"/>
       <w:r>
         <w:lastRenderedPageBreak/>
         <w:t>Stored Procedure</w:t>
@@ -4110,7 +4620,7 @@
           <v:shape id="_x0000_i1031" type="#_x0000_t75" style="width:468pt;height:198pt" o:ole="">
             <v:imagedata r:id="rId32" o:title=""/>
           </v:shape>
-          <o:OLEObject Type="Embed" ProgID="Word.OpenDocumentText.12" ShapeID="_x0000_i1031" DrawAspect="Content" ObjectID="_1734365002" r:id="rId33"/>
+          <o:OLEObject Type="Embed" ProgID="Word.OpenDocumentText.12" ShapeID="_x0000_i1031" DrawAspect="Content" ObjectID="_1734366105" r:id="rId33"/>
         </w:object>
       </w:r>
     </w:p>
@@ -4118,7 +4628,7 @@
       <w:pPr>
         <w:pStyle w:val="Heading3"/>
       </w:pPr>
-      <w:bookmarkStart w:id="27" w:name="_Toc123750514"/>
+      <w:bookmarkStart w:id="27" w:name="_Toc123753122"/>
       <w:r>
         <w:t>Execution Plan</w:t>
       </w:r>
@@ -4170,7 +4680,7 @@
       <w:pPr>
         <w:pStyle w:val="Heading2"/>
       </w:pPr>
-      <w:bookmarkStart w:id="28" w:name="_Toc123750515"/>
+      <w:bookmarkStart w:id="28" w:name="_Toc123753123"/>
       <w:r>
         <w:t>Optimization Done</w:t>
       </w:r>
@@ -4484,7 +4994,7 @@
       <w:pPr>
         <w:pStyle w:val="Heading2"/>
       </w:pPr>
-      <w:bookmarkStart w:id="29" w:name="_Toc123750516"/>
+      <w:bookmarkStart w:id="29" w:name="_Toc123753124"/>
       <w:r>
         <w:t>Theoretical Parallel Query Processing Report</w:t>
       </w:r>
@@ -4511,7 +5021,7 @@
       <w:pPr>
         <w:pStyle w:val="Heading1"/>
       </w:pPr>
-      <w:bookmarkStart w:id="30" w:name="_Toc123750517"/>
+      <w:bookmarkStart w:id="30" w:name="_Toc123753125"/>
       <w:r>
         <w:lastRenderedPageBreak/>
         <w:t>Database Statistics</w:t>
@@ -5360,7 +5870,7 @@
       <w:pPr>
         <w:pStyle w:val="Heading1"/>
       </w:pPr>
-      <w:bookmarkStart w:id="31" w:name="_Toc123750518"/>
+      <w:bookmarkStart w:id="31" w:name="_Toc123753126"/>
       <w:r>
         <w:lastRenderedPageBreak/>
         <w:t>Times for Different Database Sizes</w:t>
@@ -6745,113 +7255,495 @@
       </w:tr>
     </w:tbl>
     <w:p/>
+    <w:p>
+      <w:r>
+        <w:br w:type="page"/>
+      </w:r>
+    </w:p>
+    <w:p>
+      <w:pPr>
+        <w:pStyle w:val="Heading1"/>
+      </w:pPr>
+      <w:bookmarkStart w:id="32" w:name="_Toc123753127"/>
+      <w:r>
+        <w:lastRenderedPageBreak/>
+        <w:t>Time Analysis</w:t>
+      </w:r>
+      <w:bookmarkEnd w:id="32"/>
+    </w:p>
+    <w:p>
+      <w:r>
+        <w:rPr>
+          <w:noProof/>
+        </w:rPr>
+        <w:drawing>
+          <wp:anchor distT="0" distB="0" distL="114300" distR="114300" simplePos="0" relativeHeight="251667456" behindDoc="0" locked="0" layoutInCell="1" allowOverlap="1" wp14:anchorId="76837680" wp14:editId="1E50CBB5">
+            <wp:simplePos x="0" y="0"/>
+            <wp:positionH relativeFrom="margin">
+              <wp:posOffset>114300</wp:posOffset>
+            </wp:positionH>
+            <wp:positionV relativeFrom="paragraph">
+              <wp:posOffset>626110</wp:posOffset>
+            </wp:positionV>
+            <wp:extent cx="5707643" cy="2764668"/>
+            <wp:effectExtent l="0" t="0" r="7620" b="17145"/>
+            <wp:wrapSquare wrapText="bothSides"/>
+            <wp:docPr id="13" name="Chart 13">
+              <a:extLst xmlns:a="http://schemas.openxmlformats.org/drawingml/2006/main">
+                <a:ext uri="{FF2B5EF4-FFF2-40B4-BE49-F238E27FC236}">
+                  <a16:creationId xmlns:a16="http://schemas.microsoft.com/office/drawing/2014/main" id="{B0D4984F-6834-E831-304E-33A142696226}"/>
+                </a:ext>
+              </a:extLst>
+            </wp:docPr>
+            <wp:cNvGraphicFramePr/>
+            <a:graphic xmlns:a="http://schemas.openxmlformats.org/drawingml/2006/main">
+              <a:graphicData uri="http://schemas.openxmlformats.org/drawingml/2006/chart">
+                <c:chart xmlns:c="http://schemas.openxmlformats.org/drawingml/2006/chart" xmlns:r="http://schemas.openxmlformats.org/officeDocument/2006/relationships" r:id="rId35"/>
+              </a:graphicData>
+            </a:graphic>
+          </wp:anchor>
+        </w:drawing>
+      </w:r>
+    </w:p>
     <w:p/>
     <w:p/>
     <w:p/>
     <w:p/>
+    <w:p>
+      <w:r>
+        <w:rPr>
+          <w:noProof/>
+        </w:rPr>
+        <w:drawing>
+          <wp:anchor distT="0" distB="0" distL="114300" distR="114300" simplePos="0" relativeHeight="251668480" behindDoc="0" locked="0" layoutInCell="1" allowOverlap="1" wp14:anchorId="213C6E3B" wp14:editId="79787C98">
+            <wp:simplePos x="0" y="0"/>
+            <wp:positionH relativeFrom="margin">
+              <wp:posOffset>124460</wp:posOffset>
+            </wp:positionH>
+            <wp:positionV relativeFrom="paragraph">
+              <wp:posOffset>643890</wp:posOffset>
+            </wp:positionV>
+            <wp:extent cx="5687291" cy="2736806"/>
+            <wp:effectExtent l="0" t="0" r="8890" b="6985"/>
+            <wp:wrapSquare wrapText="bothSides"/>
+            <wp:docPr id="16" name="Chart 16">
+              <a:extLst xmlns:a="http://schemas.openxmlformats.org/drawingml/2006/main">
+                <a:ext uri="{FF2B5EF4-FFF2-40B4-BE49-F238E27FC236}">
+                  <a16:creationId xmlns:a16="http://schemas.microsoft.com/office/drawing/2014/main" id="{CF1AD4D3-3101-859B-9498-F591B592B0C9}"/>
+                </a:ext>
+              </a:extLst>
+            </wp:docPr>
+            <wp:cNvGraphicFramePr/>
+            <a:graphic xmlns:a="http://schemas.openxmlformats.org/drawingml/2006/main">
+              <a:graphicData uri="http://schemas.openxmlformats.org/drawingml/2006/chart">
+                <c:chart xmlns:c="http://schemas.openxmlformats.org/drawingml/2006/chart" xmlns:r="http://schemas.openxmlformats.org/officeDocument/2006/relationships" r:id="rId36"/>
+              </a:graphicData>
+            </a:graphic>
+          </wp:anchor>
+        </w:drawing>
+      </w:r>
+    </w:p>
     <w:p/>
     <w:p/>
+    <w:p>
+      <w:r>
+        <w:br w:type="page"/>
+      </w:r>
+    </w:p>
+    <w:p>
+      <w:r>
+        <w:rPr>
+          <w:noProof/>
+        </w:rPr>
+        <w:lastRenderedPageBreak/>
+        <w:drawing>
+          <wp:anchor distT="0" distB="0" distL="114300" distR="114300" simplePos="0" relativeHeight="251669504" behindDoc="0" locked="0" layoutInCell="1" allowOverlap="1" wp14:anchorId="7466D591" wp14:editId="3682BF94">
+            <wp:simplePos x="0" y="0"/>
+            <wp:positionH relativeFrom="margin">
+              <wp:posOffset>181610</wp:posOffset>
+            </wp:positionH>
+            <wp:positionV relativeFrom="paragraph">
+              <wp:posOffset>390525</wp:posOffset>
+            </wp:positionV>
+            <wp:extent cx="5580718" cy="2741601"/>
+            <wp:effectExtent l="0" t="0" r="1270" b="1905"/>
+            <wp:wrapSquare wrapText="bothSides"/>
+            <wp:docPr id="17" name="Chart 17">
+              <a:extLst xmlns:a="http://schemas.openxmlformats.org/drawingml/2006/main">
+                <a:ext uri="{FF2B5EF4-FFF2-40B4-BE49-F238E27FC236}">
+                  <a16:creationId xmlns:a16="http://schemas.microsoft.com/office/drawing/2014/main" id="{85CCD38B-7F82-17E4-4217-23BCC70D794E}"/>
+                </a:ext>
+              </a:extLst>
+            </wp:docPr>
+            <wp:cNvGraphicFramePr/>
+            <a:graphic xmlns:a="http://schemas.openxmlformats.org/drawingml/2006/main">
+              <a:graphicData uri="http://schemas.openxmlformats.org/drawingml/2006/chart">
+                <c:chart xmlns:c="http://schemas.openxmlformats.org/drawingml/2006/chart" xmlns:r="http://schemas.openxmlformats.org/officeDocument/2006/relationships" r:id="rId37"/>
+              </a:graphicData>
+            </a:graphic>
+          </wp:anchor>
+        </w:drawing>
+      </w:r>
+    </w:p>
+    <w:p>
+      <w:pPr>
+        <w:pStyle w:val="Heading1"/>
+      </w:pPr>
+      <w:bookmarkStart w:id="33" w:name="_Toc123753128"/>
+      <w:r>
+        <w:lastRenderedPageBreak/>
+        <w:t>NoSQL Queries</w:t>
+      </w:r>
+      <w:bookmarkEnd w:id="33"/>
+    </w:p>
+    <w:p>
+      <w:pPr>
+        <w:pStyle w:val="Heading2"/>
+      </w:pPr>
+      <w:bookmarkStart w:id="34" w:name="_Toc123753129"/>
+      <w:r>
+        <w:t>Query 1</w:t>
+      </w:r>
+      <w:bookmarkEnd w:id="34"/>
+    </w:p>
+    <w:bookmarkStart w:id="35" w:name="_MON_1734301398"/>
+    <w:bookmarkEnd w:id="35"/>
+    <w:p>
+      <w:r>
+        <w:object w:dxaOrig="9360" w:dyaOrig="15166" w14:anchorId="187854EA">
+          <v:shape id="_x0000_i1032" type="#_x0000_t75" style="width:433.65pt;height:614.2pt" o:ole="">
+            <v:imagedata r:id="rId38" o:title=""/>
+          </v:shape>
+          <o:OLEObject Type="Embed" ProgID="Word.OpenDocumentText.12" ShapeID="_x0000_i1032" DrawAspect="Content" ObjectID="_1734366106" r:id="rId39"/>
+        </w:object>
+      </w:r>
+    </w:p>
+    <w:p>
+      <w:pPr>
+        <w:pStyle w:val="Heading2"/>
+      </w:pPr>
+      <w:bookmarkStart w:id="36" w:name="_Toc123753130"/>
+      <w:r>
+        <w:lastRenderedPageBreak/>
+        <w:t>Query 2</w:t>
+      </w:r>
+      <w:bookmarkEnd w:id="36"/>
+    </w:p>
+    <w:bookmarkStart w:id="37" w:name="_MON_1734356377"/>
+    <w:bookmarkEnd w:id="37"/>
+    <w:p>
+      <w:r>
+        <w:object w:dxaOrig="9360" w:dyaOrig="12880" w14:anchorId="5B5E494E">
+          <v:shape id="_x0000_i1033" type="#_x0000_t75" style="width:468pt;height:644.2pt" o:ole="">
+            <v:imagedata r:id="rId40" o:title=""/>
+          </v:shape>
+          <o:OLEObject Type="Embed" ProgID="Word.OpenDocumentText.12" ShapeID="_x0000_i1033" DrawAspect="Content" ObjectID="_1734366107" r:id="rId41"/>
+        </w:object>
+      </w:r>
+    </w:p>
+    <w:bookmarkStart w:id="38" w:name="_MON_1734356419"/>
+    <w:bookmarkEnd w:id="38"/>
+    <w:p>
+      <w:r>
+        <w:object w:dxaOrig="9360" w:dyaOrig="9761" w14:anchorId="4B2F2D4C">
+          <v:shape id="_x0000_i1034" type="#_x0000_t75" style="width:468pt;height:487.65pt" o:ole="">
+            <v:imagedata r:id="rId42" o:title=""/>
+          </v:shape>
+          <o:OLEObject Type="Embed" ProgID="Word.OpenDocumentText.12" ShapeID="_x0000_i1034" DrawAspect="Content" ObjectID="_1734366108" r:id="rId43"/>
+        </w:object>
+      </w:r>
+    </w:p>
+    <w:p/>
+    <w:p>
+      <w:r>
+        <w:br w:type="page"/>
+      </w:r>
+    </w:p>
+    <w:p>
+      <w:pPr>
+        <w:pStyle w:val="Heading2"/>
+      </w:pPr>
+      <w:bookmarkStart w:id="39" w:name="_Toc123753131"/>
+      <w:r>
+        <w:lastRenderedPageBreak/>
+        <w:t>Query 3</w:t>
+      </w:r>
+      <w:bookmarkEnd w:id="39"/>
+    </w:p>
+    <w:bookmarkStart w:id="40" w:name="_MON_1734359493"/>
+    <w:bookmarkEnd w:id="40"/>
+    <w:p>
+      <w:r>
+        <w:object w:dxaOrig="9360" w:dyaOrig="11925" w14:anchorId="6BE98F07">
+          <v:shape id="_x0000_i1035" type="#_x0000_t75" style="width:468pt;height:596.2pt" o:ole="">
+            <v:imagedata r:id="rId44" o:title=""/>
+          </v:shape>
+          <o:OLEObject Type="Embed" ProgID="Word.OpenDocumentText.12" ShapeID="_x0000_i1035" DrawAspect="Content" ObjectID="_1734366109" r:id="rId45"/>
+        </w:object>
+      </w:r>
+    </w:p>
+    <w:p>
+      <w:r>
+        <w:br w:type="page"/>
+      </w:r>
+    </w:p>
+    <w:p>
+      <w:pPr>
+        <w:pStyle w:val="Heading1"/>
+      </w:pPr>
+      <w:bookmarkStart w:id="41" w:name="_Toc123753132"/>
+      <w:r>
+        <w:lastRenderedPageBreak/>
+        <w:t>Optimizations</w:t>
+      </w:r>
+      <w:bookmarkEnd w:id="41"/>
+    </w:p>
+    <w:p>
+      <w:pPr>
+        <w:pStyle w:val="Heading2"/>
+      </w:pPr>
+      <w:bookmarkStart w:id="42" w:name="_Toc123753133"/>
+      <w:r>
+        <w:t>Schema Enhancement</w:t>
+      </w:r>
+      <w:bookmarkEnd w:id="42"/>
+    </w:p>
+    <w:p>
+      <w:pPr>
+        <w:pStyle w:val="ListParagraph"/>
+        <w:numPr>
+          <w:ilvl w:val="0"/>
+          <w:numId w:val="5"/>
+        </w:numPr>
+      </w:pPr>
+      <w:r>
+        <w:t>We used the same schema used in Phase 1</w:t>
+      </w:r>
+    </w:p>
+    <w:p>
+      <w:pPr>
+        <w:pStyle w:val="Heading2"/>
+      </w:pPr>
+      <w:bookmarkStart w:id="43" w:name="_Toc123753134"/>
+      <w:r>
+        <w:t>Memory and Cache Management Enhancement</w:t>
+      </w:r>
+      <w:bookmarkEnd w:id="43"/>
+    </w:p>
+    <w:p>
+      <w:pPr>
+        <w:pStyle w:val="ListParagraph"/>
+        <w:numPr>
+          <w:ilvl w:val="0"/>
+          <w:numId w:val="5"/>
+        </w:numPr>
+      </w:pPr>
+      <w:r>
+        <w:t>We used stored procedures to enhance memory and cache management</w:t>
+      </w:r>
+    </w:p>
+    <w:p>
+      <w:pPr>
+        <w:pStyle w:val="Heading2"/>
+      </w:pPr>
+      <w:bookmarkStart w:id="44" w:name="_Toc123753135"/>
+      <w:r>
+        <w:t>Indexes Modifications</w:t>
+      </w:r>
+      <w:bookmarkEnd w:id="44"/>
+    </w:p>
+    <w:p>
+      <w:pPr>
+        <w:pStyle w:val="ListParagraph"/>
+        <w:numPr>
+          <w:ilvl w:val="0"/>
+          <w:numId w:val="5"/>
+        </w:numPr>
+      </w:pPr>
+      <w:r>
+        <w:t>We added some non-clustered inexes to speed up the data selection as follows:</w:t>
+      </w:r>
+    </w:p>
+    <w:p>
+      <w:pPr>
+        <w:pStyle w:val="ListParagraph"/>
+        <w:numPr>
+          <w:ilvl w:val="1"/>
+          <w:numId w:val="5"/>
+        </w:numPr>
+      </w:pPr>
+      <w:r>
+        <w:t>Non-clustered index on: Ssn (Employee Table)</w:t>
+      </w:r>
+    </w:p>
+    <w:p>
+      <w:pPr>
+        <w:pStyle w:val="ListParagraph"/>
+        <w:numPr>
+          <w:ilvl w:val="1"/>
+          <w:numId w:val="5"/>
+        </w:numPr>
+      </w:pPr>
+      <w:r>
+        <w:t xml:space="preserve">Non-clustered index on: </w:t>
+      </w:r>
+      <w:r>
+        <w:t>Pnumber (Project Table)</w:t>
+      </w:r>
+    </w:p>
+    <w:p>
+      <w:pPr>
+        <w:pStyle w:val="ListParagraph"/>
+        <w:numPr>
+          <w:ilvl w:val="1"/>
+          <w:numId w:val="5"/>
+        </w:numPr>
+      </w:pPr>
+      <w:r>
+        <w:t>Non-clustered index on: Bdate (Works_on Table)</w:t>
+      </w:r>
+    </w:p>
+    <w:p>
+      <w:pPr>
+        <w:pStyle w:val="ListParagraph"/>
+        <w:numPr>
+          <w:ilvl w:val="1"/>
+          <w:numId w:val="5"/>
+        </w:numPr>
+      </w:pPr>
+      <w:r>
+        <w:t>Non-clustered index on: Salary (Employee Table)</w:t>
+      </w:r>
+    </w:p>
+    <w:p>
+      <w:pPr>
+        <w:pStyle w:val="Heading2"/>
+      </w:pPr>
+      <w:bookmarkStart w:id="45" w:name="_Toc123753136"/>
+      <w:r>
+        <w:t>Query Rewriting Modifications</w:t>
+      </w:r>
+      <w:bookmarkEnd w:id="45"/>
+    </w:p>
+    <w:p>
+      <w:pPr>
+        <w:pStyle w:val="ListParagraph"/>
+        <w:numPr>
+          <w:ilvl w:val="0"/>
+          <w:numId w:val="5"/>
+        </w:numPr>
+      </w:pPr>
+      <w:r>
+        <w:t xml:space="preserve">We rewrote the queries to replace the </w:t>
+      </w:r>
+      <w:r>
+        <w:t>nested loops</w:t>
+      </w:r>
+      <w:r>
+        <w:t xml:space="preserve"> with </w:t>
+      </w:r>
+      <w:r>
+        <w:t>INNER JOIN</w:t>
+      </w:r>
+      <w:r>
+        <w:t xml:space="preserve"> to make the query execute faster</w:t>
+      </w:r>
+    </w:p>
     <w:p/>
     <w:p/>
     <w:p>
       <w:pPr>
         <w:pStyle w:val="Heading1"/>
       </w:pPr>
-      <w:bookmarkStart w:id="32" w:name="_Toc123750519"/>
-      <w:r>
-        <w:lastRenderedPageBreak/>
-        <w:t>NoSQL Queries</w:t>
-      </w:r>
-      <w:bookmarkEnd w:id="32"/>
+      <w:bookmarkStart w:id="46" w:name="_Toc123753137"/>
+      <w:r>
+        <w:t>Conclusion</w:t>
+      </w:r>
+      <w:bookmarkEnd w:id="46"/>
+    </w:p>
+    <w:p/>
+    <w:p>
+      <w:pPr>
+        <w:pStyle w:val="ListParagraph"/>
+        <w:numPr>
+          <w:ilvl w:val="0"/>
+          <w:numId w:val="5"/>
+        </w:numPr>
+        <w:spacing w:line="480" w:lineRule="auto"/>
+      </w:pPr>
+      <w:r>
+        <w:t>Using SQL server is recommended for relational schemas as NoSQL has worse performance</w:t>
+      </w:r>
     </w:p>
     <w:p>
       <w:pPr>
-        <w:pStyle w:val="Heading2"/>
+        <w:pStyle w:val="ListParagraph"/>
+        <w:numPr>
+          <w:ilvl w:val="0"/>
+          <w:numId w:val="5"/>
+        </w:numPr>
+        <w:spacing w:line="480" w:lineRule="auto"/>
       </w:pPr>
-      <w:bookmarkStart w:id="33" w:name="_Toc123750520"/>
-      <w:r>
-        <w:t>Query 1</w:t>
-      </w:r>
-      <w:bookmarkEnd w:id="33"/>
-    </w:p>
-    <w:bookmarkStart w:id="34" w:name="_MON_1734301398"/>
-    <w:bookmarkEnd w:id="34"/>
-    <w:p>
-      <w:r>
-        <w:object w:dxaOrig="9360" w:dyaOrig="15166" w14:anchorId="187854EA">
-          <v:shape id="_x0000_i1032" type="#_x0000_t75" style="width:433.2pt;height:614.4pt" o:ole="">
-            <v:imagedata r:id="rId35" o:title=""/>
-          </v:shape>
-          <o:OLEObject Type="Embed" ProgID="Word.OpenDocumentText.12" ShapeID="_x0000_i1032" DrawAspect="Content" ObjectID="_1734365003" r:id="rId36"/>
-        </w:object>
+      <w:r>
+        <w:t>Index tuning has a great effect in the execution time for executing the querie</w:t>
+      </w:r>
+      <w:r>
+        <w:t>s</w:t>
       </w:r>
     </w:p>
     <w:p>
       <w:pPr>
-        <w:pStyle w:val="Heading2"/>
+        <w:pStyle w:val="ListParagraph"/>
+        <w:numPr>
+          <w:ilvl w:val="0"/>
+          <w:numId w:val="5"/>
+        </w:numPr>
+        <w:spacing w:line="480" w:lineRule="auto"/>
       </w:pPr>
-      <w:bookmarkStart w:id="35" w:name="_Toc123750521"/>
-      <w:r>
-        <w:lastRenderedPageBreak/>
-        <w:t>Query 2</w:t>
-      </w:r>
-      <w:bookmarkEnd w:id="35"/>
-    </w:p>
-    <w:bookmarkStart w:id="36" w:name="_MON_1734356377"/>
-    <w:bookmarkEnd w:id="36"/>
-    <w:p>
-      <w:r>
-        <w:object w:dxaOrig="9360" w:dyaOrig="12880" w14:anchorId="5B5E494E">
-          <v:shape id="_x0000_i1033" type="#_x0000_t75" style="width:468pt;height:643.8pt" o:ole="">
-            <v:imagedata r:id="rId37" o:title=""/>
-          </v:shape>
-          <o:OLEObject Type="Embed" ProgID="Word.OpenDocumentText.12" ShapeID="_x0000_i1033" DrawAspect="Content" ObjectID="_1734365004" r:id="rId38"/>
-        </w:object>
-      </w:r>
-    </w:p>
-    <w:bookmarkStart w:id="37" w:name="_MON_1734356419"/>
-    <w:bookmarkEnd w:id="37"/>
-    <w:p>
-      <w:r>
-        <w:object w:dxaOrig="9360" w:dyaOrig="9761" w14:anchorId="4B2F2D4C">
-          <v:shape id="_x0000_i1034" type="#_x0000_t75" style="width:468pt;height:487.8pt" o:ole="">
-            <v:imagedata r:id="rId39" o:title=""/>
-          </v:shape>
-          <o:OLEObject Type="Embed" ProgID="Word.OpenDocumentText.12" ShapeID="_x0000_i1034" DrawAspect="Content" ObjectID="_1734365005" r:id="rId40"/>
-        </w:object>
-      </w:r>
-    </w:p>
-    <w:p/>
-    <w:p>
-      <w:r>
-        <w:br w:type="page"/>
+      <w:r>
+        <w:t xml:space="preserve">Optimization for SQL query has a </w:t>
+      </w:r>
+      <w:r>
+        <w:t xml:space="preserve">more </w:t>
+      </w:r>
+      <w:r>
+        <w:t xml:space="preserve">noticeable effect </w:t>
+      </w:r>
+      <w:r>
+        <w:t>for larger database sizes</w:t>
       </w:r>
     </w:p>
     <w:p>
       <w:pPr>
-        <w:pStyle w:val="Heading2"/>
+        <w:pStyle w:val="ListParagraph"/>
+        <w:numPr>
+          <w:ilvl w:val="0"/>
+          <w:numId w:val="5"/>
+        </w:numPr>
+        <w:spacing w:line="480" w:lineRule="auto"/>
       </w:pPr>
-      <w:bookmarkStart w:id="38" w:name="_Toc123750522"/>
-      <w:r>
-        <w:lastRenderedPageBreak/>
-        <w:t>Query 3</w:t>
-      </w:r>
-      <w:bookmarkEnd w:id="38"/>
+      <w:r>
+        <w:t>Stored procedures did not yield the expected optimization</w:t>
+      </w:r>
     </w:p>
-    <w:bookmarkStart w:id="39" w:name="_MON_1734359493"/>
-    <w:bookmarkEnd w:id="39"/>
     <w:p>
-      <w:r>
-        <w:object w:dxaOrig="9360" w:dyaOrig="11925" w14:anchorId="6BE98F07">
-          <v:shape id="_x0000_i1035" type="#_x0000_t75" style="width:468pt;height:596.4pt" o:ole="">
-            <v:imagedata r:id="rId41" o:title=""/>
-          </v:shape>
-          <o:OLEObject Type="Embed" ProgID="Word.OpenDocumentText.12" ShapeID="_x0000_i1035" DrawAspect="Content" ObjectID="_1734365006" r:id="rId42"/>
-        </w:object>
+      <w:pPr>
+        <w:pStyle w:val="ListParagraph"/>
+        <w:numPr>
+          <w:ilvl w:val="0"/>
+          <w:numId w:val="5"/>
+        </w:numPr>
+        <w:spacing w:line="480" w:lineRule="auto"/>
+      </w:pPr>
+      <w:r>
+        <w:t xml:space="preserve">Seeing the execution plan and the index scan is very useful when tryin to generate non-clustered indexes to </w:t>
+      </w:r>
+      <w:r>
+        <w:t>convert the scanning operations into seeking operations.</w:t>
       </w:r>
     </w:p>
     <w:sectPr>
-      <w:footerReference w:type="default" r:id="rId43"/>
+      <w:footerReference w:type="default" r:id="rId46"/>
       <w:pgSz w:w="12240" w:h="15840"/>
       <w:pgMar w:top="990" w:right="1440" w:bottom="1440" w:left="1440" w:header="720" w:footer="720" w:gutter="0"/>
       <w:pgBorders w:offsetFrom="page">
@@ -7089,7 +7981,7 @@
   <w:abstractNum w:abstractNumId="1" w15:restartNumberingAfterBreak="0">
     <w:nsid w:val="2A9F5104"/>
     <w:multiLevelType w:val="hybridMultilevel"/>
-    <w:tmpl w:val="EDC0A322"/>
+    <w:tmpl w:val="3B6E528C"/>
     <w:lvl w:ilvl="0" w:tplc="04090001">
       <w:start w:val="1"/>
       <w:numFmt w:val="bullet"/>
@@ -7102,7 +7994,7 @@
         <w:rFonts w:ascii="Symbol" w:hAnsi="Symbol" w:hint="default"/>
       </w:rPr>
     </w:lvl>
-    <w:lvl w:ilvl="1" w:tplc="04090003" w:tentative="1">
+    <w:lvl w:ilvl="1" w:tplc="04090003">
       <w:start w:val="1"/>
       <w:numFmt w:val="bullet"/>
       <w:lvlText w:val="o"/>
@@ -8377,6 +9269,3195 @@
 </w:styles>
 </file>
 
+<file path=word/charts/chart1.xml><?xml version="1.0" encoding="utf-8"?>
+<c:chartSpace xmlns:c="http://schemas.openxmlformats.org/drawingml/2006/chart" xmlns:a="http://schemas.openxmlformats.org/drawingml/2006/main" xmlns:r="http://schemas.openxmlformats.org/officeDocument/2006/relationships" xmlns:c16r2="http://schemas.microsoft.com/office/drawing/2015/06/chart">
+  <c:date1904 val="0"/>
+  <c:lang val="en-US"/>
+  <c:roundedCorners val="0"/>
+  <mc:AlternateContent xmlns:mc="http://schemas.openxmlformats.org/markup-compatibility/2006">
+    <mc:Choice xmlns:c14="http://schemas.microsoft.com/office/drawing/2007/8/2/chart" Requires="c14">
+      <c14:style val="102"/>
+    </mc:Choice>
+    <mc:Fallback>
+      <c:style val="2"/>
+    </mc:Fallback>
+  </mc:AlternateContent>
+  <c:chart>
+    <c:title>
+      <c:tx>
+        <c:rich>
+          <a:bodyPr rot="0" spcFirstLastPara="1" vertOverflow="ellipsis" vert="horz" wrap="square" anchor="ctr" anchorCtr="1"/>
+          <a:lstStyle/>
+          <a:p>
+            <a:pPr>
+              <a:defRPr sz="1400" b="0" i="0" u="none" strike="noStrike" kern="1200" spc="0" baseline="0">
+                <a:solidFill>
+                  <a:schemeClr val="tx1">
+                    <a:lumMod val="65000"/>
+                    <a:lumOff val="35000"/>
+                  </a:schemeClr>
+                </a:solidFill>
+                <a:latin typeface="+mn-lt"/>
+                <a:ea typeface="+mn-ea"/>
+                <a:cs typeface="+mn-cs"/>
+              </a:defRPr>
+            </a:pPr>
+            <a:r>
+              <a:rPr lang="en-US"/>
+              <a:t>Query 1</a:t>
+            </a:r>
+          </a:p>
+        </c:rich>
+      </c:tx>
+      <c:overlay val="0"/>
+      <c:spPr>
+        <a:noFill/>
+        <a:ln>
+          <a:noFill/>
+        </a:ln>
+        <a:effectLst/>
+      </c:spPr>
+      <c:txPr>
+        <a:bodyPr rot="0" spcFirstLastPara="1" vertOverflow="ellipsis" vert="horz" wrap="square" anchor="ctr" anchorCtr="1"/>
+        <a:lstStyle/>
+        <a:p>
+          <a:pPr>
+            <a:defRPr sz="1400" b="0" i="0" u="none" strike="noStrike" kern="1200" spc="0" baseline="0">
+              <a:solidFill>
+                <a:schemeClr val="tx1">
+                  <a:lumMod val="65000"/>
+                  <a:lumOff val="35000"/>
+                </a:schemeClr>
+              </a:solidFill>
+              <a:latin typeface="+mn-lt"/>
+              <a:ea typeface="+mn-ea"/>
+              <a:cs typeface="+mn-cs"/>
+            </a:defRPr>
+          </a:pPr>
+          <a:endParaRPr lang="en-US"/>
+        </a:p>
+      </c:txPr>
+    </c:title>
+    <c:autoTitleDeleted val="0"/>
+    <c:plotArea>
+      <c:layout/>
+      <c:lineChart>
+        <c:grouping val="standard"/>
+        <c:varyColors val="0"/>
+        <c:ser>
+          <c:idx val="0"/>
+          <c:order val="0"/>
+          <c:tx>
+            <c:v>CPU Time</c:v>
+          </c:tx>
+          <c:spPr>
+            <a:ln w="28575" cap="rnd">
+              <a:solidFill>
+                <a:schemeClr val="accent1"/>
+              </a:solidFill>
+              <a:round/>
+            </a:ln>
+            <a:effectLst/>
+          </c:spPr>
+          <c:marker>
+            <c:symbol val="circle"/>
+            <c:size val="5"/>
+            <c:spPr>
+              <a:solidFill>
+                <a:schemeClr val="accent1"/>
+              </a:solidFill>
+              <a:ln w="9525">
+                <a:solidFill>
+                  <a:schemeClr val="accent1"/>
+                </a:solidFill>
+              </a:ln>
+              <a:effectLst/>
+            </c:spPr>
+          </c:marker>
+          <c:cat>
+            <c:strRef>
+              <c:f>Sheet1!$J$5:$J$12</c:f>
+              <c:strCache>
+                <c:ptCount val="8"/>
+                <c:pt idx="0">
+                  <c:v>10K NON</c:v>
+                </c:pt>
+                <c:pt idx="1">
+                  <c:v>10K OPT</c:v>
+                </c:pt>
+                <c:pt idx="2">
+                  <c:v>100K NON</c:v>
+                </c:pt>
+                <c:pt idx="3">
+                  <c:v>100K OPT</c:v>
+                </c:pt>
+                <c:pt idx="4">
+                  <c:v>1M NON</c:v>
+                </c:pt>
+                <c:pt idx="5">
+                  <c:v>1M OPT</c:v>
+                </c:pt>
+                <c:pt idx="6">
+                  <c:v>10M NON</c:v>
+                </c:pt>
+                <c:pt idx="7">
+                  <c:v>10M OPT</c:v>
+                </c:pt>
+              </c:strCache>
+            </c:strRef>
+          </c:cat>
+          <c:val>
+            <c:numRef>
+              <c:f>(Sheet1!$C$5,Sheet1!$C$9,Sheet1!$D$5,Sheet1!$D$9,Sheet1!$E$5,Sheet1!$E$9,Sheet1!$F$5,Sheet1!$F$9)</c:f>
+              <c:numCache>
+                <c:formatCode>General</c:formatCode>
+                <c:ptCount val="8"/>
+                <c:pt idx="0">
+                  <c:v>0.68799999999999994</c:v>
+                </c:pt>
+                <c:pt idx="1">
+                  <c:v>0.123</c:v>
+                </c:pt>
+                <c:pt idx="2">
+                  <c:v>2.1829999999999998</c:v>
+                </c:pt>
+                <c:pt idx="3">
+                  <c:v>0.76900000000000002</c:v>
+                </c:pt>
+                <c:pt idx="4">
+                  <c:v>19.771000000000001</c:v>
+                </c:pt>
+                <c:pt idx="5">
+                  <c:v>7.1260000000000003</c:v>
+                </c:pt>
+                <c:pt idx="6">
+                  <c:v>184.88900000000001</c:v>
+                </c:pt>
+                <c:pt idx="7">
+                  <c:v>62.677999999999997</c:v>
+                </c:pt>
+              </c:numCache>
+            </c:numRef>
+          </c:val>
+          <c:smooth val="0"/>
+          <c:extLst>
+            <c:ext xmlns:c16="http://schemas.microsoft.com/office/drawing/2014/chart" uri="{C3380CC4-5D6E-409C-BE32-E72D297353CC}">
+              <c16:uniqueId val="{00000000-55C9-4EE3-9B44-D3B21336EE45}"/>
+            </c:ext>
+          </c:extLst>
+        </c:ser>
+        <c:ser>
+          <c:idx val="1"/>
+          <c:order val="1"/>
+          <c:tx>
+            <c:v>Elapsed Time</c:v>
+          </c:tx>
+          <c:spPr>
+            <a:ln w="28575" cap="rnd">
+              <a:solidFill>
+                <a:schemeClr val="accent2"/>
+              </a:solidFill>
+              <a:round/>
+            </a:ln>
+            <a:effectLst/>
+          </c:spPr>
+          <c:marker>
+            <c:symbol val="circle"/>
+            <c:size val="5"/>
+            <c:spPr>
+              <a:solidFill>
+                <a:schemeClr val="accent2"/>
+              </a:solidFill>
+              <a:ln w="9525">
+                <a:solidFill>
+                  <a:schemeClr val="accent2"/>
+                </a:solidFill>
+              </a:ln>
+              <a:effectLst/>
+            </c:spPr>
+          </c:marker>
+          <c:val>
+            <c:numRef>
+              <c:f>(Sheet1!$C$7,Sheet1!$C$11,Sheet1!$D$7,Sheet1!$D$11,Sheet1!$E$7,Sheet1!$E$11,Sheet1!$F$7,Sheet1!$F$11)</c:f>
+              <c:numCache>
+                <c:formatCode>General</c:formatCode>
+                <c:ptCount val="8"/>
+                <c:pt idx="0">
+                  <c:v>2.1800000000000002</c:v>
+                </c:pt>
+                <c:pt idx="1">
+                  <c:v>1.9019999999999999</c:v>
+                </c:pt>
+                <c:pt idx="2">
+                  <c:v>4.6660000000000004</c:v>
+                </c:pt>
+                <c:pt idx="3">
+                  <c:v>3.3149999999999999</c:v>
+                </c:pt>
+                <c:pt idx="4">
+                  <c:v>33.408999999999999</c:v>
+                </c:pt>
+                <c:pt idx="5">
+                  <c:v>20.76</c:v>
+                </c:pt>
+                <c:pt idx="6">
+                  <c:v>290.89800000000002</c:v>
+                </c:pt>
+                <c:pt idx="7">
+                  <c:v>170.614</c:v>
+                </c:pt>
+              </c:numCache>
+            </c:numRef>
+          </c:val>
+          <c:smooth val="0"/>
+          <c:extLst>
+            <c:ext xmlns:c16="http://schemas.microsoft.com/office/drawing/2014/chart" uri="{C3380CC4-5D6E-409C-BE32-E72D297353CC}">
+              <c16:uniqueId val="{00000001-55C9-4EE3-9B44-D3B21336EE45}"/>
+            </c:ext>
+          </c:extLst>
+        </c:ser>
+        <c:dLbls>
+          <c:showLegendKey val="0"/>
+          <c:showVal val="0"/>
+          <c:showCatName val="0"/>
+          <c:showSerName val="0"/>
+          <c:showPercent val="0"/>
+          <c:showBubbleSize val="0"/>
+        </c:dLbls>
+        <c:marker val="1"/>
+        <c:smooth val="0"/>
+        <c:axId val="1693724912"/>
+        <c:axId val="1693725328"/>
+      </c:lineChart>
+      <c:catAx>
+        <c:axId val="1693724912"/>
+        <c:scaling>
+          <c:orientation val="minMax"/>
+        </c:scaling>
+        <c:delete val="0"/>
+        <c:axPos val="b"/>
+        <c:numFmt formatCode="General" sourceLinked="1"/>
+        <c:majorTickMark val="none"/>
+        <c:minorTickMark val="none"/>
+        <c:tickLblPos val="nextTo"/>
+        <c:spPr>
+          <a:noFill/>
+          <a:ln w="9525" cap="flat" cmpd="sng" algn="ctr">
+            <a:solidFill>
+              <a:schemeClr val="tx1">
+                <a:lumMod val="15000"/>
+                <a:lumOff val="85000"/>
+              </a:schemeClr>
+            </a:solidFill>
+            <a:round/>
+          </a:ln>
+          <a:effectLst/>
+        </c:spPr>
+        <c:txPr>
+          <a:bodyPr rot="-60000000" spcFirstLastPara="1" vertOverflow="ellipsis" vert="horz" wrap="square" anchor="ctr" anchorCtr="1"/>
+          <a:lstStyle/>
+          <a:p>
+            <a:pPr>
+              <a:defRPr sz="900" b="0" i="0" u="none" strike="noStrike" kern="1200" baseline="0">
+                <a:solidFill>
+                  <a:schemeClr val="tx1">
+                    <a:lumMod val="65000"/>
+                    <a:lumOff val="35000"/>
+                  </a:schemeClr>
+                </a:solidFill>
+                <a:latin typeface="+mn-lt"/>
+                <a:ea typeface="+mn-ea"/>
+                <a:cs typeface="+mn-cs"/>
+              </a:defRPr>
+            </a:pPr>
+            <a:endParaRPr lang="en-US"/>
+          </a:p>
+        </c:txPr>
+        <c:crossAx val="1693725328"/>
+        <c:crosses val="autoZero"/>
+        <c:auto val="1"/>
+        <c:lblAlgn val="ctr"/>
+        <c:lblOffset val="100"/>
+        <c:noMultiLvlLbl val="0"/>
+      </c:catAx>
+      <c:valAx>
+        <c:axId val="1693725328"/>
+        <c:scaling>
+          <c:orientation val="minMax"/>
+        </c:scaling>
+        <c:delete val="0"/>
+        <c:axPos val="l"/>
+        <c:majorGridlines>
+          <c:spPr>
+            <a:ln w="9525" cap="flat" cmpd="sng" algn="ctr">
+              <a:solidFill>
+                <a:schemeClr val="tx1">
+                  <a:lumMod val="15000"/>
+                  <a:lumOff val="85000"/>
+                </a:schemeClr>
+              </a:solidFill>
+              <a:round/>
+            </a:ln>
+            <a:effectLst/>
+          </c:spPr>
+        </c:majorGridlines>
+        <c:title>
+          <c:tx>
+            <c:rich>
+              <a:bodyPr rot="-5400000" spcFirstLastPara="1" vertOverflow="ellipsis" vert="horz" wrap="square" anchor="ctr" anchorCtr="1"/>
+              <a:lstStyle/>
+              <a:p>
+                <a:pPr>
+                  <a:defRPr sz="1000" b="0" i="0" u="none" strike="noStrike" kern="1200" baseline="0">
+                    <a:solidFill>
+                      <a:schemeClr val="tx1">
+                        <a:lumMod val="65000"/>
+                        <a:lumOff val="35000"/>
+                      </a:schemeClr>
+                    </a:solidFill>
+                    <a:latin typeface="+mn-lt"/>
+                    <a:ea typeface="+mn-ea"/>
+                    <a:cs typeface="+mn-cs"/>
+                  </a:defRPr>
+                </a:pPr>
+                <a:r>
+                  <a:rPr lang="en-US" sz="1000" b="0" i="0" kern="1200" baseline="0">
+                    <a:solidFill>
+                      <a:srgbClr val="595959"/>
+                    </a:solidFill>
+                    <a:effectLst/>
+                    <a:latin typeface="Calibri" panose="020F0502020204030204" pitchFamily="34" charset="0"/>
+                  </a:rPr>
+                  <a:t>Time in seconds</a:t>
+                </a:r>
+                <a:endParaRPr lang="en-US">
+                  <a:effectLst/>
+                </a:endParaRPr>
+              </a:p>
+            </c:rich>
+          </c:tx>
+          <c:overlay val="0"/>
+          <c:spPr>
+            <a:noFill/>
+            <a:ln>
+              <a:noFill/>
+            </a:ln>
+            <a:effectLst/>
+          </c:spPr>
+          <c:txPr>
+            <a:bodyPr rot="-5400000" spcFirstLastPara="1" vertOverflow="ellipsis" vert="horz" wrap="square" anchor="ctr" anchorCtr="1"/>
+            <a:lstStyle/>
+            <a:p>
+              <a:pPr>
+                <a:defRPr sz="1000" b="0" i="0" u="none" strike="noStrike" kern="1200" baseline="0">
+                  <a:solidFill>
+                    <a:schemeClr val="tx1">
+                      <a:lumMod val="65000"/>
+                      <a:lumOff val="35000"/>
+                    </a:schemeClr>
+                  </a:solidFill>
+                  <a:latin typeface="+mn-lt"/>
+                  <a:ea typeface="+mn-ea"/>
+                  <a:cs typeface="+mn-cs"/>
+                </a:defRPr>
+              </a:pPr>
+              <a:endParaRPr lang="en-US"/>
+            </a:p>
+          </c:txPr>
+        </c:title>
+        <c:numFmt formatCode="General" sourceLinked="1"/>
+        <c:majorTickMark val="none"/>
+        <c:minorTickMark val="none"/>
+        <c:tickLblPos val="nextTo"/>
+        <c:spPr>
+          <a:noFill/>
+          <a:ln>
+            <a:noFill/>
+          </a:ln>
+          <a:effectLst/>
+        </c:spPr>
+        <c:txPr>
+          <a:bodyPr rot="-60000000" spcFirstLastPara="1" vertOverflow="ellipsis" vert="horz" wrap="square" anchor="ctr" anchorCtr="1"/>
+          <a:lstStyle/>
+          <a:p>
+            <a:pPr>
+              <a:defRPr sz="900" b="0" i="0" u="none" strike="noStrike" kern="1200" baseline="0">
+                <a:solidFill>
+                  <a:schemeClr val="tx1">
+                    <a:lumMod val="65000"/>
+                    <a:lumOff val="35000"/>
+                  </a:schemeClr>
+                </a:solidFill>
+                <a:latin typeface="+mn-lt"/>
+                <a:ea typeface="+mn-ea"/>
+                <a:cs typeface="+mn-cs"/>
+              </a:defRPr>
+            </a:pPr>
+            <a:endParaRPr lang="en-US"/>
+          </a:p>
+        </c:txPr>
+        <c:crossAx val="1693724912"/>
+        <c:crosses val="autoZero"/>
+        <c:crossBetween val="between"/>
+      </c:valAx>
+      <c:spPr>
+        <a:noFill/>
+        <a:ln>
+          <a:noFill/>
+        </a:ln>
+        <a:effectLst/>
+      </c:spPr>
+    </c:plotArea>
+    <c:legend>
+      <c:legendPos val="b"/>
+      <c:overlay val="0"/>
+      <c:spPr>
+        <a:noFill/>
+        <a:ln>
+          <a:noFill/>
+        </a:ln>
+        <a:effectLst/>
+      </c:spPr>
+      <c:txPr>
+        <a:bodyPr rot="0" spcFirstLastPara="1" vertOverflow="ellipsis" vert="horz" wrap="square" anchor="ctr" anchorCtr="1"/>
+        <a:lstStyle/>
+        <a:p>
+          <a:pPr>
+            <a:defRPr sz="900" b="0" i="0" u="none" strike="noStrike" kern="1200" baseline="0">
+              <a:solidFill>
+                <a:schemeClr val="tx1">
+                  <a:lumMod val="65000"/>
+                  <a:lumOff val="35000"/>
+                </a:schemeClr>
+              </a:solidFill>
+              <a:latin typeface="+mn-lt"/>
+              <a:ea typeface="+mn-ea"/>
+              <a:cs typeface="+mn-cs"/>
+            </a:defRPr>
+          </a:pPr>
+          <a:endParaRPr lang="en-US"/>
+        </a:p>
+      </c:txPr>
+    </c:legend>
+    <c:plotVisOnly val="1"/>
+    <c:dispBlanksAs val="gap"/>
+    <c:extLst>
+      <c:ext xmlns:c16r3="http://schemas.microsoft.com/office/drawing/2017/03/chart" uri="{56B9EC1D-385E-4148-901F-78D8002777C0}">
+        <c16r3:dataDisplayOptions16>
+          <c16r3:dispNaAsBlank val="1"/>
+        </c16r3:dataDisplayOptions16>
+      </c:ext>
+    </c:extLst>
+    <c:showDLblsOverMax val="0"/>
+  </c:chart>
+  <c:spPr>
+    <a:solidFill>
+      <a:schemeClr val="bg1"/>
+    </a:solidFill>
+    <a:ln w="9525" cap="flat" cmpd="sng" algn="ctr">
+      <a:solidFill>
+        <a:schemeClr val="tx1">
+          <a:lumMod val="15000"/>
+          <a:lumOff val="85000"/>
+        </a:schemeClr>
+      </a:solidFill>
+      <a:round/>
+    </a:ln>
+    <a:effectLst/>
+  </c:spPr>
+  <c:txPr>
+    <a:bodyPr/>
+    <a:lstStyle/>
+    <a:p>
+      <a:pPr>
+        <a:defRPr/>
+      </a:pPr>
+      <a:endParaRPr lang="en-US"/>
+    </a:p>
+  </c:txPr>
+  <c:externalData r:id="rId3">
+    <c:autoUpdate val="0"/>
+  </c:externalData>
+</c:chartSpace>
+</file>
+
+<file path=word/charts/chart2.xml><?xml version="1.0" encoding="utf-8"?>
+<c:chartSpace xmlns:c="http://schemas.openxmlformats.org/drawingml/2006/chart" xmlns:a="http://schemas.openxmlformats.org/drawingml/2006/main" xmlns:r="http://schemas.openxmlformats.org/officeDocument/2006/relationships" xmlns:c16r2="http://schemas.microsoft.com/office/drawing/2015/06/chart">
+  <c:date1904 val="0"/>
+  <c:lang val="en-US"/>
+  <c:roundedCorners val="0"/>
+  <mc:AlternateContent xmlns:mc="http://schemas.openxmlformats.org/markup-compatibility/2006">
+    <mc:Choice xmlns:c14="http://schemas.microsoft.com/office/drawing/2007/8/2/chart" Requires="c14">
+      <c14:style val="102"/>
+    </mc:Choice>
+    <mc:Fallback>
+      <c:style val="2"/>
+    </mc:Fallback>
+  </mc:AlternateContent>
+  <c:chart>
+    <c:title>
+      <c:tx>
+        <c:rich>
+          <a:bodyPr rot="0" spcFirstLastPara="1" vertOverflow="ellipsis" vert="horz" wrap="square" anchor="ctr" anchorCtr="1"/>
+          <a:lstStyle/>
+          <a:p>
+            <a:pPr>
+              <a:defRPr sz="1400" b="0" i="0" u="none" strike="noStrike" kern="1200" spc="0" baseline="0">
+                <a:solidFill>
+                  <a:schemeClr val="tx1">
+                    <a:lumMod val="65000"/>
+                    <a:lumOff val="35000"/>
+                  </a:schemeClr>
+                </a:solidFill>
+                <a:latin typeface="+mn-lt"/>
+                <a:ea typeface="+mn-ea"/>
+                <a:cs typeface="+mn-cs"/>
+              </a:defRPr>
+            </a:pPr>
+            <a:r>
+              <a:rPr lang="en-US"/>
+              <a:t>Query</a:t>
+            </a:r>
+            <a:r>
+              <a:rPr lang="en-US" baseline="0"/>
+              <a:t> 2</a:t>
+            </a:r>
+          </a:p>
+        </c:rich>
+      </c:tx>
+      <c:overlay val="0"/>
+      <c:spPr>
+        <a:noFill/>
+        <a:ln>
+          <a:noFill/>
+        </a:ln>
+        <a:effectLst/>
+      </c:spPr>
+      <c:txPr>
+        <a:bodyPr rot="0" spcFirstLastPara="1" vertOverflow="ellipsis" vert="horz" wrap="square" anchor="ctr" anchorCtr="1"/>
+        <a:lstStyle/>
+        <a:p>
+          <a:pPr>
+            <a:defRPr sz="1400" b="0" i="0" u="none" strike="noStrike" kern="1200" spc="0" baseline="0">
+              <a:solidFill>
+                <a:schemeClr val="tx1">
+                  <a:lumMod val="65000"/>
+                  <a:lumOff val="35000"/>
+                </a:schemeClr>
+              </a:solidFill>
+              <a:latin typeface="+mn-lt"/>
+              <a:ea typeface="+mn-ea"/>
+              <a:cs typeface="+mn-cs"/>
+            </a:defRPr>
+          </a:pPr>
+          <a:endParaRPr lang="en-US"/>
+        </a:p>
+      </c:txPr>
+    </c:title>
+    <c:autoTitleDeleted val="0"/>
+    <c:plotArea>
+      <c:layout/>
+      <c:lineChart>
+        <c:grouping val="standard"/>
+        <c:varyColors val="0"/>
+        <c:ser>
+          <c:idx val="0"/>
+          <c:order val="0"/>
+          <c:tx>
+            <c:v>CPU Time</c:v>
+          </c:tx>
+          <c:spPr>
+            <a:ln w="28575" cap="rnd">
+              <a:solidFill>
+                <a:schemeClr val="accent1"/>
+              </a:solidFill>
+              <a:round/>
+            </a:ln>
+            <a:effectLst/>
+          </c:spPr>
+          <c:marker>
+            <c:symbol val="circle"/>
+            <c:size val="5"/>
+            <c:spPr>
+              <a:solidFill>
+                <a:schemeClr val="accent1"/>
+              </a:solidFill>
+              <a:ln w="9525">
+                <a:solidFill>
+                  <a:schemeClr val="accent1"/>
+                </a:solidFill>
+              </a:ln>
+              <a:effectLst/>
+            </c:spPr>
+          </c:marker>
+          <c:cat>
+            <c:strRef>
+              <c:f>Sheet1!$J$5:$J$12</c:f>
+              <c:strCache>
+                <c:ptCount val="8"/>
+                <c:pt idx="0">
+                  <c:v>10K NON</c:v>
+                </c:pt>
+                <c:pt idx="1">
+                  <c:v>10K OPT</c:v>
+                </c:pt>
+                <c:pt idx="2">
+                  <c:v>100K NON</c:v>
+                </c:pt>
+                <c:pt idx="3">
+                  <c:v>100K OPT</c:v>
+                </c:pt>
+                <c:pt idx="4">
+                  <c:v>1M NON</c:v>
+                </c:pt>
+                <c:pt idx="5">
+                  <c:v>1M OPT</c:v>
+                </c:pt>
+                <c:pt idx="6">
+                  <c:v>10M NON</c:v>
+                </c:pt>
+                <c:pt idx="7">
+                  <c:v>10M OPT</c:v>
+                </c:pt>
+              </c:strCache>
+            </c:strRef>
+          </c:cat>
+          <c:val>
+            <c:numRef>
+              <c:f>(Sheet1!$C$13,Sheet1!$C$17,Sheet1!$D$13,Sheet1!$D$17,Sheet1!$E$13,Sheet1!$E$17,Sheet1!$F$13,Sheet1!$F$17)</c:f>
+              <c:numCache>
+                <c:formatCode>General</c:formatCode>
+                <c:ptCount val="8"/>
+                <c:pt idx="0">
+                  <c:v>0.47599999999999998</c:v>
+                </c:pt>
+                <c:pt idx="1">
+                  <c:v>0.317</c:v>
+                </c:pt>
+                <c:pt idx="2">
+                  <c:v>1.7390000000000001</c:v>
+                </c:pt>
+                <c:pt idx="3">
+                  <c:v>0.997</c:v>
+                </c:pt>
+                <c:pt idx="4">
+                  <c:v>12.106</c:v>
+                </c:pt>
+                <c:pt idx="5">
+                  <c:v>10.092000000000001</c:v>
+                </c:pt>
+                <c:pt idx="6">
+                  <c:v>120.7</c:v>
+                </c:pt>
+                <c:pt idx="7">
+                  <c:v>101.36499999999999</c:v>
+                </c:pt>
+              </c:numCache>
+            </c:numRef>
+          </c:val>
+          <c:smooth val="0"/>
+          <c:extLst>
+            <c:ext xmlns:c16="http://schemas.microsoft.com/office/drawing/2014/chart" uri="{C3380CC4-5D6E-409C-BE32-E72D297353CC}">
+              <c16:uniqueId val="{00000000-CE7E-47D6-BC46-43FC164C92B3}"/>
+            </c:ext>
+          </c:extLst>
+        </c:ser>
+        <c:ser>
+          <c:idx val="1"/>
+          <c:order val="1"/>
+          <c:tx>
+            <c:v>Elapsed Time</c:v>
+          </c:tx>
+          <c:spPr>
+            <a:ln w="28575" cap="rnd">
+              <a:solidFill>
+                <a:schemeClr val="accent2"/>
+              </a:solidFill>
+              <a:round/>
+            </a:ln>
+            <a:effectLst/>
+          </c:spPr>
+          <c:marker>
+            <c:symbol val="circle"/>
+            <c:size val="5"/>
+            <c:spPr>
+              <a:solidFill>
+                <a:schemeClr val="accent2"/>
+              </a:solidFill>
+              <a:ln w="9525">
+                <a:solidFill>
+                  <a:schemeClr val="accent2"/>
+                </a:solidFill>
+              </a:ln>
+              <a:effectLst/>
+            </c:spPr>
+          </c:marker>
+          <c:val>
+            <c:numRef>
+              <c:f>(Sheet1!$C$15,Sheet1!$C$19,Sheet1!$D$15,Sheet1!$D$19,Sheet1!$E$15,Sheet1!$E$19,Sheet1!$F$15,Sheet1!$F$19)</c:f>
+              <c:numCache>
+                <c:formatCode>General</c:formatCode>
+                <c:ptCount val="8"/>
+                <c:pt idx="0">
+                  <c:v>4.4669999999999996</c:v>
+                </c:pt>
+                <c:pt idx="1">
+                  <c:v>1.8</c:v>
+                </c:pt>
+                <c:pt idx="2">
+                  <c:v>4.3479999999999999</c:v>
+                </c:pt>
+                <c:pt idx="3">
+                  <c:v>3.4950000000000001</c:v>
+                </c:pt>
+                <c:pt idx="4">
+                  <c:v>25.065999999999999</c:v>
+                </c:pt>
+                <c:pt idx="5">
+                  <c:v>22.734999999999999</c:v>
+                </c:pt>
+                <c:pt idx="6">
+                  <c:v>230.22399999999999</c:v>
+                </c:pt>
+                <c:pt idx="7">
+                  <c:v>209.833</c:v>
+                </c:pt>
+              </c:numCache>
+            </c:numRef>
+          </c:val>
+          <c:smooth val="0"/>
+          <c:extLst>
+            <c:ext xmlns:c16="http://schemas.microsoft.com/office/drawing/2014/chart" uri="{C3380CC4-5D6E-409C-BE32-E72D297353CC}">
+              <c16:uniqueId val="{00000001-CE7E-47D6-BC46-43FC164C92B3}"/>
+            </c:ext>
+          </c:extLst>
+        </c:ser>
+        <c:dLbls>
+          <c:showLegendKey val="0"/>
+          <c:showVal val="0"/>
+          <c:showCatName val="0"/>
+          <c:showSerName val="0"/>
+          <c:showPercent val="0"/>
+          <c:showBubbleSize val="0"/>
+        </c:dLbls>
+        <c:marker val="1"/>
+        <c:smooth val="0"/>
+        <c:axId val="1120311424"/>
+        <c:axId val="1120312672"/>
+      </c:lineChart>
+      <c:catAx>
+        <c:axId val="1120311424"/>
+        <c:scaling>
+          <c:orientation val="minMax"/>
+        </c:scaling>
+        <c:delete val="0"/>
+        <c:axPos val="b"/>
+        <c:numFmt formatCode="General" sourceLinked="1"/>
+        <c:majorTickMark val="none"/>
+        <c:minorTickMark val="none"/>
+        <c:tickLblPos val="nextTo"/>
+        <c:spPr>
+          <a:noFill/>
+          <a:ln w="9525" cap="flat" cmpd="sng" algn="ctr">
+            <a:solidFill>
+              <a:schemeClr val="tx1">
+                <a:lumMod val="15000"/>
+                <a:lumOff val="85000"/>
+              </a:schemeClr>
+            </a:solidFill>
+            <a:round/>
+          </a:ln>
+          <a:effectLst/>
+        </c:spPr>
+        <c:txPr>
+          <a:bodyPr rot="-60000000" spcFirstLastPara="1" vertOverflow="ellipsis" vert="horz" wrap="square" anchor="ctr" anchorCtr="1"/>
+          <a:lstStyle/>
+          <a:p>
+            <a:pPr>
+              <a:defRPr sz="900" b="0" i="0" u="none" strike="noStrike" kern="1200" baseline="0">
+                <a:solidFill>
+                  <a:schemeClr val="tx1">
+                    <a:lumMod val="65000"/>
+                    <a:lumOff val="35000"/>
+                  </a:schemeClr>
+                </a:solidFill>
+                <a:latin typeface="+mn-lt"/>
+                <a:ea typeface="+mn-ea"/>
+                <a:cs typeface="+mn-cs"/>
+              </a:defRPr>
+            </a:pPr>
+            <a:endParaRPr lang="en-US"/>
+          </a:p>
+        </c:txPr>
+        <c:crossAx val="1120312672"/>
+        <c:crosses val="autoZero"/>
+        <c:auto val="1"/>
+        <c:lblAlgn val="ctr"/>
+        <c:lblOffset val="100"/>
+        <c:noMultiLvlLbl val="0"/>
+      </c:catAx>
+      <c:valAx>
+        <c:axId val="1120312672"/>
+        <c:scaling>
+          <c:orientation val="minMax"/>
+        </c:scaling>
+        <c:delete val="0"/>
+        <c:axPos val="l"/>
+        <c:majorGridlines>
+          <c:spPr>
+            <a:ln w="9525" cap="flat" cmpd="sng" algn="ctr">
+              <a:solidFill>
+                <a:schemeClr val="tx1">
+                  <a:lumMod val="15000"/>
+                  <a:lumOff val="85000"/>
+                </a:schemeClr>
+              </a:solidFill>
+              <a:round/>
+            </a:ln>
+            <a:effectLst/>
+          </c:spPr>
+        </c:majorGridlines>
+        <c:title>
+          <c:tx>
+            <c:rich>
+              <a:bodyPr rot="-5400000" spcFirstLastPara="1" vertOverflow="ellipsis" vert="horz" wrap="square" anchor="ctr" anchorCtr="1"/>
+              <a:lstStyle/>
+              <a:p>
+                <a:pPr>
+                  <a:defRPr sz="1000" b="0" i="0" u="none" strike="noStrike" kern="1200" baseline="0">
+                    <a:solidFill>
+                      <a:schemeClr val="tx1">
+                        <a:lumMod val="65000"/>
+                        <a:lumOff val="35000"/>
+                      </a:schemeClr>
+                    </a:solidFill>
+                    <a:latin typeface="+mn-lt"/>
+                    <a:ea typeface="+mn-ea"/>
+                    <a:cs typeface="+mn-cs"/>
+                  </a:defRPr>
+                </a:pPr>
+                <a:r>
+                  <a:rPr lang="en-US" sz="1050" b="0" i="0" kern="1200" baseline="0">
+                    <a:solidFill>
+                      <a:srgbClr val="595959"/>
+                    </a:solidFill>
+                    <a:effectLst/>
+                    <a:latin typeface="Calibri" panose="020F0502020204030204" pitchFamily="34" charset="0"/>
+                  </a:rPr>
+                  <a:t>Time in seconds</a:t>
+                </a:r>
+              </a:p>
+            </c:rich>
+          </c:tx>
+          <c:overlay val="0"/>
+          <c:spPr>
+            <a:noFill/>
+            <a:ln>
+              <a:noFill/>
+            </a:ln>
+            <a:effectLst/>
+          </c:spPr>
+          <c:txPr>
+            <a:bodyPr rot="-5400000" spcFirstLastPara="1" vertOverflow="ellipsis" vert="horz" wrap="square" anchor="ctr" anchorCtr="1"/>
+            <a:lstStyle/>
+            <a:p>
+              <a:pPr>
+                <a:defRPr sz="1000" b="0" i="0" u="none" strike="noStrike" kern="1200" baseline="0">
+                  <a:solidFill>
+                    <a:schemeClr val="tx1">
+                      <a:lumMod val="65000"/>
+                      <a:lumOff val="35000"/>
+                    </a:schemeClr>
+                  </a:solidFill>
+                  <a:latin typeface="+mn-lt"/>
+                  <a:ea typeface="+mn-ea"/>
+                  <a:cs typeface="+mn-cs"/>
+                </a:defRPr>
+              </a:pPr>
+              <a:endParaRPr lang="en-US"/>
+            </a:p>
+          </c:txPr>
+        </c:title>
+        <c:numFmt formatCode="General" sourceLinked="1"/>
+        <c:majorTickMark val="none"/>
+        <c:minorTickMark val="none"/>
+        <c:tickLblPos val="nextTo"/>
+        <c:spPr>
+          <a:noFill/>
+          <a:ln>
+            <a:noFill/>
+          </a:ln>
+          <a:effectLst/>
+        </c:spPr>
+        <c:txPr>
+          <a:bodyPr rot="-60000000" spcFirstLastPara="1" vertOverflow="ellipsis" vert="horz" wrap="square" anchor="ctr" anchorCtr="1"/>
+          <a:lstStyle/>
+          <a:p>
+            <a:pPr>
+              <a:defRPr sz="900" b="0" i="0" u="none" strike="noStrike" kern="1200" baseline="0">
+                <a:solidFill>
+                  <a:schemeClr val="tx1">
+                    <a:lumMod val="65000"/>
+                    <a:lumOff val="35000"/>
+                  </a:schemeClr>
+                </a:solidFill>
+                <a:latin typeface="+mn-lt"/>
+                <a:ea typeface="+mn-ea"/>
+                <a:cs typeface="+mn-cs"/>
+              </a:defRPr>
+            </a:pPr>
+            <a:endParaRPr lang="en-US"/>
+          </a:p>
+        </c:txPr>
+        <c:crossAx val="1120311424"/>
+        <c:crosses val="autoZero"/>
+        <c:crossBetween val="between"/>
+      </c:valAx>
+      <c:spPr>
+        <a:noFill/>
+        <a:ln>
+          <a:noFill/>
+        </a:ln>
+        <a:effectLst/>
+      </c:spPr>
+    </c:plotArea>
+    <c:legend>
+      <c:legendPos val="b"/>
+      <c:overlay val="0"/>
+      <c:spPr>
+        <a:noFill/>
+        <a:ln>
+          <a:noFill/>
+        </a:ln>
+        <a:effectLst/>
+      </c:spPr>
+      <c:txPr>
+        <a:bodyPr rot="0" spcFirstLastPara="1" vertOverflow="ellipsis" vert="horz" wrap="square" anchor="ctr" anchorCtr="1"/>
+        <a:lstStyle/>
+        <a:p>
+          <a:pPr>
+            <a:defRPr sz="900" b="0" i="0" u="none" strike="noStrike" kern="1200" baseline="0">
+              <a:solidFill>
+                <a:schemeClr val="tx1">
+                  <a:lumMod val="65000"/>
+                  <a:lumOff val="35000"/>
+                </a:schemeClr>
+              </a:solidFill>
+              <a:latin typeface="+mn-lt"/>
+              <a:ea typeface="+mn-ea"/>
+              <a:cs typeface="+mn-cs"/>
+            </a:defRPr>
+          </a:pPr>
+          <a:endParaRPr lang="en-US"/>
+        </a:p>
+      </c:txPr>
+    </c:legend>
+    <c:plotVisOnly val="1"/>
+    <c:dispBlanksAs val="gap"/>
+    <c:extLst>
+      <c:ext xmlns:c16r3="http://schemas.microsoft.com/office/drawing/2017/03/chart" uri="{56B9EC1D-385E-4148-901F-78D8002777C0}">
+        <c16r3:dataDisplayOptions16>
+          <c16r3:dispNaAsBlank val="1"/>
+        </c16r3:dataDisplayOptions16>
+      </c:ext>
+    </c:extLst>
+    <c:showDLblsOverMax val="0"/>
+  </c:chart>
+  <c:spPr>
+    <a:solidFill>
+      <a:schemeClr val="bg1"/>
+    </a:solidFill>
+    <a:ln w="9525" cap="flat" cmpd="sng" algn="ctr">
+      <a:solidFill>
+        <a:schemeClr val="tx1">
+          <a:lumMod val="15000"/>
+          <a:lumOff val="85000"/>
+        </a:schemeClr>
+      </a:solidFill>
+      <a:round/>
+    </a:ln>
+    <a:effectLst/>
+  </c:spPr>
+  <c:txPr>
+    <a:bodyPr/>
+    <a:lstStyle/>
+    <a:p>
+      <a:pPr>
+        <a:defRPr/>
+      </a:pPr>
+      <a:endParaRPr lang="en-US"/>
+    </a:p>
+  </c:txPr>
+  <c:externalData r:id="rId3">
+    <c:autoUpdate val="0"/>
+  </c:externalData>
+</c:chartSpace>
+</file>
+
+<file path=word/charts/chart3.xml><?xml version="1.0" encoding="utf-8"?>
+<c:chartSpace xmlns:c="http://schemas.openxmlformats.org/drawingml/2006/chart" xmlns:a="http://schemas.openxmlformats.org/drawingml/2006/main" xmlns:r="http://schemas.openxmlformats.org/officeDocument/2006/relationships" xmlns:c16r2="http://schemas.microsoft.com/office/drawing/2015/06/chart">
+  <c:date1904 val="0"/>
+  <c:lang val="en-US"/>
+  <c:roundedCorners val="0"/>
+  <mc:AlternateContent xmlns:mc="http://schemas.openxmlformats.org/markup-compatibility/2006">
+    <mc:Choice xmlns:c14="http://schemas.microsoft.com/office/drawing/2007/8/2/chart" Requires="c14">
+      <c14:style val="102"/>
+    </mc:Choice>
+    <mc:Fallback>
+      <c:style val="2"/>
+    </mc:Fallback>
+  </mc:AlternateContent>
+  <c:chart>
+    <c:title>
+      <c:tx>
+        <c:rich>
+          <a:bodyPr rot="0" spcFirstLastPara="1" vertOverflow="ellipsis" vert="horz" wrap="square" anchor="ctr" anchorCtr="1"/>
+          <a:lstStyle/>
+          <a:p>
+            <a:pPr>
+              <a:defRPr sz="1400" b="0" i="0" u="none" strike="noStrike" kern="1200" spc="0" baseline="0">
+                <a:solidFill>
+                  <a:schemeClr val="tx1">
+                    <a:lumMod val="65000"/>
+                    <a:lumOff val="35000"/>
+                  </a:schemeClr>
+                </a:solidFill>
+                <a:latin typeface="+mn-lt"/>
+                <a:ea typeface="+mn-ea"/>
+                <a:cs typeface="+mn-cs"/>
+              </a:defRPr>
+            </a:pPr>
+            <a:r>
+              <a:rPr lang="en-US"/>
+              <a:t>Query 3</a:t>
+            </a:r>
+          </a:p>
+        </c:rich>
+      </c:tx>
+      <c:overlay val="0"/>
+      <c:spPr>
+        <a:noFill/>
+        <a:ln>
+          <a:noFill/>
+        </a:ln>
+        <a:effectLst/>
+      </c:spPr>
+      <c:txPr>
+        <a:bodyPr rot="0" spcFirstLastPara="1" vertOverflow="ellipsis" vert="horz" wrap="square" anchor="ctr" anchorCtr="1"/>
+        <a:lstStyle/>
+        <a:p>
+          <a:pPr>
+            <a:defRPr sz="1400" b="0" i="0" u="none" strike="noStrike" kern="1200" spc="0" baseline="0">
+              <a:solidFill>
+                <a:schemeClr val="tx1">
+                  <a:lumMod val="65000"/>
+                  <a:lumOff val="35000"/>
+                </a:schemeClr>
+              </a:solidFill>
+              <a:latin typeface="+mn-lt"/>
+              <a:ea typeface="+mn-ea"/>
+              <a:cs typeface="+mn-cs"/>
+            </a:defRPr>
+          </a:pPr>
+          <a:endParaRPr lang="en-US"/>
+        </a:p>
+      </c:txPr>
+    </c:title>
+    <c:autoTitleDeleted val="0"/>
+    <c:plotArea>
+      <c:layout/>
+      <c:lineChart>
+        <c:grouping val="standard"/>
+        <c:varyColors val="0"/>
+        <c:ser>
+          <c:idx val="0"/>
+          <c:order val="0"/>
+          <c:tx>
+            <c:v>CPU Time</c:v>
+          </c:tx>
+          <c:spPr>
+            <a:ln w="28575" cap="rnd">
+              <a:solidFill>
+                <a:schemeClr val="accent1"/>
+              </a:solidFill>
+              <a:round/>
+            </a:ln>
+            <a:effectLst/>
+          </c:spPr>
+          <c:marker>
+            <c:symbol val="circle"/>
+            <c:size val="5"/>
+            <c:spPr>
+              <a:solidFill>
+                <a:schemeClr val="accent1"/>
+              </a:solidFill>
+              <a:ln w="9525">
+                <a:solidFill>
+                  <a:schemeClr val="accent1"/>
+                </a:solidFill>
+              </a:ln>
+              <a:effectLst/>
+            </c:spPr>
+          </c:marker>
+          <c:cat>
+            <c:strRef>
+              <c:f>Sheet1!$J$5:$J$12</c:f>
+              <c:strCache>
+                <c:ptCount val="8"/>
+                <c:pt idx="0">
+                  <c:v>10K NON</c:v>
+                </c:pt>
+                <c:pt idx="1">
+                  <c:v>10K OPT</c:v>
+                </c:pt>
+                <c:pt idx="2">
+                  <c:v>100K NON</c:v>
+                </c:pt>
+                <c:pt idx="3">
+                  <c:v>100K OPT</c:v>
+                </c:pt>
+                <c:pt idx="4">
+                  <c:v>1M NON</c:v>
+                </c:pt>
+                <c:pt idx="5">
+                  <c:v>1M OPT</c:v>
+                </c:pt>
+                <c:pt idx="6">
+                  <c:v>10M NON</c:v>
+                </c:pt>
+                <c:pt idx="7">
+                  <c:v>10M OPT</c:v>
+                </c:pt>
+              </c:strCache>
+            </c:strRef>
+          </c:cat>
+          <c:val>
+            <c:numRef>
+              <c:f>(Sheet1!$C$21,Sheet1!$C$25,Sheet1!$D$21,Sheet1!$D$25,Sheet1!$E$21,Sheet1!$E$25,Sheet1!$F$21,Sheet1!$F$25)</c:f>
+              <c:numCache>
+                <c:formatCode>General</c:formatCode>
+                <c:ptCount val="8"/>
+                <c:pt idx="0">
+                  <c:v>0.13900000000000001</c:v>
+                </c:pt>
+                <c:pt idx="1">
+                  <c:v>0.121</c:v>
+                </c:pt>
+                <c:pt idx="2">
+                  <c:v>0.94399999999999995</c:v>
+                </c:pt>
+                <c:pt idx="3">
+                  <c:v>0.97599999999999998</c:v>
+                </c:pt>
+                <c:pt idx="4">
+                  <c:v>7.2039999999999997</c:v>
+                </c:pt>
+                <c:pt idx="5">
+                  <c:v>7.1840000000000002</c:v>
+                </c:pt>
+                <c:pt idx="6">
+                  <c:v>76.915999999999997</c:v>
+                </c:pt>
+                <c:pt idx="7">
+                  <c:v>73.292000000000002</c:v>
+                </c:pt>
+              </c:numCache>
+            </c:numRef>
+          </c:val>
+          <c:smooth val="0"/>
+          <c:extLst>
+            <c:ext xmlns:c16="http://schemas.microsoft.com/office/drawing/2014/chart" uri="{C3380CC4-5D6E-409C-BE32-E72D297353CC}">
+              <c16:uniqueId val="{00000000-314A-42B3-B621-33BFB95F4E4A}"/>
+            </c:ext>
+          </c:extLst>
+        </c:ser>
+        <c:ser>
+          <c:idx val="1"/>
+          <c:order val="1"/>
+          <c:tx>
+            <c:v>Elapsed Time</c:v>
+          </c:tx>
+          <c:spPr>
+            <a:ln w="28575" cap="rnd">
+              <a:solidFill>
+                <a:schemeClr val="accent2"/>
+              </a:solidFill>
+              <a:round/>
+            </a:ln>
+            <a:effectLst/>
+          </c:spPr>
+          <c:marker>
+            <c:symbol val="circle"/>
+            <c:size val="5"/>
+            <c:spPr>
+              <a:solidFill>
+                <a:schemeClr val="accent2"/>
+              </a:solidFill>
+              <a:ln w="9525">
+                <a:solidFill>
+                  <a:schemeClr val="accent2"/>
+                </a:solidFill>
+              </a:ln>
+              <a:effectLst/>
+            </c:spPr>
+          </c:marker>
+          <c:cat>
+            <c:strRef>
+              <c:f>Sheet1!$J$5:$J$12</c:f>
+              <c:strCache>
+                <c:ptCount val="8"/>
+                <c:pt idx="0">
+                  <c:v>10K NON</c:v>
+                </c:pt>
+                <c:pt idx="1">
+                  <c:v>10K OPT</c:v>
+                </c:pt>
+                <c:pt idx="2">
+                  <c:v>100K NON</c:v>
+                </c:pt>
+                <c:pt idx="3">
+                  <c:v>100K OPT</c:v>
+                </c:pt>
+                <c:pt idx="4">
+                  <c:v>1M NON</c:v>
+                </c:pt>
+                <c:pt idx="5">
+                  <c:v>1M OPT</c:v>
+                </c:pt>
+                <c:pt idx="6">
+                  <c:v>10M NON</c:v>
+                </c:pt>
+                <c:pt idx="7">
+                  <c:v>10M OPT</c:v>
+                </c:pt>
+              </c:strCache>
+            </c:strRef>
+          </c:cat>
+          <c:val>
+            <c:numRef>
+              <c:f>(Sheet1!$C$23,Sheet1!$C$27,Sheet1!$D$23,Sheet1!$D$27,Sheet1!$E$23,Sheet1!$E$27,Sheet1!$F$23,Sheet1!$F$27)</c:f>
+              <c:numCache>
+                <c:formatCode>General</c:formatCode>
+                <c:ptCount val="8"/>
+                <c:pt idx="0">
+                  <c:v>1.9830000000000001</c:v>
+                </c:pt>
+                <c:pt idx="1">
+                  <c:v>2.0019999999999998</c:v>
+                </c:pt>
+                <c:pt idx="2">
+                  <c:v>3.4319999999999999</c:v>
+                </c:pt>
+                <c:pt idx="3">
+                  <c:v>3.5419999999999998</c:v>
+                </c:pt>
+                <c:pt idx="4">
+                  <c:v>19.329999999999998</c:v>
+                </c:pt>
+                <c:pt idx="5">
+                  <c:v>19.047000000000001</c:v>
+                </c:pt>
+                <c:pt idx="6">
+                  <c:v>187.511</c:v>
+                </c:pt>
+                <c:pt idx="7">
+                  <c:v>179.315</c:v>
+                </c:pt>
+              </c:numCache>
+            </c:numRef>
+          </c:val>
+          <c:smooth val="0"/>
+          <c:extLst>
+            <c:ext xmlns:c16="http://schemas.microsoft.com/office/drawing/2014/chart" uri="{C3380CC4-5D6E-409C-BE32-E72D297353CC}">
+              <c16:uniqueId val="{00000001-314A-42B3-B621-33BFB95F4E4A}"/>
+            </c:ext>
+          </c:extLst>
+        </c:ser>
+        <c:dLbls>
+          <c:showLegendKey val="0"/>
+          <c:showVal val="0"/>
+          <c:showCatName val="0"/>
+          <c:showSerName val="0"/>
+          <c:showPercent val="0"/>
+          <c:showBubbleSize val="0"/>
+        </c:dLbls>
+        <c:marker val="1"/>
+        <c:smooth val="0"/>
+        <c:axId val="1128035072"/>
+        <c:axId val="1128034656"/>
+      </c:lineChart>
+      <c:catAx>
+        <c:axId val="1128035072"/>
+        <c:scaling>
+          <c:orientation val="minMax"/>
+        </c:scaling>
+        <c:delete val="0"/>
+        <c:axPos val="b"/>
+        <c:numFmt formatCode="General" sourceLinked="1"/>
+        <c:majorTickMark val="none"/>
+        <c:minorTickMark val="none"/>
+        <c:tickLblPos val="nextTo"/>
+        <c:spPr>
+          <a:noFill/>
+          <a:ln w="9525" cap="flat" cmpd="sng" algn="ctr">
+            <a:solidFill>
+              <a:schemeClr val="tx1">
+                <a:lumMod val="15000"/>
+                <a:lumOff val="85000"/>
+              </a:schemeClr>
+            </a:solidFill>
+            <a:round/>
+          </a:ln>
+          <a:effectLst/>
+        </c:spPr>
+        <c:txPr>
+          <a:bodyPr rot="-60000000" spcFirstLastPara="1" vertOverflow="ellipsis" vert="horz" wrap="square" anchor="ctr" anchorCtr="1"/>
+          <a:lstStyle/>
+          <a:p>
+            <a:pPr>
+              <a:defRPr sz="900" b="0" i="0" u="none" strike="noStrike" kern="1200" baseline="0">
+                <a:solidFill>
+                  <a:schemeClr val="tx1">
+                    <a:lumMod val="65000"/>
+                    <a:lumOff val="35000"/>
+                  </a:schemeClr>
+                </a:solidFill>
+                <a:latin typeface="+mn-lt"/>
+                <a:ea typeface="+mn-ea"/>
+                <a:cs typeface="+mn-cs"/>
+              </a:defRPr>
+            </a:pPr>
+            <a:endParaRPr lang="en-US"/>
+          </a:p>
+        </c:txPr>
+        <c:crossAx val="1128034656"/>
+        <c:crosses val="autoZero"/>
+        <c:auto val="1"/>
+        <c:lblAlgn val="ctr"/>
+        <c:lblOffset val="100"/>
+        <c:noMultiLvlLbl val="0"/>
+      </c:catAx>
+      <c:valAx>
+        <c:axId val="1128034656"/>
+        <c:scaling>
+          <c:orientation val="minMax"/>
+        </c:scaling>
+        <c:delete val="0"/>
+        <c:axPos val="l"/>
+        <c:majorGridlines>
+          <c:spPr>
+            <a:ln w="9525" cap="flat" cmpd="sng" algn="ctr">
+              <a:solidFill>
+                <a:schemeClr val="tx1">
+                  <a:lumMod val="15000"/>
+                  <a:lumOff val="85000"/>
+                </a:schemeClr>
+              </a:solidFill>
+              <a:round/>
+            </a:ln>
+            <a:effectLst/>
+          </c:spPr>
+        </c:majorGridlines>
+        <c:title>
+          <c:tx>
+            <c:rich>
+              <a:bodyPr rot="-5400000" spcFirstLastPara="1" vertOverflow="ellipsis" vert="horz" wrap="square" anchor="ctr" anchorCtr="1"/>
+              <a:lstStyle/>
+              <a:p>
+                <a:pPr>
+                  <a:defRPr sz="1000" b="0" i="0" u="none" strike="noStrike" kern="1200" baseline="0">
+                    <a:solidFill>
+                      <a:schemeClr val="tx1">
+                        <a:lumMod val="65000"/>
+                        <a:lumOff val="35000"/>
+                      </a:schemeClr>
+                    </a:solidFill>
+                    <a:latin typeface="+mn-lt"/>
+                    <a:ea typeface="+mn-ea"/>
+                    <a:cs typeface="+mn-cs"/>
+                  </a:defRPr>
+                </a:pPr>
+                <a:r>
+                  <a:rPr lang="en-US"/>
+                  <a:t>Time in seconds</a:t>
+                </a:r>
+              </a:p>
+            </c:rich>
+          </c:tx>
+          <c:overlay val="0"/>
+          <c:spPr>
+            <a:noFill/>
+            <a:ln>
+              <a:noFill/>
+            </a:ln>
+            <a:effectLst/>
+          </c:spPr>
+          <c:txPr>
+            <a:bodyPr rot="-5400000" spcFirstLastPara="1" vertOverflow="ellipsis" vert="horz" wrap="square" anchor="ctr" anchorCtr="1"/>
+            <a:lstStyle/>
+            <a:p>
+              <a:pPr>
+                <a:defRPr sz="1000" b="0" i="0" u="none" strike="noStrike" kern="1200" baseline="0">
+                  <a:solidFill>
+                    <a:schemeClr val="tx1">
+                      <a:lumMod val="65000"/>
+                      <a:lumOff val="35000"/>
+                    </a:schemeClr>
+                  </a:solidFill>
+                  <a:latin typeface="+mn-lt"/>
+                  <a:ea typeface="+mn-ea"/>
+                  <a:cs typeface="+mn-cs"/>
+                </a:defRPr>
+              </a:pPr>
+              <a:endParaRPr lang="en-US"/>
+            </a:p>
+          </c:txPr>
+        </c:title>
+        <c:numFmt formatCode="General" sourceLinked="1"/>
+        <c:majorTickMark val="none"/>
+        <c:minorTickMark val="none"/>
+        <c:tickLblPos val="nextTo"/>
+        <c:spPr>
+          <a:noFill/>
+          <a:ln>
+            <a:noFill/>
+          </a:ln>
+          <a:effectLst/>
+        </c:spPr>
+        <c:txPr>
+          <a:bodyPr rot="-60000000" spcFirstLastPara="1" vertOverflow="ellipsis" vert="horz" wrap="square" anchor="ctr" anchorCtr="1"/>
+          <a:lstStyle/>
+          <a:p>
+            <a:pPr>
+              <a:defRPr sz="900" b="0" i="0" u="none" strike="noStrike" kern="1200" baseline="0">
+                <a:solidFill>
+                  <a:schemeClr val="tx1">
+                    <a:lumMod val="65000"/>
+                    <a:lumOff val="35000"/>
+                  </a:schemeClr>
+                </a:solidFill>
+                <a:latin typeface="+mn-lt"/>
+                <a:ea typeface="+mn-ea"/>
+                <a:cs typeface="+mn-cs"/>
+              </a:defRPr>
+            </a:pPr>
+            <a:endParaRPr lang="en-US"/>
+          </a:p>
+        </c:txPr>
+        <c:crossAx val="1128035072"/>
+        <c:crosses val="autoZero"/>
+        <c:crossBetween val="between"/>
+      </c:valAx>
+      <c:spPr>
+        <a:noFill/>
+        <a:ln>
+          <a:noFill/>
+        </a:ln>
+        <a:effectLst/>
+      </c:spPr>
+    </c:plotArea>
+    <c:legend>
+      <c:legendPos val="b"/>
+      <c:overlay val="0"/>
+      <c:spPr>
+        <a:noFill/>
+        <a:ln>
+          <a:noFill/>
+        </a:ln>
+        <a:effectLst/>
+      </c:spPr>
+      <c:txPr>
+        <a:bodyPr rot="0" spcFirstLastPara="1" vertOverflow="ellipsis" vert="horz" wrap="square" anchor="ctr" anchorCtr="1"/>
+        <a:lstStyle/>
+        <a:p>
+          <a:pPr>
+            <a:defRPr sz="900" b="0" i="0" u="none" strike="noStrike" kern="1200" baseline="0">
+              <a:solidFill>
+                <a:schemeClr val="tx1">
+                  <a:lumMod val="65000"/>
+                  <a:lumOff val="35000"/>
+                </a:schemeClr>
+              </a:solidFill>
+              <a:latin typeface="+mn-lt"/>
+              <a:ea typeface="+mn-ea"/>
+              <a:cs typeface="+mn-cs"/>
+            </a:defRPr>
+          </a:pPr>
+          <a:endParaRPr lang="en-US"/>
+        </a:p>
+      </c:txPr>
+    </c:legend>
+    <c:plotVisOnly val="1"/>
+    <c:dispBlanksAs val="gap"/>
+    <c:extLst>
+      <c:ext xmlns:c16r3="http://schemas.microsoft.com/office/drawing/2017/03/chart" uri="{56B9EC1D-385E-4148-901F-78D8002777C0}">
+        <c16r3:dataDisplayOptions16>
+          <c16r3:dispNaAsBlank val="1"/>
+        </c16r3:dataDisplayOptions16>
+      </c:ext>
+    </c:extLst>
+    <c:showDLblsOverMax val="0"/>
+  </c:chart>
+  <c:spPr>
+    <a:solidFill>
+      <a:schemeClr val="bg1"/>
+    </a:solidFill>
+    <a:ln w="9525" cap="flat" cmpd="sng" algn="ctr">
+      <a:solidFill>
+        <a:schemeClr val="tx1">
+          <a:lumMod val="15000"/>
+          <a:lumOff val="85000"/>
+        </a:schemeClr>
+      </a:solidFill>
+      <a:round/>
+    </a:ln>
+    <a:effectLst/>
+  </c:spPr>
+  <c:txPr>
+    <a:bodyPr/>
+    <a:lstStyle/>
+    <a:p>
+      <a:pPr>
+        <a:defRPr/>
+      </a:pPr>
+      <a:endParaRPr lang="en-US"/>
+    </a:p>
+  </c:txPr>
+  <c:externalData r:id="rId3">
+    <c:autoUpdate val="0"/>
+  </c:externalData>
+</c:chartSpace>
+</file>
+
+<file path=word/charts/colors1.xml><?xml version="1.0" encoding="utf-8"?>
+<cs:colorStyle xmlns:cs="http://schemas.microsoft.com/office/drawing/2012/chartStyle" xmlns:a="http://schemas.openxmlformats.org/drawingml/2006/main" meth="cycle" id="10">
+  <a:schemeClr val="accent1"/>
+  <a:schemeClr val="accent2"/>
+  <a:schemeClr val="accent3"/>
+  <a:schemeClr val="accent4"/>
+  <a:schemeClr val="accent5"/>
+  <a:schemeClr val="accent6"/>
+  <cs:variation/>
+  <cs:variation>
+    <a:lumMod val="60000"/>
+  </cs:variation>
+  <cs:variation>
+    <a:lumMod val="80000"/>
+    <a:lumOff val="20000"/>
+  </cs:variation>
+  <cs:variation>
+    <a:lumMod val="80000"/>
+  </cs:variation>
+  <cs:variation>
+    <a:lumMod val="60000"/>
+    <a:lumOff val="40000"/>
+  </cs:variation>
+  <cs:variation>
+    <a:lumMod val="50000"/>
+  </cs:variation>
+  <cs:variation>
+    <a:lumMod val="70000"/>
+    <a:lumOff val="30000"/>
+  </cs:variation>
+  <cs:variation>
+    <a:lumMod val="70000"/>
+  </cs:variation>
+  <cs:variation>
+    <a:lumMod val="50000"/>
+    <a:lumOff val="50000"/>
+  </cs:variation>
+</cs:colorStyle>
+</file>
+
+<file path=word/charts/colors2.xml><?xml version="1.0" encoding="utf-8"?>
+<cs:colorStyle xmlns:cs="http://schemas.microsoft.com/office/drawing/2012/chartStyle" xmlns:a="http://schemas.openxmlformats.org/drawingml/2006/main" meth="cycle" id="10">
+  <a:schemeClr val="accent1"/>
+  <a:schemeClr val="accent2"/>
+  <a:schemeClr val="accent3"/>
+  <a:schemeClr val="accent4"/>
+  <a:schemeClr val="accent5"/>
+  <a:schemeClr val="accent6"/>
+  <cs:variation/>
+  <cs:variation>
+    <a:lumMod val="60000"/>
+  </cs:variation>
+  <cs:variation>
+    <a:lumMod val="80000"/>
+    <a:lumOff val="20000"/>
+  </cs:variation>
+  <cs:variation>
+    <a:lumMod val="80000"/>
+  </cs:variation>
+  <cs:variation>
+    <a:lumMod val="60000"/>
+    <a:lumOff val="40000"/>
+  </cs:variation>
+  <cs:variation>
+    <a:lumMod val="50000"/>
+  </cs:variation>
+  <cs:variation>
+    <a:lumMod val="70000"/>
+    <a:lumOff val="30000"/>
+  </cs:variation>
+  <cs:variation>
+    <a:lumMod val="70000"/>
+  </cs:variation>
+  <cs:variation>
+    <a:lumMod val="50000"/>
+    <a:lumOff val="50000"/>
+  </cs:variation>
+</cs:colorStyle>
+</file>
+
+<file path=word/charts/colors3.xml><?xml version="1.0" encoding="utf-8"?>
+<cs:colorStyle xmlns:cs="http://schemas.microsoft.com/office/drawing/2012/chartStyle" xmlns:a="http://schemas.openxmlformats.org/drawingml/2006/main" meth="cycle" id="10">
+  <a:schemeClr val="accent1"/>
+  <a:schemeClr val="accent2"/>
+  <a:schemeClr val="accent3"/>
+  <a:schemeClr val="accent4"/>
+  <a:schemeClr val="accent5"/>
+  <a:schemeClr val="accent6"/>
+  <cs:variation/>
+  <cs:variation>
+    <a:lumMod val="60000"/>
+  </cs:variation>
+  <cs:variation>
+    <a:lumMod val="80000"/>
+    <a:lumOff val="20000"/>
+  </cs:variation>
+  <cs:variation>
+    <a:lumMod val="80000"/>
+  </cs:variation>
+  <cs:variation>
+    <a:lumMod val="60000"/>
+    <a:lumOff val="40000"/>
+  </cs:variation>
+  <cs:variation>
+    <a:lumMod val="50000"/>
+  </cs:variation>
+  <cs:variation>
+    <a:lumMod val="70000"/>
+    <a:lumOff val="30000"/>
+  </cs:variation>
+  <cs:variation>
+    <a:lumMod val="70000"/>
+  </cs:variation>
+  <cs:variation>
+    <a:lumMod val="50000"/>
+    <a:lumOff val="50000"/>
+  </cs:variation>
+</cs:colorStyle>
+</file>
+
+<file path=word/charts/style1.xml><?xml version="1.0" encoding="utf-8"?>
+<cs:chartStyle xmlns:cs="http://schemas.microsoft.com/office/drawing/2012/chartStyle" xmlns:a="http://schemas.openxmlformats.org/drawingml/2006/main" id="332">
+  <cs:axisTitle>
+    <cs:lnRef idx="0"/>
+    <cs:fillRef idx="0"/>
+    <cs:effectRef idx="0"/>
+    <cs:fontRef idx="minor">
+      <a:schemeClr val="tx1">
+        <a:lumMod val="65000"/>
+        <a:lumOff val="35000"/>
+      </a:schemeClr>
+    </cs:fontRef>
+    <cs:defRPr sz="1000" kern="1200"/>
+  </cs:axisTitle>
+  <cs:categoryAxis>
+    <cs:lnRef idx="0"/>
+    <cs:fillRef idx="0"/>
+    <cs:effectRef idx="0"/>
+    <cs:fontRef idx="minor">
+      <a:schemeClr val="tx1">
+        <a:lumMod val="65000"/>
+        <a:lumOff val="35000"/>
+      </a:schemeClr>
+    </cs:fontRef>
+    <cs:spPr>
+      <a:ln w="9525" cap="flat" cmpd="sng" algn="ctr">
+        <a:solidFill>
+          <a:schemeClr val="tx1">
+            <a:lumMod val="15000"/>
+            <a:lumOff val="85000"/>
+          </a:schemeClr>
+        </a:solidFill>
+        <a:round/>
+      </a:ln>
+    </cs:spPr>
+    <cs:defRPr sz="900" kern="1200"/>
+  </cs:categoryAxis>
+  <cs:chartArea mods="allowNoFillOverride allowNoLineOverride">
+    <cs:lnRef idx="0"/>
+    <cs:fillRef idx="0"/>
+    <cs:effectRef idx="0"/>
+    <cs:fontRef idx="minor">
+      <a:schemeClr val="tx1"/>
+    </cs:fontRef>
+    <cs:spPr>
+      <a:solidFill>
+        <a:schemeClr val="bg1"/>
+      </a:solidFill>
+      <a:ln w="9525" cap="flat" cmpd="sng" algn="ctr">
+        <a:solidFill>
+          <a:schemeClr val="tx1">
+            <a:lumMod val="15000"/>
+            <a:lumOff val="85000"/>
+          </a:schemeClr>
+        </a:solidFill>
+        <a:round/>
+      </a:ln>
+    </cs:spPr>
+    <cs:defRPr sz="1000" kern="1200"/>
+  </cs:chartArea>
+  <cs:dataLabel>
+    <cs:lnRef idx="0"/>
+    <cs:fillRef idx="0"/>
+    <cs:effectRef idx="0"/>
+    <cs:fontRef idx="minor">
+      <a:schemeClr val="tx1">
+        <a:lumMod val="75000"/>
+        <a:lumOff val="25000"/>
+      </a:schemeClr>
+    </cs:fontRef>
+    <cs:defRPr sz="900" kern="1200"/>
+  </cs:dataLabel>
+  <cs:dataLabelCallout>
+    <cs:lnRef idx="0"/>
+    <cs:fillRef idx="0"/>
+    <cs:effectRef idx="0"/>
+    <cs:fontRef idx="minor">
+      <a:schemeClr val="dk1">
+        <a:lumMod val="65000"/>
+        <a:lumOff val="35000"/>
+      </a:schemeClr>
+    </cs:fontRef>
+    <cs:spPr>
+      <a:solidFill>
+        <a:schemeClr val="lt1"/>
+      </a:solidFill>
+      <a:ln>
+        <a:solidFill>
+          <a:schemeClr val="dk1">
+            <a:lumMod val="25000"/>
+            <a:lumOff val="75000"/>
+          </a:schemeClr>
+        </a:solidFill>
+      </a:ln>
+    </cs:spPr>
+    <cs:defRPr sz="900" kern="1200"/>
+    <cs:bodyPr rot="0" spcFirstLastPara="1" vertOverflow="clip" horzOverflow="clip" vert="horz" wrap="square" lIns="36576" tIns="18288" rIns="36576" bIns="18288" anchor="ctr" anchorCtr="1">
+      <a:spAutoFit/>
+    </cs:bodyPr>
+  </cs:dataLabelCallout>
+  <cs:dataPoint>
+    <cs:lnRef idx="0"/>
+    <cs:fillRef idx="1">
+      <cs:styleClr val="auto"/>
+    </cs:fillRef>
+    <cs:effectRef idx="0"/>
+    <cs:fontRef idx="minor">
+      <a:schemeClr val="tx1"/>
+    </cs:fontRef>
+  </cs:dataPoint>
+  <cs:dataPoint3D>
+    <cs:lnRef idx="0"/>
+    <cs:fillRef idx="1">
+      <cs:styleClr val="auto"/>
+    </cs:fillRef>
+    <cs:effectRef idx="0"/>
+    <cs:fontRef idx="minor">
+      <a:schemeClr val="tx1"/>
+    </cs:fontRef>
+  </cs:dataPoint3D>
+  <cs:dataPointLine>
+    <cs:lnRef idx="0">
+      <cs:styleClr val="auto"/>
+    </cs:lnRef>
+    <cs:fillRef idx="1"/>
+    <cs:effectRef idx="0"/>
+    <cs:fontRef idx="minor">
+      <a:schemeClr val="tx1"/>
+    </cs:fontRef>
+    <cs:spPr>
+      <a:ln w="28575" cap="rnd">
+        <a:solidFill>
+          <a:schemeClr val="phClr"/>
+        </a:solidFill>
+        <a:round/>
+      </a:ln>
+    </cs:spPr>
+  </cs:dataPointLine>
+  <cs:dataPointMarker>
+    <cs:lnRef idx="0">
+      <cs:styleClr val="auto"/>
+    </cs:lnRef>
+    <cs:fillRef idx="1">
+      <cs:styleClr val="auto"/>
+    </cs:fillRef>
+    <cs:effectRef idx="0"/>
+    <cs:fontRef idx="minor">
+      <a:schemeClr val="tx1"/>
+    </cs:fontRef>
+    <cs:spPr>
+      <a:ln w="9525">
+        <a:solidFill>
+          <a:schemeClr val="phClr"/>
+        </a:solidFill>
+      </a:ln>
+    </cs:spPr>
+  </cs:dataPointMarker>
+  <cs:dataPointMarkerLayout symbol="circle" size="5"/>
+  <cs:dataPointWireframe>
+    <cs:lnRef idx="0">
+      <cs:styleClr val="auto"/>
+    </cs:lnRef>
+    <cs:fillRef idx="1"/>
+    <cs:effectRef idx="0"/>
+    <cs:fontRef idx="minor">
+      <a:schemeClr val="tx1"/>
+    </cs:fontRef>
+    <cs:spPr>
+      <a:ln w="9525" cap="rnd">
+        <a:solidFill>
+          <a:schemeClr val="phClr"/>
+        </a:solidFill>
+        <a:round/>
+      </a:ln>
+    </cs:spPr>
+  </cs:dataPointWireframe>
+  <cs:dataTable>
+    <cs:lnRef idx="0"/>
+    <cs:fillRef idx="0"/>
+    <cs:effectRef idx="0"/>
+    <cs:fontRef idx="minor">
+      <a:schemeClr val="tx1">
+        <a:lumMod val="65000"/>
+        <a:lumOff val="35000"/>
+      </a:schemeClr>
+    </cs:fontRef>
+    <cs:spPr>
+      <a:noFill/>
+      <a:ln w="9525" cap="flat" cmpd="sng" algn="ctr">
+        <a:solidFill>
+          <a:schemeClr val="tx1">
+            <a:lumMod val="15000"/>
+            <a:lumOff val="85000"/>
+          </a:schemeClr>
+        </a:solidFill>
+        <a:round/>
+      </a:ln>
+    </cs:spPr>
+    <cs:defRPr sz="900" kern="1200"/>
+  </cs:dataTable>
+  <cs:downBar>
+    <cs:lnRef idx="0"/>
+    <cs:fillRef idx="0"/>
+    <cs:effectRef idx="0"/>
+    <cs:fontRef idx="minor">
+      <a:schemeClr val="dk1"/>
+    </cs:fontRef>
+    <cs:spPr>
+      <a:solidFill>
+        <a:schemeClr val="dk1">
+          <a:lumMod val="65000"/>
+          <a:lumOff val="35000"/>
+        </a:schemeClr>
+      </a:solidFill>
+      <a:ln w="9525">
+        <a:solidFill>
+          <a:schemeClr val="tx1">
+            <a:lumMod val="65000"/>
+            <a:lumOff val="35000"/>
+          </a:schemeClr>
+        </a:solidFill>
+      </a:ln>
+    </cs:spPr>
+  </cs:downBar>
+  <cs:dropLine>
+    <cs:lnRef idx="0"/>
+    <cs:fillRef idx="0"/>
+    <cs:effectRef idx="0"/>
+    <cs:fontRef idx="minor">
+      <a:schemeClr val="tx1"/>
+    </cs:fontRef>
+    <cs:spPr>
+      <a:ln w="9525" cap="flat" cmpd="sng" algn="ctr">
+        <a:solidFill>
+          <a:schemeClr val="tx1">
+            <a:lumMod val="35000"/>
+            <a:lumOff val="65000"/>
+          </a:schemeClr>
+        </a:solidFill>
+        <a:round/>
+      </a:ln>
+    </cs:spPr>
+  </cs:dropLine>
+  <cs:errorBar>
+    <cs:lnRef idx="0"/>
+    <cs:fillRef idx="0"/>
+    <cs:effectRef idx="0"/>
+    <cs:fontRef idx="minor">
+      <a:schemeClr val="tx1"/>
+    </cs:fontRef>
+    <cs:spPr>
+      <a:ln w="9525" cap="flat" cmpd="sng" algn="ctr">
+        <a:solidFill>
+          <a:schemeClr val="tx1">
+            <a:lumMod val="65000"/>
+            <a:lumOff val="35000"/>
+          </a:schemeClr>
+        </a:solidFill>
+        <a:round/>
+      </a:ln>
+    </cs:spPr>
+  </cs:errorBar>
+  <cs:floor>
+    <cs:lnRef idx="0"/>
+    <cs:fillRef idx="0"/>
+    <cs:effectRef idx="0"/>
+    <cs:fontRef idx="minor">
+      <a:schemeClr val="tx1"/>
+    </cs:fontRef>
+    <cs:spPr>
+      <a:noFill/>
+      <a:ln>
+        <a:noFill/>
+      </a:ln>
+    </cs:spPr>
+  </cs:floor>
+  <cs:gridlineMajor>
+    <cs:lnRef idx="0"/>
+    <cs:fillRef idx="0"/>
+    <cs:effectRef idx="0"/>
+    <cs:fontRef idx="minor">
+      <a:schemeClr val="tx1"/>
+    </cs:fontRef>
+    <cs:spPr>
+      <a:ln w="9525" cap="flat" cmpd="sng" algn="ctr">
+        <a:solidFill>
+          <a:schemeClr val="tx1">
+            <a:lumMod val="15000"/>
+            <a:lumOff val="85000"/>
+          </a:schemeClr>
+        </a:solidFill>
+        <a:round/>
+      </a:ln>
+    </cs:spPr>
+  </cs:gridlineMajor>
+  <cs:gridlineMinor>
+    <cs:lnRef idx="0"/>
+    <cs:fillRef idx="0"/>
+    <cs:effectRef idx="0"/>
+    <cs:fontRef idx="minor">
+      <a:schemeClr val="tx1"/>
+    </cs:fontRef>
+    <cs:spPr>
+      <a:ln w="9525" cap="flat" cmpd="sng" algn="ctr">
+        <a:solidFill>
+          <a:schemeClr val="tx1">
+            <a:lumMod val="5000"/>
+            <a:lumOff val="95000"/>
+          </a:schemeClr>
+        </a:solidFill>
+        <a:round/>
+      </a:ln>
+    </cs:spPr>
+  </cs:gridlineMinor>
+  <cs:hiLoLine>
+    <cs:lnRef idx="0"/>
+    <cs:fillRef idx="0"/>
+    <cs:effectRef idx="0"/>
+    <cs:fontRef idx="minor">
+      <a:schemeClr val="tx1"/>
+    </cs:fontRef>
+    <cs:spPr>
+      <a:ln w="9525" cap="flat" cmpd="sng" algn="ctr">
+        <a:solidFill>
+          <a:schemeClr val="tx1">
+            <a:lumMod val="75000"/>
+            <a:lumOff val="25000"/>
+          </a:schemeClr>
+        </a:solidFill>
+        <a:round/>
+      </a:ln>
+    </cs:spPr>
+  </cs:hiLoLine>
+  <cs:leaderLine>
+    <cs:lnRef idx="0"/>
+    <cs:fillRef idx="0"/>
+    <cs:effectRef idx="0"/>
+    <cs:fontRef idx="minor">
+      <a:schemeClr val="tx1"/>
+    </cs:fontRef>
+    <cs:spPr>
+      <a:ln w="9525" cap="flat" cmpd="sng" algn="ctr">
+        <a:solidFill>
+          <a:schemeClr val="tx1">
+            <a:lumMod val="35000"/>
+            <a:lumOff val="65000"/>
+          </a:schemeClr>
+        </a:solidFill>
+        <a:round/>
+      </a:ln>
+    </cs:spPr>
+  </cs:leaderLine>
+  <cs:legend>
+    <cs:lnRef idx="0"/>
+    <cs:fillRef idx="0"/>
+    <cs:effectRef idx="0"/>
+    <cs:fontRef idx="minor">
+      <a:schemeClr val="tx1">
+        <a:lumMod val="65000"/>
+        <a:lumOff val="35000"/>
+      </a:schemeClr>
+    </cs:fontRef>
+    <cs:defRPr sz="900" kern="1200"/>
+  </cs:legend>
+  <cs:plotArea mods="allowNoFillOverride allowNoLineOverride">
+    <cs:lnRef idx="0"/>
+    <cs:fillRef idx="0"/>
+    <cs:effectRef idx="0"/>
+    <cs:fontRef idx="minor">
+      <a:schemeClr val="tx1"/>
+    </cs:fontRef>
+  </cs:plotArea>
+  <cs:plotArea3D mods="allowNoFillOverride allowNoLineOverride">
+    <cs:lnRef idx="0"/>
+    <cs:fillRef idx="0"/>
+    <cs:effectRef idx="0"/>
+    <cs:fontRef idx="minor">
+      <a:schemeClr val="tx1"/>
+    </cs:fontRef>
+  </cs:plotArea3D>
+  <cs:seriesAxis>
+    <cs:lnRef idx="0"/>
+    <cs:fillRef idx="0"/>
+    <cs:effectRef idx="0"/>
+    <cs:fontRef idx="minor">
+      <a:schemeClr val="tx1">
+        <a:lumMod val="65000"/>
+        <a:lumOff val="35000"/>
+      </a:schemeClr>
+    </cs:fontRef>
+    <cs:defRPr sz="900" kern="1200"/>
+  </cs:seriesAxis>
+  <cs:seriesLine>
+    <cs:lnRef idx="0"/>
+    <cs:fillRef idx="0"/>
+    <cs:effectRef idx="0"/>
+    <cs:fontRef idx="minor">
+      <a:schemeClr val="tx1"/>
+    </cs:fontRef>
+    <cs:spPr>
+      <a:ln w="9525" cap="flat" cmpd="sng" algn="ctr">
+        <a:solidFill>
+          <a:schemeClr val="tx1">
+            <a:lumMod val="35000"/>
+            <a:lumOff val="65000"/>
+          </a:schemeClr>
+        </a:solidFill>
+        <a:round/>
+      </a:ln>
+    </cs:spPr>
+  </cs:seriesLine>
+  <cs:title>
+    <cs:lnRef idx="0"/>
+    <cs:fillRef idx="0"/>
+    <cs:effectRef idx="0"/>
+    <cs:fontRef idx="minor">
+      <a:schemeClr val="tx1">
+        <a:lumMod val="65000"/>
+        <a:lumOff val="35000"/>
+      </a:schemeClr>
+    </cs:fontRef>
+    <cs:defRPr sz="1400" b="0" kern="1200" spc="0" baseline="0"/>
+  </cs:title>
+  <cs:trendline>
+    <cs:lnRef idx="0">
+      <cs:styleClr val="auto"/>
+    </cs:lnRef>
+    <cs:fillRef idx="0"/>
+    <cs:effectRef idx="0"/>
+    <cs:fontRef idx="minor">
+      <a:schemeClr val="tx1"/>
+    </cs:fontRef>
+    <cs:spPr>
+      <a:ln w="19050" cap="rnd">
+        <a:solidFill>
+          <a:schemeClr val="phClr"/>
+        </a:solidFill>
+        <a:prstDash val="sysDot"/>
+      </a:ln>
+    </cs:spPr>
+  </cs:trendline>
+  <cs:trendlineLabel>
+    <cs:lnRef idx="0"/>
+    <cs:fillRef idx="0"/>
+    <cs:effectRef idx="0"/>
+    <cs:fontRef idx="minor">
+      <a:schemeClr val="tx1">
+        <a:lumMod val="65000"/>
+        <a:lumOff val="35000"/>
+      </a:schemeClr>
+    </cs:fontRef>
+    <cs:defRPr sz="900" kern="1200"/>
+  </cs:trendlineLabel>
+  <cs:upBar>
+    <cs:lnRef idx="0"/>
+    <cs:fillRef idx="0"/>
+    <cs:effectRef idx="0"/>
+    <cs:fontRef idx="minor">
+      <a:schemeClr val="dk1"/>
+    </cs:fontRef>
+    <cs:spPr>
+      <a:solidFill>
+        <a:schemeClr val="lt1"/>
+      </a:solidFill>
+      <a:ln w="9525">
+        <a:solidFill>
+          <a:schemeClr val="tx1">
+            <a:lumMod val="15000"/>
+            <a:lumOff val="85000"/>
+          </a:schemeClr>
+        </a:solidFill>
+      </a:ln>
+    </cs:spPr>
+  </cs:upBar>
+  <cs:valueAxis>
+    <cs:lnRef idx="0"/>
+    <cs:fillRef idx="0"/>
+    <cs:effectRef idx="0"/>
+    <cs:fontRef idx="minor">
+      <a:schemeClr val="tx1">
+        <a:lumMod val="65000"/>
+        <a:lumOff val="35000"/>
+      </a:schemeClr>
+    </cs:fontRef>
+    <cs:defRPr sz="900" kern="1200"/>
+  </cs:valueAxis>
+  <cs:wall>
+    <cs:lnRef idx="0"/>
+    <cs:fillRef idx="0"/>
+    <cs:effectRef idx="0"/>
+    <cs:fontRef idx="minor">
+      <a:schemeClr val="tx1"/>
+    </cs:fontRef>
+    <cs:spPr>
+      <a:noFill/>
+      <a:ln>
+        <a:noFill/>
+      </a:ln>
+    </cs:spPr>
+  </cs:wall>
+</cs:chartStyle>
+</file>
+
+<file path=word/charts/style2.xml><?xml version="1.0" encoding="utf-8"?>
+<cs:chartStyle xmlns:cs="http://schemas.microsoft.com/office/drawing/2012/chartStyle" xmlns:a="http://schemas.openxmlformats.org/drawingml/2006/main" id="332">
+  <cs:axisTitle>
+    <cs:lnRef idx="0"/>
+    <cs:fillRef idx="0"/>
+    <cs:effectRef idx="0"/>
+    <cs:fontRef idx="minor">
+      <a:schemeClr val="tx1">
+        <a:lumMod val="65000"/>
+        <a:lumOff val="35000"/>
+      </a:schemeClr>
+    </cs:fontRef>
+    <cs:defRPr sz="1000" kern="1200"/>
+  </cs:axisTitle>
+  <cs:categoryAxis>
+    <cs:lnRef idx="0"/>
+    <cs:fillRef idx="0"/>
+    <cs:effectRef idx="0"/>
+    <cs:fontRef idx="minor">
+      <a:schemeClr val="tx1">
+        <a:lumMod val="65000"/>
+        <a:lumOff val="35000"/>
+      </a:schemeClr>
+    </cs:fontRef>
+    <cs:spPr>
+      <a:ln w="9525" cap="flat" cmpd="sng" algn="ctr">
+        <a:solidFill>
+          <a:schemeClr val="tx1">
+            <a:lumMod val="15000"/>
+            <a:lumOff val="85000"/>
+          </a:schemeClr>
+        </a:solidFill>
+        <a:round/>
+      </a:ln>
+    </cs:spPr>
+    <cs:defRPr sz="900" kern="1200"/>
+  </cs:categoryAxis>
+  <cs:chartArea mods="allowNoFillOverride allowNoLineOverride">
+    <cs:lnRef idx="0"/>
+    <cs:fillRef idx="0"/>
+    <cs:effectRef idx="0"/>
+    <cs:fontRef idx="minor">
+      <a:schemeClr val="tx1"/>
+    </cs:fontRef>
+    <cs:spPr>
+      <a:solidFill>
+        <a:schemeClr val="bg1"/>
+      </a:solidFill>
+      <a:ln w="9525" cap="flat" cmpd="sng" algn="ctr">
+        <a:solidFill>
+          <a:schemeClr val="tx1">
+            <a:lumMod val="15000"/>
+            <a:lumOff val="85000"/>
+          </a:schemeClr>
+        </a:solidFill>
+        <a:round/>
+      </a:ln>
+    </cs:spPr>
+    <cs:defRPr sz="1000" kern="1200"/>
+  </cs:chartArea>
+  <cs:dataLabel>
+    <cs:lnRef idx="0"/>
+    <cs:fillRef idx="0"/>
+    <cs:effectRef idx="0"/>
+    <cs:fontRef idx="minor">
+      <a:schemeClr val="tx1">
+        <a:lumMod val="75000"/>
+        <a:lumOff val="25000"/>
+      </a:schemeClr>
+    </cs:fontRef>
+    <cs:defRPr sz="900" kern="1200"/>
+  </cs:dataLabel>
+  <cs:dataLabelCallout>
+    <cs:lnRef idx="0"/>
+    <cs:fillRef idx="0"/>
+    <cs:effectRef idx="0"/>
+    <cs:fontRef idx="minor">
+      <a:schemeClr val="dk1">
+        <a:lumMod val="65000"/>
+        <a:lumOff val="35000"/>
+      </a:schemeClr>
+    </cs:fontRef>
+    <cs:spPr>
+      <a:solidFill>
+        <a:schemeClr val="lt1"/>
+      </a:solidFill>
+      <a:ln>
+        <a:solidFill>
+          <a:schemeClr val="dk1">
+            <a:lumMod val="25000"/>
+            <a:lumOff val="75000"/>
+          </a:schemeClr>
+        </a:solidFill>
+      </a:ln>
+    </cs:spPr>
+    <cs:defRPr sz="900" kern="1200"/>
+    <cs:bodyPr rot="0" spcFirstLastPara="1" vertOverflow="clip" horzOverflow="clip" vert="horz" wrap="square" lIns="36576" tIns="18288" rIns="36576" bIns="18288" anchor="ctr" anchorCtr="1">
+      <a:spAutoFit/>
+    </cs:bodyPr>
+  </cs:dataLabelCallout>
+  <cs:dataPoint>
+    <cs:lnRef idx="0"/>
+    <cs:fillRef idx="1">
+      <cs:styleClr val="auto"/>
+    </cs:fillRef>
+    <cs:effectRef idx="0"/>
+    <cs:fontRef idx="minor">
+      <a:schemeClr val="tx1"/>
+    </cs:fontRef>
+  </cs:dataPoint>
+  <cs:dataPoint3D>
+    <cs:lnRef idx="0"/>
+    <cs:fillRef idx="1">
+      <cs:styleClr val="auto"/>
+    </cs:fillRef>
+    <cs:effectRef idx="0"/>
+    <cs:fontRef idx="minor">
+      <a:schemeClr val="tx1"/>
+    </cs:fontRef>
+  </cs:dataPoint3D>
+  <cs:dataPointLine>
+    <cs:lnRef idx="0">
+      <cs:styleClr val="auto"/>
+    </cs:lnRef>
+    <cs:fillRef idx="1"/>
+    <cs:effectRef idx="0"/>
+    <cs:fontRef idx="minor">
+      <a:schemeClr val="tx1"/>
+    </cs:fontRef>
+    <cs:spPr>
+      <a:ln w="28575" cap="rnd">
+        <a:solidFill>
+          <a:schemeClr val="phClr"/>
+        </a:solidFill>
+        <a:round/>
+      </a:ln>
+    </cs:spPr>
+  </cs:dataPointLine>
+  <cs:dataPointMarker>
+    <cs:lnRef idx="0">
+      <cs:styleClr val="auto"/>
+    </cs:lnRef>
+    <cs:fillRef idx="1">
+      <cs:styleClr val="auto"/>
+    </cs:fillRef>
+    <cs:effectRef idx="0"/>
+    <cs:fontRef idx="minor">
+      <a:schemeClr val="tx1"/>
+    </cs:fontRef>
+    <cs:spPr>
+      <a:ln w="9525">
+        <a:solidFill>
+          <a:schemeClr val="phClr"/>
+        </a:solidFill>
+      </a:ln>
+    </cs:spPr>
+  </cs:dataPointMarker>
+  <cs:dataPointMarkerLayout symbol="circle" size="5"/>
+  <cs:dataPointWireframe>
+    <cs:lnRef idx="0">
+      <cs:styleClr val="auto"/>
+    </cs:lnRef>
+    <cs:fillRef idx="1"/>
+    <cs:effectRef idx="0"/>
+    <cs:fontRef idx="minor">
+      <a:schemeClr val="tx1"/>
+    </cs:fontRef>
+    <cs:spPr>
+      <a:ln w="9525" cap="rnd">
+        <a:solidFill>
+          <a:schemeClr val="phClr"/>
+        </a:solidFill>
+        <a:round/>
+      </a:ln>
+    </cs:spPr>
+  </cs:dataPointWireframe>
+  <cs:dataTable>
+    <cs:lnRef idx="0"/>
+    <cs:fillRef idx="0"/>
+    <cs:effectRef idx="0"/>
+    <cs:fontRef idx="minor">
+      <a:schemeClr val="tx1">
+        <a:lumMod val="65000"/>
+        <a:lumOff val="35000"/>
+      </a:schemeClr>
+    </cs:fontRef>
+    <cs:spPr>
+      <a:noFill/>
+      <a:ln w="9525" cap="flat" cmpd="sng" algn="ctr">
+        <a:solidFill>
+          <a:schemeClr val="tx1">
+            <a:lumMod val="15000"/>
+            <a:lumOff val="85000"/>
+          </a:schemeClr>
+        </a:solidFill>
+        <a:round/>
+      </a:ln>
+    </cs:spPr>
+    <cs:defRPr sz="900" kern="1200"/>
+  </cs:dataTable>
+  <cs:downBar>
+    <cs:lnRef idx="0"/>
+    <cs:fillRef idx="0"/>
+    <cs:effectRef idx="0"/>
+    <cs:fontRef idx="minor">
+      <a:schemeClr val="dk1"/>
+    </cs:fontRef>
+    <cs:spPr>
+      <a:solidFill>
+        <a:schemeClr val="dk1">
+          <a:lumMod val="65000"/>
+          <a:lumOff val="35000"/>
+        </a:schemeClr>
+      </a:solidFill>
+      <a:ln w="9525">
+        <a:solidFill>
+          <a:schemeClr val="tx1">
+            <a:lumMod val="65000"/>
+            <a:lumOff val="35000"/>
+          </a:schemeClr>
+        </a:solidFill>
+      </a:ln>
+    </cs:spPr>
+  </cs:downBar>
+  <cs:dropLine>
+    <cs:lnRef idx="0"/>
+    <cs:fillRef idx="0"/>
+    <cs:effectRef idx="0"/>
+    <cs:fontRef idx="minor">
+      <a:schemeClr val="tx1"/>
+    </cs:fontRef>
+    <cs:spPr>
+      <a:ln w="9525" cap="flat" cmpd="sng" algn="ctr">
+        <a:solidFill>
+          <a:schemeClr val="tx1">
+            <a:lumMod val="35000"/>
+            <a:lumOff val="65000"/>
+          </a:schemeClr>
+        </a:solidFill>
+        <a:round/>
+      </a:ln>
+    </cs:spPr>
+  </cs:dropLine>
+  <cs:errorBar>
+    <cs:lnRef idx="0"/>
+    <cs:fillRef idx="0"/>
+    <cs:effectRef idx="0"/>
+    <cs:fontRef idx="minor">
+      <a:schemeClr val="tx1"/>
+    </cs:fontRef>
+    <cs:spPr>
+      <a:ln w="9525" cap="flat" cmpd="sng" algn="ctr">
+        <a:solidFill>
+          <a:schemeClr val="tx1">
+            <a:lumMod val="65000"/>
+            <a:lumOff val="35000"/>
+          </a:schemeClr>
+        </a:solidFill>
+        <a:round/>
+      </a:ln>
+    </cs:spPr>
+  </cs:errorBar>
+  <cs:floor>
+    <cs:lnRef idx="0"/>
+    <cs:fillRef idx="0"/>
+    <cs:effectRef idx="0"/>
+    <cs:fontRef idx="minor">
+      <a:schemeClr val="tx1"/>
+    </cs:fontRef>
+    <cs:spPr>
+      <a:noFill/>
+      <a:ln>
+        <a:noFill/>
+      </a:ln>
+    </cs:spPr>
+  </cs:floor>
+  <cs:gridlineMajor>
+    <cs:lnRef idx="0"/>
+    <cs:fillRef idx="0"/>
+    <cs:effectRef idx="0"/>
+    <cs:fontRef idx="minor">
+      <a:schemeClr val="tx1"/>
+    </cs:fontRef>
+    <cs:spPr>
+      <a:ln w="9525" cap="flat" cmpd="sng" algn="ctr">
+        <a:solidFill>
+          <a:schemeClr val="tx1">
+            <a:lumMod val="15000"/>
+            <a:lumOff val="85000"/>
+          </a:schemeClr>
+        </a:solidFill>
+        <a:round/>
+      </a:ln>
+    </cs:spPr>
+  </cs:gridlineMajor>
+  <cs:gridlineMinor>
+    <cs:lnRef idx="0"/>
+    <cs:fillRef idx="0"/>
+    <cs:effectRef idx="0"/>
+    <cs:fontRef idx="minor">
+      <a:schemeClr val="tx1"/>
+    </cs:fontRef>
+    <cs:spPr>
+      <a:ln w="9525" cap="flat" cmpd="sng" algn="ctr">
+        <a:solidFill>
+          <a:schemeClr val="tx1">
+            <a:lumMod val="5000"/>
+            <a:lumOff val="95000"/>
+          </a:schemeClr>
+        </a:solidFill>
+        <a:round/>
+      </a:ln>
+    </cs:spPr>
+  </cs:gridlineMinor>
+  <cs:hiLoLine>
+    <cs:lnRef idx="0"/>
+    <cs:fillRef idx="0"/>
+    <cs:effectRef idx="0"/>
+    <cs:fontRef idx="minor">
+      <a:schemeClr val="tx1"/>
+    </cs:fontRef>
+    <cs:spPr>
+      <a:ln w="9525" cap="flat" cmpd="sng" algn="ctr">
+        <a:solidFill>
+          <a:schemeClr val="tx1">
+            <a:lumMod val="75000"/>
+            <a:lumOff val="25000"/>
+          </a:schemeClr>
+        </a:solidFill>
+        <a:round/>
+      </a:ln>
+    </cs:spPr>
+  </cs:hiLoLine>
+  <cs:leaderLine>
+    <cs:lnRef idx="0"/>
+    <cs:fillRef idx="0"/>
+    <cs:effectRef idx="0"/>
+    <cs:fontRef idx="minor">
+      <a:schemeClr val="tx1"/>
+    </cs:fontRef>
+    <cs:spPr>
+      <a:ln w="9525" cap="flat" cmpd="sng" algn="ctr">
+        <a:solidFill>
+          <a:schemeClr val="tx1">
+            <a:lumMod val="35000"/>
+            <a:lumOff val="65000"/>
+          </a:schemeClr>
+        </a:solidFill>
+        <a:round/>
+      </a:ln>
+    </cs:spPr>
+  </cs:leaderLine>
+  <cs:legend>
+    <cs:lnRef idx="0"/>
+    <cs:fillRef idx="0"/>
+    <cs:effectRef idx="0"/>
+    <cs:fontRef idx="minor">
+      <a:schemeClr val="tx1">
+        <a:lumMod val="65000"/>
+        <a:lumOff val="35000"/>
+      </a:schemeClr>
+    </cs:fontRef>
+    <cs:defRPr sz="900" kern="1200"/>
+  </cs:legend>
+  <cs:plotArea mods="allowNoFillOverride allowNoLineOverride">
+    <cs:lnRef idx="0"/>
+    <cs:fillRef idx="0"/>
+    <cs:effectRef idx="0"/>
+    <cs:fontRef idx="minor">
+      <a:schemeClr val="tx1"/>
+    </cs:fontRef>
+  </cs:plotArea>
+  <cs:plotArea3D mods="allowNoFillOverride allowNoLineOverride">
+    <cs:lnRef idx="0"/>
+    <cs:fillRef idx="0"/>
+    <cs:effectRef idx="0"/>
+    <cs:fontRef idx="minor">
+      <a:schemeClr val="tx1"/>
+    </cs:fontRef>
+  </cs:plotArea3D>
+  <cs:seriesAxis>
+    <cs:lnRef idx="0"/>
+    <cs:fillRef idx="0"/>
+    <cs:effectRef idx="0"/>
+    <cs:fontRef idx="minor">
+      <a:schemeClr val="tx1">
+        <a:lumMod val="65000"/>
+        <a:lumOff val="35000"/>
+      </a:schemeClr>
+    </cs:fontRef>
+    <cs:defRPr sz="900" kern="1200"/>
+  </cs:seriesAxis>
+  <cs:seriesLine>
+    <cs:lnRef idx="0"/>
+    <cs:fillRef idx="0"/>
+    <cs:effectRef idx="0"/>
+    <cs:fontRef idx="minor">
+      <a:schemeClr val="tx1"/>
+    </cs:fontRef>
+    <cs:spPr>
+      <a:ln w="9525" cap="flat" cmpd="sng" algn="ctr">
+        <a:solidFill>
+          <a:schemeClr val="tx1">
+            <a:lumMod val="35000"/>
+            <a:lumOff val="65000"/>
+          </a:schemeClr>
+        </a:solidFill>
+        <a:round/>
+      </a:ln>
+    </cs:spPr>
+  </cs:seriesLine>
+  <cs:title>
+    <cs:lnRef idx="0"/>
+    <cs:fillRef idx="0"/>
+    <cs:effectRef idx="0"/>
+    <cs:fontRef idx="minor">
+      <a:schemeClr val="tx1">
+        <a:lumMod val="65000"/>
+        <a:lumOff val="35000"/>
+      </a:schemeClr>
+    </cs:fontRef>
+    <cs:defRPr sz="1400" b="0" kern="1200" spc="0" baseline="0"/>
+  </cs:title>
+  <cs:trendline>
+    <cs:lnRef idx="0">
+      <cs:styleClr val="auto"/>
+    </cs:lnRef>
+    <cs:fillRef idx="0"/>
+    <cs:effectRef idx="0"/>
+    <cs:fontRef idx="minor">
+      <a:schemeClr val="tx1"/>
+    </cs:fontRef>
+    <cs:spPr>
+      <a:ln w="19050" cap="rnd">
+        <a:solidFill>
+          <a:schemeClr val="phClr"/>
+        </a:solidFill>
+        <a:prstDash val="sysDot"/>
+      </a:ln>
+    </cs:spPr>
+  </cs:trendline>
+  <cs:trendlineLabel>
+    <cs:lnRef idx="0"/>
+    <cs:fillRef idx="0"/>
+    <cs:effectRef idx="0"/>
+    <cs:fontRef idx="minor">
+      <a:schemeClr val="tx1">
+        <a:lumMod val="65000"/>
+        <a:lumOff val="35000"/>
+      </a:schemeClr>
+    </cs:fontRef>
+    <cs:defRPr sz="900" kern="1200"/>
+  </cs:trendlineLabel>
+  <cs:upBar>
+    <cs:lnRef idx="0"/>
+    <cs:fillRef idx="0"/>
+    <cs:effectRef idx="0"/>
+    <cs:fontRef idx="minor">
+      <a:schemeClr val="dk1"/>
+    </cs:fontRef>
+    <cs:spPr>
+      <a:solidFill>
+        <a:schemeClr val="lt1"/>
+      </a:solidFill>
+      <a:ln w="9525">
+        <a:solidFill>
+          <a:schemeClr val="tx1">
+            <a:lumMod val="15000"/>
+            <a:lumOff val="85000"/>
+          </a:schemeClr>
+        </a:solidFill>
+      </a:ln>
+    </cs:spPr>
+  </cs:upBar>
+  <cs:valueAxis>
+    <cs:lnRef idx="0"/>
+    <cs:fillRef idx="0"/>
+    <cs:effectRef idx="0"/>
+    <cs:fontRef idx="minor">
+      <a:schemeClr val="tx1">
+        <a:lumMod val="65000"/>
+        <a:lumOff val="35000"/>
+      </a:schemeClr>
+    </cs:fontRef>
+    <cs:defRPr sz="900" kern="1200"/>
+  </cs:valueAxis>
+  <cs:wall>
+    <cs:lnRef idx="0"/>
+    <cs:fillRef idx="0"/>
+    <cs:effectRef idx="0"/>
+    <cs:fontRef idx="minor">
+      <a:schemeClr val="tx1"/>
+    </cs:fontRef>
+    <cs:spPr>
+      <a:noFill/>
+      <a:ln>
+        <a:noFill/>
+      </a:ln>
+    </cs:spPr>
+  </cs:wall>
+</cs:chartStyle>
+</file>
+
+<file path=word/charts/style3.xml><?xml version="1.0" encoding="utf-8"?>
+<cs:chartStyle xmlns:cs="http://schemas.microsoft.com/office/drawing/2012/chartStyle" xmlns:a="http://schemas.openxmlformats.org/drawingml/2006/main" id="332">
+  <cs:axisTitle>
+    <cs:lnRef idx="0"/>
+    <cs:fillRef idx="0"/>
+    <cs:effectRef idx="0"/>
+    <cs:fontRef idx="minor">
+      <a:schemeClr val="tx1">
+        <a:lumMod val="65000"/>
+        <a:lumOff val="35000"/>
+      </a:schemeClr>
+    </cs:fontRef>
+    <cs:defRPr sz="1000" kern="1200"/>
+  </cs:axisTitle>
+  <cs:categoryAxis>
+    <cs:lnRef idx="0"/>
+    <cs:fillRef idx="0"/>
+    <cs:effectRef idx="0"/>
+    <cs:fontRef idx="minor">
+      <a:schemeClr val="tx1">
+        <a:lumMod val="65000"/>
+        <a:lumOff val="35000"/>
+      </a:schemeClr>
+    </cs:fontRef>
+    <cs:spPr>
+      <a:ln w="9525" cap="flat" cmpd="sng" algn="ctr">
+        <a:solidFill>
+          <a:schemeClr val="tx1">
+            <a:lumMod val="15000"/>
+            <a:lumOff val="85000"/>
+          </a:schemeClr>
+        </a:solidFill>
+        <a:round/>
+      </a:ln>
+    </cs:spPr>
+    <cs:defRPr sz="900" kern="1200"/>
+  </cs:categoryAxis>
+  <cs:chartArea mods="allowNoFillOverride allowNoLineOverride">
+    <cs:lnRef idx="0"/>
+    <cs:fillRef idx="0"/>
+    <cs:effectRef idx="0"/>
+    <cs:fontRef idx="minor">
+      <a:schemeClr val="tx1"/>
+    </cs:fontRef>
+    <cs:spPr>
+      <a:solidFill>
+        <a:schemeClr val="bg1"/>
+      </a:solidFill>
+      <a:ln w="9525" cap="flat" cmpd="sng" algn="ctr">
+        <a:solidFill>
+          <a:schemeClr val="tx1">
+            <a:lumMod val="15000"/>
+            <a:lumOff val="85000"/>
+          </a:schemeClr>
+        </a:solidFill>
+        <a:round/>
+      </a:ln>
+    </cs:spPr>
+    <cs:defRPr sz="1000" kern="1200"/>
+  </cs:chartArea>
+  <cs:dataLabel>
+    <cs:lnRef idx="0"/>
+    <cs:fillRef idx="0"/>
+    <cs:effectRef idx="0"/>
+    <cs:fontRef idx="minor">
+      <a:schemeClr val="tx1">
+        <a:lumMod val="75000"/>
+        <a:lumOff val="25000"/>
+      </a:schemeClr>
+    </cs:fontRef>
+    <cs:defRPr sz="900" kern="1200"/>
+  </cs:dataLabel>
+  <cs:dataLabelCallout>
+    <cs:lnRef idx="0"/>
+    <cs:fillRef idx="0"/>
+    <cs:effectRef idx="0"/>
+    <cs:fontRef idx="minor">
+      <a:schemeClr val="dk1">
+        <a:lumMod val="65000"/>
+        <a:lumOff val="35000"/>
+      </a:schemeClr>
+    </cs:fontRef>
+    <cs:spPr>
+      <a:solidFill>
+        <a:schemeClr val="lt1"/>
+      </a:solidFill>
+      <a:ln>
+        <a:solidFill>
+          <a:schemeClr val="dk1">
+            <a:lumMod val="25000"/>
+            <a:lumOff val="75000"/>
+          </a:schemeClr>
+        </a:solidFill>
+      </a:ln>
+    </cs:spPr>
+    <cs:defRPr sz="900" kern="1200"/>
+    <cs:bodyPr rot="0" spcFirstLastPara="1" vertOverflow="clip" horzOverflow="clip" vert="horz" wrap="square" lIns="36576" tIns="18288" rIns="36576" bIns="18288" anchor="ctr" anchorCtr="1">
+      <a:spAutoFit/>
+    </cs:bodyPr>
+  </cs:dataLabelCallout>
+  <cs:dataPoint>
+    <cs:lnRef idx="0"/>
+    <cs:fillRef idx="1">
+      <cs:styleClr val="auto"/>
+    </cs:fillRef>
+    <cs:effectRef idx="0"/>
+    <cs:fontRef idx="minor">
+      <a:schemeClr val="tx1"/>
+    </cs:fontRef>
+  </cs:dataPoint>
+  <cs:dataPoint3D>
+    <cs:lnRef idx="0"/>
+    <cs:fillRef idx="1">
+      <cs:styleClr val="auto"/>
+    </cs:fillRef>
+    <cs:effectRef idx="0"/>
+    <cs:fontRef idx="minor">
+      <a:schemeClr val="tx1"/>
+    </cs:fontRef>
+  </cs:dataPoint3D>
+  <cs:dataPointLine>
+    <cs:lnRef idx="0">
+      <cs:styleClr val="auto"/>
+    </cs:lnRef>
+    <cs:fillRef idx="1"/>
+    <cs:effectRef idx="0"/>
+    <cs:fontRef idx="minor">
+      <a:schemeClr val="tx1"/>
+    </cs:fontRef>
+    <cs:spPr>
+      <a:ln w="28575" cap="rnd">
+        <a:solidFill>
+          <a:schemeClr val="phClr"/>
+        </a:solidFill>
+        <a:round/>
+      </a:ln>
+    </cs:spPr>
+  </cs:dataPointLine>
+  <cs:dataPointMarker>
+    <cs:lnRef idx="0">
+      <cs:styleClr val="auto"/>
+    </cs:lnRef>
+    <cs:fillRef idx="1">
+      <cs:styleClr val="auto"/>
+    </cs:fillRef>
+    <cs:effectRef idx="0"/>
+    <cs:fontRef idx="minor">
+      <a:schemeClr val="tx1"/>
+    </cs:fontRef>
+    <cs:spPr>
+      <a:ln w="9525">
+        <a:solidFill>
+          <a:schemeClr val="phClr"/>
+        </a:solidFill>
+      </a:ln>
+    </cs:spPr>
+  </cs:dataPointMarker>
+  <cs:dataPointMarkerLayout symbol="circle" size="5"/>
+  <cs:dataPointWireframe>
+    <cs:lnRef idx="0">
+      <cs:styleClr val="auto"/>
+    </cs:lnRef>
+    <cs:fillRef idx="1"/>
+    <cs:effectRef idx="0"/>
+    <cs:fontRef idx="minor">
+      <a:schemeClr val="tx1"/>
+    </cs:fontRef>
+    <cs:spPr>
+      <a:ln w="9525" cap="rnd">
+        <a:solidFill>
+          <a:schemeClr val="phClr"/>
+        </a:solidFill>
+        <a:round/>
+      </a:ln>
+    </cs:spPr>
+  </cs:dataPointWireframe>
+  <cs:dataTable>
+    <cs:lnRef idx="0"/>
+    <cs:fillRef idx="0"/>
+    <cs:effectRef idx="0"/>
+    <cs:fontRef idx="minor">
+      <a:schemeClr val="tx1">
+        <a:lumMod val="65000"/>
+        <a:lumOff val="35000"/>
+      </a:schemeClr>
+    </cs:fontRef>
+    <cs:spPr>
+      <a:noFill/>
+      <a:ln w="9525" cap="flat" cmpd="sng" algn="ctr">
+        <a:solidFill>
+          <a:schemeClr val="tx1">
+            <a:lumMod val="15000"/>
+            <a:lumOff val="85000"/>
+          </a:schemeClr>
+        </a:solidFill>
+        <a:round/>
+      </a:ln>
+    </cs:spPr>
+    <cs:defRPr sz="900" kern="1200"/>
+  </cs:dataTable>
+  <cs:downBar>
+    <cs:lnRef idx="0"/>
+    <cs:fillRef idx="0"/>
+    <cs:effectRef idx="0"/>
+    <cs:fontRef idx="minor">
+      <a:schemeClr val="dk1"/>
+    </cs:fontRef>
+    <cs:spPr>
+      <a:solidFill>
+        <a:schemeClr val="dk1">
+          <a:lumMod val="65000"/>
+          <a:lumOff val="35000"/>
+        </a:schemeClr>
+      </a:solidFill>
+      <a:ln w="9525">
+        <a:solidFill>
+          <a:schemeClr val="tx1">
+            <a:lumMod val="65000"/>
+            <a:lumOff val="35000"/>
+          </a:schemeClr>
+        </a:solidFill>
+      </a:ln>
+    </cs:spPr>
+  </cs:downBar>
+  <cs:dropLine>
+    <cs:lnRef idx="0"/>
+    <cs:fillRef idx="0"/>
+    <cs:effectRef idx="0"/>
+    <cs:fontRef idx="minor">
+      <a:schemeClr val="tx1"/>
+    </cs:fontRef>
+    <cs:spPr>
+      <a:ln w="9525" cap="flat" cmpd="sng" algn="ctr">
+        <a:solidFill>
+          <a:schemeClr val="tx1">
+            <a:lumMod val="35000"/>
+            <a:lumOff val="65000"/>
+          </a:schemeClr>
+        </a:solidFill>
+        <a:round/>
+      </a:ln>
+    </cs:spPr>
+  </cs:dropLine>
+  <cs:errorBar>
+    <cs:lnRef idx="0"/>
+    <cs:fillRef idx="0"/>
+    <cs:effectRef idx="0"/>
+    <cs:fontRef idx="minor">
+      <a:schemeClr val="tx1"/>
+    </cs:fontRef>
+    <cs:spPr>
+      <a:ln w="9525" cap="flat" cmpd="sng" algn="ctr">
+        <a:solidFill>
+          <a:schemeClr val="tx1">
+            <a:lumMod val="65000"/>
+            <a:lumOff val="35000"/>
+          </a:schemeClr>
+        </a:solidFill>
+        <a:round/>
+      </a:ln>
+    </cs:spPr>
+  </cs:errorBar>
+  <cs:floor>
+    <cs:lnRef idx="0"/>
+    <cs:fillRef idx="0"/>
+    <cs:effectRef idx="0"/>
+    <cs:fontRef idx="minor">
+      <a:schemeClr val="tx1"/>
+    </cs:fontRef>
+    <cs:spPr>
+      <a:noFill/>
+      <a:ln>
+        <a:noFill/>
+      </a:ln>
+    </cs:spPr>
+  </cs:floor>
+  <cs:gridlineMajor>
+    <cs:lnRef idx="0"/>
+    <cs:fillRef idx="0"/>
+    <cs:effectRef idx="0"/>
+    <cs:fontRef idx="minor">
+      <a:schemeClr val="tx1"/>
+    </cs:fontRef>
+    <cs:spPr>
+      <a:ln w="9525" cap="flat" cmpd="sng" algn="ctr">
+        <a:solidFill>
+          <a:schemeClr val="tx1">
+            <a:lumMod val="15000"/>
+            <a:lumOff val="85000"/>
+          </a:schemeClr>
+        </a:solidFill>
+        <a:round/>
+      </a:ln>
+    </cs:spPr>
+  </cs:gridlineMajor>
+  <cs:gridlineMinor>
+    <cs:lnRef idx="0"/>
+    <cs:fillRef idx="0"/>
+    <cs:effectRef idx="0"/>
+    <cs:fontRef idx="minor">
+      <a:schemeClr val="tx1"/>
+    </cs:fontRef>
+    <cs:spPr>
+      <a:ln w="9525" cap="flat" cmpd="sng" algn="ctr">
+        <a:solidFill>
+          <a:schemeClr val="tx1">
+            <a:lumMod val="5000"/>
+            <a:lumOff val="95000"/>
+          </a:schemeClr>
+        </a:solidFill>
+        <a:round/>
+      </a:ln>
+    </cs:spPr>
+  </cs:gridlineMinor>
+  <cs:hiLoLine>
+    <cs:lnRef idx="0"/>
+    <cs:fillRef idx="0"/>
+    <cs:effectRef idx="0"/>
+    <cs:fontRef idx="minor">
+      <a:schemeClr val="tx1"/>
+    </cs:fontRef>
+    <cs:spPr>
+      <a:ln w="9525" cap="flat" cmpd="sng" algn="ctr">
+        <a:solidFill>
+          <a:schemeClr val="tx1">
+            <a:lumMod val="75000"/>
+            <a:lumOff val="25000"/>
+          </a:schemeClr>
+        </a:solidFill>
+        <a:round/>
+      </a:ln>
+    </cs:spPr>
+  </cs:hiLoLine>
+  <cs:leaderLine>
+    <cs:lnRef idx="0"/>
+    <cs:fillRef idx="0"/>
+    <cs:effectRef idx="0"/>
+    <cs:fontRef idx="minor">
+      <a:schemeClr val="tx1"/>
+    </cs:fontRef>
+    <cs:spPr>
+      <a:ln w="9525" cap="flat" cmpd="sng" algn="ctr">
+        <a:solidFill>
+          <a:schemeClr val="tx1">
+            <a:lumMod val="35000"/>
+            <a:lumOff val="65000"/>
+          </a:schemeClr>
+        </a:solidFill>
+        <a:round/>
+      </a:ln>
+    </cs:spPr>
+  </cs:leaderLine>
+  <cs:legend>
+    <cs:lnRef idx="0"/>
+    <cs:fillRef idx="0"/>
+    <cs:effectRef idx="0"/>
+    <cs:fontRef idx="minor">
+      <a:schemeClr val="tx1">
+        <a:lumMod val="65000"/>
+        <a:lumOff val="35000"/>
+      </a:schemeClr>
+    </cs:fontRef>
+    <cs:defRPr sz="900" kern="1200"/>
+  </cs:legend>
+  <cs:plotArea mods="allowNoFillOverride allowNoLineOverride">
+    <cs:lnRef idx="0"/>
+    <cs:fillRef idx="0"/>
+    <cs:effectRef idx="0"/>
+    <cs:fontRef idx="minor">
+      <a:schemeClr val="tx1"/>
+    </cs:fontRef>
+  </cs:plotArea>
+  <cs:plotArea3D mods="allowNoFillOverride allowNoLineOverride">
+    <cs:lnRef idx="0"/>
+    <cs:fillRef idx="0"/>
+    <cs:effectRef idx="0"/>
+    <cs:fontRef idx="minor">
+      <a:schemeClr val="tx1"/>
+    </cs:fontRef>
+  </cs:plotArea3D>
+  <cs:seriesAxis>
+    <cs:lnRef idx="0"/>
+    <cs:fillRef idx="0"/>
+    <cs:effectRef idx="0"/>
+    <cs:fontRef idx="minor">
+      <a:schemeClr val="tx1">
+        <a:lumMod val="65000"/>
+        <a:lumOff val="35000"/>
+      </a:schemeClr>
+    </cs:fontRef>
+    <cs:defRPr sz="900" kern="1200"/>
+  </cs:seriesAxis>
+  <cs:seriesLine>
+    <cs:lnRef idx="0"/>
+    <cs:fillRef idx="0"/>
+    <cs:effectRef idx="0"/>
+    <cs:fontRef idx="minor">
+      <a:schemeClr val="tx1"/>
+    </cs:fontRef>
+    <cs:spPr>
+      <a:ln w="9525" cap="flat" cmpd="sng" algn="ctr">
+        <a:solidFill>
+          <a:schemeClr val="tx1">
+            <a:lumMod val="35000"/>
+            <a:lumOff val="65000"/>
+          </a:schemeClr>
+        </a:solidFill>
+        <a:round/>
+      </a:ln>
+    </cs:spPr>
+  </cs:seriesLine>
+  <cs:title>
+    <cs:lnRef idx="0"/>
+    <cs:fillRef idx="0"/>
+    <cs:effectRef idx="0"/>
+    <cs:fontRef idx="minor">
+      <a:schemeClr val="tx1">
+        <a:lumMod val="65000"/>
+        <a:lumOff val="35000"/>
+      </a:schemeClr>
+    </cs:fontRef>
+    <cs:defRPr sz="1400" b="0" kern="1200" spc="0" baseline="0"/>
+  </cs:title>
+  <cs:trendline>
+    <cs:lnRef idx="0">
+      <cs:styleClr val="auto"/>
+    </cs:lnRef>
+    <cs:fillRef idx="0"/>
+    <cs:effectRef idx="0"/>
+    <cs:fontRef idx="minor">
+      <a:schemeClr val="tx1"/>
+    </cs:fontRef>
+    <cs:spPr>
+      <a:ln w="19050" cap="rnd">
+        <a:solidFill>
+          <a:schemeClr val="phClr"/>
+        </a:solidFill>
+        <a:prstDash val="sysDot"/>
+      </a:ln>
+    </cs:spPr>
+  </cs:trendline>
+  <cs:trendlineLabel>
+    <cs:lnRef idx="0"/>
+    <cs:fillRef idx="0"/>
+    <cs:effectRef idx="0"/>
+    <cs:fontRef idx="minor">
+      <a:schemeClr val="tx1">
+        <a:lumMod val="65000"/>
+        <a:lumOff val="35000"/>
+      </a:schemeClr>
+    </cs:fontRef>
+    <cs:defRPr sz="900" kern="1200"/>
+  </cs:trendlineLabel>
+  <cs:upBar>
+    <cs:lnRef idx="0"/>
+    <cs:fillRef idx="0"/>
+    <cs:effectRef idx="0"/>
+    <cs:fontRef idx="minor">
+      <a:schemeClr val="dk1"/>
+    </cs:fontRef>
+    <cs:spPr>
+      <a:solidFill>
+        <a:schemeClr val="lt1"/>
+      </a:solidFill>
+      <a:ln w="9525">
+        <a:solidFill>
+          <a:schemeClr val="tx1">
+            <a:lumMod val="15000"/>
+            <a:lumOff val="85000"/>
+          </a:schemeClr>
+        </a:solidFill>
+      </a:ln>
+    </cs:spPr>
+  </cs:upBar>
+  <cs:valueAxis>
+    <cs:lnRef idx="0"/>
+    <cs:fillRef idx="0"/>
+    <cs:effectRef idx="0"/>
+    <cs:fontRef idx="minor">
+      <a:schemeClr val="tx1">
+        <a:lumMod val="65000"/>
+        <a:lumOff val="35000"/>
+      </a:schemeClr>
+    </cs:fontRef>
+    <cs:defRPr sz="900" kern="1200"/>
+  </cs:valueAxis>
+  <cs:wall>
+    <cs:lnRef idx="0"/>
+    <cs:fillRef idx="0"/>
+    <cs:effectRef idx="0"/>
+    <cs:fontRef idx="minor">
+      <a:schemeClr val="tx1"/>
+    </cs:fontRef>
+    <cs:spPr>
+      <a:noFill/>
+      <a:ln>
+        <a:noFill/>
+      </a:ln>
+    </cs:spPr>
+  </cs:wall>
+</cs:chartStyle>
+</file>
+
 <file path=word/theme/theme1.xml><?xml version="1.0" encoding="utf-8"?>
 <a:theme xmlns:a="http://schemas.openxmlformats.org/drawingml/2006/main" name="Office Theme">
   <a:themeElements>
